--- a/项目总结报告_ver.1.0.docx
+++ b/项目总结报告_ver.1.0.docx
@@ -1,6 +1,6 @@
 
 <file path=word/document.xml><?xml version="1.0" encoding="utf-8"?>
-<w:document xmlns:wpc="http://schemas.microsoft.com/office/word/2010/wordprocessingCanvas" xmlns:mo="http://schemas.microsoft.com/office/mac/office/2008/main" xmlns:mc="http://schemas.openxmlformats.org/markup-compatibility/2006" xmlns:mv="urn:schemas-microsoft-com:mac:vml" xmlns:o="urn:schemas-microsoft-com:office:office" xmlns:r="http://schemas.openxmlformats.org/officeDocument/2006/relationships" xmlns:m="http://schemas.openxmlformats.org/officeDocument/2006/math" xmlns:v="urn:schemas-microsoft-com:vml" xmlns:wp14="http://schemas.microsoft.com/office/word/2010/wordprocessingDrawing" xmlns:wp="http://schemas.openxmlformats.org/drawingml/2006/wordprocessingDrawing" xmlns:w10="urn:schemas-microsoft-com:office:word" xmlns:w="http://schemas.openxmlformats.org/wordprocessingml/2006/main" xmlns:w14="http://schemas.microsoft.com/office/word/2010/wordml" xmlns:wpg="http://schemas.microsoft.com/office/word/2010/wordprocessingGroup" xmlns:wpi="http://schemas.microsoft.com/office/word/2010/wordprocessingInk" xmlns:wne="http://schemas.microsoft.com/office/word/2006/wordml" xmlns:wps="http://schemas.microsoft.com/office/word/2010/wordprocessingShape" mc:Ignorable="w14 wp14">
+<w:document xmlns:wpc="http://schemas.microsoft.com/office/word/2010/wordprocessingCanvas" xmlns:cx="http://schemas.microsoft.com/office/drawing/2014/chartex" xmlns:cx1="http://schemas.microsoft.com/office/drawing/2015/9/8/chartex" xmlns:cx2="http://schemas.microsoft.com/office/drawing/2015/10/21/chartex" xmlns:cx3="http://schemas.microsoft.com/office/drawing/2016/5/9/chartex" xmlns:cx4="http://schemas.microsoft.com/office/drawing/2016/5/10/chartex" xmlns:cx5="http://schemas.microsoft.com/office/drawing/2016/5/11/chartex" xmlns:cx6="http://schemas.microsoft.com/office/drawing/2016/5/12/chartex" xmlns:cx7="http://schemas.microsoft.com/office/drawing/2016/5/13/chartex" xmlns:cx8="http://schemas.microsoft.com/office/drawing/2016/5/14/chartex" xmlns:mc="http://schemas.openxmlformats.org/markup-compatibility/2006" xmlns:aink="http://schemas.microsoft.com/office/drawing/2016/ink" xmlns:am3d="http://schemas.microsoft.com/office/drawing/2017/model3d" xmlns:o="urn:schemas-microsoft-com:office:office" xmlns:r="http://schemas.openxmlformats.org/officeDocument/2006/relationships" xmlns:m="http://schemas.openxmlformats.org/officeDocument/2006/math" xmlns:v="urn:schemas-microsoft-com:vml" xmlns:wp14="http://schemas.microsoft.com/office/word/2010/wordprocessingDrawing" xmlns:wp="http://schemas.openxmlformats.org/drawingml/2006/wordprocessingDrawing" xmlns:w10="urn:schemas-microsoft-com:office:word" xmlns:w="http://schemas.openxmlformats.org/wordprocessingml/2006/main" xmlns:w14="http://schemas.microsoft.com/office/word/2010/wordml" xmlns:w15="http://schemas.microsoft.com/office/word/2012/wordml" xmlns:w16cid="http://schemas.microsoft.com/office/word/2016/wordml/cid" xmlns:w16se="http://schemas.microsoft.com/office/word/2015/wordml/symex" xmlns:wpg="http://schemas.microsoft.com/office/word/2010/wordprocessingGroup" xmlns:wpi="http://schemas.microsoft.com/office/word/2010/wordprocessingInk" xmlns:wne="http://schemas.microsoft.com/office/word/2006/wordml" xmlns:wps="http://schemas.microsoft.com/office/word/2010/wordprocessingShape" mc:Ignorable="w14 w15 w16se w16cid wp14">
   <w:body>
     <w:p>
       <w:pPr>
@@ -86,7 +86,7 @@
     </w:p>
     <w:p>
       <w:pPr>
-        <w:pStyle w:val="ListParagraph"/>
+        <w:pStyle w:val="aa"/>
         <w:numPr>
           <w:ilvl w:val="0"/>
           <w:numId w:val="1"/>
@@ -201,7 +201,7 @@
     </w:p>
     <w:p>
       <w:pPr>
-        <w:pStyle w:val="ListParagraph"/>
+        <w:pStyle w:val="aa"/>
         <w:numPr>
           <w:ilvl w:val="0"/>
           <w:numId w:val="1"/>
@@ -257,7 +257,7 @@
     </w:p>
     <w:p>
       <w:pPr>
-        <w:pStyle w:val="ListParagraph"/>
+        <w:pStyle w:val="aa"/>
         <w:numPr>
           <w:ilvl w:val="0"/>
           <w:numId w:val="1"/>
@@ -313,7 +313,7 @@
     </w:p>
     <w:p>
       <w:pPr>
-        <w:pStyle w:val="ListParagraph"/>
+        <w:pStyle w:val="aa"/>
         <w:numPr>
           <w:ilvl w:val="0"/>
           <w:numId w:val="1"/>
@@ -355,6 +355,7 @@
         <w:rPr>
           <w:rFonts w:ascii="华文仿宋" w:eastAsia="华文仿宋" w:hAnsi="华文仿宋" w:hint="eastAsia"/>
         </w:rPr>
+        <w:lastRenderedPageBreak/>
         <w:t>由于需要项目能够</w:t>
       </w:r>
       <w:r>
@@ -437,19 +438,7 @@
         <w:rPr>
           <w:rFonts w:ascii="华文仿宋" w:eastAsia="华文仿宋" w:hAnsi="华文仿宋" w:hint="eastAsia"/>
         </w:rPr>
-        <w:t>约5万</w:t>
-      </w:r>
-      <w:r>
-        <w:rPr>
-          <w:rFonts w:ascii="华文仿宋" w:eastAsia="华文仿宋" w:hAnsi="华文仿宋" w:hint="eastAsia"/>
-        </w:rPr>
-        <w:t>多</w:t>
-      </w:r>
-      <w:r>
-        <w:rPr>
-          <w:rFonts w:ascii="华文仿宋" w:eastAsia="华文仿宋" w:hAnsi="华文仿宋" w:hint="eastAsia"/>
-        </w:rPr>
-        <w:t>张</w:t>
+        <w:t>约5万多张</w:t>
       </w:r>
       <w:r>
         <w:rPr>
@@ -500,8 +489,8 @@
           <w:szCs w:val="24"/>
         </w:rPr>
         <w:sectPr>
-          <w:footerReference w:type="even" r:id="rId9"/>
-          <w:footerReference w:type="default" r:id="rId10"/>
+          <w:footerReference w:type="even" r:id="rId8"/>
+          <w:footerReference w:type="default" r:id="rId9"/>
           <w:pgSz w:w="11906" w:h="16838"/>
           <w:pgMar w:top="1440" w:right="1800" w:bottom="1440" w:left="1800" w:header="851" w:footer="992" w:gutter="0"/>
           <w:cols w:space="425"/>
@@ -511,7 +500,7 @@
     </w:p>
     <w:p>
       <w:pPr>
-        <w:pStyle w:val="ListParagraph"/>
+        <w:pStyle w:val="aa"/>
         <w:numPr>
           <w:ilvl w:val="0"/>
           <w:numId w:val="1"/>
@@ -549,18 +538,7 @@
           <w:sz w:val="24"/>
           <w:szCs w:val="24"/>
         </w:rPr>
-        <w:t>及测</w:t>
-      </w:r>
-      <w:bookmarkStart w:id="1" w:name="_GoBack"/>
-      <w:bookmarkEnd w:id="1"/>
-      <w:r>
-        <w:rPr>
-          <w:rFonts w:ascii="华文仿宋" w:eastAsia="华文仿宋" w:hAnsi="华文仿宋" w:hint="eastAsia"/>
-          <w:b/>
-          <w:sz w:val="24"/>
-          <w:szCs w:val="24"/>
-        </w:rPr>
-        <w:t>试结果</w:t>
+        <w:t>及测试结果</w:t>
       </w:r>
     </w:p>
     <w:tbl>
@@ -2578,364 +2556,219 @@
     </w:p>
     <w:p>
       <w:pPr>
-        <w:rPr>
-          <w:rFonts w:ascii="Calibri" w:eastAsia="等线" w:hAnsi="Calibri" w:cs="Times New Roman"/>
+        <w:jc w:val="center"/>
+        <w:rPr>
+          <w:rFonts w:ascii="华文仿宋" w:eastAsia="华文仿宋" w:hAnsi="华文仿宋" w:cs="Times New Roman"/>
           <w:b/>
           <w:sz w:val="32"/>
         </w:rPr>
       </w:pPr>
       <w:r>
         <w:rPr>
-          <w:rFonts w:ascii="Calibri" w:eastAsia="等线" w:hAnsi="Calibri" w:cs="Times New Roman" w:hint="eastAsia"/>
+          <w:rFonts w:ascii="华文仿宋" w:eastAsia="华文仿宋" w:hAnsi="华文仿宋" w:cs="Times New Roman" w:hint="eastAsia"/>
           <w:b/>
           <w:sz w:val="32"/>
         </w:rPr>
         <w:lastRenderedPageBreak/>
-        <w:t>青苗口腔自测程序</w:t>
-      </w:r>
-    </w:p>
-    <w:p>
-      <w:pPr>
-        <w:rPr>
-          <w:rFonts w:ascii="Calibri" w:eastAsia="等线" w:hAnsi="Calibri" w:cs="Times New Roman"/>
+        <w:t>青苗口腔人工智能自测系统</w:t>
+      </w:r>
+    </w:p>
+    <w:p>
+      <w:pPr>
+        <w:jc w:val="center"/>
+        <w:rPr>
+          <w:rFonts w:ascii="华文仿宋" w:eastAsia="华文仿宋" w:hAnsi="华文仿宋" w:cs="Times New Roman"/>
           <w:b/>
           <w:sz w:val="28"/>
         </w:rPr>
       </w:pPr>
       <w:r>
         <w:rPr>
-          <w:rFonts w:ascii="Calibri" w:eastAsia="等线" w:hAnsi="Calibri" w:cs="Times New Roman" w:hint="eastAsia"/>
+          <w:rFonts w:ascii="华文仿宋" w:eastAsia="华文仿宋" w:hAnsi="华文仿宋" w:cs="Times New Roman" w:hint="eastAsia"/>
           <w:b/>
           <w:sz w:val="28"/>
         </w:rPr>
-        <w:t>——使用说明书</w:t>
-      </w:r>
-    </w:p>
-    <w:p>
-      <w:pPr>
-        <w:rPr>
-          <w:rFonts w:ascii="Calibri" w:eastAsia="等线" w:hAnsi="Calibri" w:cs="Times New Roman"/>
-        </w:rPr>
-      </w:pPr>
-    </w:p>
-    <w:p>
-      <w:pPr>
-        <w:rPr>
-          <w:rFonts w:ascii="Calibri" w:eastAsia="等线" w:hAnsi="Calibri" w:cs="Times New Roman"/>
+        <w:t>——终端用户/患者使用说明书</w:t>
+      </w:r>
+    </w:p>
+    <w:p>
+      <w:pPr>
+        <w:rPr>
+          <w:rFonts w:ascii="华文仿宋" w:eastAsia="华文仿宋" w:hAnsi="华文仿宋" w:cs="Times New Roman"/>
+        </w:rPr>
+      </w:pPr>
+    </w:p>
+    <w:p>
+      <w:pPr>
+        <w:numPr>
+          <w:ilvl w:val="0"/>
+          <w:numId w:val="2"/>
+        </w:numPr>
+        <w:contextualSpacing/>
+        <w:rPr>
+          <w:rFonts w:ascii="华文仿宋" w:eastAsia="华文仿宋" w:hAnsi="华文仿宋" w:cs="Times New Roman"/>
           <w:b/>
           <w:sz w:val="24"/>
         </w:rPr>
       </w:pPr>
       <w:r>
         <w:rPr>
-          <w:rFonts w:ascii="Calibri" w:eastAsia="等线" w:hAnsi="Calibri" w:cs="Times New Roman"/>
+          <w:rFonts w:ascii="华文仿宋" w:eastAsia="华文仿宋" w:hAnsi="华文仿宋" w:cs="Times New Roman" w:hint="eastAsia"/>
           <w:b/>
           <w:sz w:val="24"/>
         </w:rPr>
-        <w:t>1</w:t>
-      </w:r>
-      <w:r>
-        <w:rPr>
-          <w:rFonts w:ascii="Calibri" w:eastAsia="等线" w:hAnsi="Calibri" w:cs="Times New Roman" w:hint="eastAsia"/>
+        <w:t>背景：</w:t>
+      </w:r>
+    </w:p>
+    <w:p>
+      <w:pPr>
+        <w:ind w:left="360"/>
+        <w:jc w:val="both"/>
+        <w:rPr>
+          <w:rFonts w:ascii="华文仿宋" w:eastAsia="华文仿宋" w:hAnsi="华文仿宋" w:cs="Times New Roman"/>
+        </w:rPr>
+      </w:pPr>
+      <w:r>
+        <w:rPr>
+          <w:rFonts w:ascii="华文仿宋" w:eastAsia="华文仿宋" w:hAnsi="华文仿宋" w:cs="Times New Roman" w:hint="eastAsia"/>
+        </w:rPr>
+        <w:t>替牙期、恒牙初期的儿童错颌畸形发病率高达71.2%、72.9%。世界卫生组织(WHO)</w:t>
+      </w:r>
+      <w:proofErr w:type="gramStart"/>
+      <w:r>
+        <w:rPr>
+          <w:rFonts w:ascii="华文仿宋" w:eastAsia="华文仿宋" w:hAnsi="华文仿宋" w:cs="Times New Roman" w:hint="eastAsia"/>
+        </w:rPr>
+        <w:t>把错颌</w:t>
+      </w:r>
+      <w:proofErr w:type="gramEnd"/>
+      <w:r>
+        <w:rPr>
+          <w:rFonts w:ascii="华文仿宋" w:eastAsia="华文仿宋" w:hAnsi="华文仿宋" w:cs="Times New Roman" w:hint="eastAsia"/>
+        </w:rPr>
+        <w:t>畸形列为口腔三大疾病之一。但医生为儿童定期进行牙齿检查需耗费大量人力物力，且会受制于时间，场地等因素的影响。因此为了提高牙齿检查的效率，降低成本，并充分利用现有移动互联网的普及与人工智能技术，我们开发了智能医生在线诊断系统，以方便儿童与家长进行牙齿的初步自我检测，并为提供医生辅助信息，提高效率。</w:t>
+      </w:r>
+    </w:p>
+    <w:p>
+      <w:pPr>
+        <w:numPr>
+          <w:ilvl w:val="0"/>
+          <w:numId w:val="2"/>
+        </w:numPr>
+        <w:contextualSpacing/>
+        <w:rPr>
+          <w:rFonts w:ascii="华文仿宋" w:eastAsia="华文仿宋" w:hAnsi="华文仿宋" w:cs="Times New Roman"/>
           <w:b/>
           <w:sz w:val="24"/>
         </w:rPr>
-        <w:t>背景</w:t>
-      </w:r>
-    </w:p>
-    <w:p>
-      <w:pPr>
-        <w:rPr>
-          <w:rFonts w:ascii="Calibri" w:eastAsia="等线" w:hAnsi="Calibri" w:cs="Times New Roman"/>
-        </w:rPr>
-      </w:pPr>
-      <w:r>
-        <w:rPr>
-          <w:rFonts w:ascii="Calibri" w:eastAsia="等线" w:hAnsi="Calibri" w:cs="Times New Roman" w:hint="eastAsia"/>
-        </w:rPr>
-        <w:t>替牙期、恒牙初期的错颌畸形发病率高达</w:t>
-      </w:r>
-      <w:r>
-        <w:rPr>
-          <w:rFonts w:ascii="Calibri" w:eastAsia="等线" w:hAnsi="Calibri" w:cs="Times New Roman" w:hint="eastAsia"/>
-        </w:rPr>
-        <w:t>71.2%</w:t>
-      </w:r>
-      <w:r>
-        <w:rPr>
-          <w:rFonts w:ascii="Calibri" w:eastAsia="等线" w:hAnsi="Calibri" w:cs="Times New Roman" w:hint="eastAsia"/>
-        </w:rPr>
-        <w:t>、</w:t>
-      </w:r>
-      <w:r>
-        <w:rPr>
-          <w:rFonts w:ascii="Calibri" w:eastAsia="等线" w:hAnsi="Calibri" w:cs="Times New Roman" w:hint="eastAsia"/>
-        </w:rPr>
-        <w:t>72.9%</w:t>
-      </w:r>
-      <w:r>
-        <w:rPr>
-          <w:rFonts w:ascii="Calibri" w:eastAsia="等线" w:hAnsi="Calibri" w:cs="Times New Roman" w:hint="eastAsia"/>
-        </w:rPr>
-        <w:t>。世界卫生组织</w:t>
-      </w:r>
-      <w:r>
-        <w:rPr>
-          <w:rFonts w:ascii="Calibri" w:eastAsia="等线" w:hAnsi="Calibri" w:cs="Times New Roman" w:hint="eastAsia"/>
-        </w:rPr>
-        <w:t>(WHO)</w:t>
-      </w:r>
-      <w:r>
-        <w:rPr>
-          <w:rFonts w:ascii="Calibri" w:eastAsia="等线" w:hAnsi="Calibri" w:cs="Times New Roman" w:hint="eastAsia"/>
-        </w:rPr>
-        <w:t>把错颌畸形列为口腔三大疾病之一。但医生为儿童定期进行牙齿检查需耗费大量人力物力，且会受制于时间，场地等因素的影响。因此为了提高牙齿检查的效率，降低成本，并充分利用现有移动互联网的普及与人工智能技术，我们开发了智能医生在线诊断系统，以方便儿童与家长进行牙齿的初步自我检测，并为提供医生辅助信息，提高效率。</w:t>
-      </w:r>
-    </w:p>
-    <w:p>
-      <w:pPr>
-        <w:rPr>
-          <w:rFonts w:ascii="Calibri" w:eastAsia="等线" w:hAnsi="Calibri" w:cs="Times New Roman"/>
-        </w:rPr>
-      </w:pPr>
-    </w:p>
-    <w:p>
-      <w:pPr>
-        <w:rPr>
-          <w:rFonts w:ascii="Calibri" w:eastAsia="等线" w:hAnsi="Calibri" w:cs="Times New Roman"/>
+      </w:pPr>
+      <w:r>
+        <w:rPr>
+          <w:rFonts w:ascii="华文仿宋" w:eastAsia="华文仿宋" w:hAnsi="华文仿宋" w:cs="Times New Roman" w:hint="eastAsia"/>
           <w:b/>
           <w:sz w:val="24"/>
         </w:rPr>
-      </w:pPr>
-      <w:r>
-        <w:rPr>
-          <w:rFonts w:ascii="Calibri" w:eastAsia="等线" w:hAnsi="Calibri" w:cs="Times New Roman"/>
+        <w:t>应用领域与使用对象：</w:t>
+      </w:r>
+    </w:p>
+    <w:p>
+      <w:pPr>
+        <w:ind w:left="360"/>
+        <w:rPr>
+          <w:rFonts w:ascii="华文仿宋" w:eastAsia="华文仿宋" w:hAnsi="华文仿宋" w:cs="Times New Roman"/>
+        </w:rPr>
+      </w:pPr>
+      <w:r>
+        <w:rPr>
+          <w:rFonts w:ascii="华文仿宋" w:eastAsia="华文仿宋" w:hAnsi="华文仿宋" w:cs="Times New Roman" w:hint="eastAsia"/>
+        </w:rPr>
+        <w:t>所有适龄儿童（5-12岁）。</w:t>
+      </w:r>
+    </w:p>
+    <w:p>
+      <w:pPr>
+        <w:numPr>
+          <w:ilvl w:val="0"/>
+          <w:numId w:val="2"/>
+        </w:numPr>
+        <w:contextualSpacing/>
+        <w:rPr>
+          <w:rFonts w:ascii="华文仿宋" w:eastAsia="华文仿宋" w:hAnsi="华文仿宋" w:cs="Times New Roman"/>
           <w:b/>
           <w:sz w:val="24"/>
         </w:rPr>
-        <w:t>2</w:t>
-      </w:r>
-      <w:r>
-        <w:rPr>
-          <w:rFonts w:ascii="Calibri" w:eastAsia="等线" w:hAnsi="Calibri" w:cs="Times New Roman" w:hint="eastAsia"/>
+      </w:pPr>
+      <w:r>
+        <w:rPr>
+          <w:rFonts w:ascii="华文仿宋" w:eastAsia="华文仿宋" w:hAnsi="华文仿宋" w:cs="Times New Roman" w:hint="eastAsia"/>
           <w:b/>
           <w:sz w:val="24"/>
         </w:rPr>
-        <w:t>应用领域与使用对象</w:t>
-      </w:r>
-    </w:p>
-    <w:p>
-      <w:pPr>
-        <w:rPr>
-          <w:rFonts w:ascii="Calibri" w:eastAsia="等线" w:hAnsi="Calibri" w:cs="Times New Roman"/>
-        </w:rPr>
-      </w:pPr>
-      <w:r>
-        <w:rPr>
-          <w:rFonts w:ascii="Calibri" w:eastAsia="等线" w:hAnsi="Calibri" w:cs="Times New Roman" w:hint="eastAsia"/>
-        </w:rPr>
-        <w:t>所有适龄儿童（</w:t>
-      </w:r>
-      <w:r>
-        <w:rPr>
-          <w:rFonts w:ascii="Calibri" w:eastAsia="等线" w:hAnsi="Calibri" w:cs="Times New Roman" w:hint="eastAsia"/>
-        </w:rPr>
-        <w:t>5-12</w:t>
-      </w:r>
-      <w:r>
-        <w:rPr>
-          <w:rFonts w:ascii="Calibri" w:eastAsia="等线" w:hAnsi="Calibri" w:cs="Times New Roman" w:hint="eastAsia"/>
-        </w:rPr>
-        <w:t>岁）。</w:t>
-      </w:r>
-    </w:p>
-    <w:p>
-      <w:pPr>
-        <w:rPr>
-          <w:rFonts w:ascii="Calibri" w:eastAsia="等线" w:hAnsi="Calibri" w:cs="Times New Roman"/>
-        </w:rPr>
-      </w:pPr>
-    </w:p>
-    <w:p>
-      <w:pPr>
-        <w:rPr>
-          <w:rFonts w:ascii="Calibri" w:eastAsia="等线" w:hAnsi="Calibri" w:cs="Times New Roman"/>
-        </w:rPr>
-      </w:pPr>
-    </w:p>
-    <w:p>
-      <w:pPr>
-        <w:rPr>
-          <w:rFonts w:ascii="Calibri" w:eastAsia="等线" w:hAnsi="Calibri" w:cs="Times New Roman"/>
-        </w:rPr>
-      </w:pPr>
-    </w:p>
-    <w:p>
-      <w:pPr>
-        <w:rPr>
-          <w:rFonts w:ascii="Calibri" w:eastAsia="等线" w:hAnsi="Calibri" w:cs="Times New Roman"/>
-        </w:rPr>
-      </w:pPr>
-    </w:p>
-    <w:p>
-      <w:pPr>
-        <w:rPr>
-          <w:rFonts w:ascii="Calibri" w:eastAsia="等线" w:hAnsi="Calibri" w:cs="Times New Roman"/>
-        </w:rPr>
-      </w:pPr>
-    </w:p>
-    <w:p>
-      <w:pPr>
-        <w:rPr>
-          <w:rFonts w:ascii="Calibri" w:eastAsia="等线" w:hAnsi="Calibri" w:cs="Times New Roman"/>
-        </w:rPr>
-      </w:pPr>
-    </w:p>
-    <w:p>
-      <w:pPr>
-        <w:rPr>
-          <w:rFonts w:ascii="Calibri" w:eastAsia="等线" w:hAnsi="Calibri" w:cs="Times New Roman"/>
-        </w:rPr>
-      </w:pPr>
-    </w:p>
-    <w:p>
-      <w:pPr>
-        <w:rPr>
-          <w:rFonts w:ascii="Calibri" w:eastAsia="等线" w:hAnsi="Calibri" w:cs="Times New Roman"/>
-        </w:rPr>
-      </w:pPr>
-    </w:p>
-    <w:p>
-      <w:pPr>
-        <w:rPr>
-          <w:rFonts w:ascii="Calibri" w:eastAsia="等线" w:hAnsi="Calibri" w:cs="Times New Roman"/>
-        </w:rPr>
-      </w:pPr>
-    </w:p>
-    <w:p>
-      <w:pPr>
-        <w:rPr>
-          <w:rFonts w:ascii="Calibri" w:eastAsia="等线" w:hAnsi="Calibri" w:cs="Times New Roman"/>
-        </w:rPr>
-      </w:pPr>
-    </w:p>
-    <w:p>
-      <w:pPr>
-        <w:rPr>
-          <w:rFonts w:ascii="Calibri" w:eastAsia="等线" w:hAnsi="Calibri" w:cs="Times New Roman"/>
-        </w:rPr>
-      </w:pPr>
-    </w:p>
-    <w:p>
-      <w:pPr>
-        <w:rPr>
-          <w:rFonts w:ascii="Calibri" w:eastAsia="等线" w:hAnsi="Calibri" w:cs="Times New Roman"/>
-        </w:rPr>
-      </w:pPr>
-    </w:p>
-    <w:p>
-      <w:pPr>
-        <w:rPr>
-          <w:rFonts w:ascii="Calibri" w:eastAsia="等线" w:hAnsi="Calibri" w:cs="Times New Roman"/>
-        </w:rPr>
-      </w:pPr>
-    </w:p>
-    <w:p>
-      <w:pPr>
-        <w:rPr>
-          <w:rFonts w:ascii="Calibri" w:eastAsia="等线" w:hAnsi="Calibri" w:cs="Times New Roman"/>
-        </w:rPr>
-      </w:pPr>
-    </w:p>
-    <w:p>
-      <w:pPr>
-        <w:rPr>
-          <w:rFonts w:ascii="Calibri" w:eastAsia="等线" w:hAnsi="Calibri" w:cs="Times New Roman"/>
-        </w:rPr>
-      </w:pPr>
-    </w:p>
-    <w:p>
-      <w:pPr>
-        <w:rPr>
-          <w:rFonts w:ascii="Calibri" w:eastAsia="等线" w:hAnsi="Calibri" w:cs="Times New Roman"/>
-        </w:rPr>
-      </w:pPr>
-    </w:p>
-    <w:p>
-      <w:pPr>
-        <w:rPr>
-          <w:rFonts w:ascii="Calibri" w:eastAsia="等线" w:hAnsi="Calibri" w:cs="Times New Roman"/>
-        </w:rPr>
-      </w:pPr>
-    </w:p>
-    <w:p>
-      <w:pPr>
-        <w:rPr>
-          <w:rFonts w:ascii="Calibri" w:eastAsia="等线" w:hAnsi="Calibri" w:cs="Times New Roman"/>
+        <w:t>页面使用说明</w:t>
+      </w:r>
+    </w:p>
+    <w:p>
+      <w:pPr>
+        <w:numPr>
+          <w:ilvl w:val="0"/>
+          <w:numId w:val="3"/>
+        </w:numPr>
+        <w:contextualSpacing/>
+        <w:rPr>
+          <w:rFonts w:ascii="华文仿宋" w:eastAsia="华文仿宋" w:hAnsi="华文仿宋" w:cs="Times New Roman"/>
           <w:b/>
           <w:sz w:val="24"/>
         </w:rPr>
-      </w:pPr>
-      <w:r>
-        <w:rPr>
-          <w:rFonts w:ascii="Calibri" w:eastAsia="等线" w:hAnsi="Calibri" w:cs="Times New Roman"/>
+        <w:sectPr>
+          <w:footerReference w:type="even" r:id="rId10"/>
+          <w:footerReference w:type="default" r:id="rId11"/>
+          <w:pgSz w:w="12240" w:h="15840"/>
+          <w:pgMar w:top="1440" w:right="1800" w:bottom="1440" w:left="1800" w:header="720" w:footer="720" w:gutter="0"/>
+          <w:cols w:space="720"/>
+          <w:docGrid w:linePitch="360"/>
+        </w:sectPr>
+      </w:pPr>
+    </w:p>
+    <w:p>
+      <w:pPr>
+        <w:numPr>
+          <w:ilvl w:val="0"/>
+          <w:numId w:val="3"/>
+        </w:numPr>
+        <w:contextualSpacing/>
+        <w:rPr>
+          <w:rFonts w:ascii="华文仿宋" w:eastAsia="华文仿宋" w:hAnsi="华文仿宋" w:cs="Times New Roman"/>
           <w:b/>
           <w:sz w:val="24"/>
         </w:rPr>
-        <w:lastRenderedPageBreak/>
-        <w:t xml:space="preserve">3 </w:t>
-      </w:r>
-      <w:r>
-        <w:rPr>
-          <w:rFonts w:ascii="Calibri" w:eastAsia="等线" w:hAnsi="Calibri" w:cs="Times New Roman" w:hint="eastAsia"/>
+      </w:pPr>
+      <w:r>
+        <w:rPr>
+          <w:rFonts w:ascii="华文仿宋" w:eastAsia="华文仿宋" w:hAnsi="华文仿宋" w:cs="Times New Roman" w:hint="eastAsia"/>
           <w:b/>
           <w:sz w:val="24"/>
         </w:rPr>
-        <w:t>页面说明</w:t>
-      </w:r>
-    </w:p>
-    <w:p>
-      <w:pPr>
-        <w:rPr>
-          <w:rFonts w:ascii="Calibri" w:eastAsia="等线" w:hAnsi="Calibri" w:cs="Times New Roman"/>
-          <w:b/>
-          <w:sz w:val="24"/>
-        </w:rPr>
-      </w:pPr>
-      <w:r>
-        <w:rPr>
-          <w:rFonts w:ascii="Calibri" w:eastAsia="等线" w:hAnsi="Calibri" w:cs="Times New Roman" w:hint="eastAsia"/>
-          <w:b/>
-          <w:sz w:val="24"/>
-        </w:rPr>
-        <w:t>3.1</w:t>
-      </w:r>
-      <w:r>
-        <w:rPr>
-          <w:rFonts w:ascii="Calibri" w:eastAsia="等线" w:hAnsi="Calibri" w:cs="Times New Roman" w:hint="eastAsia"/>
-          <w:b/>
-          <w:sz w:val="24"/>
-        </w:rPr>
         <w:t>首页</w:t>
       </w:r>
     </w:p>
     <w:p>
       <w:pPr>
-        <w:rPr>
-          <w:rFonts w:ascii="Calibri" w:eastAsia="等线" w:hAnsi="Calibri" w:cs="Times New Roman"/>
-        </w:rPr>
-      </w:pPr>
-      <w:r>
-        <w:rPr>
-          <w:rFonts w:ascii="Calibri" w:eastAsia="等线" w:hAnsi="Calibri" w:cs="Times New Roman"/>
+        <w:jc w:val="center"/>
+        <w:rPr>
+          <w:rFonts w:ascii="华文仿宋" w:eastAsia="华文仿宋" w:hAnsi="华文仿宋" w:cs="Times New Roman"/>
+        </w:rPr>
+      </w:pPr>
+      <w:r>
+        <w:rPr>
+          <w:rFonts w:ascii="华文仿宋" w:eastAsia="华文仿宋" w:hAnsi="华文仿宋" w:cs="Times New Roman"/>
           <w:noProof/>
           <w:lang w:eastAsia="en-US"/>
         </w:rPr>
         <w:drawing>
-          <wp:inline distT="0" distB="0" distL="0" distR="0" wp14:anchorId="7F1A3C0D" wp14:editId="2C7EB170">
-            <wp:extent cx="2928938" cy="5207001"/>
-            <wp:effectExtent l="0" t="0" r="5080" b="0"/>
-            <wp:docPr id="24" name="图片 24" descr="C:\Users\lingx\Documents\Tencent Files\846218623\FileRecv\MobileFile\Screenshot_20171223-184339.png"/>
+          <wp:inline distT="0" distB="0" distL="0" distR="0" wp14:anchorId="6FB3C369" wp14:editId="5E5C8DBA">
+            <wp:extent cx="2378551" cy="4228535"/>
+            <wp:effectExtent l="0" t="0" r="9525" b="0"/>
+            <wp:docPr id="34" name="图片 34" descr="C:\Users\lingx\Documents\Tencent Files\846218623\FileRecv\MobileFile\Screenshot_20171223-184339.png"/>
             <wp:cNvGraphicFramePr>
               <a:graphicFrameLocks xmlns:a="http://schemas.openxmlformats.org/drawingml/2006/main" noChangeAspect="1"/>
             </wp:cNvGraphicFramePr>
@@ -2944,185 +2777,6 @@
                 <pic:pic xmlns:pic="http://schemas.openxmlformats.org/drawingml/2006/picture">
                   <pic:nvPicPr>
                     <pic:cNvPr id="0" name="Picture 3" descr="C:\Users\lingx\Documents\Tencent Files\846218623\FileRecv\MobileFile\Screenshot_20171223-184339.png"/>
-                    <pic:cNvPicPr>
-                      <a:picLocks noChangeAspect="1" noChangeArrowheads="1"/>
-                    </pic:cNvPicPr>
-                  </pic:nvPicPr>
-                  <pic:blipFill>
-                    <a:blip r:embed="rId11" cstate="print">
-                      <a:extLst>
-                        <a:ext uri="{28A0092B-C50C-407E-A947-70E740481C1C}">
-                          <a14:useLocalDpi xmlns:a14="http://schemas.microsoft.com/office/drawing/2010/main" val="0"/>
-                        </a:ext>
-                      </a:extLst>
-                    </a:blip>
-                    <a:srcRect/>
-                    <a:stretch>
-                      <a:fillRect/>
-                    </a:stretch>
-                  </pic:blipFill>
-                  <pic:spPr bwMode="auto">
-                    <a:xfrm>
-                      <a:off x="0" y="0"/>
-                      <a:ext cx="2935529" cy="5218718"/>
-                    </a:xfrm>
-                    <a:prstGeom prst="rect">
-                      <a:avLst/>
-                    </a:prstGeom>
-                    <a:noFill/>
-                    <a:ln>
-                      <a:noFill/>
-                    </a:ln>
-                  </pic:spPr>
-                </pic:pic>
-              </a:graphicData>
-            </a:graphic>
-          </wp:inline>
-        </w:drawing>
-      </w:r>
-    </w:p>
-    <w:p>
-      <w:pPr>
-        <w:rPr>
-          <w:rFonts w:ascii="Calibri" w:eastAsia="等线" w:hAnsi="Calibri" w:cs="Times New Roman"/>
-        </w:rPr>
-      </w:pPr>
-      <w:r>
-        <w:rPr>
-          <w:rFonts w:ascii="Calibri" w:eastAsia="等线" w:hAnsi="Calibri" w:cs="Times New Roman" w:hint="eastAsia"/>
-        </w:rPr>
-        <w:t>点击“开始测试”按钮：跳转至照片上传页面</w:t>
-      </w:r>
-    </w:p>
-    <w:p>
-      <w:pPr>
-        <w:rPr>
-          <w:rFonts w:ascii="Calibri" w:eastAsia="等线" w:hAnsi="Calibri" w:cs="Times New Roman"/>
-        </w:rPr>
-      </w:pPr>
-    </w:p>
-    <w:p>
-      <w:pPr>
-        <w:rPr>
-          <w:rFonts w:ascii="Calibri" w:eastAsia="等线" w:hAnsi="Calibri" w:cs="Times New Roman"/>
-        </w:rPr>
-      </w:pPr>
-    </w:p>
-    <w:p>
-      <w:pPr>
-        <w:rPr>
-          <w:rFonts w:ascii="Calibri" w:eastAsia="等线" w:hAnsi="Calibri" w:cs="Times New Roman"/>
-        </w:rPr>
-      </w:pPr>
-    </w:p>
-    <w:p>
-      <w:pPr>
-        <w:rPr>
-          <w:rFonts w:ascii="Calibri" w:eastAsia="等线" w:hAnsi="Calibri" w:cs="Times New Roman"/>
-        </w:rPr>
-      </w:pPr>
-    </w:p>
-    <w:p>
-      <w:pPr>
-        <w:rPr>
-          <w:rFonts w:ascii="Calibri" w:eastAsia="等线" w:hAnsi="Calibri" w:cs="Times New Roman"/>
-        </w:rPr>
-      </w:pPr>
-    </w:p>
-    <w:p>
-      <w:pPr>
-        <w:rPr>
-          <w:rFonts w:ascii="Calibri" w:eastAsia="等线" w:hAnsi="Calibri" w:cs="Times New Roman"/>
-        </w:rPr>
-      </w:pPr>
-    </w:p>
-    <w:p>
-      <w:pPr>
-        <w:rPr>
-          <w:rFonts w:ascii="Calibri" w:eastAsia="等线" w:hAnsi="Calibri" w:cs="Times New Roman"/>
-        </w:rPr>
-      </w:pPr>
-    </w:p>
-    <w:p>
-      <w:pPr>
-        <w:rPr>
-          <w:rFonts w:ascii="Calibri" w:eastAsia="等线" w:hAnsi="Calibri" w:cs="Times New Roman"/>
-        </w:rPr>
-      </w:pPr>
-    </w:p>
-    <w:p>
-      <w:pPr>
-        <w:rPr>
-          <w:rFonts w:ascii="Calibri" w:eastAsia="等线" w:hAnsi="Calibri" w:cs="Times New Roman"/>
-        </w:rPr>
-      </w:pPr>
-    </w:p>
-    <w:p>
-      <w:pPr>
-        <w:rPr>
-          <w:rFonts w:ascii="Calibri" w:eastAsia="等线" w:hAnsi="Calibri" w:cs="Times New Roman"/>
-          <w:b/>
-          <w:sz w:val="24"/>
-        </w:rPr>
-      </w:pPr>
-      <w:r>
-        <w:rPr>
-          <w:rFonts w:ascii="Calibri" w:eastAsia="等线" w:hAnsi="Calibri" w:cs="Times New Roman" w:hint="eastAsia"/>
-          <w:b/>
-          <w:sz w:val="24"/>
-        </w:rPr>
-        <w:t>3.2</w:t>
-      </w:r>
-      <w:r>
-        <w:rPr>
-          <w:rFonts w:ascii="Calibri" w:eastAsia="等线" w:hAnsi="Calibri" w:cs="Times New Roman" w:hint="eastAsia"/>
-          <w:b/>
-          <w:sz w:val="24"/>
-        </w:rPr>
-        <w:t>第一步上传儿童下牙</w:t>
-      </w:r>
-      <w:r>
-        <w:rPr>
-          <w:rFonts w:ascii="Calibri" w:eastAsia="等线" w:hAnsi="Calibri" w:cs="Times New Roman" w:hint="eastAsia"/>
-          <w:b/>
-          <w:sz w:val="24"/>
-        </w:rPr>
-        <w:t>90</w:t>
-      </w:r>
-      <w:r>
-        <w:rPr>
-          <w:rFonts w:ascii="Calibri" w:eastAsia="等线" w:hAnsi="Calibri" w:cs="Times New Roman" w:hint="eastAsia"/>
-          <w:b/>
-          <w:sz w:val="24"/>
-        </w:rPr>
-        <w:t>度照片</w:t>
-      </w:r>
-    </w:p>
-    <w:p>
-      <w:pPr>
-        <w:rPr>
-          <w:rFonts w:ascii="Calibri" w:eastAsia="等线" w:hAnsi="Calibri" w:cs="Times New Roman"/>
-        </w:rPr>
-      </w:pPr>
-      <w:r>
-        <w:rPr>
-          <w:rFonts w:ascii="Calibri" w:eastAsia="等线" w:hAnsi="Calibri" w:cs="Times New Roman"/>
-          <w:noProof/>
-          <w:lang w:eastAsia="en-US"/>
-        </w:rPr>
-        <w:drawing>
-          <wp:inline distT="0" distB="0" distL="0" distR="0" wp14:anchorId="1369F320" wp14:editId="62A0D981">
-            <wp:extent cx="3005198" cy="5342572"/>
-            <wp:effectExtent l="0" t="0" r="5080" b="0"/>
-            <wp:docPr id="25" name="图片 25" descr="C:\Users\lingx\Documents\Tencent Files\846218623\FileRecv\MobileFile\Screenshot_20171223-184353.png"/>
-            <wp:cNvGraphicFramePr>
-              <a:graphicFrameLocks xmlns:a="http://schemas.openxmlformats.org/drawingml/2006/main" noChangeAspect="1"/>
-            </wp:cNvGraphicFramePr>
-            <a:graphic xmlns:a="http://schemas.openxmlformats.org/drawingml/2006/main">
-              <a:graphicData uri="http://schemas.openxmlformats.org/drawingml/2006/picture">
-                <pic:pic xmlns:pic="http://schemas.openxmlformats.org/drawingml/2006/picture">
-                  <pic:nvPicPr>
-                    <pic:cNvPr id="0" name="Picture 4" descr="C:\Users\lingx\Documents\Tencent Files\846218623\FileRecv\MobileFile\Screenshot_20171223-184353.png"/>
                     <pic:cNvPicPr>
                       <a:picLocks noChangeAspect="1" noChangeArrowheads="1"/>
                     </pic:cNvPicPr>
@@ -3143,7 +2797,7 @@
                   <pic:spPr bwMode="auto">
                     <a:xfrm>
                       <a:off x="0" y="0"/>
-                      <a:ext cx="3019878" cy="5368669"/>
+                      <a:ext cx="2384443" cy="4239009"/>
                     </a:xfrm>
                     <a:prstGeom prst="rect">
                       <a:avLst/>
@@ -3162,100 +2816,76 @@
     </w:p>
     <w:p>
       <w:pPr>
-        <w:rPr>
-          <w:rFonts w:ascii="Calibri" w:eastAsia="等线" w:hAnsi="Calibri" w:cs="Times New Roman"/>
-        </w:rPr>
-      </w:pPr>
-    </w:p>
-    <w:p>
-      <w:pPr>
-        <w:rPr>
-          <w:rFonts w:ascii="Calibri" w:eastAsia="等线" w:hAnsi="Calibri" w:cs="Times New Roman"/>
-        </w:rPr>
-      </w:pPr>
-      <w:r>
-        <w:rPr>
-          <w:rFonts w:ascii="Calibri" w:eastAsia="等线" w:hAnsi="Calibri" w:cs="Times New Roman" w:hint="eastAsia"/>
-        </w:rPr>
-        <w:t>点击“新拍照片”按钮：拍摄照片并将所拍照片上传，成功后跳转所传照片页面</w:t>
-      </w:r>
-    </w:p>
-    <w:p>
-      <w:pPr>
-        <w:rPr>
-          <w:rFonts w:ascii="Calibri" w:eastAsia="等线" w:hAnsi="Calibri" w:cs="Times New Roman"/>
-        </w:rPr>
-      </w:pPr>
-      <w:r>
-        <w:rPr>
-          <w:rFonts w:ascii="Calibri" w:eastAsia="等线" w:hAnsi="Calibri" w:cs="Times New Roman" w:hint="eastAsia"/>
-        </w:rPr>
-        <w:t>点击“选择相册”按钮：从相册选择已有照片并上传，成功后跳转所传照片页面</w:t>
-      </w:r>
-    </w:p>
-    <w:p>
-      <w:pPr>
-        <w:rPr>
-          <w:rFonts w:ascii="Calibri" w:eastAsia="等线" w:hAnsi="Calibri" w:cs="Times New Roman"/>
-        </w:rPr>
-      </w:pPr>
-    </w:p>
-    <w:p>
-      <w:pPr>
-        <w:rPr>
-          <w:rFonts w:ascii="Calibri" w:eastAsia="等线" w:hAnsi="Calibri" w:cs="Times New Roman"/>
-        </w:rPr>
-      </w:pPr>
-      <w:r>
-        <w:rPr>
-          <w:rFonts w:ascii="Calibri" w:eastAsia="等线" w:hAnsi="Calibri" w:cs="Times New Roman"/>
-        </w:rPr>
-        <w:br w:type="page"/>
-      </w:r>
-    </w:p>
-    <w:p>
-      <w:pPr>
-        <w:rPr>
-          <w:rFonts w:ascii="Calibri" w:eastAsia="等线" w:hAnsi="Calibri" w:cs="Times New Roman"/>
+        <w:ind w:left="720"/>
+        <w:rPr>
+          <w:rFonts w:ascii="华文仿宋" w:eastAsia="华文仿宋" w:hAnsi="华文仿宋" w:cs="Times New Roman"/>
+        </w:rPr>
+      </w:pPr>
+      <w:r>
+        <w:rPr>
+          <w:rFonts w:ascii="华文仿宋" w:eastAsia="华文仿宋" w:hAnsi="华文仿宋" w:cs="Times New Roman" w:hint="eastAsia"/>
+        </w:rPr>
+        <w:t>点击“开始测试”按钮：跳转至照片上传页面</w:t>
+      </w:r>
+    </w:p>
+    <w:p>
+      <w:pPr>
+        <w:numPr>
+          <w:ilvl w:val="0"/>
+          <w:numId w:val="3"/>
+        </w:numPr>
+        <w:contextualSpacing/>
+        <w:rPr>
+          <w:rFonts w:ascii="华文仿宋" w:eastAsia="华文仿宋" w:hAnsi="华文仿宋" w:cs="Times New Roman"/>
           <w:b/>
           <w:sz w:val="24"/>
         </w:rPr>
       </w:pPr>
       <w:r>
         <w:rPr>
-          <w:rFonts w:ascii="Calibri" w:eastAsia="等线" w:hAnsi="Calibri" w:cs="Times New Roman" w:hint="eastAsia"/>
+          <w:rFonts w:ascii="华文仿宋" w:eastAsia="华文仿宋" w:hAnsi="华文仿宋" w:cs="Times New Roman" w:hint="eastAsia"/>
           <w:b/>
           <w:sz w:val="24"/>
         </w:rPr>
-        <w:lastRenderedPageBreak/>
-        <w:t>3.2</w:t>
-      </w:r>
-      <w:r>
-        <w:rPr>
-          <w:rFonts w:ascii="Calibri" w:eastAsia="等线" w:hAnsi="Calibri" w:cs="Times New Roman" w:hint="eastAsia"/>
+        <w:t>第一步上</w:t>
+      </w:r>
+      <w:proofErr w:type="gramStart"/>
+      <w:r>
+        <w:rPr>
+          <w:rFonts w:ascii="华文仿宋" w:eastAsia="华文仿宋" w:hAnsi="华文仿宋" w:cs="Times New Roman" w:hint="eastAsia"/>
           <w:b/>
           <w:sz w:val="24"/>
         </w:rPr>
-        <w:t>第二步上传牙齿正面照片</w:t>
-      </w:r>
-    </w:p>
-    <w:p>
-      <w:pPr>
-        <w:rPr>
-          <w:rFonts w:ascii="Calibri" w:eastAsia="等线" w:hAnsi="Calibri" w:cs="Times New Roman"/>
-        </w:rPr>
-      </w:pPr>
-      <w:r>
-        <w:rPr>
-          <w:rFonts w:ascii="Calibri" w:eastAsia="等线" w:hAnsi="Calibri" w:cs="Times New Roman"/>
+        <w:t>传儿童</w:t>
+      </w:r>
+      <w:proofErr w:type="gramEnd"/>
+      <w:r>
+        <w:rPr>
+          <w:rFonts w:ascii="华文仿宋" w:eastAsia="华文仿宋" w:hAnsi="华文仿宋" w:cs="Times New Roman" w:hint="eastAsia"/>
+          <w:b/>
+          <w:sz w:val="24"/>
+        </w:rPr>
+        <w:t>下牙90度照片</w:t>
+      </w:r>
+    </w:p>
+    <w:p>
+      <w:pPr>
+        <w:jc w:val="center"/>
+        <w:rPr>
+          <w:rFonts w:ascii="华文仿宋" w:eastAsia="华文仿宋" w:hAnsi="华文仿宋" w:cs="Times New Roman"/>
+        </w:rPr>
+      </w:pPr>
+      <w:r>
+        <w:rPr>
+          <w:rFonts w:ascii="华文仿宋" w:eastAsia="华文仿宋" w:hAnsi="华文仿宋" w:cs="Times New Roman"/>
           <w:noProof/>
           <w:lang w:eastAsia="en-US"/>
         </w:rPr>
         <w:drawing>
-          <wp:inline distT="0" distB="0" distL="0" distR="0" wp14:anchorId="4FC5239F" wp14:editId="58F46AF8">
-            <wp:extent cx="3011089" cy="5353050"/>
-            <wp:effectExtent l="0" t="0" r="0" b="0"/>
-            <wp:docPr id="1" name="Picture 1" descr="C:\Users\lingx\Documents\Tencent Files\846218623\FileRecv\MobileFile\Screenshot_20171227-095618.png"/>
+          <wp:inline distT="0" distB="0" distL="0" distR="0" wp14:anchorId="1FB5F8B5" wp14:editId="2312ECF5">
+            <wp:extent cx="2101811" cy="3736553"/>
+            <wp:effectExtent l="0" t="0" r="6985" b="0"/>
+            <wp:docPr id="35" name="图片 35" descr="C:\Users\lingx\Documents\Tencent Files\846218623\FileRecv\MobileFile\Screenshot_20171223-184353.png"/>
             <wp:cNvGraphicFramePr>
               <a:graphicFrameLocks xmlns:a="http://schemas.openxmlformats.org/drawingml/2006/main" noChangeAspect="1"/>
             </wp:cNvGraphicFramePr>
@@ -3263,7 +2893,7 @@
               <a:graphicData uri="http://schemas.openxmlformats.org/drawingml/2006/picture">
                 <pic:pic xmlns:pic="http://schemas.openxmlformats.org/drawingml/2006/picture">
                   <pic:nvPicPr>
-                    <pic:cNvPr id="0" name="Picture 1" descr="C:\Users\lingx\Documents\Tencent Files\846218623\FileRecv\MobileFile\Screenshot_20171227-095618.png"/>
+                    <pic:cNvPr id="0" name="Picture 4" descr="C:\Users\lingx\Documents\Tencent Files\846218623\FileRecv\MobileFile\Screenshot_20171223-184353.png"/>
                     <pic:cNvPicPr>
                       <a:picLocks noChangeAspect="1" noChangeArrowheads="1"/>
                     </pic:cNvPicPr>
@@ -3284,7 +2914,7 @@
                   <pic:spPr bwMode="auto">
                     <a:xfrm>
                       <a:off x="0" y="0"/>
-                      <a:ext cx="3040528" cy="5405387"/>
+                      <a:ext cx="2113714" cy="3757714"/>
                     </a:xfrm>
                     <a:prstGeom prst="rect">
                       <a:avLst/>
@@ -3303,94 +2933,80 @@
     </w:p>
     <w:p>
       <w:pPr>
-        <w:rPr>
-          <w:rFonts w:ascii="Calibri" w:eastAsia="等线" w:hAnsi="Calibri" w:cs="Times New Roman"/>
-        </w:rPr>
-      </w:pPr>
-      <w:r>
-        <w:rPr>
-          <w:rFonts w:ascii="Calibri" w:eastAsia="等线" w:hAnsi="Calibri" w:cs="Times New Roman" w:hint="eastAsia"/>
-        </w:rPr>
-        <w:t>点击“新拍照片”按钮：拍摄照片并将所拍照片上传，成功后跳转所传照片页面</w:t>
-      </w:r>
-    </w:p>
-    <w:p>
-      <w:pPr>
-        <w:rPr>
-          <w:rFonts w:ascii="Calibri" w:eastAsia="等线" w:hAnsi="Calibri" w:cs="Times New Roman"/>
-        </w:rPr>
-      </w:pPr>
-      <w:r>
-        <w:rPr>
-          <w:rFonts w:ascii="Calibri" w:eastAsia="等线" w:hAnsi="Calibri" w:cs="Times New Roman" w:hint="eastAsia"/>
+        <w:ind w:left="720"/>
+        <w:rPr>
+          <w:rFonts w:ascii="华文仿宋" w:eastAsia="华文仿宋" w:hAnsi="华文仿宋" w:cs="Times New Roman"/>
+        </w:rPr>
+      </w:pPr>
+      <w:r>
+        <w:rPr>
+          <w:rFonts w:ascii="华文仿宋" w:eastAsia="华文仿宋" w:hAnsi="华文仿宋" w:cs="Times New Roman" w:hint="eastAsia"/>
+        </w:rPr>
+        <w:lastRenderedPageBreak/>
+        <w:t>点击“新拍照片”按钮：拍摄照片并将所拍照片上传，成功后跳转</w:t>
+      </w:r>
+      <w:r>
+        <w:rPr>
+          <w:rFonts w:ascii="华文仿宋" w:eastAsia="华文仿宋" w:hAnsi="华文仿宋" w:cs="Times New Roman" w:hint="eastAsia"/>
+          <w:b/>
+        </w:rPr>
+        <w:t>所传照片页面*</w:t>
+      </w:r>
+    </w:p>
+    <w:p>
+      <w:pPr>
+        <w:ind w:left="720"/>
+        <w:rPr>
+          <w:rFonts w:ascii="华文仿宋" w:eastAsia="华文仿宋" w:hAnsi="华文仿宋" w:cs="Times New Roman"/>
+        </w:rPr>
+      </w:pPr>
+      <w:r>
+        <w:rPr>
+          <w:rFonts w:ascii="华文仿宋" w:eastAsia="华文仿宋" w:hAnsi="华文仿宋" w:cs="Times New Roman" w:hint="eastAsia"/>
         </w:rPr>
         <w:t>点击“选择相册”按钮：从相册选择已有照片并上传，成功后跳转所传照片页面</w:t>
       </w:r>
     </w:p>
     <w:p>
       <w:pPr>
-        <w:rPr>
-          <w:rFonts w:ascii="Calibri" w:eastAsia="等线" w:hAnsi="Calibri" w:cs="Times New Roman"/>
+        <w:numPr>
+          <w:ilvl w:val="0"/>
+          <w:numId w:val="3"/>
+        </w:numPr>
+        <w:contextualSpacing/>
+        <w:rPr>
+          <w:rFonts w:ascii="华文仿宋" w:eastAsia="华文仿宋" w:hAnsi="华文仿宋" w:cs="Times New Roman"/>
           <w:b/>
           <w:sz w:val="24"/>
         </w:rPr>
       </w:pPr>
       <w:r>
         <w:rPr>
-          <w:rFonts w:ascii="Calibri" w:eastAsia="等线" w:hAnsi="Calibri" w:cs="Times New Roman"/>
+          <w:rFonts w:ascii="华文仿宋" w:eastAsia="华文仿宋" w:hAnsi="华文仿宋" w:cs="Times New Roman" w:hint="eastAsia"/>
           <w:b/>
           <w:sz w:val="24"/>
         </w:rPr>
-        <w:br w:type="page"/>
-      </w:r>
-    </w:p>
-    <w:p>
-      <w:pPr>
-        <w:rPr>
-          <w:rFonts w:ascii="Calibri" w:eastAsia="等线" w:hAnsi="Calibri" w:cs="Times New Roman"/>
-          <w:b/>
-          <w:sz w:val="24"/>
-        </w:rPr>
-      </w:pPr>
-      <w:r>
-        <w:rPr>
-          <w:rFonts w:ascii="Calibri" w:eastAsia="等线" w:hAnsi="Calibri" w:cs="Times New Roman" w:hint="eastAsia"/>
-          <w:b/>
-          <w:sz w:val="24"/>
-        </w:rPr>
-        <w:lastRenderedPageBreak/>
-        <w:t>3.3</w:t>
-      </w:r>
-      <w:r>
-        <w:rPr>
-          <w:rFonts w:ascii="Calibri" w:eastAsia="等线" w:hAnsi="Calibri" w:cs="Times New Roman" w:hint="eastAsia"/>
-          <w:b/>
-          <w:sz w:val="24"/>
-        </w:rPr>
-        <w:t>第三步上传牙齿侧面照片</w:t>
-      </w:r>
-    </w:p>
-    <w:p>
-      <w:pPr>
-        <w:rPr>
-          <w:rFonts w:ascii="Calibri" w:eastAsia="等线" w:hAnsi="Calibri" w:cs="Times New Roman"/>
-          <w:b/>
-          <w:sz w:val="24"/>
-        </w:rPr>
-      </w:pPr>
-      <w:r>
-        <w:rPr>
-          <w:rFonts w:ascii="Calibri" w:eastAsia="等线" w:hAnsi="Calibri" w:cs="Times New Roman"/>
-          <w:b/>
+        <w:t>第二步上传牙齿正面照片</w:t>
+      </w:r>
+    </w:p>
+    <w:p>
+      <w:pPr>
+        <w:jc w:val="center"/>
+        <w:rPr>
+          <w:rFonts w:ascii="华文仿宋" w:eastAsia="华文仿宋" w:hAnsi="华文仿宋" w:cs="Times New Roman"/>
+        </w:rPr>
+      </w:pPr>
+      <w:r>
+        <w:rPr>
+          <w:rFonts w:ascii="华文仿宋" w:eastAsia="华文仿宋" w:hAnsi="华文仿宋" w:cs="Times New Roman"/>
           <w:noProof/>
-          <w:sz w:val="24"/>
           <w:lang w:eastAsia="en-US"/>
         </w:rPr>
         <w:drawing>
-          <wp:inline distT="0" distB="0" distL="0" distR="0" wp14:anchorId="33B88EA0" wp14:editId="4A44647E">
-            <wp:extent cx="3157538" cy="5613401"/>
-            <wp:effectExtent l="0" t="0" r="5080" b="6350"/>
-            <wp:docPr id="2" name="Picture 2" descr="C:\Users\lingx\Documents\Tencent Files\846218623\FileRecv\MobileFile\Screenshot_20171231-001340.png"/>
+          <wp:inline distT="0" distB="0" distL="0" distR="0" wp14:anchorId="28192522" wp14:editId="67B250AE">
+            <wp:extent cx="1917065" cy="3408118"/>
+            <wp:effectExtent l="0" t="0" r="0" b="0"/>
+            <wp:docPr id="36" name="Picture 1" descr="C:\Users\lingx\Documents\Tencent Files\846218623\FileRecv\MobileFile\Screenshot_20171227-095618.png"/>
             <wp:cNvGraphicFramePr>
               <a:graphicFrameLocks xmlns:a="http://schemas.openxmlformats.org/drawingml/2006/main" noChangeAspect="1"/>
             </wp:cNvGraphicFramePr>
@@ -3398,7 +3014,7 @@
               <a:graphicData uri="http://schemas.openxmlformats.org/drawingml/2006/picture">
                 <pic:pic xmlns:pic="http://schemas.openxmlformats.org/drawingml/2006/picture">
                   <pic:nvPicPr>
-                    <pic:cNvPr id="0" name="Picture 1" descr="C:\Users\lingx\Documents\Tencent Files\846218623\FileRecv\MobileFile\Screenshot_20171231-001340.png"/>
+                    <pic:cNvPr id="0" name="Picture 1" descr="C:\Users\lingx\Documents\Tencent Files\846218623\FileRecv\MobileFile\Screenshot_20171227-095618.png"/>
                     <pic:cNvPicPr>
                       <a:picLocks noChangeAspect="1" noChangeArrowheads="1"/>
                     </pic:cNvPicPr>
@@ -3419,7 +3035,7 @@
                   <pic:spPr bwMode="auto">
                     <a:xfrm>
                       <a:off x="0" y="0"/>
-                      <a:ext cx="3166962" cy="5630155"/>
+                      <a:ext cx="1936589" cy="3442827"/>
                     </a:xfrm>
                     <a:prstGeom prst="rect">
                       <a:avLst/>
@@ -3438,90 +3054,83 @@
     </w:p>
     <w:p>
       <w:pPr>
-        <w:rPr>
-          <w:rFonts w:ascii="Calibri" w:eastAsia="等线" w:hAnsi="Calibri" w:cs="Times New Roman"/>
-        </w:rPr>
-      </w:pPr>
-      <w:r>
-        <w:rPr>
-          <w:rFonts w:ascii="Calibri" w:eastAsia="等线" w:hAnsi="Calibri" w:cs="Times New Roman" w:hint="eastAsia"/>
-        </w:rPr>
-        <w:t>点击“新拍照片”按钮：拍摄照片并将所拍照片上传，成功后跳转所传照片页面</w:t>
-      </w:r>
-    </w:p>
-    <w:p>
-      <w:pPr>
-        <w:rPr>
-          <w:rFonts w:ascii="Calibri" w:eastAsia="等线" w:hAnsi="Calibri" w:cs="Times New Roman"/>
-        </w:rPr>
-      </w:pPr>
-      <w:r>
-        <w:rPr>
-          <w:rFonts w:ascii="Calibri" w:eastAsia="等线" w:hAnsi="Calibri" w:cs="Times New Roman" w:hint="eastAsia"/>
+        <w:ind w:left="720"/>
+        <w:rPr>
+          <w:rFonts w:ascii="华文仿宋" w:eastAsia="华文仿宋" w:hAnsi="华文仿宋" w:cs="Times New Roman"/>
+        </w:rPr>
+      </w:pPr>
+      <w:r>
+        <w:rPr>
+          <w:rFonts w:ascii="华文仿宋" w:eastAsia="华文仿宋" w:hAnsi="华文仿宋" w:cs="Times New Roman" w:hint="eastAsia"/>
+        </w:rPr>
+        <w:t>点击“新拍照片”按钮：拍摄照片并将所拍照片上传，成功后跳转</w:t>
+      </w:r>
+      <w:r>
+        <w:rPr>
+          <w:rFonts w:ascii="华文仿宋" w:eastAsia="华文仿宋" w:hAnsi="华文仿宋" w:cs="Times New Roman" w:hint="eastAsia"/>
+          <w:b/>
+        </w:rPr>
+        <w:t>所传照片页面*</w:t>
+      </w:r>
+    </w:p>
+    <w:p>
+      <w:pPr>
+        <w:ind w:left="720"/>
+        <w:rPr>
+          <w:rFonts w:ascii="华文仿宋" w:eastAsia="华文仿宋" w:hAnsi="华文仿宋" w:cs="Times New Roman"/>
+        </w:rPr>
+      </w:pPr>
+      <w:r>
+        <w:rPr>
+          <w:rFonts w:ascii="华文仿宋" w:eastAsia="华文仿宋" w:hAnsi="华文仿宋" w:cs="Times New Roman" w:hint="eastAsia"/>
         </w:rPr>
         <w:t>点击“选择相册”按钮：从相册选择已有照片并上传，成功后跳转所传照片页面</w:t>
       </w:r>
     </w:p>
     <w:p>
       <w:pPr>
-        <w:rPr>
-          <w:rFonts w:ascii="Calibri" w:eastAsia="等线" w:hAnsi="Calibri" w:cs="Times New Roman"/>
-        </w:rPr>
-      </w:pPr>
-      <w:r>
-        <w:rPr>
-          <w:rFonts w:ascii="Calibri" w:eastAsia="等线" w:hAnsi="Calibri" w:cs="Times New Roman"/>
-        </w:rPr>
-        <w:br w:type="page"/>
-      </w:r>
-    </w:p>
-    <w:p>
-      <w:pPr>
-        <w:rPr>
-          <w:rFonts w:ascii="Calibri" w:eastAsia="等线" w:hAnsi="Calibri" w:cs="Times New Roman"/>
+        <w:numPr>
+          <w:ilvl w:val="0"/>
+          <w:numId w:val="3"/>
+        </w:numPr>
+        <w:contextualSpacing/>
+        <w:rPr>
+          <w:rFonts w:ascii="华文仿宋" w:eastAsia="华文仿宋" w:hAnsi="华文仿宋" w:cs="Times New Roman"/>
           <w:b/>
           <w:sz w:val="24"/>
         </w:rPr>
       </w:pPr>
       <w:r>
         <w:rPr>
-          <w:rFonts w:ascii="Calibri" w:eastAsia="等线" w:hAnsi="Calibri" w:cs="Times New Roman" w:hint="eastAsia"/>
+          <w:rFonts w:ascii="华文仿宋" w:eastAsia="华文仿宋" w:hAnsi="华文仿宋" w:cs="Times New Roman" w:hint="eastAsia"/>
           <w:b/>
           <w:sz w:val="24"/>
         </w:rPr>
-        <w:lastRenderedPageBreak/>
-        <w:t>3.4</w:t>
-      </w:r>
-      <w:r>
-        <w:rPr>
-          <w:rFonts w:ascii="Calibri" w:eastAsia="等线" w:hAnsi="Calibri" w:cs="Times New Roman" w:hint="eastAsia"/>
+        <w:t>第三步上传牙齿侧面照片</w:t>
+      </w:r>
+    </w:p>
+    <w:p>
+      <w:pPr>
+        <w:jc w:val="center"/>
+        <w:rPr>
+          <w:rFonts w:ascii="华文仿宋" w:eastAsia="华文仿宋" w:hAnsi="华文仿宋" w:cs="Times New Roman"/>
           <w:b/>
           <w:sz w:val="24"/>
         </w:rPr>
-        <w:t>诊断结果</w:t>
-      </w:r>
-    </w:p>
-    <w:p>
-      <w:pPr>
-        <w:rPr>
-          <w:rFonts w:ascii="Calibri" w:eastAsia="等线" w:hAnsi="Calibri" w:cs="Times New Roman"/>
-          <w:b/>
-          <w:sz w:val="24"/>
-        </w:rPr>
-      </w:pPr>
-      <w:r>
-        <w:rPr>
-          <w:rFonts w:ascii="Calibri" w:eastAsia="等线" w:hAnsi="Calibri" w:cs="Times New Roman"/>
+      </w:pPr>
+      <w:r>
+        <w:rPr>
+          <w:rFonts w:ascii="华文仿宋" w:eastAsia="华文仿宋" w:hAnsi="华文仿宋" w:cs="Times New Roman"/>
           <w:b/>
           <w:noProof/>
           <w:sz w:val="24"/>
           <w:lang w:eastAsia="en-US"/>
         </w:rPr>
         <w:drawing>
-          <wp:inline distT="0" distB="0" distL="0" distR="0" wp14:anchorId="3CD023D8" wp14:editId="17FBE8CB">
-            <wp:extent cx="3238500" cy="5757334"/>
+          <wp:inline distT="0" distB="0" distL="0" distR="0" wp14:anchorId="3ECE206B" wp14:editId="04BE705B">
+            <wp:extent cx="2063472" cy="3668395"/>
             <wp:effectExtent l="0" t="0" r="0" b="0"/>
-            <wp:docPr id="3" name="Picture 3" descr="C:\Users\lingx\Documents\Tencent Files\846218623\FileRecv\MobileFile\Screenshot_20171231-001431.png"/>
+            <wp:docPr id="37" name="Picture 2" descr="C:\Users\lingx\Documents\Tencent Files\846218623\FileRecv\MobileFile\Screenshot_20171231-001340.png"/>
             <wp:cNvGraphicFramePr>
               <a:graphicFrameLocks xmlns:a="http://schemas.openxmlformats.org/drawingml/2006/main" noChangeAspect="1"/>
             </wp:cNvGraphicFramePr>
@@ -3529,7 +3138,7 @@
               <a:graphicData uri="http://schemas.openxmlformats.org/drawingml/2006/picture">
                 <pic:pic xmlns:pic="http://schemas.openxmlformats.org/drawingml/2006/picture">
                   <pic:nvPicPr>
-                    <pic:cNvPr id="0" name="Picture 2" descr="C:\Users\lingx\Documents\Tencent Files\846218623\FileRecv\MobileFile\Screenshot_20171231-001431.png"/>
+                    <pic:cNvPr id="0" name="Picture 1" descr="C:\Users\lingx\Documents\Tencent Files\846218623\FileRecv\MobileFile\Screenshot_20171231-001340.png"/>
                     <pic:cNvPicPr>
                       <a:picLocks noChangeAspect="1" noChangeArrowheads="1"/>
                     </pic:cNvPicPr>
@@ -3550,7 +3159,7 @@
                   <pic:spPr bwMode="auto">
                     <a:xfrm>
                       <a:off x="0" y="0"/>
-                      <a:ext cx="3247015" cy="5772472"/>
+                      <a:ext cx="2070513" cy="3680912"/>
                     </a:xfrm>
                     <a:prstGeom prst="rect">
                       <a:avLst/>
@@ -3569,86 +3178,79 @@
     </w:p>
     <w:p>
       <w:pPr>
-        <w:rPr>
-          <w:rFonts w:ascii="Calibri" w:eastAsia="等线" w:hAnsi="Calibri" w:cs="Times New Roman"/>
-        </w:rPr>
-      </w:pPr>
-      <w:r>
-        <w:rPr>
-          <w:rFonts w:ascii="Calibri" w:eastAsia="等线" w:hAnsi="Calibri" w:cs="Times New Roman" w:hint="eastAsia"/>
-        </w:rPr>
-        <w:t>该页面显示了神经网络模型所给出的诊断结果。</w:t>
-      </w:r>
-    </w:p>
-    <w:p>
-      <w:pPr>
-        <w:rPr>
-          <w:rFonts w:ascii="Calibri" w:eastAsia="等线" w:hAnsi="Calibri" w:cs="Times New Roman"/>
-        </w:rPr>
-      </w:pPr>
-      <w:r>
-        <w:rPr>
-          <w:rFonts w:ascii="Calibri" w:eastAsia="等线" w:hAnsi="Calibri" w:cs="Times New Roman" w:hint="eastAsia"/>
-        </w:rPr>
-        <w:t>点击“快速预约健康”按钮：进入预约界面预约门诊</w:t>
-      </w:r>
-    </w:p>
-    <w:p>
-      <w:pPr>
-        <w:rPr>
-          <w:rFonts w:ascii="Calibri" w:eastAsia="等线" w:hAnsi="Calibri" w:cs="Times New Roman"/>
-        </w:rPr>
-      </w:pPr>
-      <w:r>
-        <w:rPr>
-          <w:rFonts w:ascii="Calibri" w:eastAsia="等线" w:hAnsi="Calibri" w:cs="Times New Roman"/>
-        </w:rPr>
-        <w:br w:type="page"/>
-      </w:r>
-    </w:p>
-    <w:p>
-      <w:pPr>
-        <w:rPr>
-          <w:rFonts w:ascii="Calibri" w:eastAsia="等线" w:hAnsi="Calibri" w:cs="Times New Roman"/>
+        <w:ind w:left="720"/>
+        <w:rPr>
+          <w:rFonts w:ascii="华文仿宋" w:eastAsia="华文仿宋" w:hAnsi="华文仿宋" w:cs="Times New Roman"/>
+        </w:rPr>
+      </w:pPr>
+      <w:r>
+        <w:rPr>
+          <w:rFonts w:ascii="华文仿宋" w:eastAsia="华文仿宋" w:hAnsi="华文仿宋" w:cs="Times New Roman" w:hint="eastAsia"/>
+        </w:rPr>
+        <w:t>点击“新拍照片”按钮：拍摄照片并将所拍照片上传，成功后跳转所传照片页面</w:t>
+      </w:r>
+    </w:p>
+    <w:p>
+      <w:pPr>
+        <w:ind w:left="720"/>
+        <w:rPr>
+          <w:rFonts w:ascii="华文仿宋" w:eastAsia="华文仿宋" w:hAnsi="华文仿宋" w:cs="Times New Roman"/>
+        </w:rPr>
+      </w:pPr>
+      <w:r>
+        <w:rPr>
+          <w:rFonts w:ascii="华文仿宋" w:eastAsia="华文仿宋" w:hAnsi="华文仿宋" w:cs="Times New Roman" w:hint="eastAsia"/>
+        </w:rPr>
+        <w:t>点击“选择相册”按钮：从相册选择已有照片并上传，成功后跳转所传照片页面</w:t>
+      </w:r>
+    </w:p>
+    <w:p>
+      <w:pPr>
+        <w:numPr>
+          <w:ilvl w:val="0"/>
+          <w:numId w:val="3"/>
+        </w:numPr>
+        <w:contextualSpacing/>
+        <w:rPr>
+          <w:rFonts w:ascii="华文仿宋" w:eastAsia="华文仿宋" w:hAnsi="华文仿宋" w:cs="Times New Roman"/>
           <w:b/>
           <w:sz w:val="24"/>
         </w:rPr>
       </w:pPr>
       <w:r>
         <w:rPr>
-          <w:rFonts w:ascii="Calibri" w:eastAsia="等线" w:hAnsi="Calibri" w:cs="Times New Roman" w:hint="eastAsia"/>
+          <w:rFonts w:ascii="华文仿宋" w:eastAsia="华文仿宋" w:hAnsi="华文仿宋" w:cs="Times New Roman" w:hint="eastAsia"/>
           <w:b/>
           <w:sz w:val="24"/>
         </w:rPr>
-        <w:lastRenderedPageBreak/>
-        <w:t>3.4</w:t>
-      </w:r>
-      <w:r>
-        <w:rPr>
-          <w:rFonts w:ascii="Calibri" w:eastAsia="等线" w:hAnsi="Calibri" w:cs="Times New Roman" w:hint="eastAsia"/>
-          <w:b/>
+        <w:t>所传照片页面</w:t>
+      </w:r>
+      <w:r>
+        <w:rPr>
+          <w:rFonts w:ascii="华文仿宋" w:eastAsia="华文仿宋" w:hAnsi="华文仿宋" w:cs="Times New Roman" w:hint="eastAsia"/>
           <w:sz w:val="24"/>
         </w:rPr>
-        <w:t>预约门诊</w:t>
-      </w:r>
-    </w:p>
-    <w:p>
-      <w:pPr>
-        <w:rPr>
-          <w:rFonts w:ascii="Calibri" w:eastAsia="等线" w:hAnsi="Calibri" w:cs="Times New Roman"/>
+        <w:t>*</w:t>
+      </w:r>
+    </w:p>
+    <w:p>
+      <w:pPr>
+        <w:ind w:left="360"/>
+        <w:rPr>
+          <w:rFonts w:ascii="华文仿宋" w:eastAsia="华文仿宋" w:hAnsi="华文仿宋" w:cs="Times New Roman"/>
         </w:rPr>
       </w:pPr>
       <w:r>
         <w:rPr>
           <w:rFonts w:ascii="Calibri" w:eastAsia="等线" w:hAnsi="Calibri" w:cs="Times New Roman"/>
           <w:noProof/>
-          <w:lang w:eastAsia="en-US"/>
-        </w:rPr>
+        </w:rPr>
+        <w:lastRenderedPageBreak/>
         <w:drawing>
-          <wp:inline distT="0" distB="0" distL="0" distR="0" wp14:anchorId="361E66A0" wp14:editId="4753C86A">
-            <wp:extent cx="2916595" cy="5185057"/>
-            <wp:effectExtent l="0" t="0" r="0" b="0"/>
-            <wp:docPr id="5" name="Picture 5" descr="C:\Users\lingx\Documents\Tencent Files\846218623\FileRecv\MobileFile\Screenshot_20171231-001445.png"/>
+          <wp:inline distT="0" distB="0" distL="0" distR="0" wp14:anchorId="18E9117A" wp14:editId="4050348F">
+            <wp:extent cx="2268141" cy="4032250"/>
+            <wp:effectExtent l="0" t="0" r="0" b="6350"/>
+            <wp:docPr id="38" name="图片 38"/>
             <wp:cNvGraphicFramePr>
               <a:graphicFrameLocks xmlns:a="http://schemas.openxmlformats.org/drawingml/2006/main" noChangeAspect="1"/>
             </wp:cNvGraphicFramePr>
@@ -3656,13 +3258,13 @@
               <a:graphicData uri="http://schemas.openxmlformats.org/drawingml/2006/picture">
                 <pic:pic xmlns:pic="http://schemas.openxmlformats.org/drawingml/2006/picture">
                   <pic:nvPicPr>
-                    <pic:cNvPr id="0" name="Picture 4" descr="C:\Users\lingx\Documents\Tencent Files\846218623\FileRecv\MobileFile\Screenshot_20171231-001445.png"/>
+                    <pic:cNvPr id="0" name="Picture 1"/>
                     <pic:cNvPicPr>
                       <a:picLocks noChangeAspect="1" noChangeArrowheads="1"/>
                     </pic:cNvPicPr>
                   </pic:nvPicPr>
                   <pic:blipFill>
-                    <a:blip r:embed="rId16" cstate="print">
+                    <a:blip r:embed="rId16">
                       <a:extLst>
                         <a:ext uri="{28A0092B-C50C-407E-A947-70E740481C1C}">
                           <a14:useLocalDpi xmlns:a14="http://schemas.microsoft.com/office/drawing/2010/main" val="0"/>
@@ -3677,7 +3279,7 @@
                   <pic:spPr bwMode="auto">
                     <a:xfrm>
                       <a:off x="0" y="0"/>
-                      <a:ext cx="2922169" cy="5194966"/>
+                      <a:ext cx="2275716" cy="4045716"/>
                     </a:xfrm>
                     <a:prstGeom prst="rect">
                       <a:avLst/>
@@ -3693,374 +3295,71 @@
           </wp:inline>
         </w:drawing>
       </w:r>
-    </w:p>
-    <w:p>
-      <w:pPr>
-        <w:rPr>
-          <w:rFonts w:ascii="Calibri" w:eastAsia="等线" w:hAnsi="Calibri" w:cs="Times New Roman"/>
-        </w:rPr>
-      </w:pPr>
-      <w:r>
-        <w:rPr>
-          <w:rFonts w:ascii="Calibri" w:eastAsia="等线" w:hAnsi="Calibri" w:cs="Times New Roman" w:hint="eastAsia"/>
-        </w:rPr>
-        <w:t>该页面可供用户填写个人信息以预约门诊检查。</w:t>
-      </w:r>
-    </w:p>
-    <w:p>
-      <w:pPr>
-        <w:rPr>
-          <w:rFonts w:ascii="Calibri" w:eastAsia="等线" w:hAnsi="Calibri" w:cs="Times New Roman"/>
-        </w:rPr>
-      </w:pPr>
-      <w:r>
-        <w:rPr>
-          <w:rFonts w:ascii="Calibri" w:eastAsia="等线" w:hAnsi="Calibri" w:cs="Times New Roman" w:hint="eastAsia"/>
-        </w:rPr>
-        <w:t>点击“提交”按钮：完成信息录入并提交</w:t>
-      </w:r>
-    </w:p>
-    <w:p>
-      <w:pPr>
-        <w:spacing w:after="0" w:line="240" w:lineRule="auto"/>
-        <w:rPr>
+      <w:r>
+        <w:rPr>
+          <w:rFonts w:ascii="华文仿宋" w:eastAsia="华文仿宋" w:hAnsi="华文仿宋" w:cs="Times New Roman" w:hint="eastAsia"/>
+        </w:rPr>
+        <w:t>每张照片上</w:t>
+      </w:r>
+      <w:proofErr w:type="gramStart"/>
+      <w:r>
+        <w:rPr>
+          <w:rFonts w:ascii="华文仿宋" w:eastAsia="华文仿宋" w:hAnsi="华文仿宋" w:cs="Times New Roman" w:hint="eastAsia"/>
+        </w:rPr>
+        <w:t>传成功</w:t>
+      </w:r>
+      <w:proofErr w:type="gramEnd"/>
+      <w:r>
+        <w:rPr>
+          <w:rFonts w:ascii="华文仿宋" w:eastAsia="华文仿宋" w:hAnsi="华文仿宋" w:cs="Times New Roman" w:hint="eastAsia"/>
+        </w:rPr>
+        <w:t>后都会进入所传照片页面，提示上传照片成功。点击“下一步”按钮：进入下一张上传照片页面或结果页</w:t>
+      </w:r>
+    </w:p>
+    <w:p>
+      <w:pPr>
+        <w:numPr>
+          <w:ilvl w:val="0"/>
+          <w:numId w:val="3"/>
+        </w:numPr>
+        <w:contextualSpacing/>
+        <w:rPr>
+          <w:rFonts w:ascii="华文仿宋" w:eastAsia="华文仿宋" w:hAnsi="华文仿宋" w:cs="Times New Roman"/>
           <w:b/>
           <w:sz w:val="24"/>
-          <w:szCs w:val="24"/>
-        </w:rPr>
-      </w:pPr>
-      <w:r>
-        <w:rPr>
+        </w:rPr>
+      </w:pPr>
+      <w:r>
+        <w:rPr>
+          <w:rFonts w:ascii="华文仿宋" w:eastAsia="华文仿宋" w:hAnsi="华文仿宋" w:cs="Times New Roman" w:hint="eastAsia"/>
           <w:b/>
           <w:sz w:val="24"/>
-          <w:szCs w:val="24"/>
-        </w:rPr>
-        <w:br w:type="page"/>
-      </w:r>
-    </w:p>
-    <w:p>
-      <w:pPr>
-        <w:rPr>
-          <w:rFonts w:ascii="Calibri" w:eastAsia="等线" w:hAnsi="Calibri" w:cs="Times New Roman"/>
-          <w:b/>
-          <w:sz w:val="32"/>
-        </w:rPr>
-      </w:pPr>
-      <w:r>
-        <w:rPr>
-          <w:rFonts w:ascii="Calibri" w:eastAsia="等线" w:hAnsi="Calibri" w:cs="Times New Roman" w:hint="eastAsia"/>
-          <w:b/>
-          <w:sz w:val="32"/>
-        </w:rPr>
-        <w:lastRenderedPageBreak/>
-        <w:t>青苗口腔自测程序</w:t>
-      </w:r>
-    </w:p>
-    <w:p>
-      <w:pPr>
-        <w:rPr>
-          <w:rFonts w:ascii="Calibri" w:eastAsia="等线" w:hAnsi="Calibri" w:cs="Times New Roman"/>
-          <w:b/>
-          <w:sz w:val="28"/>
-        </w:rPr>
-      </w:pPr>
-      <w:r>
-        <w:rPr>
-          <w:rFonts w:ascii="Calibri" w:eastAsia="等线" w:hAnsi="Calibri" w:cs="Times New Roman" w:hint="eastAsia"/>
-          <w:b/>
-          <w:sz w:val="28"/>
-        </w:rPr>
-        <w:t>——管理操作手册</w:t>
-      </w:r>
-    </w:p>
-    <w:p>
-      <w:pPr>
-        <w:rPr>
-          <w:rFonts w:ascii="Calibri" w:eastAsia="等线" w:hAnsi="Calibri" w:cs="Times New Roman"/>
-        </w:rPr>
-      </w:pPr>
-    </w:p>
-    <w:p>
-      <w:pPr>
-        <w:rPr>
-          <w:rFonts w:ascii="Calibri" w:eastAsia="等线" w:hAnsi="Calibri" w:cs="Times New Roman"/>
+        </w:rPr>
+        <w:t>诊断结果画面：</w:t>
+      </w:r>
+    </w:p>
+    <w:p>
+      <w:pPr>
+        <w:jc w:val="center"/>
+        <w:rPr>
+          <w:rFonts w:ascii="华文仿宋" w:eastAsia="华文仿宋" w:hAnsi="华文仿宋" w:cs="Times New Roman"/>
           <w:b/>
           <w:sz w:val="24"/>
         </w:rPr>
       </w:pPr>
       <w:r>
         <w:rPr>
-          <w:rFonts w:ascii="Calibri" w:eastAsia="等线" w:hAnsi="Calibri" w:cs="Times New Roman" w:hint="eastAsia"/>
-          <w:b/>
+          <w:rFonts w:ascii="华文仿宋" w:eastAsia="华文仿宋" w:hAnsi="华文仿宋" w:cs="Times New Roman"/>
+          <w:b/>
+          <w:noProof/>
           <w:sz w:val="24"/>
-        </w:rPr>
-        <w:t>1</w:t>
-      </w:r>
-      <w:r>
-        <w:rPr>
-          <w:rFonts w:ascii="Calibri" w:eastAsia="等线" w:hAnsi="Calibri" w:cs="Times New Roman" w:hint="eastAsia"/>
-          <w:b/>
-          <w:sz w:val="24"/>
-        </w:rPr>
-        <w:t>系统功能简介</w:t>
-      </w:r>
-    </w:p>
-    <w:p>
-      <w:pPr>
-        <w:rPr>
-          <w:rFonts w:ascii="Calibri" w:eastAsia="等线" w:hAnsi="Calibri" w:cs="Times New Roman"/>
-        </w:rPr>
-      </w:pPr>
-      <w:r>
-        <w:rPr>
-          <w:rFonts w:ascii="Calibri" w:eastAsia="等线" w:hAnsi="Calibri" w:cs="Times New Roman" w:hint="eastAsia"/>
-        </w:rPr>
-        <w:t>智能医生在线诊断系统是一个使用</w:t>
-      </w:r>
-      <w:r>
-        <w:rPr>
-          <w:rFonts w:ascii="Calibri" w:eastAsia="等线" w:hAnsi="Calibri" w:cs="Times New Roman" w:hint="eastAsia"/>
-        </w:rPr>
-        <w:t>Express</w:t>
-      </w:r>
-      <w:r>
-        <w:rPr>
-          <w:rFonts w:ascii="Calibri" w:eastAsia="等线" w:hAnsi="Calibri" w:cs="Times New Roman" w:hint="eastAsia"/>
-        </w:rPr>
-        <w:t>框架，并基于</w:t>
-      </w:r>
-      <w:r>
-        <w:rPr>
-          <w:rFonts w:ascii="Calibri" w:eastAsia="等线" w:hAnsi="Calibri" w:cs="Times New Roman" w:hint="eastAsia"/>
-        </w:rPr>
-        <w:t>node</w:t>
-      </w:r>
-      <w:r>
-        <w:rPr>
-          <w:rFonts w:ascii="Calibri" w:eastAsia="等线" w:hAnsi="Calibri" w:cs="Times New Roman"/>
-        </w:rPr>
-        <w:t xml:space="preserve"> </w:t>
-      </w:r>
-      <w:proofErr w:type="spellStart"/>
-      <w:r>
-        <w:rPr>
-          <w:rFonts w:ascii="Calibri" w:eastAsia="等线" w:hAnsi="Calibri" w:cs="Times New Roman" w:hint="eastAsia"/>
-        </w:rPr>
-        <w:t>js</w:t>
-      </w:r>
-      <w:proofErr w:type="spellEnd"/>
-      <w:r>
-        <w:rPr>
-          <w:rFonts w:ascii="Calibri" w:eastAsia="等线" w:hAnsi="Calibri" w:cs="Times New Roman"/>
-        </w:rPr>
-        <w:t xml:space="preserve"> </w:t>
-      </w:r>
-      <w:r>
-        <w:rPr>
-          <w:rFonts w:ascii="Calibri" w:eastAsia="等线" w:hAnsi="Calibri" w:cs="Times New Roman" w:hint="eastAsia"/>
-        </w:rPr>
-        <w:t>开发的</w:t>
-      </w:r>
-      <w:r>
-        <w:rPr>
-          <w:rFonts w:ascii="Calibri" w:eastAsia="等线" w:hAnsi="Calibri" w:cs="Times New Roman" w:hint="eastAsia"/>
-        </w:rPr>
-        <w:t>web</w:t>
-      </w:r>
-      <w:r>
-        <w:rPr>
-          <w:rFonts w:ascii="Calibri" w:eastAsia="等线" w:hAnsi="Calibri" w:cs="Times New Roman" w:hint="eastAsia"/>
-        </w:rPr>
-        <w:t>应用，该项目可部署在普通</w:t>
-      </w:r>
-      <w:r>
-        <w:rPr>
-          <w:rFonts w:ascii="Calibri" w:eastAsia="等线" w:hAnsi="Calibri" w:cs="Times New Roman" w:hint="eastAsia"/>
-        </w:rPr>
-        <w:t>Linux</w:t>
-      </w:r>
-      <w:r>
-        <w:rPr>
-          <w:rFonts w:ascii="Calibri" w:eastAsia="等线" w:hAnsi="Calibri" w:cs="Times New Roman"/>
-        </w:rPr>
-        <w:t>/UNIX</w:t>
-      </w:r>
-      <w:r>
-        <w:rPr>
-          <w:rFonts w:ascii="Calibri" w:eastAsia="等线" w:hAnsi="Calibri" w:cs="Times New Roman" w:hint="eastAsia"/>
-        </w:rPr>
-        <w:t>环境服务器上使用，并可在不断记录用户上传过的照片，以便日后使用这类图片作为数据源继续训练模型。系统所使用的神经网络模型以</w:t>
-      </w:r>
-      <w:proofErr w:type="spellStart"/>
-      <w:r>
-        <w:rPr>
-          <w:rFonts w:ascii="Calibri" w:eastAsia="等线" w:hAnsi="Calibri" w:cs="Times New Roman" w:hint="eastAsia"/>
-        </w:rPr>
-        <w:t>g</w:t>
-      </w:r>
-      <w:r>
-        <w:rPr>
-          <w:rFonts w:ascii="Calibri" w:eastAsia="等线" w:hAnsi="Calibri" w:cs="Times New Roman"/>
-        </w:rPr>
-        <w:t>raph</w:t>
-      </w:r>
-      <w:r>
-        <w:rPr>
-          <w:rFonts w:ascii="Calibri" w:eastAsia="等线" w:hAnsi="Calibri" w:cs="Times New Roman" w:hint="eastAsia"/>
-        </w:rPr>
-        <w:t>.p</w:t>
-      </w:r>
-      <w:r>
-        <w:rPr>
-          <w:rFonts w:ascii="Calibri" w:eastAsia="等线" w:hAnsi="Calibri" w:cs="Times New Roman"/>
-        </w:rPr>
-        <w:t>b</w:t>
-      </w:r>
-      <w:proofErr w:type="spellEnd"/>
-      <w:r>
-        <w:rPr>
-          <w:rFonts w:ascii="Calibri" w:eastAsia="等线" w:hAnsi="Calibri" w:cs="Times New Roman"/>
-        </w:rPr>
-        <w:t>, label.txt</w:t>
-      </w:r>
-      <w:r>
-        <w:rPr>
-          <w:rFonts w:ascii="Calibri" w:eastAsia="等线" w:hAnsi="Calibri" w:cs="Times New Roman" w:hint="eastAsia"/>
-        </w:rPr>
-        <w:t>的文件格式存放在项目中，可以在未来修改与训练，并可以随时替换。</w:t>
-      </w:r>
-    </w:p>
-    <w:p>
-      <w:pPr>
-        <w:rPr>
-          <w:rFonts w:ascii="Calibri" w:eastAsia="等线" w:hAnsi="Calibri" w:cs="Times New Roman"/>
-        </w:rPr>
-      </w:pPr>
-      <w:r>
-        <w:rPr>
-          <w:rFonts w:ascii="Calibri" w:eastAsia="等线" w:hAnsi="Calibri" w:cs="Times New Roman" w:hint="eastAsia"/>
-        </w:rPr>
-        <w:t>为了使改项目能够正常运行，服务器需要安装好依赖的软件环境，包括</w:t>
-      </w:r>
-      <w:r>
-        <w:rPr>
-          <w:rFonts w:ascii="Calibri" w:eastAsia="等线" w:hAnsi="Calibri" w:cs="Times New Roman" w:hint="eastAsia"/>
-        </w:rPr>
-        <w:t>node</w:t>
-      </w:r>
-      <w:r>
-        <w:rPr>
-          <w:rFonts w:ascii="Calibri" w:eastAsia="等线" w:hAnsi="Calibri" w:cs="Times New Roman"/>
-        </w:rPr>
-        <w:t>.</w:t>
-      </w:r>
-      <w:r>
-        <w:rPr>
-          <w:rFonts w:ascii="Calibri" w:eastAsia="等线" w:hAnsi="Calibri" w:cs="Times New Roman" w:hint="eastAsia"/>
-        </w:rPr>
-        <w:t>js</w:t>
-      </w:r>
-      <w:r>
-        <w:rPr>
-          <w:rFonts w:ascii="Calibri" w:eastAsia="等线" w:hAnsi="Calibri" w:cs="Times New Roman" w:hint="eastAsia"/>
-        </w:rPr>
-        <w:t>，</w:t>
-      </w:r>
-      <w:r>
-        <w:rPr>
-          <w:rFonts w:ascii="Calibri" w:eastAsia="等线" w:hAnsi="Calibri" w:cs="Times New Roman" w:hint="eastAsia"/>
-        </w:rPr>
-        <w:t>python(</w:t>
-      </w:r>
-      <w:r>
-        <w:rPr>
-          <w:rFonts w:ascii="Calibri" w:eastAsia="等线" w:hAnsi="Calibri" w:cs="Times New Roman"/>
-        </w:rPr>
-        <w:t>3.5+)</w:t>
-      </w:r>
-      <w:r>
-        <w:rPr>
-          <w:rFonts w:ascii="Calibri" w:eastAsia="等线" w:hAnsi="Calibri" w:cs="Times New Roman" w:hint="eastAsia"/>
-        </w:rPr>
-        <w:t>，以及</w:t>
-      </w:r>
-      <w:r>
-        <w:rPr>
-          <w:rFonts w:ascii="Calibri" w:eastAsia="等线" w:hAnsi="Calibri" w:cs="Times New Roman" w:hint="eastAsia"/>
-        </w:rPr>
-        <w:t>python</w:t>
-      </w:r>
-      <w:r>
-        <w:rPr>
-          <w:rFonts w:ascii="Calibri" w:eastAsia="等线" w:hAnsi="Calibri" w:cs="Times New Roman" w:hint="eastAsia"/>
-        </w:rPr>
-        <w:t>内的软件包，如</w:t>
-      </w:r>
-      <w:proofErr w:type="spellStart"/>
-      <w:r>
-        <w:rPr>
-          <w:rFonts w:ascii="Calibri" w:eastAsia="等线" w:hAnsi="Calibri" w:cs="Times New Roman" w:hint="eastAsia"/>
-        </w:rPr>
-        <w:t>tensorflow</w:t>
-      </w:r>
-      <w:proofErr w:type="spellEnd"/>
-      <w:r>
-        <w:rPr>
-          <w:rFonts w:ascii="Calibri" w:eastAsia="等线" w:hAnsi="Calibri" w:cs="Times New Roman" w:hint="eastAsia"/>
-        </w:rPr>
-        <w:t>等。具体情况可以在后续沟通。</w:t>
-      </w:r>
-    </w:p>
-    <w:p>
-      <w:pPr>
-        <w:rPr>
-          <w:rFonts w:ascii="Calibri" w:eastAsia="等线" w:hAnsi="Calibri" w:cs="Times New Roman"/>
-        </w:rPr>
-      </w:pPr>
-    </w:p>
-    <w:p>
-      <w:pPr>
-        <w:rPr>
-          <w:rFonts w:ascii="Calibri" w:eastAsia="等线" w:hAnsi="Calibri" w:cs="Times New Roman"/>
-          <w:b/>
-          <w:sz w:val="24"/>
-        </w:rPr>
-      </w:pPr>
-      <w:r>
-        <w:rPr>
-          <w:rFonts w:ascii="Calibri" w:eastAsia="等线" w:hAnsi="Calibri" w:cs="Times New Roman"/>
-          <w:b/>
-          <w:sz w:val="24"/>
-        </w:rPr>
-        <w:t>2</w:t>
-      </w:r>
-      <w:r>
-        <w:rPr>
-          <w:rFonts w:ascii="Calibri" w:eastAsia="等线" w:hAnsi="Calibri" w:cs="Times New Roman" w:hint="eastAsia"/>
-          <w:b/>
-          <w:sz w:val="24"/>
-        </w:rPr>
-        <w:t>示意图</w:t>
-      </w:r>
-    </w:p>
-    <w:p>
-      <w:pPr>
-        <w:rPr>
-          <w:rFonts w:ascii="Calibri" w:eastAsia="等线" w:hAnsi="Calibri" w:cs="Times New Roman"/>
-        </w:rPr>
-      </w:pPr>
-      <w:bookmarkStart w:id="2" w:name="_Hlk502705264"/>
-      <w:r>
-        <w:rPr>
-          <w:rFonts w:ascii="Calibri" w:eastAsia="等线" w:hAnsi="Calibri" w:cs="Times New Roman"/>
-          <w:noProof/>
           <w:lang w:eastAsia="en-US"/>
         </w:rPr>
         <w:drawing>
-          <wp:inline distT="0" distB="0" distL="0" distR="0" wp14:anchorId="00EA9382" wp14:editId="4229975A">
-            <wp:extent cx="4277042" cy="4587240"/>
-            <wp:effectExtent l="0" t="0" r="9525" b="3810"/>
-            <wp:docPr id="4" name="Picture 4"/>
+          <wp:inline distT="0" distB="0" distL="0" distR="0" wp14:anchorId="5FFD377A" wp14:editId="104621E2">
+            <wp:extent cx="2145030" cy="3813389"/>
+            <wp:effectExtent l="0" t="0" r="0" b="0"/>
+            <wp:docPr id="39" name="Picture 3" descr="C:\Users\lingx\Documents\Tencent Files\846218623\FileRecv\MobileFile\Screenshot_20171231-001431.png"/>
             <wp:cNvGraphicFramePr>
               <a:graphicFrameLocks xmlns:a="http://schemas.openxmlformats.org/drawingml/2006/main" noChangeAspect="1"/>
             </wp:cNvGraphicFramePr>
@@ -4068,7 +3367,7 @@
               <a:graphicData uri="http://schemas.openxmlformats.org/drawingml/2006/picture">
                 <pic:pic xmlns:pic="http://schemas.openxmlformats.org/drawingml/2006/picture">
                   <pic:nvPicPr>
-                    <pic:cNvPr id="0" name="Picture 2"/>
+                    <pic:cNvPr id="0" name="Picture 2" descr="C:\Users\lingx\Documents\Tencent Files\846218623\FileRecv\MobileFile\Screenshot_20171231-001431.png"/>
                     <pic:cNvPicPr>
                       <a:picLocks noChangeAspect="1" noChangeArrowheads="1"/>
                     </pic:cNvPicPr>
@@ -4089,7 +3388,478 @@
                   <pic:spPr bwMode="auto">
                     <a:xfrm>
                       <a:off x="0" y="0"/>
-                      <a:ext cx="4284094" cy="4594803"/>
+                      <a:ext cx="2151040" cy="3824074"/>
+                    </a:xfrm>
+                    <a:prstGeom prst="rect">
+                      <a:avLst/>
+                    </a:prstGeom>
+                    <a:noFill/>
+                    <a:ln>
+                      <a:noFill/>
+                    </a:ln>
+                  </pic:spPr>
+                </pic:pic>
+              </a:graphicData>
+            </a:graphic>
+          </wp:inline>
+        </w:drawing>
+      </w:r>
+    </w:p>
+    <w:p>
+      <w:pPr>
+        <w:ind w:left="720"/>
+        <w:rPr>
+          <w:rFonts w:ascii="华文仿宋" w:eastAsia="华文仿宋" w:hAnsi="华文仿宋" w:cs="Times New Roman"/>
+        </w:rPr>
+      </w:pPr>
+      <w:r>
+        <w:rPr>
+          <w:rFonts w:ascii="华文仿宋" w:eastAsia="华文仿宋" w:hAnsi="华文仿宋" w:cs="Times New Roman" w:hint="eastAsia"/>
+        </w:rPr>
+        <w:t>该页面显示了神经网络模型所给出的诊断结果。点击“快速预约健康”按钮：进入预约界面预约门诊</w:t>
+      </w:r>
+    </w:p>
+    <w:p>
+      <w:pPr>
+        <w:numPr>
+          <w:ilvl w:val="0"/>
+          <w:numId w:val="3"/>
+        </w:numPr>
+        <w:contextualSpacing/>
+        <w:rPr>
+          <w:rFonts w:ascii="华文仿宋" w:eastAsia="华文仿宋" w:hAnsi="华文仿宋" w:cs="Times New Roman"/>
+          <w:b/>
+          <w:sz w:val="24"/>
+        </w:rPr>
+      </w:pPr>
+      <w:r>
+        <w:rPr>
+          <w:rFonts w:ascii="华文仿宋" w:eastAsia="华文仿宋" w:hAnsi="华文仿宋" w:cs="Times New Roman" w:hint="eastAsia"/>
+          <w:b/>
+          <w:sz w:val="24"/>
+        </w:rPr>
+        <w:t>预约门诊画面：</w:t>
+      </w:r>
+    </w:p>
+    <w:p>
+      <w:pPr>
+        <w:jc w:val="center"/>
+        <w:rPr>
+          <w:rFonts w:ascii="华文仿宋" w:eastAsia="华文仿宋" w:hAnsi="华文仿宋" w:cs="Times New Roman"/>
+        </w:rPr>
+      </w:pPr>
+      <w:r>
+        <w:rPr>
+          <w:rFonts w:ascii="华文仿宋" w:eastAsia="华文仿宋" w:hAnsi="华文仿宋" w:cs="Times New Roman"/>
+          <w:noProof/>
+          <w:lang w:eastAsia="en-US"/>
+        </w:rPr>
+        <w:lastRenderedPageBreak/>
+        <w:drawing>
+          <wp:inline distT="0" distB="0" distL="0" distR="0" wp14:anchorId="6D8E976B" wp14:editId="1253C62E">
+            <wp:extent cx="2084905" cy="3706497"/>
+            <wp:effectExtent l="0" t="0" r="0" b="1905"/>
+            <wp:docPr id="40" name="Picture 5" descr="C:\Users\lingx\Documents\Tencent Files\846218623\FileRecv\MobileFile\Screenshot_20171231-001445.png"/>
+            <wp:cNvGraphicFramePr>
+              <a:graphicFrameLocks xmlns:a="http://schemas.openxmlformats.org/drawingml/2006/main" noChangeAspect="1"/>
+            </wp:cNvGraphicFramePr>
+            <a:graphic xmlns:a="http://schemas.openxmlformats.org/drawingml/2006/main">
+              <a:graphicData uri="http://schemas.openxmlformats.org/drawingml/2006/picture">
+                <pic:pic xmlns:pic="http://schemas.openxmlformats.org/drawingml/2006/picture">
+                  <pic:nvPicPr>
+                    <pic:cNvPr id="0" name="Picture 4" descr="C:\Users\lingx\Documents\Tencent Files\846218623\FileRecv\MobileFile\Screenshot_20171231-001445.png"/>
+                    <pic:cNvPicPr>
+                      <a:picLocks noChangeAspect="1" noChangeArrowheads="1"/>
+                    </pic:cNvPicPr>
+                  </pic:nvPicPr>
+                  <pic:blipFill>
+                    <a:blip r:embed="rId18" cstate="print">
+                      <a:extLst>
+                        <a:ext uri="{28A0092B-C50C-407E-A947-70E740481C1C}">
+                          <a14:useLocalDpi xmlns:a14="http://schemas.microsoft.com/office/drawing/2010/main" val="0"/>
+                        </a:ext>
+                      </a:extLst>
+                    </a:blip>
+                    <a:srcRect/>
+                    <a:stretch>
+                      <a:fillRect/>
+                    </a:stretch>
+                  </pic:blipFill>
+                  <pic:spPr bwMode="auto">
+                    <a:xfrm>
+                      <a:off x="0" y="0"/>
+                      <a:ext cx="2089725" cy="3715066"/>
+                    </a:xfrm>
+                    <a:prstGeom prst="rect">
+                      <a:avLst/>
+                    </a:prstGeom>
+                    <a:noFill/>
+                    <a:ln>
+                      <a:noFill/>
+                    </a:ln>
+                  </pic:spPr>
+                </pic:pic>
+              </a:graphicData>
+            </a:graphic>
+          </wp:inline>
+        </w:drawing>
+      </w:r>
+    </w:p>
+    <w:p>
+      <w:pPr>
+        <w:ind w:left="720"/>
+        <w:rPr>
+          <w:rFonts w:ascii="华文仿宋" w:eastAsia="华文仿宋" w:hAnsi="华文仿宋" w:cs="Times New Roman"/>
+        </w:rPr>
+      </w:pPr>
+      <w:r>
+        <w:rPr>
+          <w:rFonts w:ascii="华文仿宋" w:eastAsia="华文仿宋" w:hAnsi="华文仿宋" w:cs="Times New Roman" w:hint="eastAsia"/>
+        </w:rPr>
+        <w:t>该页面可供用户填写个人信息以预约门诊检查。点击“提交”按钮：完成信息录入并提交</w:t>
+      </w:r>
+    </w:p>
+    <w:p>
+      <w:pPr>
+        <w:ind w:left="720"/>
+        <w:rPr>
+          <w:rFonts w:ascii="华文仿宋" w:eastAsia="华文仿宋" w:hAnsi="华文仿宋" w:cs="Times New Roman"/>
+        </w:rPr>
+        <w:sectPr>
+          <w:type w:val="continuous"/>
+          <w:pgSz w:w="12240" w:h="15840"/>
+          <w:pgMar w:top="1440" w:right="1800" w:bottom="1440" w:left="1800" w:header="720" w:footer="720" w:gutter="0"/>
+          <w:cols w:num="2" w:space="720"/>
+          <w:docGrid w:linePitch="360"/>
+        </w:sectPr>
+      </w:pPr>
+    </w:p>
+    <w:p>
+      <w:pPr>
+        <w:jc w:val="center"/>
+        <w:rPr>
+          <w:rFonts w:ascii="华文仿宋" w:eastAsia="华文仿宋" w:hAnsi="华文仿宋" w:cs="Times New Roman"/>
+          <w:b/>
+          <w:sz w:val="32"/>
+        </w:rPr>
+      </w:pPr>
+      <w:r>
+        <w:rPr>
+          <w:rFonts w:ascii="华文仿宋" w:eastAsia="华文仿宋" w:hAnsi="华文仿宋" w:cs="Times New Roman" w:hint="eastAsia"/>
+          <w:b/>
+          <w:sz w:val="32"/>
+        </w:rPr>
+        <w:lastRenderedPageBreak/>
+        <w:t>青苗口腔人工智能自</w:t>
+      </w:r>
+      <w:proofErr w:type="gramStart"/>
+      <w:r>
+        <w:rPr>
+          <w:rFonts w:ascii="华文仿宋" w:eastAsia="华文仿宋" w:hAnsi="华文仿宋" w:cs="Times New Roman" w:hint="eastAsia"/>
+          <w:b/>
+          <w:sz w:val="32"/>
+        </w:rPr>
+        <w:t>检微信</w:t>
+      </w:r>
+      <w:proofErr w:type="gramEnd"/>
+      <w:r>
+        <w:rPr>
+          <w:rFonts w:ascii="华文仿宋" w:eastAsia="华文仿宋" w:hAnsi="华文仿宋" w:cs="Times New Roman" w:hint="eastAsia"/>
+          <w:b/>
+          <w:sz w:val="32"/>
+        </w:rPr>
+        <w:t>系统</w:t>
+      </w:r>
+    </w:p>
+    <w:p>
+      <w:pPr>
+        <w:jc w:val="center"/>
+        <w:rPr>
+          <w:rFonts w:ascii="华文仿宋" w:eastAsia="华文仿宋" w:hAnsi="华文仿宋" w:cs="Times New Roman"/>
+          <w:b/>
+          <w:sz w:val="28"/>
+        </w:rPr>
+      </w:pPr>
+      <w:r>
+        <w:rPr>
+          <w:rFonts w:ascii="华文仿宋" w:eastAsia="华文仿宋" w:hAnsi="华文仿宋" w:cs="Times New Roman" w:hint="eastAsia"/>
+          <w:b/>
+          <w:sz w:val="28"/>
+        </w:rPr>
+        <w:t>——管理操作手册</w:t>
+      </w:r>
+    </w:p>
+    <w:p>
+      <w:pPr>
+        <w:rPr>
+          <w:rFonts w:ascii="华文仿宋" w:eastAsia="华文仿宋" w:hAnsi="华文仿宋" w:cs="Times New Roman"/>
+        </w:rPr>
+      </w:pPr>
+    </w:p>
+    <w:p>
+      <w:pPr>
+        <w:numPr>
+          <w:ilvl w:val="0"/>
+          <w:numId w:val="4"/>
+        </w:numPr>
+        <w:contextualSpacing/>
+        <w:rPr>
+          <w:rFonts w:ascii="华文仿宋" w:eastAsia="华文仿宋" w:hAnsi="华文仿宋" w:cs="Times New Roman"/>
+          <w:b/>
+          <w:sz w:val="24"/>
+        </w:rPr>
+      </w:pPr>
+      <w:r>
+        <w:rPr>
+          <w:rFonts w:ascii="华文仿宋" w:eastAsia="华文仿宋" w:hAnsi="华文仿宋" w:cs="Times New Roman" w:hint="eastAsia"/>
+          <w:b/>
+          <w:sz w:val="24"/>
+        </w:rPr>
+        <w:t>系统功能简介：</w:t>
+      </w:r>
+    </w:p>
+    <w:p>
+      <w:pPr>
+        <w:ind w:left="360"/>
+        <w:jc w:val="both"/>
+        <w:rPr>
+          <w:rFonts w:ascii="华文仿宋" w:eastAsia="华文仿宋" w:hAnsi="华文仿宋" w:cs="Times New Roman"/>
+          <w:b/>
+        </w:rPr>
+      </w:pPr>
+      <w:r>
+        <w:rPr>
+          <w:rFonts w:ascii="华文仿宋" w:eastAsia="华文仿宋" w:hAnsi="华文仿宋" w:cs="Times New Roman" w:hint="eastAsia"/>
+        </w:rPr>
+        <w:t>青苗口腔人工智能自</w:t>
+      </w:r>
+      <w:proofErr w:type="gramStart"/>
+      <w:r>
+        <w:rPr>
+          <w:rFonts w:ascii="华文仿宋" w:eastAsia="华文仿宋" w:hAnsi="华文仿宋" w:cs="Times New Roman" w:hint="eastAsia"/>
+        </w:rPr>
+        <w:t>检微信</w:t>
+      </w:r>
+      <w:proofErr w:type="gramEnd"/>
+      <w:r>
+        <w:rPr>
+          <w:rFonts w:ascii="华文仿宋" w:eastAsia="华文仿宋" w:hAnsi="华文仿宋" w:cs="Times New Roman" w:hint="eastAsia"/>
+        </w:rPr>
+        <w:t>系统（以下简称</w:t>
+      </w:r>
+      <w:bookmarkStart w:id="1" w:name="_Hlk505017235"/>
+      <w:r>
+        <w:rPr>
+          <w:rFonts w:ascii="华文仿宋" w:eastAsia="华文仿宋" w:hAnsi="华文仿宋" w:cs="Times New Roman" w:hint="eastAsia"/>
+        </w:rPr>
+        <w:t>AI自检系统</w:t>
+      </w:r>
+      <w:bookmarkEnd w:id="1"/>
+      <w:r>
+        <w:rPr>
+          <w:rFonts w:ascii="华文仿宋" w:eastAsia="华文仿宋" w:hAnsi="华文仿宋" w:cs="Times New Roman" w:hint="eastAsia"/>
+        </w:rPr>
+        <w:t>）是一个使用Express框架，并基于node</w:t>
+      </w:r>
+      <w:r>
+        <w:rPr>
+          <w:rFonts w:ascii="华文仿宋" w:eastAsia="华文仿宋" w:hAnsi="华文仿宋" w:cs="Times New Roman"/>
+        </w:rPr>
+        <w:t xml:space="preserve"> </w:t>
+      </w:r>
+      <w:proofErr w:type="spellStart"/>
+      <w:r>
+        <w:rPr>
+          <w:rFonts w:ascii="华文仿宋" w:eastAsia="华文仿宋" w:hAnsi="华文仿宋" w:cs="Times New Roman" w:hint="eastAsia"/>
+        </w:rPr>
+        <w:t>js</w:t>
+      </w:r>
+      <w:proofErr w:type="spellEnd"/>
+      <w:r>
+        <w:rPr>
+          <w:rFonts w:ascii="华文仿宋" w:eastAsia="华文仿宋" w:hAnsi="华文仿宋" w:cs="Times New Roman"/>
+        </w:rPr>
+        <w:t xml:space="preserve"> </w:t>
+      </w:r>
+      <w:r>
+        <w:rPr>
+          <w:rFonts w:ascii="华文仿宋" w:eastAsia="华文仿宋" w:hAnsi="华文仿宋" w:cs="Times New Roman" w:hint="eastAsia"/>
+        </w:rPr>
+        <w:t>开发的web应用，该项目可部署在普通Linux</w:t>
+      </w:r>
+      <w:r>
+        <w:rPr>
+          <w:rFonts w:ascii="华文仿宋" w:eastAsia="华文仿宋" w:hAnsi="华文仿宋" w:cs="Times New Roman"/>
+        </w:rPr>
+        <w:t>/UNIX</w:t>
+      </w:r>
+      <w:r>
+        <w:rPr>
+          <w:rFonts w:ascii="华文仿宋" w:eastAsia="华文仿宋" w:hAnsi="华文仿宋" w:cs="Times New Roman" w:hint="eastAsia"/>
+        </w:rPr>
+        <w:t>环境云服务器上使用，对患者上传的照片，实时进行判断是否有口腔疾病。并可不断记录患者上传过的照片，以便日后使用这类图片作为数据源继续训练模型。AI自检系统所使用的神经网络模型以</w:t>
+      </w:r>
+      <w:proofErr w:type="spellStart"/>
+      <w:r>
+        <w:rPr>
+          <w:rFonts w:ascii="华文仿宋" w:eastAsia="华文仿宋" w:hAnsi="华文仿宋" w:cs="Times New Roman" w:hint="eastAsia"/>
+        </w:rPr>
+        <w:t>g</w:t>
+      </w:r>
+      <w:r>
+        <w:rPr>
+          <w:rFonts w:ascii="华文仿宋" w:eastAsia="华文仿宋" w:hAnsi="华文仿宋" w:cs="Times New Roman"/>
+        </w:rPr>
+        <w:t>raph</w:t>
+      </w:r>
+      <w:r>
+        <w:rPr>
+          <w:rFonts w:ascii="华文仿宋" w:eastAsia="华文仿宋" w:hAnsi="华文仿宋" w:cs="Times New Roman" w:hint="eastAsia"/>
+        </w:rPr>
+        <w:t>.p</w:t>
+      </w:r>
+      <w:r>
+        <w:rPr>
+          <w:rFonts w:ascii="华文仿宋" w:eastAsia="华文仿宋" w:hAnsi="华文仿宋" w:cs="Times New Roman"/>
+        </w:rPr>
+        <w:t>b</w:t>
+      </w:r>
+      <w:proofErr w:type="spellEnd"/>
+      <w:r>
+        <w:rPr>
+          <w:rFonts w:ascii="华文仿宋" w:eastAsia="华文仿宋" w:hAnsi="华文仿宋" w:cs="Times New Roman"/>
+        </w:rPr>
+        <w:t>, label.txt</w:t>
+      </w:r>
+      <w:r>
+        <w:rPr>
+          <w:rFonts w:ascii="华文仿宋" w:eastAsia="华文仿宋" w:hAnsi="华文仿宋" w:cs="Times New Roman" w:hint="eastAsia"/>
+        </w:rPr>
+        <w:t>的文件格式存放在云服务器上，可以在未来修改与训练，并可以随时替换。</w:t>
+      </w:r>
+    </w:p>
+    <w:p>
+      <w:pPr>
+        <w:ind w:left="360"/>
+        <w:jc w:val="both"/>
+        <w:rPr>
+          <w:rFonts w:ascii="华文仿宋" w:eastAsia="华文仿宋" w:hAnsi="华文仿宋" w:cs="Times New Roman"/>
+        </w:rPr>
+      </w:pPr>
+      <w:r>
+        <w:rPr>
+          <w:rFonts w:ascii="华文仿宋" w:eastAsia="华文仿宋" w:hAnsi="华文仿宋" w:cs="Times New Roman" w:hint="eastAsia"/>
+        </w:rPr>
+        <w:t>为了使改项目能够正常运行，服务器需要安装好依赖的软件环境，包括node</w:t>
+      </w:r>
+      <w:r>
+        <w:rPr>
+          <w:rFonts w:ascii="华文仿宋" w:eastAsia="华文仿宋" w:hAnsi="华文仿宋" w:cs="Times New Roman"/>
+        </w:rPr>
+        <w:t>.</w:t>
+      </w:r>
+      <w:r>
+        <w:rPr>
+          <w:rFonts w:ascii="华文仿宋" w:eastAsia="华文仿宋" w:hAnsi="华文仿宋" w:cs="Times New Roman" w:hint="eastAsia"/>
+        </w:rPr>
+        <w:t>js，python(</w:t>
+      </w:r>
+      <w:r>
+        <w:rPr>
+          <w:rFonts w:ascii="华文仿宋" w:eastAsia="华文仿宋" w:hAnsi="华文仿宋" w:cs="Times New Roman"/>
+        </w:rPr>
+        <w:t>3.5+)</w:t>
+      </w:r>
+      <w:r>
+        <w:rPr>
+          <w:rFonts w:ascii="华文仿宋" w:eastAsia="华文仿宋" w:hAnsi="华文仿宋" w:cs="Times New Roman" w:hint="eastAsia"/>
+        </w:rPr>
+        <w:t>，以及python内的软件包，如</w:t>
+      </w:r>
+      <w:proofErr w:type="spellStart"/>
+      <w:r>
+        <w:rPr>
+          <w:rFonts w:ascii="华文仿宋" w:eastAsia="华文仿宋" w:hAnsi="华文仿宋" w:cs="Times New Roman" w:hint="eastAsia"/>
+        </w:rPr>
+        <w:t>tensorflow</w:t>
+      </w:r>
+      <w:proofErr w:type="spellEnd"/>
+      <w:r>
+        <w:rPr>
+          <w:rFonts w:ascii="华文仿宋" w:eastAsia="华文仿宋" w:hAnsi="华文仿宋" w:cs="Times New Roman" w:hint="eastAsia"/>
+        </w:rPr>
+        <w:t>等。具体步骤见第3部。</w:t>
+      </w:r>
+    </w:p>
+    <w:p>
+      <w:pPr>
+        <w:numPr>
+          <w:ilvl w:val="0"/>
+          <w:numId w:val="4"/>
+        </w:numPr>
+        <w:contextualSpacing/>
+        <w:rPr>
+          <w:rFonts w:ascii="华文仿宋" w:eastAsia="华文仿宋" w:hAnsi="华文仿宋" w:cs="Times New Roman"/>
+          <w:b/>
+          <w:sz w:val="24"/>
+        </w:rPr>
+      </w:pPr>
+      <w:r>
+        <w:rPr>
+          <w:rFonts w:ascii="华文仿宋" w:eastAsia="华文仿宋" w:hAnsi="华文仿宋" w:cs="Times New Roman" w:hint="eastAsia"/>
+          <w:b/>
+          <w:sz w:val="24"/>
+        </w:rPr>
+        <w:t>系统工作示意图：</w:t>
+      </w:r>
+    </w:p>
+    <w:p>
+      <w:pPr>
+        <w:jc w:val="center"/>
+        <w:rPr>
+          <w:rFonts w:ascii="华文仿宋" w:eastAsia="华文仿宋" w:hAnsi="华文仿宋" w:cs="Times New Roman"/>
+        </w:rPr>
+      </w:pPr>
+      <w:r>
+        <w:rPr>
+          <w:rFonts w:ascii="华文仿宋" w:eastAsia="华文仿宋" w:hAnsi="华文仿宋" w:cs="Times New Roman"/>
+          <w:noProof/>
+          <w:lang w:eastAsia="en-US"/>
+        </w:rPr>
+        <w:drawing>
+          <wp:inline distT="0" distB="0" distL="0" distR="0" wp14:anchorId="34C8003C" wp14:editId="77BDC6B3">
+            <wp:extent cx="3830460" cy="4108269"/>
+            <wp:effectExtent l="0" t="0" r="5080" b="6985"/>
+            <wp:docPr id="60" name="Picture 4"/>
+            <wp:cNvGraphicFramePr>
+              <a:graphicFrameLocks xmlns:a="http://schemas.openxmlformats.org/drawingml/2006/main" noChangeAspect="1"/>
+            </wp:cNvGraphicFramePr>
+            <a:graphic xmlns:a="http://schemas.openxmlformats.org/drawingml/2006/main">
+              <a:graphicData uri="http://schemas.openxmlformats.org/drawingml/2006/picture">
+                <pic:pic xmlns:pic="http://schemas.openxmlformats.org/drawingml/2006/picture">
+                  <pic:nvPicPr>
+                    <pic:cNvPr id="0" name="Picture 2"/>
+                    <pic:cNvPicPr>
+                      <a:picLocks noChangeAspect="1" noChangeArrowheads="1"/>
+                    </pic:cNvPicPr>
+                  </pic:nvPicPr>
+                  <pic:blipFill>
+                    <a:blip r:embed="rId19" cstate="print">
+                      <a:extLst>
+                        <a:ext uri="{28A0092B-C50C-407E-A947-70E740481C1C}">
+                          <a14:useLocalDpi xmlns:a14="http://schemas.microsoft.com/office/drawing/2010/main" val="0"/>
+                        </a:ext>
+                      </a:extLst>
+                    </a:blip>
+                    <a:srcRect/>
+                    <a:stretch>
+                      <a:fillRect/>
+                    </a:stretch>
+                  </pic:blipFill>
+                  <pic:spPr bwMode="auto">
+                    <a:xfrm>
+                      <a:off x="0" y="0"/>
+                      <a:ext cx="3837060" cy="4115348"/>
                     </a:xfrm>
                     <a:prstGeom prst="rect">
                       <a:avLst/>
@@ -4103,63 +3873,141 @@
         </w:drawing>
       </w:r>
     </w:p>
-    <w:bookmarkEnd w:id="2"/>
-    <w:p>
-      <w:pPr>
-        <w:rPr>
-          <w:rFonts w:ascii="Calibri" w:eastAsia="等线" w:hAnsi="Calibri" w:cs="Times New Roman"/>
+    <w:p>
+      <w:pPr>
+        <w:numPr>
+          <w:ilvl w:val="0"/>
+          <w:numId w:val="4"/>
+        </w:numPr>
+        <w:contextualSpacing/>
+        <w:rPr>
+          <w:rFonts w:ascii="华文仿宋" w:eastAsia="华文仿宋" w:hAnsi="华文仿宋" w:cs="Times New Roman"/>
           <w:b/>
           <w:sz w:val="24"/>
         </w:rPr>
       </w:pPr>
       <w:r>
         <w:rPr>
-          <w:rFonts w:ascii="Calibri" w:eastAsia="等线" w:hAnsi="Calibri" w:cs="Times New Roman" w:hint="eastAsia"/>
+          <w:rFonts w:ascii="华文仿宋" w:eastAsia="华文仿宋" w:hAnsi="华文仿宋" w:cs="Times New Roman" w:hint="eastAsia"/>
           <w:b/>
           <w:sz w:val="24"/>
         </w:rPr>
+        <w:t>操作相关步骤：</w:t>
+      </w:r>
+    </w:p>
+    <w:p>
+      <w:pPr>
+        <w:numPr>
+          <w:ilvl w:val="0"/>
+          <w:numId w:val="5"/>
+        </w:numPr>
+        <w:contextualSpacing/>
+        <w:rPr>
+          <w:rFonts w:ascii="华文仿宋" w:eastAsia="华文仿宋" w:hAnsi="华文仿宋" w:cs="Times New Roman"/>
+          <w:b/>
+          <w:sz w:val="24"/>
+        </w:rPr>
+      </w:pPr>
+      <w:r>
+        <w:rPr>
+          <w:rFonts w:ascii="华文仿宋" w:eastAsia="华文仿宋" w:hAnsi="华文仿宋" w:cs="Times New Roman" w:hint="eastAsia"/>
+          <w:b/>
+          <w:sz w:val="24"/>
+        </w:rPr>
         <w:lastRenderedPageBreak/>
-        <w:t>3</w:t>
-      </w:r>
-      <w:r>
-        <w:rPr>
-          <w:rFonts w:ascii="Calibri" w:eastAsia="等线" w:hAnsi="Calibri" w:cs="Times New Roman" w:hint="eastAsia"/>
-          <w:b/>
+        <w:t>系统准备Installation 步骤：</w:t>
+      </w:r>
+    </w:p>
+    <w:p>
+      <w:pPr>
+        <w:ind w:left="720"/>
+        <w:rPr>
+          <w:rFonts w:ascii="华文仿宋" w:eastAsia="华文仿宋" w:hAnsi="华文仿宋" w:cs="Times New Roman"/>
+        </w:rPr>
+      </w:pPr>
+      <w:r>
+        <w:rPr>
+          <w:rFonts w:ascii="华文仿宋" w:eastAsia="华文仿宋" w:hAnsi="华文仿宋" w:cs="Times New Roman" w:hint="eastAsia"/>
+        </w:rPr>
+        <w:t>系统的运行，新模型的训练均需要python</w:t>
+      </w:r>
+      <w:r>
+        <w:rPr>
+          <w:rFonts w:ascii="华文仿宋" w:eastAsia="华文仿宋" w:hAnsi="华文仿宋" w:cs="Times New Roman"/>
+        </w:rPr>
+        <w:t xml:space="preserve"> </w:t>
+      </w:r>
+      <w:r>
+        <w:rPr>
+          <w:rFonts w:ascii="华文仿宋" w:eastAsia="华文仿宋" w:hAnsi="华文仿宋" w:cs="Times New Roman" w:hint="eastAsia"/>
+        </w:rPr>
+        <w:t>与</w:t>
+      </w:r>
+      <w:proofErr w:type="spellStart"/>
+      <w:r>
+        <w:rPr>
+          <w:rFonts w:ascii="华文仿宋" w:eastAsia="华文仿宋" w:hAnsi="华文仿宋" w:cs="Times New Roman" w:hint="eastAsia"/>
+        </w:rPr>
+        <w:t>Tenserflow</w:t>
+      </w:r>
+      <w:proofErr w:type="spellEnd"/>
+      <w:r>
+        <w:rPr>
+          <w:rFonts w:ascii="华文仿宋" w:eastAsia="华文仿宋" w:hAnsi="华文仿宋" w:cs="Times New Roman" w:hint="eastAsia"/>
+        </w:rPr>
+        <w:t>环境，对于64位的Windows操作系统建议</w:t>
+      </w:r>
+      <w:proofErr w:type="gramStart"/>
+      <w:r>
+        <w:rPr>
+          <w:rFonts w:ascii="华文仿宋" w:eastAsia="华文仿宋" w:hAnsi="华文仿宋" w:cs="Times New Roman" w:hint="eastAsia"/>
+        </w:rPr>
+        <w:t>从官网下载</w:t>
+      </w:r>
+      <w:proofErr w:type="gramEnd"/>
+      <w:r>
+        <w:rPr>
+          <w:rFonts w:ascii="华文仿宋" w:eastAsia="华文仿宋" w:hAnsi="华文仿宋" w:cs="Times New Roman" w:hint="eastAsia"/>
+        </w:rPr>
+        <w:t>并安装</w:t>
+      </w:r>
+      <w:r>
+        <w:rPr>
+          <w:rFonts w:ascii="华文仿宋" w:eastAsia="华文仿宋" w:hAnsi="华文仿宋" w:cs="Times New Roman"/>
+        </w:rPr>
+        <w:t>python-3.6-amd64.exe</w:t>
+      </w:r>
+      <w:r>
+        <w:rPr>
+          <w:rFonts w:ascii="华文仿宋" w:eastAsia="华文仿宋" w:hAnsi="华文仿宋" w:cs="Times New Roman" w:hint="eastAsia"/>
+        </w:rPr>
+        <w:t>，安装好后可以在命令行内测试：</w:t>
+      </w:r>
+    </w:p>
+    <w:p>
+      <w:pPr>
+        <w:ind w:left="720"/>
+        <w:contextualSpacing/>
+        <w:rPr>
+          <w:rFonts w:ascii="华文仿宋" w:eastAsia="华文仿宋" w:hAnsi="华文仿宋" w:cs="Times New Roman"/>
+          <w:b/>
+          <w:color w:val="FF0000"/>
           <w:sz w:val="24"/>
         </w:rPr>
-        <w:t>操作实例</w:t>
-      </w:r>
-    </w:p>
-    <w:p>
-      <w:pPr>
-        <w:rPr>
-          <w:rFonts w:ascii="Calibri" w:eastAsia="等线" w:hAnsi="Calibri" w:cs="Times New Roman"/>
-        </w:rPr>
-      </w:pPr>
-      <w:r>
-        <w:rPr>
-          <w:rFonts w:ascii="Calibri" w:eastAsia="等线" w:hAnsi="Calibri" w:cs="Times New Roman" w:hint="eastAsia"/>
-        </w:rPr>
-        <w:t>项目目录：</w:t>
-      </w:r>
-    </w:p>
-    <w:p>
-      <w:pPr>
-        <w:rPr>
-          <w:rFonts w:ascii="Calibri" w:eastAsia="等线" w:hAnsi="Calibri" w:cs="Times New Roman"/>
-        </w:rPr>
-      </w:pPr>
-      <w:r>
-        <w:rPr>
-          <w:rFonts w:ascii="Calibri" w:eastAsia="等线" w:hAnsi="Calibri" w:cs="Times New Roman"/>
+      </w:pPr>
+      <w:r>
+        <w:rPr>
+          <w:rFonts w:ascii="华文仿宋" w:eastAsia="华文仿宋" w:hAnsi="华文仿宋" w:cs="Times New Roman"/>
+          <w:b/>
           <w:noProof/>
-          <w:lang w:eastAsia="en-US"/>
+          <w:color w:val="FF0000"/>
+          <w:sz w:val="24"/>
         </w:rPr>
         <w:drawing>
-          <wp:inline distT="0" distB="0" distL="0" distR="0" wp14:anchorId="50A02938" wp14:editId="2B5A2043">
-            <wp:extent cx="1933333" cy="2276190"/>
-            <wp:effectExtent l="0" t="0" r="0" b="0"/>
-            <wp:docPr id="28" name="Picture 1"/>
+          <wp:inline distT="0" distB="0" distL="0" distR="0" wp14:anchorId="467CB71D" wp14:editId="3989B791">
+            <wp:extent cx="3904762" cy="561905"/>
+            <wp:effectExtent l="0" t="0" r="635" b="0"/>
+            <wp:docPr id="61" name="Picture 5"/>
             <wp:cNvGraphicFramePr>
               <a:graphicFrameLocks xmlns:a="http://schemas.openxmlformats.org/drawingml/2006/main" noChangeAspect="1"/>
             </wp:cNvGraphicFramePr>
@@ -4171,7 +4019,7 @@
                     <pic:cNvPicPr/>
                   </pic:nvPicPr>
                   <pic:blipFill>
-                    <a:blip r:embed="rId18"/>
+                    <a:blip r:embed="rId20"/>
                     <a:stretch>
                       <a:fillRect/>
                     </a:stretch>
@@ -4179,7 +4027,7 @@
                   <pic:spPr>
                     <a:xfrm>
                       <a:off x="0" y="0"/>
-                      <a:ext cx="1933333" cy="2276190"/>
+                      <a:ext cx="3904762" cy="561905"/>
                     </a:xfrm>
                     <a:prstGeom prst="rect">
                       <a:avLst/>
@@ -4194,58 +4042,94 @@
     </w:p>
     <w:p>
       <w:pPr>
-        <w:rPr>
-          <w:rFonts w:ascii="Calibri" w:eastAsia="等线" w:hAnsi="Calibri" w:cs="Times New Roman"/>
-        </w:rPr>
-      </w:pPr>
-      <w:r>
-        <w:rPr>
-          <w:rFonts w:ascii="Calibri" w:eastAsia="等线" w:hAnsi="Calibri" w:cs="Times New Roman" w:hint="eastAsia"/>
-        </w:rPr>
-        <w:t>与照片分类，牙齿病情诊断相关的神经网络模型文件在</w:t>
-      </w:r>
-      <w:r>
-        <w:rPr>
-          <w:rFonts w:ascii="Calibri" w:eastAsia="等线" w:hAnsi="Calibri" w:cs="Times New Roman" w:hint="eastAsia"/>
-        </w:rPr>
-        <w:t>run</w:t>
-      </w:r>
-      <w:r>
-        <w:rPr>
-          <w:rFonts w:ascii="Calibri" w:eastAsia="等线" w:hAnsi="Calibri" w:cs="Times New Roman" w:hint="eastAsia"/>
-        </w:rPr>
-        <w:t>文件夹下，进入</w:t>
-      </w:r>
-      <w:r>
-        <w:rPr>
-          <w:rFonts w:ascii="Calibri" w:eastAsia="等线" w:hAnsi="Calibri" w:cs="Times New Roman" w:hint="eastAsia"/>
-        </w:rPr>
-        <w:t>run</w:t>
-      </w:r>
-      <w:r>
-        <w:rPr>
-          <w:rFonts w:ascii="Calibri" w:eastAsia="等线" w:hAnsi="Calibri" w:cs="Times New Roman" w:hint="eastAsia"/>
-        </w:rPr>
-        <w:t>文件夹：</w:t>
-      </w:r>
-    </w:p>
-    <w:p>
-      <w:pPr>
-        <w:rPr>
-          <w:rFonts w:ascii="Calibri" w:eastAsia="等线" w:hAnsi="Calibri" w:cs="Times New Roman"/>
-        </w:rPr>
-      </w:pPr>
-      <w:r>
-        <w:rPr>
-          <w:rFonts w:ascii="Calibri" w:eastAsia="等线" w:hAnsi="Calibri" w:cs="Times New Roman"/>
+        <w:ind w:left="720"/>
+        <w:rPr>
+          <w:rFonts w:ascii="华文仿宋" w:eastAsia="华文仿宋" w:hAnsi="华文仿宋" w:cs="Times New Roman"/>
+        </w:rPr>
+      </w:pPr>
+      <w:r>
+        <w:rPr>
+          <w:rFonts w:ascii="华文仿宋" w:eastAsia="华文仿宋" w:hAnsi="华文仿宋" w:cs="Times New Roman" w:hint="eastAsia"/>
+        </w:rPr>
+        <w:t>安装python的过程中</w:t>
+      </w:r>
+      <w:proofErr w:type="gramStart"/>
+      <w:r>
+        <w:rPr>
+          <w:rFonts w:ascii="华文仿宋" w:eastAsia="华文仿宋" w:hAnsi="华文仿宋" w:cs="Times New Roman" w:hint="eastAsia"/>
+        </w:rPr>
+        <w:t>需要勾选安装</w:t>
+      </w:r>
+      <w:proofErr w:type="gramEnd"/>
+      <w:r>
+        <w:rPr>
+          <w:rFonts w:ascii="华文仿宋" w:eastAsia="华文仿宋" w:hAnsi="华文仿宋" w:cs="Times New Roman" w:hint="eastAsia"/>
+        </w:rPr>
+        <w:t>‘pip</w:t>
+      </w:r>
+      <w:r>
+        <w:rPr>
+          <w:rFonts w:ascii="华文仿宋" w:eastAsia="华文仿宋" w:hAnsi="华文仿宋" w:cs="Times New Roman"/>
+        </w:rPr>
+        <w:t>’</w:t>
+      </w:r>
+      <w:r>
+        <w:rPr>
+          <w:rFonts w:ascii="华文仿宋" w:eastAsia="华文仿宋" w:hAnsi="华文仿宋" w:cs="Times New Roman" w:hint="eastAsia"/>
+        </w:rPr>
+        <w:t>，以方便下一步使用pip安装</w:t>
+      </w:r>
+      <w:proofErr w:type="spellStart"/>
+      <w:r>
+        <w:rPr>
+          <w:rFonts w:ascii="华文仿宋" w:eastAsia="华文仿宋" w:hAnsi="华文仿宋" w:cs="Times New Roman" w:hint="eastAsia"/>
+        </w:rPr>
+        <w:t>tensorflow</w:t>
+      </w:r>
+      <w:proofErr w:type="spellEnd"/>
+      <w:r>
+        <w:rPr>
+          <w:rFonts w:ascii="华文仿宋" w:eastAsia="华文仿宋" w:hAnsi="华文仿宋" w:cs="Times New Roman" w:hint="eastAsia"/>
+        </w:rPr>
+        <w:t>包。p</w:t>
+      </w:r>
+      <w:r>
+        <w:rPr>
+          <w:rFonts w:ascii="华文仿宋" w:eastAsia="华文仿宋" w:hAnsi="华文仿宋" w:cs="Times New Roman"/>
+        </w:rPr>
+        <w:t>ip</w:t>
+      </w:r>
+      <w:r>
+        <w:rPr>
+          <w:rFonts w:ascii="华文仿宋" w:eastAsia="华文仿宋" w:hAnsi="华文仿宋" w:cs="Times New Roman" w:hint="eastAsia"/>
+        </w:rPr>
+        <w:t>是否安装成功也可以在命令行中测试：</w:t>
+      </w:r>
+    </w:p>
+    <w:p>
+      <w:pPr>
+        <w:ind w:left="720"/>
+        <w:contextualSpacing/>
+        <w:rPr>
+          <w:rFonts w:ascii="华文仿宋" w:eastAsia="华文仿宋" w:hAnsi="华文仿宋" w:cs="Times New Roman"/>
+          <w:b/>
+          <w:color w:val="FF0000"/>
+          <w:sz w:val="24"/>
+        </w:rPr>
+      </w:pPr>
+      <w:r>
+        <w:rPr>
+          <w:rFonts w:ascii="华文仿宋" w:eastAsia="华文仿宋" w:hAnsi="华文仿宋" w:cs="Times New Roman"/>
+          <w:b/>
           <w:noProof/>
-          <w:lang w:eastAsia="en-US"/>
+          <w:color w:val="FF0000"/>
+          <w:sz w:val="24"/>
         </w:rPr>
         <w:drawing>
-          <wp:inline distT="0" distB="0" distL="0" distR="0" wp14:anchorId="3B9478CA" wp14:editId="49EABE0A">
-            <wp:extent cx="3876190" cy="4561905"/>
+          <wp:inline distT="0" distB="0" distL="0" distR="0" wp14:anchorId="7353FBF5" wp14:editId="77F5CE60">
+            <wp:extent cx="3889557" cy="4344689"/>
             <wp:effectExtent l="0" t="0" r="0" b="0"/>
-            <wp:docPr id="7" name="Picture 7"/>
+            <wp:docPr id="62" name="Picture 14"/>
             <wp:cNvGraphicFramePr>
               <a:graphicFrameLocks xmlns:a="http://schemas.openxmlformats.org/drawingml/2006/main" noChangeAspect="1"/>
             </wp:cNvGraphicFramePr>
@@ -4257,7 +4141,7 @@
                     <pic:cNvPicPr/>
                   </pic:nvPicPr>
                   <pic:blipFill>
-                    <a:blip r:embed="rId19"/>
+                    <a:blip r:embed="rId21"/>
                     <a:stretch>
                       <a:fillRect/>
                     </a:stretch>
@@ -4265,7 +4149,7 @@
                   <pic:spPr>
                     <a:xfrm>
                       <a:off x="0" y="0"/>
-                      <a:ext cx="3876190" cy="4561905"/>
+                      <a:ext cx="3935736" cy="4396272"/>
                     </a:xfrm>
                     <a:prstGeom prst="rect">
                       <a:avLst/>
@@ -4280,820 +4164,1499 @@
     </w:p>
     <w:p>
       <w:pPr>
+        <w:ind w:left="720"/>
+        <w:rPr>
+          <w:rFonts w:ascii="华文仿宋" w:eastAsia="华文仿宋" w:hAnsi="华文仿宋" w:cs="Times New Roman"/>
+        </w:rPr>
+      </w:pPr>
+      <w:r>
+        <w:rPr>
+          <w:rFonts w:ascii="华文仿宋" w:eastAsia="华文仿宋" w:hAnsi="华文仿宋" w:cs="Times New Roman" w:hint="eastAsia"/>
+        </w:rPr>
+        <w:t>之后便可以使用pip安装</w:t>
+      </w:r>
+      <w:proofErr w:type="spellStart"/>
+      <w:r>
+        <w:rPr>
+          <w:rFonts w:ascii="华文仿宋" w:eastAsia="华文仿宋" w:hAnsi="华文仿宋" w:cs="Times New Roman" w:hint="eastAsia"/>
+        </w:rPr>
+        <w:t>tensorflow</w:t>
+      </w:r>
+      <w:proofErr w:type="spellEnd"/>
+      <w:r>
+        <w:rPr>
+          <w:rFonts w:ascii="华文仿宋" w:eastAsia="华文仿宋" w:hAnsi="华文仿宋" w:cs="Times New Roman" w:hint="eastAsia"/>
+        </w:rPr>
+        <w:t>：</w:t>
+      </w:r>
+    </w:p>
+    <w:p>
+      <w:pPr>
+        <w:ind w:left="720"/>
+        <w:contextualSpacing/>
+        <w:rPr>
+          <w:rFonts w:ascii="华文仿宋" w:eastAsia="华文仿宋" w:hAnsi="华文仿宋" w:cs="Times New Roman"/>
+          <w:b/>
+          <w:color w:val="FF0000"/>
+          <w:sz w:val="24"/>
+        </w:rPr>
+      </w:pPr>
+      <w:r>
+        <w:rPr>
+          <w:rFonts w:ascii="华文仿宋" w:eastAsia="华文仿宋" w:hAnsi="华文仿宋" w:cs="Times New Roman"/>
+          <w:b/>
+          <w:noProof/>
+          <w:color w:val="FF0000"/>
+          <w:sz w:val="24"/>
+        </w:rPr>
+        <w:drawing>
+          <wp:inline distT="0" distB="0" distL="0" distR="0" wp14:anchorId="2BFB3A21" wp14:editId="5FF1C433">
+            <wp:extent cx="3561905" cy="276190"/>
+            <wp:effectExtent l="0" t="0" r="635" b="0"/>
+            <wp:docPr id="63" name="Picture 15"/>
+            <wp:cNvGraphicFramePr>
+              <a:graphicFrameLocks xmlns:a="http://schemas.openxmlformats.org/drawingml/2006/main" noChangeAspect="1"/>
+            </wp:cNvGraphicFramePr>
+            <a:graphic xmlns:a="http://schemas.openxmlformats.org/drawingml/2006/main">
+              <a:graphicData uri="http://schemas.openxmlformats.org/drawingml/2006/picture">
+                <pic:pic xmlns:pic="http://schemas.openxmlformats.org/drawingml/2006/picture">
+                  <pic:nvPicPr>
+                    <pic:cNvPr id="1" name=""/>
+                    <pic:cNvPicPr/>
+                  </pic:nvPicPr>
+                  <pic:blipFill>
+                    <a:blip r:embed="rId22"/>
+                    <a:stretch>
+                      <a:fillRect/>
+                    </a:stretch>
+                  </pic:blipFill>
+                  <pic:spPr>
+                    <a:xfrm>
+                      <a:off x="0" y="0"/>
+                      <a:ext cx="3561905" cy="276190"/>
+                    </a:xfrm>
+                    <a:prstGeom prst="rect">
+                      <a:avLst/>
+                    </a:prstGeom>
+                  </pic:spPr>
+                </pic:pic>
+              </a:graphicData>
+            </a:graphic>
+          </wp:inline>
+        </w:drawing>
+      </w:r>
+    </w:p>
+    <w:p>
+      <w:pPr>
+        <w:ind w:left="720"/>
+        <w:rPr>
+          <w:rFonts w:ascii="华文仿宋" w:eastAsia="华文仿宋" w:hAnsi="华文仿宋" w:cs="Times New Roman"/>
+        </w:rPr>
+      </w:pPr>
+      <w:r>
+        <w:rPr>
+          <w:rFonts w:ascii="华文仿宋" w:eastAsia="华文仿宋" w:hAnsi="华文仿宋" w:cs="Times New Roman" w:hint="eastAsia"/>
+        </w:rPr>
+        <w:t>如果安装顺利通过，则完成所有环境的配置，下一步就需要整理好训练数据的目录。</w:t>
+      </w:r>
+    </w:p>
+    <w:p>
+      <w:pPr>
+        <w:numPr>
+          <w:ilvl w:val="0"/>
+          <w:numId w:val="5"/>
+        </w:numPr>
+        <w:contextualSpacing/>
+        <w:rPr>
+          <w:rFonts w:ascii="华文仿宋" w:eastAsia="华文仿宋" w:hAnsi="华文仿宋" w:cs="Times New Roman"/>
+          <w:b/>
+          <w:sz w:val="24"/>
+        </w:rPr>
+      </w:pPr>
+      <w:r>
+        <w:rPr>
+          <w:rFonts w:ascii="华文仿宋" w:eastAsia="华文仿宋" w:hAnsi="华文仿宋" w:cs="Times New Roman" w:hint="eastAsia"/>
+          <w:b/>
+          <w:sz w:val="24"/>
+        </w:rPr>
+        <w:t>训练数据准备：</w:t>
+      </w:r>
+    </w:p>
+    <w:p>
+      <w:pPr>
+        <w:ind w:left="720"/>
+        <w:contextualSpacing/>
+        <w:rPr>
+          <w:rFonts w:ascii="华文仿宋" w:eastAsia="华文仿宋" w:hAnsi="华文仿宋" w:cs="Times New Roman"/>
+        </w:rPr>
+      </w:pPr>
+      <w:r>
+        <w:rPr>
+          <w:rFonts w:ascii="华文仿宋" w:eastAsia="华文仿宋" w:hAnsi="华文仿宋" w:cs="Times New Roman" w:hint="eastAsia"/>
+        </w:rPr>
+        <w:t>如需训练新模型，则需要将训练数据的目录如下图准备：</w:t>
+      </w:r>
+    </w:p>
+    <w:p>
+      <w:pPr>
+        <w:ind w:left="720"/>
+        <w:contextualSpacing/>
+        <w:rPr>
+          <w:rFonts w:ascii="华文仿宋" w:eastAsia="华文仿宋" w:hAnsi="华文仿宋" w:cs="Times New Roman"/>
+        </w:rPr>
+      </w:pPr>
+      <w:r>
         <w:rPr>
           <w:rFonts w:ascii="Calibri" w:eastAsia="等线" w:hAnsi="Calibri" w:cs="Times New Roman"/>
-        </w:rPr>
-      </w:pPr>
-      <w:r>
-        <w:rPr>
-          <w:rFonts w:ascii="Calibri" w:eastAsia="等线" w:hAnsi="Calibri" w:cs="Times New Roman" w:hint="eastAsia"/>
+          <w:noProof/>
         </w:rPr>
         <w:lastRenderedPageBreak/>
+        <mc:AlternateContent>
+          <mc:Choice Requires="wps">
+            <w:drawing>
+              <wp:anchor distT="0" distB="0" distL="114300" distR="114300" simplePos="0" relativeHeight="251663360" behindDoc="0" locked="0" layoutInCell="1" allowOverlap="1" wp14:anchorId="5900CBEA" wp14:editId="0E9BC5B9">
+                <wp:simplePos x="0" y="0"/>
+                <wp:positionH relativeFrom="column">
+                  <wp:posOffset>742315</wp:posOffset>
+                </wp:positionH>
+                <wp:positionV relativeFrom="paragraph">
+                  <wp:posOffset>434975</wp:posOffset>
+                </wp:positionV>
+                <wp:extent cx="581025" cy="704850"/>
+                <wp:effectExtent l="38100" t="19050" r="47625" b="57150"/>
+                <wp:wrapNone/>
+                <wp:docPr id="41" name="Straight Arrow Connector 26"/>
+                <wp:cNvGraphicFramePr/>
+                <a:graphic xmlns:a="http://schemas.openxmlformats.org/drawingml/2006/main">
+                  <a:graphicData uri="http://schemas.microsoft.com/office/word/2010/wordprocessingShape">
+                    <wps:wsp>
+                      <wps:cNvCnPr/>
+                      <wps:spPr>
+                        <a:xfrm flipH="1">
+                          <a:off x="0" y="0"/>
+                          <a:ext cx="581025" cy="704850"/>
+                        </a:xfrm>
+                        <a:prstGeom prst="straightConnector1">
+                          <a:avLst/>
+                        </a:prstGeom>
+                        <a:noFill/>
+                        <a:ln w="57150" cap="flat" cmpd="sng" algn="ctr">
+                          <a:solidFill>
+                            <a:srgbClr val="FF0000"/>
+                          </a:solidFill>
+                          <a:prstDash val="solid"/>
+                          <a:miter lim="800000"/>
+                          <a:tailEnd type="triangle"/>
+                        </a:ln>
+                        <a:effectLst/>
+                      </wps:spPr>
+                      <wps:bodyPr/>
+                    </wps:wsp>
+                  </a:graphicData>
+                </a:graphic>
+                <wp14:sizeRelH relativeFrom="margin">
+                  <wp14:pctWidth>0</wp14:pctWidth>
+                </wp14:sizeRelH>
+                <wp14:sizeRelV relativeFrom="margin">
+                  <wp14:pctHeight>0</wp14:pctHeight>
+                </wp14:sizeRelV>
+              </wp:anchor>
+            </w:drawing>
+          </mc:Choice>
+          <mc:Fallback>
+            <w:pict>
+              <v:shapetype w14:anchorId="6D2052DD" id="_x0000_t32" coordsize="21600,21600" o:spt="32" o:oned="t" path="m,l21600,21600e" filled="f">
+                <v:path arrowok="t" fillok="f" o:connecttype="none"/>
+                <o:lock v:ext="edit" shapetype="t"/>
+              </v:shapetype>
+              <v:shape id="Straight Arrow Connector 26" o:spid="_x0000_s1026" type="#_x0000_t32" style="position:absolute;left:0;text-align:left;margin-left:58.45pt;margin-top:34.25pt;width:45.75pt;height:55.5pt;flip:x;z-index:251663360;visibility:visible;mso-wrap-style:square;mso-width-percent:0;mso-height-percent:0;mso-wrap-distance-left:9pt;mso-wrap-distance-top:0;mso-wrap-distance-right:9pt;mso-wrap-distance-bottom:0;mso-position-horizontal:absolute;mso-position-horizontal-relative:text;mso-position-vertical:absolute;mso-position-vertical-relative:text;mso-width-percent:0;mso-height-percent:0;mso-width-relative:margin;mso-height-relative:margin" o:gfxdata="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" strokecolor="red" strokeweight="4.5pt">
+                <v:stroke endarrow="block" joinstyle="miter"/>
+              </v:shape>
+            </w:pict>
+          </mc:Fallback>
+        </mc:AlternateContent>
+      </w:r>
+      <w:r>
+        <w:rPr>
+          <w:rFonts w:ascii="Calibri" w:eastAsia="等线" w:hAnsi="Calibri" w:cs="Times New Roman"/>
+          <w:noProof/>
+        </w:rPr>
+        <w:drawing>
+          <wp:inline distT="0" distB="0" distL="0" distR="0" wp14:anchorId="08FD0B66" wp14:editId="6EAAFC94">
+            <wp:extent cx="5486400" cy="1767205"/>
+            <wp:effectExtent l="0" t="0" r="0" b="4445"/>
+            <wp:docPr id="64" name="Picture 24"/>
+            <wp:cNvGraphicFramePr>
+              <a:graphicFrameLocks xmlns:a="http://schemas.openxmlformats.org/drawingml/2006/main" noChangeAspect="1"/>
+            </wp:cNvGraphicFramePr>
+            <a:graphic xmlns:a="http://schemas.openxmlformats.org/drawingml/2006/main">
+              <a:graphicData uri="http://schemas.openxmlformats.org/drawingml/2006/picture">
+                <pic:pic xmlns:pic="http://schemas.openxmlformats.org/drawingml/2006/picture">
+                  <pic:nvPicPr>
+                    <pic:cNvPr id="1" name=""/>
+                    <pic:cNvPicPr/>
+                  </pic:nvPicPr>
+                  <pic:blipFill>
+                    <a:blip r:embed="rId23"/>
+                    <a:stretch>
+                      <a:fillRect/>
+                    </a:stretch>
+                  </pic:blipFill>
+                  <pic:spPr>
+                    <a:xfrm>
+                      <a:off x="0" y="0"/>
+                      <a:ext cx="5486400" cy="1767205"/>
+                    </a:xfrm>
+                    <a:prstGeom prst="rect">
+                      <a:avLst/>
+                    </a:prstGeom>
+                  </pic:spPr>
+                </pic:pic>
+              </a:graphicData>
+            </a:graphic>
+          </wp:inline>
+        </w:drawing>
+      </w:r>
+    </w:p>
+    <w:p>
+      <w:pPr>
+        <w:ind w:left="720"/>
+        <w:contextualSpacing/>
+        <w:rPr>
+          <w:rFonts w:ascii="华文仿宋" w:eastAsia="华文仿宋" w:hAnsi="华文仿宋" w:cs="Times New Roman"/>
+        </w:rPr>
+      </w:pPr>
+      <w:r>
+        <w:rPr>
+          <w:rFonts w:ascii="华文仿宋" w:eastAsia="华文仿宋" w:hAnsi="华文仿宋" w:cs="Times New Roman" w:hint="eastAsia"/>
+        </w:rPr>
+        <w:t>其中Training文件下包含了所有照片的分类，即一个文件夹对应一个分类（分类取名可以随意），而各分类文件夹下则包含</w:t>
+      </w:r>
+      <w:proofErr w:type="gramStart"/>
+      <w:r>
+        <w:rPr>
+          <w:rFonts w:ascii="华文仿宋" w:eastAsia="华文仿宋" w:hAnsi="华文仿宋" w:cs="Times New Roman" w:hint="eastAsia"/>
+        </w:rPr>
+        <w:t>了改类的</w:t>
+      </w:r>
+      <w:proofErr w:type="gramEnd"/>
+      <w:r>
+        <w:rPr>
+          <w:rFonts w:ascii="华文仿宋" w:eastAsia="华文仿宋" w:hAnsi="华文仿宋" w:cs="Times New Roman" w:hint="eastAsia"/>
+        </w:rPr>
+        <w:t>所有照片数据。</w:t>
+      </w:r>
+    </w:p>
+    <w:p>
+      <w:pPr>
+        <w:ind w:left="720"/>
+        <w:rPr>
+          <w:rFonts w:ascii="华文仿宋" w:eastAsia="华文仿宋" w:hAnsi="华文仿宋" w:cs="Times New Roman"/>
+        </w:rPr>
+      </w:pPr>
+      <w:r>
+        <w:rPr>
+          <w:rFonts w:ascii="华文仿宋" w:eastAsia="华文仿宋" w:hAnsi="华文仿宋" w:cs="Times New Roman"/>
+          <w:noProof/>
+        </w:rPr>
+        <mc:AlternateContent>
+          <mc:Choice Requires="wps">
+            <w:drawing>
+              <wp:anchor distT="0" distB="0" distL="114300" distR="114300" simplePos="0" relativeHeight="251665408" behindDoc="0" locked="0" layoutInCell="1" allowOverlap="1" wp14:anchorId="30A8A045" wp14:editId="50193D20">
+                <wp:simplePos x="0" y="0"/>
+                <wp:positionH relativeFrom="column">
+                  <wp:posOffset>933450</wp:posOffset>
+                </wp:positionH>
+                <wp:positionV relativeFrom="paragraph">
+                  <wp:posOffset>257810</wp:posOffset>
+                </wp:positionV>
+                <wp:extent cx="514350" cy="828675"/>
+                <wp:effectExtent l="38100" t="19050" r="38100" b="47625"/>
+                <wp:wrapNone/>
+                <wp:docPr id="42" name="Straight Arrow Connector 27"/>
+                <wp:cNvGraphicFramePr/>
+                <a:graphic xmlns:a="http://schemas.openxmlformats.org/drawingml/2006/main">
+                  <a:graphicData uri="http://schemas.microsoft.com/office/word/2010/wordprocessingShape">
+                    <wps:wsp>
+                      <wps:cNvCnPr/>
+                      <wps:spPr>
+                        <a:xfrm flipH="1">
+                          <a:off x="0" y="0"/>
+                          <a:ext cx="514350" cy="828675"/>
+                        </a:xfrm>
+                        <a:prstGeom prst="straightConnector1">
+                          <a:avLst/>
+                        </a:prstGeom>
+                        <a:noFill/>
+                        <a:ln w="57150" cap="flat" cmpd="sng" algn="ctr">
+                          <a:solidFill>
+                            <a:srgbClr val="FF0000"/>
+                          </a:solidFill>
+                          <a:prstDash val="solid"/>
+                          <a:miter lim="800000"/>
+                          <a:tailEnd type="triangle"/>
+                        </a:ln>
+                        <a:effectLst/>
+                      </wps:spPr>
+                      <wps:bodyPr/>
+                    </wps:wsp>
+                  </a:graphicData>
+                </a:graphic>
+                <wp14:sizeRelH relativeFrom="margin">
+                  <wp14:pctWidth>0</wp14:pctWidth>
+                </wp14:sizeRelH>
+                <wp14:sizeRelV relativeFrom="margin">
+                  <wp14:pctHeight>0</wp14:pctHeight>
+                </wp14:sizeRelV>
+              </wp:anchor>
+            </w:drawing>
+          </mc:Choice>
+          <mc:Fallback>
+            <w:pict>
+              <v:shape w14:anchorId="44BC141C" id="Straight Arrow Connector 27" o:spid="_x0000_s1026" type="#_x0000_t32" style="position:absolute;left:0;text-align:left;margin-left:73.5pt;margin-top:20.3pt;width:40.5pt;height:65.25pt;flip:x;z-index:251665408;visibility:visible;mso-wrap-style:square;mso-width-percent:0;mso-height-percent:0;mso-wrap-distance-left:9pt;mso-wrap-distance-top:0;mso-wrap-distance-right:9pt;mso-wrap-distance-bottom:0;mso-position-horizontal:absolute;mso-position-horizontal-relative:text;mso-position-vertical:absolute;mso-position-vertical-relative:text;mso-width-percent:0;mso-height-percent:0;mso-width-relative:margin;mso-height-relative:margin" o:gfxdata="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" strokecolor="red" strokeweight="4.5pt">
+                <v:stroke endarrow="block" joinstyle="miter"/>
+              </v:shape>
+            </w:pict>
+          </mc:Fallback>
+        </mc:AlternateContent>
+      </w:r>
+      <w:r>
+        <w:rPr>
+          <w:rFonts w:ascii="华文仿宋" w:eastAsia="华文仿宋" w:hAnsi="华文仿宋" w:cs="Times New Roman"/>
+          <w:noProof/>
+        </w:rPr>
+        <w:drawing>
+          <wp:inline distT="0" distB="0" distL="0" distR="0" wp14:anchorId="734AC818" wp14:editId="16EB27E6">
+            <wp:extent cx="5486400" cy="2329180"/>
+            <wp:effectExtent l="0" t="0" r="0" b="0"/>
+            <wp:docPr id="65" name="Picture 25"/>
+            <wp:cNvGraphicFramePr>
+              <a:graphicFrameLocks xmlns:a="http://schemas.openxmlformats.org/drawingml/2006/main" noChangeAspect="1"/>
+            </wp:cNvGraphicFramePr>
+            <a:graphic xmlns:a="http://schemas.openxmlformats.org/drawingml/2006/main">
+              <a:graphicData uri="http://schemas.openxmlformats.org/drawingml/2006/picture">
+                <pic:pic xmlns:pic="http://schemas.openxmlformats.org/drawingml/2006/picture">
+                  <pic:nvPicPr>
+                    <pic:cNvPr id="1" name=""/>
+                    <pic:cNvPicPr/>
+                  </pic:nvPicPr>
+                  <pic:blipFill>
+                    <a:blip r:embed="rId24"/>
+                    <a:stretch>
+                      <a:fillRect/>
+                    </a:stretch>
+                  </pic:blipFill>
+                  <pic:spPr>
+                    <a:xfrm>
+                      <a:off x="0" y="0"/>
+                      <a:ext cx="5486400" cy="2329180"/>
+                    </a:xfrm>
+                    <a:prstGeom prst="rect">
+                      <a:avLst/>
+                    </a:prstGeom>
+                  </pic:spPr>
+                </pic:pic>
+              </a:graphicData>
+            </a:graphic>
+          </wp:inline>
+        </w:drawing>
+      </w:r>
+    </w:p>
+    <w:p>
+      <w:pPr>
+        <w:numPr>
+          <w:ilvl w:val="0"/>
+          <w:numId w:val="5"/>
+        </w:numPr>
+        <w:contextualSpacing/>
+        <w:rPr>
+          <w:rFonts w:ascii="华文仿宋" w:eastAsia="华文仿宋" w:hAnsi="华文仿宋" w:cs="Times New Roman"/>
+          <w:b/>
+          <w:sz w:val="24"/>
+        </w:rPr>
+      </w:pPr>
+      <w:r>
+        <w:rPr>
+          <w:rFonts w:ascii="华文仿宋" w:eastAsia="华文仿宋" w:hAnsi="华文仿宋" w:cs="Times New Roman" w:hint="eastAsia"/>
+          <w:b/>
+          <w:sz w:val="24"/>
+        </w:rPr>
+        <w:t>系统</w:t>
+      </w:r>
+      <w:bookmarkStart w:id="2" w:name="_Hlk505016664"/>
+      <w:r>
+        <w:rPr>
+          <w:rFonts w:ascii="华文仿宋" w:eastAsia="华文仿宋" w:hAnsi="华文仿宋" w:cs="Times New Roman" w:hint="eastAsia"/>
+          <w:b/>
+          <w:sz w:val="24"/>
+        </w:rPr>
+        <w:t>训练</w:t>
+      </w:r>
+      <w:bookmarkEnd w:id="2"/>
+      <w:r>
+        <w:rPr>
+          <w:rFonts w:ascii="华文仿宋" w:eastAsia="华文仿宋" w:hAnsi="华文仿宋" w:cs="Times New Roman" w:hint="eastAsia"/>
+          <w:b/>
+          <w:sz w:val="24"/>
+        </w:rPr>
+        <w:t>/再训练步骤：</w:t>
+      </w:r>
+    </w:p>
+    <w:p>
+      <w:pPr>
+        <w:ind w:left="720"/>
+        <w:contextualSpacing/>
+        <w:rPr>
+          <w:rFonts w:ascii="华文仿宋" w:eastAsia="华文仿宋" w:hAnsi="华文仿宋" w:cs="Times New Roman"/>
+        </w:rPr>
+      </w:pPr>
+      <w:r>
+        <w:rPr>
+          <w:rFonts w:ascii="华文仿宋" w:eastAsia="华文仿宋" w:hAnsi="华文仿宋" w:cs="Times New Roman" w:hint="eastAsia"/>
+        </w:rPr>
+        <w:t>模型的训练/再训练其实即是用新数据训练</w:t>
+      </w:r>
+      <w:proofErr w:type="spellStart"/>
+      <w:r>
+        <w:rPr>
+          <w:rFonts w:ascii="华文仿宋" w:eastAsia="华文仿宋" w:hAnsi="华文仿宋" w:cs="Times New Roman" w:hint="eastAsia"/>
+        </w:rPr>
+        <w:t>output_</w:t>
+      </w:r>
+      <w:r>
+        <w:rPr>
+          <w:rFonts w:ascii="华文仿宋" w:eastAsia="华文仿宋" w:hAnsi="华文仿宋" w:cs="Times New Roman"/>
+        </w:rPr>
+        <w:t>graph</w:t>
+      </w:r>
+      <w:proofErr w:type="spellEnd"/>
+      <w:r>
+        <w:rPr>
+          <w:rFonts w:ascii="华文仿宋" w:eastAsia="华文仿宋" w:hAnsi="华文仿宋" w:cs="Times New Roman"/>
+        </w:rPr>
+        <w:t>_***.</w:t>
+      </w:r>
+      <w:proofErr w:type="spellStart"/>
+      <w:r>
+        <w:rPr>
+          <w:rFonts w:ascii="华文仿宋" w:eastAsia="华文仿宋" w:hAnsi="华文仿宋" w:cs="Times New Roman"/>
+        </w:rPr>
+        <w:t>pb</w:t>
+      </w:r>
+      <w:proofErr w:type="spellEnd"/>
+      <w:r>
+        <w:rPr>
+          <w:rFonts w:ascii="华文仿宋" w:eastAsia="华文仿宋" w:hAnsi="华文仿宋" w:cs="Times New Roman"/>
+        </w:rPr>
+        <w:t xml:space="preserve"> </w:t>
+      </w:r>
+      <w:r>
+        <w:rPr>
+          <w:rFonts w:ascii="华文仿宋" w:eastAsia="华文仿宋" w:hAnsi="华文仿宋" w:cs="Times New Roman" w:hint="eastAsia"/>
+        </w:rPr>
+        <w:t>与output_labels</w:t>
+      </w:r>
+      <w:r>
+        <w:rPr>
+          <w:rFonts w:ascii="华文仿宋" w:eastAsia="华文仿宋" w:hAnsi="华文仿宋" w:cs="Times New Roman"/>
+        </w:rPr>
+        <w:t>_***.</w:t>
+      </w:r>
+      <w:r>
+        <w:rPr>
+          <w:rFonts w:ascii="华文仿宋" w:eastAsia="华文仿宋" w:hAnsi="华文仿宋" w:cs="Times New Roman" w:hint="eastAsia"/>
+        </w:rPr>
+        <w:t>txt的过程。在经过一段时间积累新的照片数据后，便可将这些新数据按照各自的标签加到原有的数据集中，与原数据一起使用训练新的模型文件。使用更大量的数据训练可以有效的提高模型的精确度。</w:t>
+      </w:r>
+    </w:p>
+    <w:p>
+      <w:pPr>
+        <w:ind w:left="720"/>
+        <w:rPr>
+          <w:rFonts w:ascii="华文仿宋" w:eastAsia="华文仿宋" w:hAnsi="华文仿宋" w:cs="Times New Roman"/>
+        </w:rPr>
+      </w:pPr>
+      <w:r>
+        <w:rPr>
+          <w:rFonts w:ascii="华文仿宋" w:eastAsia="华文仿宋" w:hAnsi="华文仿宋" w:cs="Times New Roman" w:hint="eastAsia"/>
+        </w:rPr>
+        <w:t>在上一步“训练数据准备”设置好数据目录后，即可运行一段python代码开始训练：</w:t>
+      </w:r>
+    </w:p>
+    <w:p>
+      <w:pPr>
+        <w:ind w:left="720"/>
+        <w:rPr>
+          <w:rFonts w:ascii="华文仿宋" w:eastAsia="华文仿宋" w:hAnsi="华文仿宋" w:cs="Times New Roman"/>
+        </w:rPr>
+      </w:pPr>
+      <w:r>
+        <w:rPr>
+          <w:rFonts w:ascii="华文仿宋" w:eastAsia="华文仿宋" w:hAnsi="华文仿宋" w:cs="Times New Roman"/>
+        </w:rPr>
+        <w:t xml:space="preserve">python </w:t>
+      </w:r>
+      <w:proofErr w:type="gramStart"/>
+      <w:r>
+        <w:rPr>
+          <w:rFonts w:ascii="华文仿宋" w:eastAsia="华文仿宋" w:hAnsi="华文仿宋" w:cs="Times New Roman"/>
+        </w:rPr>
+        <w:t>retrain.py  --</w:t>
+      </w:r>
+      <w:proofErr w:type="spellStart"/>
+      <w:proofErr w:type="gramEnd"/>
+      <w:r>
+        <w:rPr>
+          <w:rFonts w:ascii="华文仿宋" w:eastAsia="华文仿宋" w:hAnsi="华文仿宋" w:cs="Times New Roman"/>
+        </w:rPr>
+        <w:t>how_many_training_steps</w:t>
+      </w:r>
+      <w:proofErr w:type="spellEnd"/>
+      <w:r>
+        <w:rPr>
+          <w:rFonts w:ascii="华文仿宋" w:eastAsia="华文仿宋" w:hAnsi="华文仿宋" w:cs="Times New Roman"/>
+        </w:rPr>
+        <w:t>=1000 --image_dir=C:\QingMiao\6DevelopmentFiles\1Data\908_1000Train\Front6 --</w:t>
+      </w:r>
+      <w:proofErr w:type="spellStart"/>
+      <w:r>
+        <w:rPr>
+          <w:rFonts w:ascii="华文仿宋" w:eastAsia="华文仿宋" w:hAnsi="华文仿宋" w:cs="Times New Roman"/>
+        </w:rPr>
+        <w:t>summaries_dir</w:t>
+      </w:r>
+      <w:proofErr w:type="spellEnd"/>
+      <w:r>
+        <w:rPr>
+          <w:rFonts w:ascii="华文仿宋" w:eastAsia="华文仿宋" w:hAnsi="华文仿宋" w:cs="Times New Roman"/>
+        </w:rPr>
+        <w:t>=C:\tmp\OralCareImage\test</w:t>
+      </w:r>
+    </w:p>
+    <w:p>
+      <w:pPr>
+        <w:ind w:left="720"/>
+        <w:rPr>
+          <w:rFonts w:ascii="华文仿宋" w:eastAsia="华文仿宋" w:hAnsi="华文仿宋" w:cs="Times New Roman"/>
+        </w:rPr>
+      </w:pPr>
+      <w:r>
+        <w:rPr>
+          <w:rFonts w:ascii="华文仿宋" w:eastAsia="华文仿宋" w:hAnsi="华文仿宋" w:cs="Times New Roman" w:hint="eastAsia"/>
+        </w:rPr>
+        <w:t>这段命令中包含三个参数，其中“</w:t>
+      </w:r>
+      <w:r>
+        <w:rPr>
+          <w:rFonts w:ascii="华文仿宋" w:eastAsia="华文仿宋" w:hAnsi="华文仿宋" w:cs="Times New Roman"/>
+        </w:rPr>
+        <w:t>--</w:t>
+      </w:r>
+      <w:proofErr w:type="spellStart"/>
+      <w:r>
+        <w:rPr>
+          <w:rFonts w:ascii="华文仿宋" w:eastAsia="华文仿宋" w:hAnsi="华文仿宋" w:cs="Times New Roman"/>
+        </w:rPr>
+        <w:t>how_many_training_step</w:t>
+      </w:r>
+      <w:r>
+        <w:rPr>
+          <w:rFonts w:ascii="华文仿宋" w:eastAsia="华文仿宋" w:hAnsi="华文仿宋" w:cs="Times New Roman" w:hint="eastAsia"/>
+        </w:rPr>
+        <w:t>s</w:t>
+      </w:r>
+      <w:proofErr w:type="spellEnd"/>
+      <w:r>
+        <w:rPr>
+          <w:rFonts w:ascii="华文仿宋" w:eastAsia="华文仿宋" w:hAnsi="华文仿宋" w:cs="Times New Roman" w:hint="eastAsia"/>
+        </w:rPr>
+        <w:t>” 设定了整体训练的循环次数，循环的次数越久，模型训练的越充分，但当预测结果与实际结果的差异值的梯度下降</w:t>
+      </w:r>
+      <w:proofErr w:type="gramStart"/>
+      <w:r>
+        <w:rPr>
+          <w:rFonts w:ascii="华文仿宋" w:eastAsia="华文仿宋" w:hAnsi="华文仿宋" w:cs="Times New Roman" w:hint="eastAsia"/>
+        </w:rPr>
+        <w:t>至对象值</w:t>
+      </w:r>
+      <w:proofErr w:type="gramEnd"/>
+      <w:r>
+        <w:rPr>
+          <w:rFonts w:ascii="华文仿宋" w:eastAsia="华文仿宋" w:hAnsi="华文仿宋" w:cs="Times New Roman" w:hint="eastAsia"/>
+        </w:rPr>
+        <w:t>或接近最小值时，就没有必要继续训练了。“--</w:t>
+      </w:r>
+      <w:proofErr w:type="spellStart"/>
+      <w:r>
+        <w:rPr>
+          <w:rFonts w:ascii="华文仿宋" w:eastAsia="华文仿宋" w:hAnsi="华文仿宋" w:cs="Times New Roman"/>
+        </w:rPr>
+        <w:t>image_dir</w:t>
+      </w:r>
+      <w:proofErr w:type="spellEnd"/>
+      <w:r>
+        <w:rPr>
+          <w:rFonts w:ascii="华文仿宋" w:eastAsia="华文仿宋" w:hAnsi="华文仿宋" w:cs="Times New Roman" w:hint="eastAsia"/>
+        </w:rPr>
+        <w:t>” 参数定义了训练数据的路径，在上例中即为training文件夹的位置。“--</w:t>
+      </w:r>
+      <w:proofErr w:type="spellStart"/>
+      <w:r>
+        <w:rPr>
+          <w:rFonts w:ascii="华文仿宋" w:eastAsia="华文仿宋" w:hAnsi="华文仿宋" w:cs="Times New Roman"/>
+        </w:rPr>
+        <w:t>summaries_dir</w:t>
+      </w:r>
+      <w:proofErr w:type="spellEnd"/>
+      <w:r>
+        <w:rPr>
+          <w:rFonts w:ascii="华文仿宋" w:eastAsia="华文仿宋" w:hAnsi="华文仿宋" w:cs="Times New Roman" w:hint="eastAsia"/>
+        </w:rPr>
+        <w:t>” 参数定义了输出结果的位置，其默认输出模型文件即为</w:t>
+      </w:r>
+      <w:proofErr w:type="spellStart"/>
+      <w:r>
+        <w:rPr>
+          <w:rFonts w:ascii="华文仿宋" w:eastAsia="华文仿宋" w:hAnsi="华文仿宋" w:cs="Times New Roman" w:hint="eastAsia"/>
+        </w:rPr>
+        <w:t>output_graph.pb</w:t>
+      </w:r>
+      <w:proofErr w:type="spellEnd"/>
+      <w:r>
+        <w:rPr>
+          <w:rFonts w:ascii="华文仿宋" w:eastAsia="华文仿宋" w:hAnsi="华文仿宋" w:cs="Times New Roman" w:hint="eastAsia"/>
+        </w:rPr>
+        <w:t xml:space="preserve"> 与</w:t>
+      </w:r>
+      <w:r>
+        <w:rPr>
+          <w:rFonts w:ascii="华文仿宋" w:eastAsia="华文仿宋" w:hAnsi="华文仿宋" w:cs="Times New Roman" w:hint="eastAsia"/>
+        </w:rPr>
+        <w:lastRenderedPageBreak/>
+        <w:t>output_labels.txt，重新训练过程中，只需要将这两个文件替换项目中所用的原</w:t>
+      </w:r>
+      <w:proofErr w:type="spellStart"/>
+      <w:r>
+        <w:rPr>
+          <w:rFonts w:ascii="华文仿宋" w:eastAsia="华文仿宋" w:hAnsi="华文仿宋" w:cs="Times New Roman" w:hint="eastAsia"/>
+        </w:rPr>
+        <w:t>pb</w:t>
+      </w:r>
+      <w:proofErr w:type="spellEnd"/>
+      <w:r>
+        <w:rPr>
+          <w:rFonts w:ascii="华文仿宋" w:eastAsia="华文仿宋" w:hAnsi="华文仿宋" w:cs="Times New Roman"/>
+        </w:rPr>
+        <w:t>/label.txt</w:t>
+      </w:r>
+      <w:r>
+        <w:rPr>
+          <w:rFonts w:ascii="华文仿宋" w:eastAsia="华文仿宋" w:hAnsi="华文仿宋" w:cs="Times New Roman" w:hint="eastAsia"/>
+        </w:rPr>
+        <w:t>文件即可完成模型的替换。</w:t>
+      </w:r>
+    </w:p>
+    <w:p>
+      <w:pPr>
+        <w:numPr>
+          <w:ilvl w:val="0"/>
+          <w:numId w:val="5"/>
+        </w:numPr>
+        <w:contextualSpacing/>
+        <w:rPr>
+          <w:rFonts w:ascii="华文仿宋" w:eastAsia="华文仿宋" w:hAnsi="华文仿宋" w:cs="Times New Roman"/>
+          <w:b/>
+          <w:sz w:val="24"/>
+        </w:rPr>
+      </w:pPr>
+      <w:r>
+        <w:rPr>
+          <w:rFonts w:ascii="华文仿宋" w:eastAsia="华文仿宋" w:hAnsi="华文仿宋" w:cs="Times New Roman" w:hint="eastAsia"/>
+          <w:b/>
+          <w:sz w:val="24"/>
+        </w:rPr>
+        <w:t>AI自检系统后台文件说明：</w:t>
+      </w:r>
+    </w:p>
+    <w:p>
+      <w:pPr>
+        <w:ind w:left="720"/>
+        <w:rPr>
+          <w:rFonts w:ascii="华文仿宋" w:eastAsia="华文仿宋" w:hAnsi="华文仿宋" w:cs="Times New Roman"/>
+        </w:rPr>
+      </w:pPr>
+      <w:r>
+        <w:rPr>
+          <w:rFonts w:ascii="华文仿宋" w:eastAsia="华文仿宋" w:hAnsi="华文仿宋" w:cs="Times New Roman" w:hint="eastAsia"/>
+        </w:rPr>
+        <w:t>系统目录下包含以下文件/文件夹：</w:t>
+      </w:r>
+    </w:p>
+    <w:p>
+      <w:pPr>
+        <w:jc w:val="center"/>
+        <w:rPr>
+          <w:rFonts w:ascii="华文仿宋" w:eastAsia="华文仿宋" w:hAnsi="华文仿宋" w:cs="Times New Roman"/>
+        </w:rPr>
+      </w:pPr>
+      <w:r>
+        <w:rPr>
+          <w:rFonts w:ascii="华文仿宋" w:eastAsia="华文仿宋" w:hAnsi="华文仿宋" w:cs="Times New Roman"/>
+          <w:noProof/>
+          <w:lang w:eastAsia="en-US"/>
+        </w:rPr>
+        <w:drawing>
+          <wp:inline distT="0" distB="0" distL="0" distR="0" wp14:anchorId="56665AAD" wp14:editId="2FB17A90">
+            <wp:extent cx="1564582" cy="1842044"/>
+            <wp:effectExtent l="0" t="0" r="10795" b="0"/>
+            <wp:docPr id="66" name="Picture 1"/>
+            <wp:cNvGraphicFramePr>
+              <a:graphicFrameLocks xmlns:a="http://schemas.openxmlformats.org/drawingml/2006/main" noChangeAspect="1"/>
+            </wp:cNvGraphicFramePr>
+            <a:graphic xmlns:a="http://schemas.openxmlformats.org/drawingml/2006/main">
+              <a:graphicData uri="http://schemas.openxmlformats.org/drawingml/2006/picture">
+                <pic:pic xmlns:pic="http://schemas.openxmlformats.org/drawingml/2006/picture">
+                  <pic:nvPicPr>
+                    <pic:cNvPr id="1" name=""/>
+                    <pic:cNvPicPr/>
+                  </pic:nvPicPr>
+                  <pic:blipFill>
+                    <a:blip r:embed="rId25"/>
+                    <a:stretch>
+                      <a:fillRect/>
+                    </a:stretch>
+                  </pic:blipFill>
+                  <pic:spPr>
+                    <a:xfrm>
+                      <a:off x="0" y="0"/>
+                      <a:ext cx="1564582" cy="1842044"/>
+                    </a:xfrm>
+                    <a:prstGeom prst="rect">
+                      <a:avLst/>
+                    </a:prstGeom>
+                  </pic:spPr>
+                </pic:pic>
+              </a:graphicData>
+            </a:graphic>
+          </wp:inline>
+        </w:drawing>
+      </w:r>
+    </w:p>
+    <w:p>
+      <w:pPr>
+        <w:ind w:left="720"/>
+        <w:rPr>
+          <w:rFonts w:ascii="华文仿宋" w:eastAsia="华文仿宋" w:hAnsi="华文仿宋" w:cs="Times New Roman"/>
+        </w:rPr>
+      </w:pPr>
+      <w:r>
+        <w:rPr>
+          <w:rFonts w:ascii="华文仿宋" w:eastAsia="华文仿宋" w:hAnsi="华文仿宋" w:cs="Times New Roman" w:hint="eastAsia"/>
+        </w:rPr>
+        <w:t>其中与照片分类，牙齿病情诊断相关的神经网络模型文件在run文件夹下。进入run文件夹：</w:t>
+      </w:r>
+    </w:p>
+    <w:p>
+      <w:pPr>
+        <w:jc w:val="center"/>
+        <w:rPr>
+          <w:rFonts w:ascii="华文仿宋" w:eastAsia="华文仿宋" w:hAnsi="华文仿宋" w:cs="Times New Roman"/>
+        </w:rPr>
+      </w:pPr>
+      <w:r>
+        <w:rPr>
+          <w:rFonts w:ascii="华文仿宋" w:eastAsia="华文仿宋" w:hAnsi="华文仿宋" w:cs="Times New Roman"/>
+          <w:noProof/>
+          <w:lang w:eastAsia="en-US"/>
+        </w:rPr>
+        <w:drawing>
+          <wp:inline distT="0" distB="0" distL="0" distR="0" wp14:anchorId="46B7A660" wp14:editId="0E769655">
+            <wp:extent cx="2859930" cy="3365863"/>
+            <wp:effectExtent l="0" t="0" r="10795" b="0"/>
+            <wp:docPr id="67" name="Picture 7"/>
+            <wp:cNvGraphicFramePr>
+              <a:graphicFrameLocks xmlns:a="http://schemas.openxmlformats.org/drawingml/2006/main" noChangeAspect="1"/>
+            </wp:cNvGraphicFramePr>
+            <a:graphic xmlns:a="http://schemas.openxmlformats.org/drawingml/2006/main">
+              <a:graphicData uri="http://schemas.openxmlformats.org/drawingml/2006/picture">
+                <pic:pic xmlns:pic="http://schemas.openxmlformats.org/drawingml/2006/picture">
+                  <pic:nvPicPr>
+                    <pic:cNvPr id="1" name=""/>
+                    <pic:cNvPicPr/>
+                  </pic:nvPicPr>
+                  <pic:blipFill>
+                    <a:blip r:embed="rId26"/>
+                    <a:stretch>
+                      <a:fillRect/>
+                    </a:stretch>
+                  </pic:blipFill>
+                  <pic:spPr>
+                    <a:xfrm>
+                      <a:off x="0" y="0"/>
+                      <a:ext cx="2860706" cy="3366776"/>
+                    </a:xfrm>
+                    <a:prstGeom prst="rect">
+                      <a:avLst/>
+                    </a:prstGeom>
+                  </pic:spPr>
+                </pic:pic>
+              </a:graphicData>
+            </a:graphic>
+          </wp:inline>
+        </w:drawing>
+      </w:r>
+    </w:p>
+    <w:p>
+      <w:pPr>
+        <w:ind w:left="720"/>
+        <w:rPr>
+          <w:rFonts w:ascii="华文仿宋" w:eastAsia="华文仿宋" w:hAnsi="华文仿宋" w:cs="Times New Roman"/>
+        </w:rPr>
+      </w:pPr>
+      <w:r>
+        <w:rPr>
+          <w:rFonts w:ascii="华文仿宋" w:eastAsia="华文仿宋" w:hAnsi="华文仿宋" w:cs="Times New Roman" w:hint="eastAsia"/>
+        </w:rPr>
         <w:t>其中</w:t>
       </w:r>
       <w:proofErr w:type="spellStart"/>
       <w:r>
         <w:rPr>
-          <w:rFonts w:ascii="Calibri" w:eastAsia="等线" w:hAnsi="Calibri" w:cs="Times New Roman" w:hint="eastAsia"/>
+          <w:rFonts w:ascii="华文仿宋" w:eastAsia="华文仿宋" w:hAnsi="华文仿宋" w:cs="Times New Roman" w:hint="eastAsia"/>
         </w:rPr>
         <w:t>output_</w:t>
       </w:r>
       <w:r>
         <w:rPr>
-          <w:rFonts w:ascii="Calibri" w:eastAsia="等线" w:hAnsi="Calibri" w:cs="Times New Roman"/>
+          <w:rFonts w:ascii="华文仿宋" w:eastAsia="华文仿宋" w:hAnsi="华文仿宋" w:cs="Times New Roman"/>
         </w:rPr>
         <w:t>graph</w:t>
       </w:r>
       <w:proofErr w:type="spellEnd"/>
       <w:r>
         <w:rPr>
-          <w:rFonts w:ascii="Calibri" w:eastAsia="等线" w:hAnsi="Calibri" w:cs="Times New Roman"/>
+          <w:rFonts w:ascii="华文仿宋" w:eastAsia="华文仿宋" w:hAnsi="华文仿宋" w:cs="Times New Roman"/>
         </w:rPr>
         <w:t>_***.</w:t>
       </w:r>
       <w:proofErr w:type="spellStart"/>
       <w:r>
         <w:rPr>
-          <w:rFonts w:ascii="Calibri" w:eastAsia="等线" w:hAnsi="Calibri" w:cs="Times New Roman"/>
+          <w:rFonts w:ascii="华文仿宋" w:eastAsia="华文仿宋" w:hAnsi="华文仿宋" w:cs="Times New Roman"/>
         </w:rPr>
         <w:t>pb</w:t>
       </w:r>
       <w:proofErr w:type="spellEnd"/>
       <w:r>
         <w:rPr>
-          <w:rFonts w:ascii="Calibri" w:eastAsia="等线" w:hAnsi="Calibri" w:cs="Times New Roman"/>
+          <w:rFonts w:ascii="华文仿宋" w:eastAsia="华文仿宋" w:hAnsi="华文仿宋" w:cs="Times New Roman"/>
         </w:rPr>
         <w:t xml:space="preserve"> </w:t>
       </w:r>
       <w:r>
         <w:rPr>
-          <w:rFonts w:ascii="Calibri" w:eastAsia="等线" w:hAnsi="Calibri" w:cs="Times New Roman" w:hint="eastAsia"/>
-        </w:rPr>
-        <w:t>与</w:t>
-      </w:r>
-      <w:r>
-        <w:rPr>
-          <w:rFonts w:ascii="Calibri" w:eastAsia="等线" w:hAnsi="Calibri" w:cs="Times New Roman" w:hint="eastAsia"/>
-        </w:rPr>
-        <w:t>output_labels</w:t>
-      </w:r>
-      <w:r>
-        <w:rPr>
-          <w:rFonts w:ascii="Calibri" w:eastAsia="等线" w:hAnsi="Calibri" w:cs="Times New Roman"/>
+          <w:rFonts w:ascii="华文仿宋" w:eastAsia="华文仿宋" w:hAnsi="华文仿宋" w:cs="Times New Roman" w:hint="eastAsia"/>
+        </w:rPr>
+        <w:t>与output_labels</w:t>
+      </w:r>
+      <w:r>
+        <w:rPr>
+          <w:rFonts w:ascii="华文仿宋" w:eastAsia="华文仿宋" w:hAnsi="华文仿宋" w:cs="Times New Roman"/>
         </w:rPr>
         <w:t>_***.</w:t>
       </w:r>
       <w:r>
         <w:rPr>
-          <w:rFonts w:ascii="Calibri" w:eastAsia="等线" w:hAnsi="Calibri" w:cs="Times New Roman" w:hint="eastAsia"/>
+          <w:rFonts w:ascii="华文仿宋" w:eastAsia="华文仿宋" w:hAnsi="华文仿宋" w:cs="Times New Roman" w:hint="eastAsia"/>
         </w:rPr>
         <w:t>txt</w:t>
       </w:r>
       <w:r>
         <w:rPr>
-          <w:rFonts w:ascii="Calibri" w:eastAsia="等线" w:hAnsi="Calibri" w:cs="Times New Roman"/>
+          <w:rFonts w:ascii="华文仿宋" w:eastAsia="华文仿宋" w:hAnsi="华文仿宋" w:cs="Times New Roman"/>
         </w:rPr>
         <w:t xml:space="preserve"> </w:t>
       </w:r>
       <w:r>
         <w:rPr>
-          <w:rFonts w:ascii="Calibri" w:eastAsia="等线" w:hAnsi="Calibri" w:cs="Times New Roman" w:hint="eastAsia"/>
-        </w:rPr>
-        <w:t>文件一共有四对，分别对应四类病情的诊断（牙拥挤，牙覆盖，牙覆合，个别牙前牙反颌）。这几个模型在服务器运行过程中分别被</w:t>
-      </w:r>
-      <w:r>
-        <w:rPr>
-          <w:rFonts w:ascii="Calibri" w:eastAsia="等线" w:hAnsi="Calibri" w:cs="Times New Roman" w:hint="eastAsia"/>
-        </w:rPr>
-        <w:t>labe</w:t>
-      </w:r>
-      <w:r>
-        <w:rPr>
-          <w:rFonts w:ascii="Calibri" w:eastAsia="等线" w:hAnsi="Calibri" w:cs="Times New Roman"/>
+          <w:rFonts w:ascii="华文仿宋" w:eastAsia="华文仿宋" w:hAnsi="华文仿宋" w:cs="Times New Roman" w:hint="eastAsia"/>
+        </w:rPr>
+        <w:t>文件一共有四对，分别对应四类病情的诊断（牙拥挤，深覆盖，深覆合，个别牙和前牙反颌）。</w:t>
+      </w:r>
+    </w:p>
+    <w:p>
+      <w:pPr>
+        <w:ind w:left="720"/>
+        <w:rPr>
+          <w:rFonts w:ascii="华文仿宋" w:eastAsia="华文仿宋" w:hAnsi="华文仿宋" w:cs="Times New Roman"/>
+        </w:rPr>
+      </w:pPr>
+      <w:r>
+        <w:rPr>
+          <w:rFonts w:ascii="华文仿宋" w:eastAsia="华文仿宋" w:hAnsi="华文仿宋" w:cs="Times New Roman" w:hint="eastAsia"/>
+        </w:rPr>
+        <w:t>这几个模型在服务器运行过程中分别被labe</w:t>
+      </w:r>
+      <w:r>
+        <w:rPr>
+          <w:rFonts w:ascii="华文仿宋" w:eastAsia="华文仿宋" w:hAnsi="华文仿宋" w:cs="Times New Roman"/>
         </w:rPr>
         <w:t xml:space="preserve">l_image.py </w:t>
       </w:r>
       <w:r>
         <w:rPr>
-          <w:rFonts w:ascii="Calibri" w:eastAsia="等线" w:hAnsi="Calibri" w:cs="Times New Roman" w:hint="eastAsia"/>
+          <w:rFonts w:ascii="华文仿宋" w:eastAsia="华文仿宋" w:hAnsi="华文仿宋" w:cs="Times New Roman" w:hint="eastAsia"/>
         </w:rPr>
         <w:t>调用，并先使用</w:t>
       </w:r>
       <w:r>
         <w:rPr>
-          <w:rFonts w:ascii="Calibri" w:eastAsia="等线" w:hAnsi="Calibri" w:cs="Times New Roman"/>
+          <w:rFonts w:ascii="华文仿宋" w:eastAsia="华文仿宋" w:hAnsi="华文仿宋" w:cs="Times New Roman"/>
         </w:rPr>
         <w:t>picpreprocess.py</w:t>
       </w:r>
       <w:r>
         <w:rPr>
-          <w:rFonts w:ascii="Calibri" w:eastAsia="等线" w:hAnsi="Calibri" w:cs="Times New Roman" w:hint="eastAsia"/>
-        </w:rPr>
-        <w:t>对用户上传的三个角度的牙齿照片进行预处理，之后即进行分类，其中牙拥挤模型使用第一布照片（张嘴下牙照），个别牙前牙反颌模型使用第二步照片（正面露牙照），</w:t>
-      </w:r>
-      <w:r>
-        <w:rPr>
-          <w:rFonts w:ascii="Calibri" w:eastAsia="等线" w:hAnsi="Calibri" w:cs="Times New Roman" w:hint="eastAsia"/>
+          <w:rFonts w:ascii="华文仿宋" w:eastAsia="华文仿宋" w:hAnsi="华文仿宋" w:cs="Times New Roman" w:hint="eastAsia"/>
+        </w:rPr>
+        <w:t>对用户上传的三个角度的牙齿照片进行预处理，之后即进行分类，</w:t>
+      </w:r>
+      <w:r>
+        <w:rPr>
+          <w:rFonts w:ascii="华文仿宋" w:eastAsia="华文仿宋" w:hAnsi="华文仿宋" w:cs="Times New Roman" w:hint="eastAsia"/>
+        </w:rPr>
+        <w:lastRenderedPageBreak/>
+        <w:t>其中牙拥挤模型使用第一步照片（张嘴下牙照），个别牙和前牙反颌模型及深覆合模型使用第二步照片（正面露牙照）， 牙覆盖模型使用第三步照片（侧脸照），并都给出各自的分类结果，其结果即对应output_labels</w:t>
+      </w:r>
+      <w:r>
+        <w:rPr>
+          <w:rFonts w:ascii="华文仿宋" w:eastAsia="华文仿宋" w:hAnsi="华文仿宋" w:cs="Times New Roman"/>
+        </w:rPr>
+        <w:t>_***.</w:t>
+      </w:r>
+      <w:r>
+        <w:rPr>
+          <w:rFonts w:ascii="华文仿宋" w:eastAsia="华文仿宋" w:hAnsi="华文仿宋" w:cs="Times New Roman" w:hint="eastAsia"/>
+        </w:rPr>
+        <w:t>txt</w:t>
+      </w:r>
+      <w:r>
+        <w:rPr>
+          <w:rFonts w:ascii="华文仿宋" w:eastAsia="华文仿宋" w:hAnsi="华文仿宋" w:cs="Times New Roman"/>
         </w:rPr>
         <w:t xml:space="preserve"> </w:t>
       </w:r>
       <w:r>
         <w:rPr>
-          <w:rFonts w:ascii="Calibri" w:eastAsia="等线" w:hAnsi="Calibri" w:cs="Times New Roman" w:hint="eastAsia"/>
-        </w:rPr>
-        <w:t>牙覆盖、牙覆合模型使用第三步照片（侧脸照），并都给出各自的分类结果，其结果即对应</w:t>
-      </w:r>
-      <w:r>
-        <w:rPr>
-          <w:rFonts w:ascii="Calibri" w:eastAsia="等线" w:hAnsi="Calibri" w:cs="Times New Roman" w:hint="eastAsia"/>
-        </w:rPr>
-        <w:t>output_labels</w:t>
-      </w:r>
-      <w:r>
-        <w:rPr>
-          <w:rFonts w:ascii="Calibri" w:eastAsia="等线" w:hAnsi="Calibri" w:cs="Times New Roman"/>
-        </w:rPr>
-        <w:t>_***.</w:t>
-      </w:r>
-      <w:r>
-        <w:rPr>
-          <w:rFonts w:ascii="Calibri" w:eastAsia="等线" w:hAnsi="Calibri" w:cs="Times New Roman" w:hint="eastAsia"/>
-        </w:rPr>
-        <w:t>txt</w:t>
-      </w:r>
-      <w:r>
-        <w:rPr>
-          <w:rFonts w:ascii="Calibri" w:eastAsia="等线" w:hAnsi="Calibri" w:cs="Times New Roman"/>
+          <w:rFonts w:ascii="华文仿宋" w:eastAsia="华文仿宋" w:hAnsi="华文仿宋" w:cs="Times New Roman" w:hint="eastAsia"/>
+        </w:rPr>
+        <w:t>中的种类，表示是否为健康或是有病，并最终传递给前台页面显示在检测结果里。</w:t>
+      </w:r>
+    </w:p>
+    <w:p>
+      <w:pPr>
+        <w:ind w:left="720"/>
+        <w:rPr>
+          <w:rFonts w:ascii="华文仿宋" w:eastAsia="华文仿宋" w:hAnsi="华文仿宋" w:cs="Times New Roman"/>
+        </w:rPr>
+      </w:pPr>
+      <w:r>
+        <w:rPr>
+          <w:rFonts w:ascii="华文仿宋" w:eastAsia="华文仿宋" w:hAnsi="华文仿宋" w:cs="Times New Roman" w:hint="eastAsia"/>
+        </w:rPr>
+        <w:t>管理员如果现在以后继续训练模型提高准确率，则可以参照前几步里描述的方法重训练获得新的</w:t>
+      </w:r>
+      <w:proofErr w:type="spellStart"/>
+      <w:r>
+        <w:rPr>
+          <w:rFonts w:ascii="华文仿宋" w:eastAsia="华文仿宋" w:hAnsi="华文仿宋" w:cs="Times New Roman" w:hint="eastAsia"/>
+        </w:rPr>
+        <w:t>output_</w:t>
+      </w:r>
+      <w:r>
+        <w:rPr>
+          <w:rFonts w:ascii="华文仿宋" w:eastAsia="华文仿宋" w:hAnsi="华文仿宋" w:cs="Times New Roman"/>
+        </w:rPr>
+        <w:t>graph.pb</w:t>
+      </w:r>
+      <w:proofErr w:type="spellEnd"/>
+      <w:r>
+        <w:rPr>
+          <w:rFonts w:ascii="华文仿宋" w:eastAsia="华文仿宋" w:hAnsi="华文仿宋" w:cs="Times New Roman" w:hint="eastAsia"/>
+        </w:rPr>
+        <w:t xml:space="preserve"> 与output_labels</w:t>
+      </w:r>
+      <w:r>
+        <w:rPr>
+          <w:rFonts w:ascii="华文仿宋" w:eastAsia="华文仿宋" w:hAnsi="华文仿宋" w:cs="Times New Roman"/>
+        </w:rPr>
+        <w:t>.</w:t>
+      </w:r>
+      <w:r>
+        <w:rPr>
+          <w:rFonts w:ascii="华文仿宋" w:eastAsia="华文仿宋" w:hAnsi="华文仿宋" w:cs="Times New Roman" w:hint="eastAsia"/>
+        </w:rPr>
+        <w:t>txt模型文件，即可替换现有的模型文件完成升级。</w:t>
+      </w:r>
+    </w:p>
+    <w:p>
+      <w:pPr>
+        <w:rPr>
+          <w:rFonts w:ascii="华文仿宋" w:eastAsia="华文仿宋" w:hAnsi="华文仿宋" w:cs="Times New Roman"/>
+        </w:rPr>
+      </w:pPr>
+    </w:p>
+    <w:p>
+      <w:pPr>
+        <w:rPr>
+          <w:rFonts w:ascii="华文仿宋" w:eastAsia="华文仿宋" w:hAnsi="华文仿宋" w:cs="Times New Roman"/>
+        </w:rPr>
+      </w:pPr>
+    </w:p>
+    <w:p>
+      <w:pPr>
+        <w:rPr>
+          <w:rFonts w:ascii="华文仿宋" w:eastAsia="华文仿宋" w:hAnsi="华文仿宋" w:cs="Times New Roman"/>
+        </w:rPr>
+      </w:pPr>
+    </w:p>
+    <w:p>
+      <w:pPr>
+        <w:rPr>
+          <w:rFonts w:ascii="华文仿宋" w:eastAsia="华文仿宋" w:hAnsi="华文仿宋" w:cs="Times New Roman"/>
+        </w:rPr>
+      </w:pPr>
+    </w:p>
+    <w:p>
+      <w:pPr>
+        <w:rPr>
+          <w:rFonts w:ascii="华文仿宋" w:eastAsia="华文仿宋" w:hAnsi="华文仿宋" w:cs="Times New Roman"/>
+        </w:rPr>
+      </w:pPr>
+    </w:p>
+    <w:p>
+      <w:pPr>
+        <w:rPr>
+          <w:rFonts w:ascii="华文仿宋" w:eastAsia="华文仿宋" w:hAnsi="华文仿宋" w:cs="Times New Roman"/>
+        </w:rPr>
+      </w:pPr>
+    </w:p>
+    <w:p>
+      <w:pPr>
+        <w:rPr>
+          <w:rFonts w:ascii="华文仿宋" w:eastAsia="华文仿宋" w:hAnsi="华文仿宋" w:cs="Times New Roman"/>
+        </w:rPr>
+      </w:pPr>
+    </w:p>
+    <w:p>
+      <w:pPr>
+        <w:rPr>
+          <w:rFonts w:ascii="华文仿宋" w:eastAsia="华文仿宋" w:hAnsi="华文仿宋" w:cs="Times New Roman"/>
+        </w:rPr>
+      </w:pPr>
+      <w:r>
+        <w:rPr>
+          <w:rFonts w:ascii="华文仿宋" w:eastAsia="华文仿宋" w:hAnsi="华文仿宋" w:cs="Times New Roman"/>
+        </w:rPr>
+        <w:br w:type="page"/>
+      </w:r>
+    </w:p>
+    <w:p>
+      <w:pPr>
+        <w:jc w:val="center"/>
+        <w:rPr>
+          <w:rFonts w:ascii="华文仿宋" w:eastAsia="华文仿宋" w:hAnsi="华文仿宋" w:cs="Times New Roman"/>
+          <w:b/>
+          <w:sz w:val="28"/>
+          <w:szCs w:val="28"/>
+        </w:rPr>
+      </w:pPr>
+      <w:r>
+        <w:rPr>
+          <w:rFonts w:ascii="华文仿宋" w:eastAsia="华文仿宋" w:hAnsi="华文仿宋" w:cs="Times New Roman" w:hint="eastAsia"/>
+          <w:b/>
+          <w:sz w:val="28"/>
+          <w:szCs w:val="28"/>
+        </w:rPr>
+        <w:lastRenderedPageBreak/>
+        <w:t>附录</w:t>
+      </w:r>
+      <w:proofErr w:type="gramStart"/>
+      <w:r>
+        <w:rPr>
+          <w:rFonts w:ascii="华文仿宋" w:eastAsia="华文仿宋" w:hAnsi="华文仿宋" w:cs="Times New Roman" w:hint="eastAsia"/>
+          <w:b/>
+          <w:sz w:val="28"/>
+          <w:szCs w:val="28"/>
+        </w:rPr>
+        <w:t>一</w:t>
+      </w:r>
+      <w:proofErr w:type="gramEnd"/>
+      <w:r>
+        <w:rPr>
+          <w:rFonts w:ascii="华文仿宋" w:eastAsia="华文仿宋" w:hAnsi="华文仿宋" w:cs="Times New Roman" w:hint="eastAsia"/>
+          <w:b/>
+          <w:sz w:val="28"/>
+          <w:szCs w:val="28"/>
+        </w:rPr>
+        <w:t>： 模型介绍</w:t>
+      </w:r>
+    </w:p>
+    <w:p>
+      <w:pPr>
+        <w:rPr>
+          <w:rFonts w:ascii="华文仿宋" w:eastAsia="华文仿宋" w:hAnsi="华文仿宋" w:cs="Times New Roman"/>
+        </w:rPr>
+      </w:pPr>
+      <w:r>
+        <w:rPr>
+          <w:rFonts w:ascii="华文仿宋" w:eastAsia="华文仿宋" w:hAnsi="华文仿宋" w:cs="Times New Roman" w:hint="eastAsia"/>
+        </w:rPr>
+        <w:t>目前项目中使用了inception</w:t>
+      </w:r>
+      <w:r>
+        <w:rPr>
+          <w:rFonts w:ascii="华文仿宋" w:eastAsia="华文仿宋" w:hAnsi="华文仿宋" w:cs="Times New Roman"/>
         </w:rPr>
         <w:t xml:space="preserve"> </w:t>
       </w:r>
       <w:r>
         <w:rPr>
-          <w:rFonts w:ascii="Calibri" w:eastAsia="等线" w:hAnsi="Calibri" w:cs="Times New Roman" w:hint="eastAsia"/>
-        </w:rPr>
-        <w:t>中的种类，表示了健康或是有病，并最终传递给前台页面显示在检测结果里。管理员如果现在以后继续训练模型提高准确率，则可以参照附录一里描述的方法重训练获得新的</w:t>
+          <w:rFonts w:ascii="华文仿宋" w:eastAsia="华文仿宋" w:hAnsi="华文仿宋" w:cs="Times New Roman" w:hint="eastAsia"/>
+        </w:rPr>
+        <w:t>V3</w:t>
+      </w:r>
+      <w:r>
+        <w:rPr>
+          <w:rFonts w:ascii="华文仿宋" w:eastAsia="华文仿宋" w:hAnsi="华文仿宋" w:cs="Times New Roman"/>
+        </w:rPr>
+        <w:t xml:space="preserve"> </w:t>
+      </w:r>
+      <w:r>
+        <w:rPr>
+          <w:rFonts w:ascii="华文仿宋" w:eastAsia="华文仿宋" w:hAnsi="华文仿宋" w:cs="Times New Roman" w:hint="eastAsia"/>
+        </w:rPr>
+        <w:t>神经网路作为基本模型，该模型是由Google及相关研究人员开发的用于图片识别卷积神经网络模型，该模型是基于2012年</w:t>
       </w:r>
       <w:proofErr w:type="spellStart"/>
       <w:r>
         <w:rPr>
-          <w:rFonts w:ascii="Calibri" w:eastAsia="等线" w:hAnsi="Calibri" w:cs="Times New Roman" w:hint="eastAsia"/>
-        </w:rPr>
-        <w:t>output_</w:t>
-      </w:r>
-      <w:r>
-        <w:rPr>
-          <w:rFonts w:ascii="Calibri" w:eastAsia="等线" w:hAnsi="Calibri" w:cs="Times New Roman"/>
-        </w:rPr>
-        <w:t>graph.pb</w:t>
+          <w:rFonts w:ascii="华文仿宋" w:eastAsia="华文仿宋" w:hAnsi="华文仿宋" w:cs="Times New Roman" w:hint="eastAsia"/>
+        </w:rPr>
+        <w:t>imageNet</w:t>
       </w:r>
       <w:proofErr w:type="spellEnd"/>
       <w:r>
         <w:rPr>
-          <w:rFonts w:ascii="Calibri" w:eastAsia="等线" w:hAnsi="Calibri" w:cs="Times New Roman" w:hint="eastAsia"/>
+          <w:rFonts w:ascii="华文仿宋" w:eastAsia="华文仿宋" w:hAnsi="华文仿宋" w:cs="Times New Roman" w:hint="eastAsia"/>
+        </w:rPr>
+        <w:t>大型视觉认知挑战的数据训练的，其试图实现的任务即是将整个训练用数据图片分类至1000个类别中，例如</w:t>
+      </w:r>
+      <w:proofErr w:type="gramStart"/>
+      <w:r>
+        <w:rPr>
+          <w:rFonts w:ascii="华文仿宋" w:eastAsia="华文仿宋" w:hAnsi="华文仿宋" w:cs="Times New Roman"/>
+        </w:rPr>
+        <w:t>”</w:t>
+      </w:r>
+      <w:proofErr w:type="gramEnd"/>
+      <w:r>
+        <w:rPr>
+          <w:rFonts w:ascii="华文仿宋" w:eastAsia="华文仿宋" w:hAnsi="华文仿宋" w:cs="Times New Roman" w:hint="eastAsia"/>
+        </w:rPr>
+        <w:t>斑马</w:t>
+      </w:r>
+      <w:proofErr w:type="gramStart"/>
+      <w:r>
+        <w:rPr>
+          <w:rFonts w:ascii="华文仿宋" w:eastAsia="华文仿宋" w:hAnsi="华文仿宋" w:cs="Times New Roman"/>
+        </w:rPr>
+        <w:t>”</w:t>
+      </w:r>
+      <w:proofErr w:type="gramEnd"/>
+      <w:r>
+        <w:rPr>
+          <w:rFonts w:ascii="华文仿宋" w:eastAsia="华文仿宋" w:hAnsi="华文仿宋" w:cs="Times New Roman" w:hint="eastAsia"/>
+        </w:rPr>
+        <w:t>，“ 达尔马提亚狗”，以及“洗碗机”。而最终该模型在校验数据中获得了3.46% 的“前5次猜测” 的错误率。</w:t>
+      </w:r>
+    </w:p>
+    <w:p>
+      <w:pPr>
+        <w:rPr>
+          <w:rFonts w:ascii="华文仿宋" w:eastAsia="华文仿宋" w:hAnsi="华文仿宋" w:cs="Times New Roman"/>
+        </w:rPr>
+      </w:pPr>
+      <w:r>
+        <w:rPr>
+          <w:rFonts w:ascii="华文仿宋" w:eastAsia="华文仿宋" w:hAnsi="华文仿宋" w:cs="Times New Roman" w:hint="eastAsia"/>
+        </w:rPr>
+        <w:t>在本AI自检系统中，我们将该</w:t>
+      </w:r>
+      <w:r>
+        <w:rPr>
+          <w:rFonts w:ascii="华文仿宋" w:eastAsia="华文仿宋" w:hAnsi="华文仿宋" w:cs="Times New Roman"/>
+        </w:rPr>
+        <w:t>inception V3</w:t>
+      </w:r>
+      <w:r>
+        <w:rPr>
+          <w:rFonts w:ascii="华文仿宋" w:eastAsia="华文仿宋" w:hAnsi="华文仿宋" w:cs="Times New Roman" w:hint="eastAsia"/>
+        </w:rPr>
+        <w:t>神经网络进行了微调以实现对于牙齿照片的分类。而所谓的</w:t>
+      </w:r>
+      <w:proofErr w:type="gramStart"/>
+      <w:r>
+        <w:rPr>
+          <w:rFonts w:ascii="华文仿宋" w:eastAsia="华文仿宋" w:hAnsi="华文仿宋" w:cs="Times New Roman" w:hint="eastAsia"/>
+        </w:rPr>
+        <w:t>“</w:t>
+      </w:r>
+      <w:proofErr w:type="gramEnd"/>
+      <w:r>
+        <w:rPr>
+          <w:rFonts w:ascii="华文仿宋" w:eastAsia="华文仿宋" w:hAnsi="华文仿宋" w:cs="Times New Roman" w:hint="eastAsia"/>
+        </w:rPr>
+        <w:t>微调“，即是在保留该神经网络其他层结构与权重不变的基础上，重新训练其最终层与输出层权重的方法，该方法可以在最大保留原有训练成果的基础上，最快的将该模型移植到我们的项目应用中来。目前我们微调后得到的神经网络模型在牙齿拥挤的诊断上最高可以实现85%以上的准确率。</w:t>
+      </w:r>
+    </w:p>
+    <w:p>
+      <w:pPr>
+        <w:rPr>
+          <w:rFonts w:ascii="华文仿宋" w:eastAsia="华文仿宋" w:hAnsi="华文仿宋" w:cs="Times New Roman"/>
+        </w:rPr>
+      </w:pPr>
+    </w:p>
+    <w:p>
+      <w:pPr>
+        <w:rPr>
+          <w:rFonts w:ascii="华文仿宋" w:eastAsia="华文仿宋" w:hAnsi="华文仿宋" w:cs="Times New Roman"/>
+          <w:b/>
+          <w:sz w:val="24"/>
+        </w:rPr>
+      </w:pPr>
+      <w:r>
+        <w:rPr>
+          <w:rFonts w:ascii="华文仿宋" w:eastAsia="华文仿宋" w:hAnsi="华文仿宋" w:cs="Times New Roman" w:hint="eastAsia"/>
+          <w:b/>
+          <w:sz w:val="24"/>
+        </w:rPr>
+        <w:t>训练过程</w:t>
+      </w:r>
+    </w:p>
+    <w:p>
+      <w:pPr>
+        <w:rPr>
+          <w:rFonts w:ascii="华文仿宋" w:eastAsia="华文仿宋" w:hAnsi="华文仿宋" w:cs="Times New Roman"/>
+        </w:rPr>
+      </w:pPr>
+      <w:r>
+        <w:rPr>
+          <w:rFonts w:ascii="华文仿宋" w:eastAsia="华文仿宋" w:hAnsi="华文仿宋" w:cs="Times New Roman" w:hint="eastAsia"/>
+        </w:rPr>
+        <w:t>在目前的模型训练过程中，我们使用了Google开发的</w:t>
+      </w:r>
+      <w:proofErr w:type="spellStart"/>
+      <w:r>
+        <w:rPr>
+          <w:rFonts w:ascii="华文仿宋" w:eastAsia="华文仿宋" w:hAnsi="华文仿宋" w:cs="Times New Roman" w:hint="eastAsia"/>
+        </w:rPr>
+        <w:t>tensorFlow</w:t>
+      </w:r>
+      <w:proofErr w:type="spellEnd"/>
+      <w:r>
+        <w:rPr>
+          <w:rFonts w:ascii="华文仿宋" w:eastAsia="华文仿宋" w:hAnsi="华文仿宋" w:cs="Times New Roman" w:hint="eastAsia"/>
+        </w:rPr>
+        <w:t>软件库与一系列基于python实现的神经网络重训练代码。训练时，人工标记好的数据首先被分成了3部分，分别用于模型的训练，校验与最终的测试。其中校验与测试的数据各占10%，而训练的数据为80%。训练开始后，训练数据通过模型获得模型的输出结果，然后根据输出结果与实际结果的差异使用</w:t>
+      </w:r>
+      <w:r>
+        <w:rPr>
+          <w:rFonts w:ascii="华文仿宋" w:eastAsia="华文仿宋" w:hAnsi="华文仿宋" w:cs="Times New Roman"/>
+        </w:rPr>
+        <w:t>Stochastic gradient descent</w:t>
+      </w:r>
+      <w:r>
+        <w:rPr>
+          <w:rFonts w:ascii="华文仿宋" w:eastAsia="华文仿宋" w:hAnsi="华文仿宋" w:cs="Times New Roman" w:hint="eastAsia"/>
+        </w:rPr>
+        <w:t>（SGD）的方法调整其权重，调整之后再次将训练数据（Train</w:t>
+      </w:r>
+      <w:r>
+        <w:rPr>
+          <w:rFonts w:ascii="华文仿宋" w:eastAsia="华文仿宋" w:hAnsi="华文仿宋" w:cs="Times New Roman"/>
         </w:rPr>
         <w:t xml:space="preserve"> </w:t>
       </w:r>
       <w:r>
         <w:rPr>
-          <w:rFonts w:ascii="Calibri" w:eastAsia="等线" w:hAnsi="Calibri" w:cs="Times New Roman" w:hint="eastAsia"/>
-        </w:rPr>
-        <w:t>与</w:t>
-      </w:r>
-      <w:r>
-        <w:rPr>
-          <w:rFonts w:ascii="Calibri" w:eastAsia="等线" w:hAnsi="Calibri" w:cs="Times New Roman" w:hint="eastAsia"/>
-        </w:rPr>
-        <w:t>output_labels</w:t>
-      </w:r>
-      <w:r>
-        <w:rPr>
-          <w:rFonts w:ascii="Calibri" w:eastAsia="等线" w:hAnsi="Calibri" w:cs="Times New Roman"/>
-        </w:rPr>
-        <w:t>.</w:t>
-      </w:r>
-      <w:r>
-        <w:rPr>
-          <w:rFonts w:ascii="Calibri" w:eastAsia="等线" w:hAnsi="Calibri" w:cs="Times New Roman" w:hint="eastAsia"/>
-        </w:rPr>
-        <w:t>txt</w:t>
-      </w:r>
-      <w:r>
-        <w:rPr>
-          <w:rFonts w:ascii="Calibri" w:eastAsia="等线" w:hAnsi="Calibri" w:cs="Times New Roman" w:hint="eastAsia"/>
-        </w:rPr>
-        <w:t>模型文件，即可替换现有的模型文件完成升级。</w:t>
-      </w:r>
-    </w:p>
-    <w:p>
-      <w:pPr>
-        <w:rPr>
-          <w:rFonts w:ascii="Calibri" w:eastAsia="等线" w:hAnsi="Calibri" w:cs="Times New Roman"/>
-        </w:rPr>
-      </w:pPr>
-      <w:r>
-        <w:rPr>
-          <w:rFonts w:ascii="Calibri" w:eastAsia="等线" w:hAnsi="Calibri" w:cs="Times New Roman"/>
+          <w:rFonts w:ascii="华文仿宋" w:eastAsia="华文仿宋" w:hAnsi="华文仿宋" w:cs="Times New Roman" w:hint="eastAsia"/>
+        </w:rPr>
+        <w:t>accuracy</w:t>
+      </w:r>
+      <w:r>
+        <w:rPr>
+          <w:rFonts w:ascii="华文仿宋" w:eastAsia="华文仿宋" w:hAnsi="华文仿宋" w:cs="Times New Roman"/>
+        </w:rPr>
+        <w:t xml:space="preserve"> </w:t>
+      </w:r>
+      <w:r>
+        <w:rPr>
+          <w:rFonts w:ascii="华文仿宋" w:eastAsia="华文仿宋" w:hAnsi="华文仿宋" w:cs="Times New Roman" w:hint="eastAsia"/>
+        </w:rPr>
+        <w:t>即为模型在训练数据的表现）输入并比较结果差异（Cross</w:t>
+      </w:r>
+      <w:r>
+        <w:rPr>
+          <w:rFonts w:ascii="华文仿宋" w:eastAsia="华文仿宋" w:hAnsi="华文仿宋" w:cs="Times New Roman"/>
+        </w:rPr>
+        <w:t xml:space="preserve"> </w:t>
+      </w:r>
+      <w:r>
+        <w:rPr>
+          <w:rFonts w:ascii="华文仿宋" w:eastAsia="华文仿宋" w:hAnsi="华文仿宋" w:cs="Times New Roman" w:hint="eastAsia"/>
+        </w:rPr>
+        <w:t>entropy），如此反复训练并在每次循环中使用校验数据（Validation</w:t>
+      </w:r>
+      <w:r>
+        <w:rPr>
+          <w:rFonts w:ascii="华文仿宋" w:eastAsia="华文仿宋" w:hAnsi="华文仿宋" w:cs="Times New Roman"/>
+        </w:rPr>
+        <w:t xml:space="preserve"> </w:t>
+      </w:r>
+      <w:r>
+        <w:rPr>
+          <w:rFonts w:ascii="华文仿宋" w:eastAsia="华文仿宋" w:hAnsi="华文仿宋" w:cs="Times New Roman" w:hint="eastAsia"/>
+        </w:rPr>
+        <w:t>accuracy</w:t>
+      </w:r>
+      <w:r>
+        <w:rPr>
+          <w:rFonts w:ascii="华文仿宋" w:eastAsia="华文仿宋" w:hAnsi="华文仿宋" w:cs="Times New Roman"/>
+        </w:rPr>
+        <w:t xml:space="preserve"> </w:t>
+      </w:r>
+      <w:r>
+        <w:rPr>
+          <w:rFonts w:ascii="华文仿宋" w:eastAsia="华文仿宋" w:hAnsi="华文仿宋" w:cs="Times New Roman" w:hint="eastAsia"/>
+        </w:rPr>
+        <w:t>即模型在校验数据的表现）来监控模型的性能变化。训练结束后，测试数据将用来测试该模型的最终表现。模型如果在校验数据（Validation</w:t>
+      </w:r>
+      <w:r>
+        <w:rPr>
+          <w:rFonts w:ascii="华文仿宋" w:eastAsia="华文仿宋" w:hAnsi="华文仿宋" w:cs="Times New Roman"/>
+        </w:rPr>
+        <w:t xml:space="preserve"> </w:t>
+      </w:r>
+      <w:r>
+        <w:rPr>
+          <w:rFonts w:ascii="华文仿宋" w:eastAsia="华文仿宋" w:hAnsi="华文仿宋" w:cs="Times New Roman" w:hint="eastAsia"/>
+        </w:rPr>
+        <w:t>accuracy）与测试数据（Final</w:t>
+      </w:r>
+      <w:r>
+        <w:rPr>
+          <w:rFonts w:ascii="华文仿宋" w:eastAsia="华文仿宋" w:hAnsi="华文仿宋" w:cs="Times New Roman"/>
+        </w:rPr>
+        <w:t xml:space="preserve"> </w:t>
+      </w:r>
+      <w:r>
+        <w:rPr>
+          <w:rFonts w:ascii="华文仿宋" w:eastAsia="华文仿宋" w:hAnsi="华文仿宋" w:cs="Times New Roman" w:hint="eastAsia"/>
+        </w:rPr>
+        <w:t>test</w:t>
+      </w:r>
+      <w:r>
+        <w:rPr>
+          <w:rFonts w:ascii="华文仿宋" w:eastAsia="华文仿宋" w:hAnsi="华文仿宋" w:cs="Times New Roman"/>
+        </w:rPr>
+        <w:t xml:space="preserve"> </w:t>
+      </w:r>
+      <w:r>
+        <w:rPr>
+          <w:rFonts w:ascii="华文仿宋" w:eastAsia="华文仿宋" w:hAnsi="华文仿宋" w:cs="Times New Roman" w:hint="eastAsia"/>
+        </w:rPr>
+        <w:t>accuracy</w:t>
+      </w:r>
+      <w:r>
+        <w:rPr>
+          <w:rFonts w:ascii="华文仿宋" w:eastAsia="华文仿宋" w:hAnsi="华文仿宋" w:cs="Times New Roman"/>
+        </w:rPr>
+        <w:t xml:space="preserve"> </w:t>
+      </w:r>
+      <w:r>
+        <w:rPr>
+          <w:rFonts w:ascii="华文仿宋" w:eastAsia="华文仿宋" w:hAnsi="华文仿宋" w:cs="Times New Roman" w:hint="eastAsia"/>
+        </w:rPr>
+        <w:t>即模型在最终测试数据的表现）中都获得较好的表现，训练便成功而该模型既可部署至服务器</w:t>
+      </w:r>
+      <w:proofErr w:type="gramStart"/>
+      <w:r>
+        <w:rPr>
+          <w:rFonts w:ascii="华文仿宋" w:eastAsia="华文仿宋" w:hAnsi="华文仿宋" w:cs="Times New Roman" w:hint="eastAsia"/>
+        </w:rPr>
+        <w:t>端作为</w:t>
+      </w:r>
+      <w:proofErr w:type="gramEnd"/>
+      <w:r>
+        <w:rPr>
+          <w:rFonts w:ascii="华文仿宋" w:eastAsia="华文仿宋" w:hAnsi="华文仿宋" w:cs="Times New Roman" w:hint="eastAsia"/>
+        </w:rPr>
+        <w:t>新采集图片的分类器。</w:t>
+      </w:r>
+    </w:p>
+    <w:p>
+      <w:pPr>
+        <w:rPr>
+          <w:rFonts w:ascii="华文仿宋" w:eastAsia="华文仿宋" w:hAnsi="华文仿宋" w:cs="Times New Roman"/>
+        </w:rPr>
+      </w:pPr>
+      <w:r>
+        <w:rPr>
+          <w:rFonts w:ascii="华文仿宋" w:eastAsia="华文仿宋" w:hAnsi="华文仿宋" w:cs="Times New Roman"/>
         </w:rPr>
         <w:br w:type="page"/>
       </w:r>
     </w:p>
     <w:p>
       <w:pPr>
-        <w:rPr>
-          <w:rFonts w:ascii="Calibri" w:eastAsia="等线" w:hAnsi="Calibri" w:cs="Times New Roman"/>
+        <w:jc w:val="center"/>
+        <w:rPr>
+          <w:rFonts w:ascii="华文仿宋" w:eastAsia="华文仿宋" w:hAnsi="华文仿宋" w:cs="Times New Roman"/>
           <w:b/>
           <w:sz w:val="28"/>
-        </w:rPr>
-      </w:pPr>
-      <w:r>
-        <w:rPr>
-          <w:rFonts w:ascii="Calibri" w:eastAsia="等线" w:hAnsi="Calibri" w:cs="Times New Roman" w:hint="eastAsia"/>
+          <w:szCs w:val="28"/>
+        </w:rPr>
+      </w:pPr>
+      <w:r>
+        <w:rPr>
+          <w:rFonts w:ascii="华文仿宋" w:eastAsia="华文仿宋" w:hAnsi="华文仿宋" w:cs="Times New Roman" w:hint="eastAsia"/>
           <w:b/>
           <w:sz w:val="28"/>
+          <w:szCs w:val="28"/>
         </w:rPr>
         <w:lastRenderedPageBreak/>
-        <w:t>附录一</w:t>
-      </w:r>
-    </w:p>
-    <w:p>
-      <w:pPr>
-        <w:rPr>
-          <w:rFonts w:ascii="Calibri" w:eastAsia="等线" w:hAnsi="Calibri" w:cs="Times New Roman"/>
+        <w:t>附录二： 系统结构</w:t>
+      </w:r>
+    </w:p>
+    <w:p>
+      <w:pPr>
+        <w:rPr>
+          <w:rFonts w:ascii="华文仿宋" w:eastAsia="华文仿宋" w:hAnsi="华文仿宋" w:cs="Times New Roman"/>
           <w:b/>
           <w:sz w:val="28"/>
         </w:rPr>
       </w:pPr>
-    </w:p>
-    <w:p>
-      <w:pPr>
-        <w:rPr>
-          <w:rFonts w:ascii="Calibri" w:eastAsia="等线" w:hAnsi="Calibri" w:cs="Times New Roman"/>
-          <w:b/>
-          <w:sz w:val="24"/>
-        </w:rPr>
-      </w:pPr>
-      <w:r>
-        <w:rPr>
-          <w:rFonts w:ascii="Calibri" w:eastAsia="等线" w:hAnsi="Calibri" w:cs="Times New Roman" w:hint="eastAsia"/>
-          <w:b/>
-          <w:sz w:val="24"/>
-        </w:rPr>
-        <w:t>模型介绍</w:t>
-      </w:r>
-    </w:p>
-    <w:p>
-      <w:pPr>
-        <w:rPr>
-          <w:rFonts w:ascii="Calibri" w:eastAsia="等线" w:hAnsi="Calibri" w:cs="Times New Roman"/>
-        </w:rPr>
-      </w:pPr>
-      <w:r>
-        <w:rPr>
-          <w:rFonts w:ascii="Calibri" w:eastAsia="等线" w:hAnsi="Calibri" w:cs="Times New Roman" w:hint="eastAsia"/>
-        </w:rPr>
-        <w:t>目前项目中使用了</w:t>
-      </w:r>
-      <w:r>
-        <w:rPr>
-          <w:rFonts w:ascii="Calibri" w:eastAsia="等线" w:hAnsi="Calibri" w:cs="Times New Roman" w:hint="eastAsia"/>
-        </w:rPr>
-        <w:t>inception</w:t>
-      </w:r>
-      <w:r>
-        <w:rPr>
-          <w:rFonts w:ascii="Calibri" w:eastAsia="等线" w:hAnsi="Calibri" w:cs="Times New Roman"/>
-        </w:rPr>
-        <w:t xml:space="preserve"> </w:t>
-      </w:r>
-      <w:r>
-        <w:rPr>
-          <w:rFonts w:ascii="Calibri" w:eastAsia="等线" w:hAnsi="Calibri" w:cs="Times New Roman" w:hint="eastAsia"/>
-        </w:rPr>
-        <w:t>V3</w:t>
-      </w:r>
-      <w:r>
-        <w:rPr>
-          <w:rFonts w:ascii="Calibri" w:eastAsia="等线" w:hAnsi="Calibri" w:cs="Times New Roman"/>
-        </w:rPr>
-        <w:t xml:space="preserve"> </w:t>
-      </w:r>
-      <w:r>
-        <w:rPr>
-          <w:rFonts w:ascii="Calibri" w:eastAsia="等线" w:hAnsi="Calibri" w:cs="Times New Roman" w:hint="eastAsia"/>
-        </w:rPr>
-        <w:t>神经网路作为基本模型，该模型是由</w:t>
-      </w:r>
-      <w:r>
-        <w:rPr>
-          <w:rFonts w:ascii="Calibri" w:eastAsia="等线" w:hAnsi="Calibri" w:cs="Times New Roman" w:hint="eastAsia"/>
-        </w:rPr>
-        <w:t>Google</w:t>
-      </w:r>
-      <w:r>
-        <w:rPr>
-          <w:rFonts w:ascii="Calibri" w:eastAsia="等线" w:hAnsi="Calibri" w:cs="Times New Roman" w:hint="eastAsia"/>
-        </w:rPr>
-        <w:t>及相关研究人员开发的用于图片识别卷积神经网络模型，该模型是基于</w:t>
-      </w:r>
-      <w:r>
-        <w:rPr>
-          <w:rFonts w:ascii="Calibri" w:eastAsia="等线" w:hAnsi="Calibri" w:cs="Times New Roman" w:hint="eastAsia"/>
-        </w:rPr>
-        <w:t>2012</w:t>
-      </w:r>
-      <w:r>
-        <w:rPr>
-          <w:rFonts w:ascii="Calibri" w:eastAsia="等线" w:hAnsi="Calibri" w:cs="Times New Roman" w:hint="eastAsia"/>
-        </w:rPr>
-        <w:t>年</w:t>
-      </w:r>
-      <w:proofErr w:type="spellStart"/>
-      <w:r>
-        <w:rPr>
-          <w:rFonts w:ascii="Calibri" w:eastAsia="等线" w:hAnsi="Calibri" w:cs="Times New Roman" w:hint="eastAsia"/>
-        </w:rPr>
-        <w:t>imageNet</w:t>
-      </w:r>
-      <w:proofErr w:type="spellEnd"/>
-      <w:r>
-        <w:rPr>
-          <w:rFonts w:ascii="Calibri" w:eastAsia="等线" w:hAnsi="Calibri" w:cs="Times New Roman" w:hint="eastAsia"/>
-        </w:rPr>
-        <w:t>大型视觉认知挑战的数据训练的，其试图实现的任务即是将整个训练用数据图片分类至</w:t>
-      </w:r>
-      <w:r>
-        <w:rPr>
-          <w:rFonts w:ascii="Calibri" w:eastAsia="等线" w:hAnsi="Calibri" w:cs="Times New Roman" w:hint="eastAsia"/>
-        </w:rPr>
-        <w:t>1000</w:t>
-      </w:r>
-      <w:r>
-        <w:rPr>
-          <w:rFonts w:ascii="Calibri" w:eastAsia="等线" w:hAnsi="Calibri" w:cs="Times New Roman" w:hint="eastAsia"/>
-        </w:rPr>
-        <w:t>个类别中，例如</w:t>
-      </w:r>
-      <w:r>
-        <w:rPr>
-          <w:rFonts w:ascii="Calibri" w:eastAsia="等线" w:hAnsi="Calibri" w:cs="Times New Roman"/>
-        </w:rPr>
-        <w:t>”</w:t>
-      </w:r>
-      <w:r>
-        <w:rPr>
-          <w:rFonts w:ascii="Calibri" w:eastAsia="等线" w:hAnsi="Calibri" w:cs="Times New Roman" w:hint="eastAsia"/>
-        </w:rPr>
-        <w:t>斑马</w:t>
-      </w:r>
-      <w:r>
-        <w:rPr>
-          <w:rFonts w:ascii="Calibri" w:eastAsia="等线" w:hAnsi="Calibri" w:cs="Times New Roman"/>
-        </w:rPr>
-        <w:t>”</w:t>
-      </w:r>
-      <w:r>
-        <w:rPr>
-          <w:rFonts w:ascii="Calibri" w:eastAsia="等线" w:hAnsi="Calibri" w:cs="Times New Roman" w:hint="eastAsia"/>
-        </w:rPr>
-        <w:t>，“</w:t>
-      </w:r>
-      <w:r>
-        <w:rPr>
-          <w:rFonts w:ascii="Calibri" w:eastAsia="等线" w:hAnsi="Calibri" w:cs="Times New Roman" w:hint="eastAsia"/>
-        </w:rPr>
-        <w:t xml:space="preserve"> </w:t>
-      </w:r>
-      <w:r>
-        <w:rPr>
-          <w:rFonts w:ascii="Calibri" w:eastAsia="等线" w:hAnsi="Calibri" w:cs="Times New Roman" w:hint="eastAsia"/>
-        </w:rPr>
-        <w:t>达尔马提亚狗”，以及“洗碗机”。而最终该模型在校验数据中获得了</w:t>
-      </w:r>
-      <w:r>
-        <w:rPr>
-          <w:rFonts w:ascii="Calibri" w:eastAsia="等线" w:hAnsi="Calibri" w:cs="Times New Roman" w:hint="eastAsia"/>
-        </w:rPr>
-        <w:t xml:space="preserve">3.46% </w:t>
-      </w:r>
-      <w:r>
-        <w:rPr>
-          <w:rFonts w:ascii="Calibri" w:eastAsia="等线" w:hAnsi="Calibri" w:cs="Times New Roman" w:hint="eastAsia"/>
-        </w:rPr>
-        <w:t>的“前</w:t>
-      </w:r>
-      <w:r>
-        <w:rPr>
-          <w:rFonts w:ascii="Calibri" w:eastAsia="等线" w:hAnsi="Calibri" w:cs="Times New Roman" w:hint="eastAsia"/>
-        </w:rPr>
-        <w:t>5</w:t>
-      </w:r>
-      <w:r>
-        <w:rPr>
-          <w:rFonts w:ascii="Calibri" w:eastAsia="等线" w:hAnsi="Calibri" w:cs="Times New Roman" w:hint="eastAsia"/>
-        </w:rPr>
-        <w:t>次猜测”</w:t>
-      </w:r>
-      <w:r>
-        <w:rPr>
-          <w:rFonts w:ascii="Calibri" w:eastAsia="等线" w:hAnsi="Calibri" w:cs="Times New Roman" w:hint="eastAsia"/>
-        </w:rPr>
-        <w:t xml:space="preserve"> </w:t>
-      </w:r>
-      <w:r>
-        <w:rPr>
-          <w:rFonts w:ascii="Calibri" w:eastAsia="等线" w:hAnsi="Calibri" w:cs="Times New Roman" w:hint="eastAsia"/>
-        </w:rPr>
-        <w:t>的错误率。</w:t>
-      </w:r>
-    </w:p>
-    <w:p>
-      <w:pPr>
-        <w:rPr>
-          <w:rFonts w:ascii="Calibri" w:eastAsia="等线" w:hAnsi="Calibri" w:cs="Times New Roman"/>
-        </w:rPr>
-      </w:pPr>
-      <w:r>
-        <w:rPr>
-          <w:rFonts w:ascii="Calibri" w:eastAsia="等线" w:hAnsi="Calibri" w:cs="Times New Roman" w:hint="eastAsia"/>
-        </w:rPr>
-        <w:t>在本项目中，我们将该</w:t>
-      </w:r>
-      <w:r>
-        <w:rPr>
-          <w:rFonts w:ascii="Calibri" w:eastAsia="等线" w:hAnsi="Calibri" w:cs="Times New Roman"/>
-        </w:rPr>
-        <w:t>inception V3</w:t>
-      </w:r>
-      <w:r>
-        <w:rPr>
-          <w:rFonts w:ascii="Calibri" w:eastAsia="等线" w:hAnsi="Calibri" w:cs="Times New Roman" w:hint="eastAsia"/>
-        </w:rPr>
-        <w:t>神经网络进行了微调以实现对于牙齿照片的分类。而所谓的“微调“，即是在保留该神经网络其他层结构与权重不变的基础上，重新训练其最终层与输出层权重的方法，该方法可以在最大保留原有训练成果的基础上，最快的将该模型移植到我们的项目应用中来。目前我们微调后得到的神经网络模型在牙齿拥挤的诊断上最高可以实现</w:t>
-      </w:r>
-      <w:r>
-        <w:rPr>
-          <w:rFonts w:ascii="Calibri" w:eastAsia="等线" w:hAnsi="Calibri" w:cs="Times New Roman" w:hint="eastAsia"/>
-        </w:rPr>
-        <w:t>85%</w:t>
-      </w:r>
-      <w:r>
-        <w:rPr>
-          <w:rFonts w:ascii="Calibri" w:eastAsia="等线" w:hAnsi="Calibri" w:cs="Times New Roman" w:hint="eastAsia"/>
-        </w:rPr>
-        <w:t>左右的准确率。</w:t>
-      </w:r>
-    </w:p>
-    <w:p>
-      <w:pPr>
-        <w:rPr>
-          <w:rFonts w:ascii="Calibri" w:eastAsia="等线" w:hAnsi="Calibri" w:cs="Times New Roman"/>
-        </w:rPr>
-      </w:pPr>
-    </w:p>
-    <w:p>
-      <w:pPr>
-        <w:rPr>
-          <w:rFonts w:ascii="Calibri" w:eastAsia="等线" w:hAnsi="Calibri" w:cs="Times New Roman"/>
-          <w:b/>
-          <w:sz w:val="24"/>
-        </w:rPr>
-      </w:pPr>
-      <w:r>
-        <w:rPr>
-          <w:rFonts w:ascii="Calibri" w:eastAsia="等线" w:hAnsi="Calibri" w:cs="Times New Roman" w:hint="eastAsia"/>
-          <w:b/>
-          <w:sz w:val="24"/>
-        </w:rPr>
-        <w:t>训练过程</w:t>
-      </w:r>
-    </w:p>
-    <w:p>
-      <w:pPr>
-        <w:rPr>
-          <w:rFonts w:ascii="Calibri" w:eastAsia="等线" w:hAnsi="Calibri" w:cs="Times New Roman"/>
-        </w:rPr>
-      </w:pPr>
-      <w:r>
-        <w:rPr>
-          <w:rFonts w:ascii="Calibri" w:eastAsia="等线" w:hAnsi="Calibri" w:cs="Times New Roman" w:hint="eastAsia"/>
-        </w:rPr>
-        <w:t>在目前的模型训练过程中，我们使用了</w:t>
-      </w:r>
-      <w:r>
-        <w:rPr>
-          <w:rFonts w:ascii="Calibri" w:eastAsia="等线" w:hAnsi="Calibri" w:cs="Times New Roman" w:hint="eastAsia"/>
-        </w:rPr>
-        <w:t>Google</w:t>
-      </w:r>
-      <w:r>
-        <w:rPr>
-          <w:rFonts w:ascii="Calibri" w:eastAsia="等线" w:hAnsi="Calibri" w:cs="Times New Roman" w:hint="eastAsia"/>
-        </w:rPr>
-        <w:t>开发的</w:t>
-      </w:r>
-      <w:proofErr w:type="spellStart"/>
-      <w:r>
-        <w:rPr>
-          <w:rFonts w:ascii="Calibri" w:eastAsia="等线" w:hAnsi="Calibri" w:cs="Times New Roman" w:hint="eastAsia"/>
-        </w:rPr>
-        <w:t>tensorFlow</w:t>
-      </w:r>
-      <w:proofErr w:type="spellEnd"/>
-      <w:r>
-        <w:rPr>
-          <w:rFonts w:ascii="Calibri" w:eastAsia="等线" w:hAnsi="Calibri" w:cs="Times New Roman" w:hint="eastAsia"/>
-        </w:rPr>
-        <w:t>软件库与一系列基于</w:t>
-      </w:r>
-      <w:r>
-        <w:rPr>
-          <w:rFonts w:ascii="Calibri" w:eastAsia="等线" w:hAnsi="Calibri" w:cs="Times New Roman" w:hint="eastAsia"/>
-        </w:rPr>
-        <w:t>python</w:t>
-      </w:r>
-      <w:r>
-        <w:rPr>
-          <w:rFonts w:ascii="Calibri" w:eastAsia="等线" w:hAnsi="Calibri" w:cs="Times New Roman" w:hint="eastAsia"/>
-        </w:rPr>
-        <w:t>实现的神经网络重训练代码。训练时，人工标记好的数据首先被分成了</w:t>
-      </w:r>
-      <w:r>
-        <w:rPr>
-          <w:rFonts w:ascii="Calibri" w:eastAsia="等线" w:hAnsi="Calibri" w:cs="Times New Roman" w:hint="eastAsia"/>
-        </w:rPr>
-        <w:t>3</w:t>
-      </w:r>
-      <w:r>
-        <w:rPr>
-          <w:rFonts w:ascii="Calibri" w:eastAsia="等线" w:hAnsi="Calibri" w:cs="Times New Roman" w:hint="eastAsia"/>
-        </w:rPr>
-        <w:t>部分，分别用于模型的训练，校验与最终的测试。其中校验与测试的数据各占</w:t>
-      </w:r>
-      <w:r>
-        <w:rPr>
-          <w:rFonts w:ascii="Calibri" w:eastAsia="等线" w:hAnsi="Calibri" w:cs="Times New Roman" w:hint="eastAsia"/>
-        </w:rPr>
-        <w:t>10%</w:t>
-      </w:r>
-      <w:r>
-        <w:rPr>
-          <w:rFonts w:ascii="Calibri" w:eastAsia="等线" w:hAnsi="Calibri" w:cs="Times New Roman" w:hint="eastAsia"/>
-        </w:rPr>
-        <w:t>，而训练的数据为</w:t>
-      </w:r>
-      <w:r>
-        <w:rPr>
-          <w:rFonts w:ascii="Calibri" w:eastAsia="等线" w:hAnsi="Calibri" w:cs="Times New Roman" w:hint="eastAsia"/>
-        </w:rPr>
-        <w:t>80%</w:t>
-      </w:r>
-      <w:r>
-        <w:rPr>
-          <w:rFonts w:ascii="Calibri" w:eastAsia="等线" w:hAnsi="Calibri" w:cs="Times New Roman" w:hint="eastAsia"/>
-        </w:rPr>
-        <w:t>。训练开始后，训练数据通过模型获得模型的输出结果，然后根据输出结果与实际结果的差异使用</w:t>
-      </w:r>
-      <w:r>
-        <w:rPr>
-          <w:rFonts w:ascii="Calibri" w:eastAsia="等线" w:hAnsi="Calibri" w:cs="Times New Roman"/>
-        </w:rPr>
-        <w:t>Stochastic gradient descent</w:t>
-      </w:r>
-      <w:r>
-        <w:rPr>
-          <w:rFonts w:ascii="Calibri" w:eastAsia="等线" w:hAnsi="Calibri" w:cs="Times New Roman" w:hint="eastAsia"/>
-        </w:rPr>
-        <w:t>（</w:t>
-      </w:r>
-      <w:r>
-        <w:rPr>
-          <w:rFonts w:ascii="Calibri" w:eastAsia="等线" w:hAnsi="Calibri" w:cs="Times New Roman" w:hint="eastAsia"/>
-        </w:rPr>
-        <w:t>SGD</w:t>
-      </w:r>
-      <w:r>
-        <w:rPr>
-          <w:rFonts w:ascii="Calibri" w:eastAsia="等线" w:hAnsi="Calibri" w:cs="Times New Roman" w:hint="eastAsia"/>
-        </w:rPr>
-        <w:t>）的方法调整其权重，调整之后再次将训练数据（</w:t>
-      </w:r>
-      <w:r>
-        <w:rPr>
-          <w:rFonts w:ascii="Calibri" w:eastAsia="等线" w:hAnsi="Calibri" w:cs="Times New Roman" w:hint="eastAsia"/>
-        </w:rPr>
-        <w:t>Train</w:t>
-      </w:r>
-      <w:r>
-        <w:rPr>
-          <w:rFonts w:ascii="Calibri" w:eastAsia="等线" w:hAnsi="Calibri" w:cs="Times New Roman"/>
-        </w:rPr>
-        <w:t xml:space="preserve"> </w:t>
-      </w:r>
-      <w:r>
-        <w:rPr>
-          <w:rFonts w:ascii="Calibri" w:eastAsia="等线" w:hAnsi="Calibri" w:cs="Times New Roman" w:hint="eastAsia"/>
-        </w:rPr>
-        <w:t>accuracy</w:t>
-      </w:r>
-      <w:r>
-        <w:rPr>
-          <w:rFonts w:ascii="Calibri" w:eastAsia="等线" w:hAnsi="Calibri" w:cs="Times New Roman"/>
-        </w:rPr>
-        <w:t xml:space="preserve"> </w:t>
-      </w:r>
-      <w:r>
-        <w:rPr>
-          <w:rFonts w:ascii="Calibri" w:eastAsia="等线" w:hAnsi="Calibri" w:cs="Times New Roman" w:hint="eastAsia"/>
-        </w:rPr>
-        <w:t>即为模型在训练数据的表现）输入并比较结果差异（</w:t>
-      </w:r>
-      <w:r>
-        <w:rPr>
-          <w:rFonts w:ascii="Calibri" w:eastAsia="等线" w:hAnsi="Calibri" w:cs="Times New Roman" w:hint="eastAsia"/>
-        </w:rPr>
-        <w:t>Cross</w:t>
-      </w:r>
-      <w:r>
-        <w:rPr>
-          <w:rFonts w:ascii="Calibri" w:eastAsia="等线" w:hAnsi="Calibri" w:cs="Times New Roman"/>
-        </w:rPr>
-        <w:t xml:space="preserve"> </w:t>
-      </w:r>
-      <w:r>
-        <w:rPr>
-          <w:rFonts w:ascii="Calibri" w:eastAsia="等线" w:hAnsi="Calibri" w:cs="Times New Roman" w:hint="eastAsia"/>
-        </w:rPr>
-        <w:t>entropy</w:t>
-      </w:r>
-      <w:r>
-        <w:rPr>
-          <w:rFonts w:ascii="Calibri" w:eastAsia="等线" w:hAnsi="Calibri" w:cs="Times New Roman" w:hint="eastAsia"/>
-        </w:rPr>
-        <w:t>），如此反复训练并在每次循环中使用校验数据（</w:t>
-      </w:r>
-      <w:r>
-        <w:rPr>
-          <w:rFonts w:ascii="Calibri" w:eastAsia="等线" w:hAnsi="Calibri" w:cs="Times New Roman" w:hint="eastAsia"/>
-        </w:rPr>
-        <w:t>Validation</w:t>
-      </w:r>
-      <w:r>
-        <w:rPr>
-          <w:rFonts w:ascii="Calibri" w:eastAsia="等线" w:hAnsi="Calibri" w:cs="Times New Roman"/>
-        </w:rPr>
-        <w:t xml:space="preserve"> </w:t>
-      </w:r>
-      <w:r>
-        <w:rPr>
-          <w:rFonts w:ascii="Calibri" w:eastAsia="等线" w:hAnsi="Calibri" w:cs="Times New Roman" w:hint="eastAsia"/>
-        </w:rPr>
-        <w:t>accuracy</w:t>
-      </w:r>
-      <w:r>
-        <w:rPr>
-          <w:rFonts w:ascii="Calibri" w:eastAsia="等线" w:hAnsi="Calibri" w:cs="Times New Roman"/>
-        </w:rPr>
-        <w:t xml:space="preserve"> </w:t>
-      </w:r>
-      <w:r>
-        <w:rPr>
-          <w:rFonts w:ascii="Calibri" w:eastAsia="等线" w:hAnsi="Calibri" w:cs="Times New Roman" w:hint="eastAsia"/>
-        </w:rPr>
-        <w:t>即模型在校验数据的表现）来监控模型的性能变化。训练结束后，测试数据将用来测试该模型的最终表现。模型如果在校验数据（</w:t>
-      </w:r>
-      <w:r>
-        <w:rPr>
-          <w:rFonts w:ascii="Calibri" w:eastAsia="等线" w:hAnsi="Calibri" w:cs="Times New Roman" w:hint="eastAsia"/>
-        </w:rPr>
-        <w:t>Validation</w:t>
-      </w:r>
-      <w:r>
-        <w:rPr>
-          <w:rFonts w:ascii="Calibri" w:eastAsia="等线" w:hAnsi="Calibri" w:cs="Times New Roman"/>
-        </w:rPr>
-        <w:t xml:space="preserve"> </w:t>
-      </w:r>
-      <w:r>
-        <w:rPr>
-          <w:rFonts w:ascii="Calibri" w:eastAsia="等线" w:hAnsi="Calibri" w:cs="Times New Roman" w:hint="eastAsia"/>
-        </w:rPr>
-        <w:t>accuracy</w:t>
-      </w:r>
-      <w:r>
-        <w:rPr>
-          <w:rFonts w:ascii="Calibri" w:eastAsia="等线" w:hAnsi="Calibri" w:cs="Times New Roman" w:hint="eastAsia"/>
-        </w:rPr>
-        <w:t>）与测试数据（</w:t>
-      </w:r>
-      <w:r>
-        <w:rPr>
-          <w:rFonts w:ascii="Calibri" w:eastAsia="等线" w:hAnsi="Calibri" w:cs="Times New Roman" w:hint="eastAsia"/>
-        </w:rPr>
-        <w:t>Final</w:t>
-      </w:r>
-      <w:r>
-        <w:rPr>
-          <w:rFonts w:ascii="Calibri" w:eastAsia="等线" w:hAnsi="Calibri" w:cs="Times New Roman"/>
-        </w:rPr>
-        <w:t xml:space="preserve"> </w:t>
-      </w:r>
-      <w:r>
-        <w:rPr>
-          <w:rFonts w:ascii="Calibri" w:eastAsia="等线" w:hAnsi="Calibri" w:cs="Times New Roman" w:hint="eastAsia"/>
-        </w:rPr>
-        <w:t>test</w:t>
-      </w:r>
-      <w:r>
-        <w:rPr>
-          <w:rFonts w:ascii="Calibri" w:eastAsia="等线" w:hAnsi="Calibri" w:cs="Times New Roman"/>
-        </w:rPr>
-        <w:t xml:space="preserve"> </w:t>
-      </w:r>
-      <w:r>
-        <w:rPr>
-          <w:rFonts w:ascii="Calibri" w:eastAsia="等线" w:hAnsi="Calibri" w:cs="Times New Roman" w:hint="eastAsia"/>
-        </w:rPr>
-        <w:t>accuracy</w:t>
-      </w:r>
-      <w:r>
-        <w:rPr>
-          <w:rFonts w:ascii="Calibri" w:eastAsia="等线" w:hAnsi="Calibri" w:cs="Times New Roman"/>
-        </w:rPr>
-        <w:t xml:space="preserve"> </w:t>
-      </w:r>
-      <w:r>
-        <w:rPr>
-          <w:rFonts w:ascii="Calibri" w:eastAsia="等线" w:hAnsi="Calibri" w:cs="Times New Roman" w:hint="eastAsia"/>
-        </w:rPr>
-        <w:t>即模型在最终测试数据的表现）中都获得较好的表现，训练便成功而该模型既可部署至服务器端作为新采集图片的分类器。</w:t>
-      </w:r>
-    </w:p>
-    <w:p>
-      <w:pPr>
-        <w:rPr>
-          <w:rFonts w:ascii="Calibri" w:eastAsia="等线" w:hAnsi="Calibri" w:cs="Times New Roman"/>
-        </w:rPr>
-      </w:pPr>
-      <w:r>
-        <w:rPr>
-          <w:rFonts w:ascii="Calibri" w:eastAsia="等线" w:hAnsi="Calibri" w:cs="Times New Roman"/>
-        </w:rPr>
-        <w:br w:type="page"/>
-      </w:r>
-    </w:p>
-    <w:p>
-      <w:pPr>
-        <w:rPr>
-          <w:rFonts w:ascii="Calibri" w:eastAsia="等线" w:hAnsi="Calibri" w:cs="Times New Roman"/>
-          <w:b/>
-          <w:sz w:val="28"/>
-        </w:rPr>
-      </w:pPr>
-      <w:r>
-        <w:rPr>
-          <w:rFonts w:ascii="Calibri" w:eastAsia="等线" w:hAnsi="Calibri" w:cs="Times New Roman" w:hint="eastAsia"/>
-          <w:b/>
-          <w:sz w:val="28"/>
-        </w:rPr>
-        <w:lastRenderedPageBreak/>
-        <w:t>附录二</w:t>
-      </w:r>
-    </w:p>
-    <w:p>
-      <w:pPr>
-        <w:rPr>
-          <w:rFonts w:ascii="Calibri" w:eastAsia="等线" w:hAnsi="Calibri" w:cs="Times New Roman"/>
-          <w:b/>
-          <w:sz w:val="24"/>
-        </w:rPr>
-      </w:pPr>
-      <w:r>
-        <w:rPr>
-          <w:rFonts w:ascii="Calibri" w:eastAsia="等线" w:hAnsi="Calibri" w:cs="Times New Roman" w:hint="eastAsia"/>
-          <w:b/>
-          <w:sz w:val="24"/>
-        </w:rPr>
-        <w:t>系统结构</w:t>
-      </w:r>
-    </w:p>
-    <w:p>
-      <w:pPr>
-        <w:rPr>
-          <w:rFonts w:ascii="Calibri" w:eastAsia="等线" w:hAnsi="Calibri" w:cs="Times New Roman"/>
-          <w:b/>
-          <w:sz w:val="28"/>
-        </w:rPr>
-      </w:pPr>
-      <w:r>
-        <w:rPr>
-          <w:rFonts w:ascii="Calibri" w:eastAsia="等线" w:hAnsi="Calibri" w:cs="Times New Roman"/>
+      <w:r>
+        <w:rPr>
+          <w:rFonts w:ascii="华文仿宋" w:eastAsia="华文仿宋" w:hAnsi="华文仿宋" w:cs="Times New Roman"/>
           <w:noProof/>
           <w:lang w:eastAsia="en-US"/>
         </w:rPr>
         <mc:AlternateContent>
           <mc:Choice Requires="wpg">
             <w:drawing>
-              <wp:anchor distT="0" distB="0" distL="114300" distR="114300" simplePos="0" relativeHeight="251659264" behindDoc="0" locked="0" layoutInCell="1" allowOverlap="1" wp14:anchorId="4D896B9C" wp14:editId="2BF221AE">
+              <wp:anchor distT="0" distB="0" distL="114300" distR="114300" simplePos="0" relativeHeight="251664384" behindDoc="0" locked="0" layoutInCell="1" allowOverlap="1" wp14:anchorId="7671EC1B" wp14:editId="0B7BAE9D">
                 <wp:simplePos x="0" y="0"/>
                 <wp:positionH relativeFrom="margin">
                   <wp:align>right</wp:align>
@@ -5104,7 +5667,7 @@
                 <wp:extent cx="5400675" cy="2390775"/>
                 <wp:effectExtent l="57150" t="38100" r="66675" b="85725"/>
                 <wp:wrapNone/>
-                <wp:docPr id="6" name="Group 11"/>
+                <wp:docPr id="43" name="Group 11"/>
                 <wp:cNvGraphicFramePr/>
                 <a:graphic xmlns:a="http://schemas.openxmlformats.org/drawingml/2006/main">
                   <a:graphicData uri="http://schemas.microsoft.com/office/word/2010/wordprocessingGroup">
@@ -5119,7 +5682,7 @@
                         </a:xfrm>
                       </wpg:grpSpPr>
                       <wpg:grpSp>
-                        <wpg:cNvPr id="8" name="Group 10"/>
+                        <wpg:cNvPr id="44" name="Group 10"/>
                         <wpg:cNvGrpSpPr/>
                         <wpg:grpSpPr>
                           <a:xfrm>
@@ -5130,7 +5693,7 @@
                           </a:xfrm>
                         </wpg:grpSpPr>
                         <wps:wsp>
-                          <wps:cNvPr id="9" name="矩形 9"/>
+                          <wps:cNvPr id="45" name="矩形 45"/>
                           <wps:cNvSpPr/>
                           <wps:spPr>
                             <a:xfrm>
@@ -5204,7 +5767,7 @@
                           </wps:bodyPr>
                         </wps:wsp>
                         <wps:wsp>
-                          <wps:cNvPr id="10" name="矩形 10"/>
+                          <wps:cNvPr id="46" name="矩形 46"/>
                           <wps:cNvSpPr/>
                           <wps:spPr>
                             <a:xfrm>
@@ -5278,7 +5841,7 @@
                           </wps:bodyPr>
                         </wps:wsp>
                         <wps:wsp>
-                          <wps:cNvPr id="11" name="矩形 11"/>
+                          <wps:cNvPr id="47" name="矩形 47"/>
                           <wps:cNvSpPr/>
                           <wps:spPr>
                             <a:xfrm>
@@ -5352,7 +5915,7 @@
                           </wps:bodyPr>
                         </wps:wsp>
                         <wps:wsp>
-                          <wps:cNvPr id="12" name="箭头: 下 12"/>
+                          <wps:cNvPr id="48" name="箭头: 下 48"/>
                           <wps:cNvSpPr/>
                           <wps:spPr>
                             <a:xfrm>
@@ -5384,7 +5947,7 @@
                           </wps:bodyPr>
                         </wps:wsp>
                         <wps:wsp>
-                          <wps:cNvPr id="13" name="箭头: 下 13"/>
+                          <wps:cNvPr id="49" name="箭头: 下 49"/>
                           <wps:cNvSpPr/>
                           <wps:spPr>
                             <a:xfrm>
@@ -5416,7 +5979,7 @@
                           </wps:bodyPr>
                         </wps:wsp>
                         <wps:wsp>
-                          <wps:cNvPr id="14" name="箭头: 下 14"/>
+                          <wps:cNvPr id="50" name="箭头: 下 50"/>
                           <wps:cNvSpPr/>
                           <wps:spPr>
                             <a:xfrm rot="10800000">
@@ -5448,7 +6011,7 @@
                           </wps:bodyPr>
                         </wps:wsp>
                         <wps:wsp>
-                          <wps:cNvPr id="15" name="箭头: 下 15"/>
+                          <wps:cNvPr id="51" name="箭头: 下 51"/>
                           <wps:cNvSpPr/>
                           <wps:spPr>
                             <a:xfrm rot="10800000">
@@ -5481,7 +6044,7 @@
                         </wps:wsp>
                       </wpg:grpSp>
                       <wpg:grpSp>
-                        <wpg:cNvPr id="16" name="Group 8"/>
+                        <wpg:cNvPr id="52" name="Group 8"/>
                         <wpg:cNvGrpSpPr/>
                         <wpg:grpSpPr>
                           <a:xfrm>
@@ -5492,7 +6055,7 @@
                           </a:xfrm>
                         </wpg:grpSpPr>
                         <wps:wsp>
-                          <wps:cNvPr id="17" name="矩形 17"/>
+                          <wps:cNvPr id="53" name="矩形 53"/>
                           <wps:cNvSpPr/>
                           <wps:spPr>
                             <a:xfrm>
@@ -5552,14 +6115,7 @@
                                   <w:rPr>
                                     <w:color w:val="000000"/>
                                   </w:rPr>
-                                  <w:t>h</w:t>
-                                </w:r>
-                                <w:r>
-                                  <w:rPr>
-                                    <w:rFonts w:hint="eastAsia"/>
-                                    <w:color w:val="000000"/>
-                                  </w:rPr>
-                                  <w:t>tml</w:t>
+                                  <w:t>HTML</w:t>
                                 </w:r>
                                 <w:r>
                                   <w:rPr>
@@ -5598,7 +6154,7 @@
                           </wps:bodyPr>
                         </wps:wsp>
                         <wps:wsp>
-                          <wps:cNvPr id="18" name="矩形 18"/>
+                          <wps:cNvPr id="54" name="矩形 54"/>
                           <wps:cNvSpPr/>
                           <wps:spPr>
                             <a:xfrm>
@@ -5654,21 +6210,12 @@
                                     <w:color w:val="000000"/>
                                   </w:rPr>
                                 </w:pPr>
-                                <w:proofErr w:type="spellStart"/>
                                 <w:r>
                                   <w:rPr>
                                     <w:color w:val="000000"/>
                                   </w:rPr>
-                                  <w:t>j</w:t>
+                                  <w:t>JS</w:t>
                                 </w:r>
-                                <w:r>
-                                  <w:rPr>
-                                    <w:rFonts w:hint="eastAsia"/>
-                                    <w:color w:val="000000"/>
-                                  </w:rPr>
-                                  <w:t>s</w:t>
-                                </w:r>
-                                <w:proofErr w:type="spellEnd"/>
                                 <w:r>
                                   <w:rPr>
                                     <w:color w:val="000000"/>
@@ -5712,7 +6259,7 @@
                           </wps:bodyPr>
                         </wps:wsp>
                         <wps:wsp>
-                          <wps:cNvPr id="19" name="矩形 19"/>
+                          <wps:cNvPr id="55" name="矩形 55"/>
                           <wps:cNvSpPr/>
                           <wps:spPr>
                             <a:xfrm>
@@ -5798,7 +6345,7 @@
                           </wps:bodyPr>
                         </wps:wsp>
                         <wps:wsp>
-                          <wps:cNvPr id="20" name="箭头: 下 20"/>
+                          <wps:cNvPr id="56" name="箭头: 下 56"/>
                           <wps:cNvSpPr/>
                           <wps:spPr>
                             <a:xfrm>
@@ -5830,7 +6377,7 @@
                           </wps:bodyPr>
                         </wps:wsp>
                         <wps:wsp>
-                          <wps:cNvPr id="21" name="箭头: 下 21"/>
+                          <wps:cNvPr id="57" name="箭头: 下 57"/>
                           <wps:cNvSpPr/>
                           <wps:spPr>
                             <a:xfrm rot="10800000">
@@ -5862,7 +6409,7 @@
                           </wps:bodyPr>
                         </wps:wsp>
                         <wps:wsp>
-                          <wps:cNvPr id="22" name="箭头: 下 22"/>
+                          <wps:cNvPr id="58" name="箭头: 下 58"/>
                           <wps:cNvSpPr/>
                           <wps:spPr>
                             <a:xfrm>
@@ -5894,7 +6441,7 @@
                           </wps:bodyPr>
                         </wps:wsp>
                         <wps:wsp>
-                          <wps:cNvPr id="23" name="箭头: 下 23"/>
+                          <wps:cNvPr id="59" name="箭头: 下 59"/>
                           <wps:cNvSpPr/>
                           <wps:spPr>
                             <a:xfrm rot="10800000">
@@ -5934,13 +6481,13 @@
           </mc:Choice>
           <mc:Fallback>
             <w:pict>
-              <v:group id="Group 11" o:spid="_x0000_s1026" style="position:absolute;margin-left:374.05pt;margin-top:4.05pt;width:425.25pt;height:188.25pt;z-index:251659264;mso-position-horizontal:right;mso-position-horizontal-relative:margin" coordsize="5400675,2390775" o:gfxdata="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">
-                <v:group id="Group 10" o:spid="_x0000_s1027" style="position:absolute;width:1352550;height:2076450" coordsize="1352550,2076450" o:gfxdata="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">
-                  <v:rect id="矩形 9" o:spid="_x0000_s1028" style="position:absolute;top:857250;width:1343025;height:361950;visibility:visible;mso-wrap-style:square;v-text-anchor:middle" o:gfxdata="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" fillcolor="#81b861" stroked="f">
+              <v:group w14:anchorId="7671EC1B" id="Group 11" o:spid="_x0000_s1026" style="position:absolute;margin-left:374.05pt;margin-top:4.05pt;width:425.25pt;height:188.25pt;z-index:251664384;mso-position-horizontal:right;mso-position-horizontal-relative:margin" coordsize="54006,23907" o:gfxdata="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">
+                <v:group id="Group 10" o:spid="_x0000_s1027" style="position:absolute;width:13525;height:20764" coordsize="13525,20764" o:gfxdata="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">
+                  <v:rect id="矩形 45" o:spid="_x0000_s1028" style="position:absolute;top:8572;width:13430;height:3620;visibility:visible;mso-wrap-style:square;v-text-anchor:middle" o:gfxdata="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" fillcolor="#81b861" stroked="f">
                     <v:fill color2="#61a235" rotate="t" colors="0 #81b861;.5 #6fb242;1 #61a235" focus="100%" type="gradient">
                       <o:fill v:ext="view" type="gradientUnscaled"/>
                     </v:fill>
-                    <v:shadow on="t" opacity="41287f" mv:blur="57150f" offset="0,1.5pt"/>
+                    <v:shadow on="t" color="black" opacity="41287f" offset="0,1.5pt"/>
                     <v:textbox>
                       <w:txbxContent>
                         <w:p>
@@ -5961,11 +6508,11 @@
                       </w:txbxContent>
                     </v:textbox>
                   </v:rect>
-                  <v:rect id="矩形 10" o:spid="_x0000_s1029" style="position:absolute;top:1714500;width:1352550;height:361950;visibility:visible;mso-wrap-style:square;v-text-anchor:middle" o:gfxdata="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" fillcolor="#71a6db" stroked="f">
+                  <v:rect id="矩形 46" o:spid="_x0000_s1029" style="position:absolute;top:17145;width:13525;height:3619;visibility:visible;mso-wrap-style:square;v-text-anchor:middle" o:gfxdata="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" fillcolor="#71a6db" stroked="f">
                     <v:fill color2="#438ac9" rotate="t" colors="0 #71a6db;.5 #559bdb;1 #438ac9" focus="100%" type="gradient">
                       <o:fill v:ext="view" type="gradientUnscaled"/>
                     </v:fill>
-                    <v:shadow on="t" opacity="41287f" mv:blur="57150f" offset="0,1.5pt"/>
+                    <v:shadow on="t" color="black" opacity="41287f" offset="0,1.5pt"/>
                     <v:textbox>
                       <w:txbxContent>
                         <w:p>
@@ -5986,11 +6533,11 @@
                       </w:txbxContent>
                     </v:textbox>
                   </v:rect>
-                  <v:rect id="矩形 11" o:spid="_x0000_s1030" style="position:absolute;width:1343025;height:361950;visibility:visible;mso-wrap-style:square;v-text-anchor:middle" o:gfxdata="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" fillcolor="#ffc746" stroked="f">
+                  <v:rect id="矩形 47" o:spid="_x0000_s1030" style="position:absolute;width:13430;height:3619;visibility:visible;mso-wrap-style:square;v-text-anchor:middle" o:gfxdata="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" fillcolor="#ffc746" stroked="f">
                     <v:fill color2="#e5b600" rotate="t" colors="0 #ffc746;.5 #ffc600;1 #e5b600" focus="100%" type="gradient">
                       <o:fill v:ext="view" type="gradientUnscaled"/>
                     </v:fill>
-                    <v:shadow on="t" opacity="41287f" mv:blur="57150f" offset="0,1.5pt"/>
+                    <v:shadow on="t" color="black" opacity="41287f" offset="0,1.5pt"/>
                     <v:textbox>
                       <w:txbxContent>
                         <w:p>
@@ -6027,17 +6574,17 @@
                       <v:h position="#1,#0" xrange="0,10800" yrange="0,21600"/>
                     </v:handles>
                   </v:shapetype>
-                  <v:shape id="箭头: 下 12" o:spid="_x0000_s1031" type="#_x0000_t67" style="position:absolute;left:323850;top:381000;width:123825;height:457200;visibility:visible;mso-wrap-style:square;v-text-anchor:middle" o:gfxdata="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" adj="18675" fillcolor="#a5a5a5" strokecolor="#787878" strokeweight="1pt"/>
-                  <v:shape id="箭头: 下 13" o:spid="_x0000_s1032" type="#_x0000_t67" style="position:absolute;left:333375;top:1247775;width:123825;height:457200;visibility:visible;mso-wrap-style:square;v-text-anchor:middle" o:gfxdata="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" adj="18675" fillcolor="#a5a5a5" strokecolor="#787878" strokeweight="1pt"/>
-                  <v:shape id="箭头: 下 14" o:spid="_x0000_s1033" type="#_x0000_t67" style="position:absolute;left:685800;top:1219200;width:123825;height:457200;rotation:180;visibility:visible;mso-wrap-style:square;v-text-anchor:middle" o:gfxdata="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" adj="18675" fillcolor="#a5a5a5" strokecolor="#787878" strokeweight="1pt"/>
-                  <v:shape id="箭头: 下 15" o:spid="_x0000_s1034" type="#_x0000_t67" style="position:absolute;left:685800;top:342900;width:123825;height:457200;rotation:180;visibility:visible;mso-wrap-style:square;v-text-anchor:middle" o:gfxdata="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" adj="18675" fillcolor="#a5a5a5" strokecolor="#787878" strokeweight="1pt"/>
+                  <v:shape id="箭头: 下 48" o:spid="_x0000_s1031" type="#_x0000_t67" style="position:absolute;left:3238;top:3810;width:1238;height:4572;visibility:visible;mso-wrap-style:square;v-text-anchor:middle" o:gfxdata="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" adj="18675" fillcolor="#a5a5a5" strokecolor="#787878" strokeweight="1pt"/>
+                  <v:shape id="箭头: 下 49" o:spid="_x0000_s1032" type="#_x0000_t67" style="position:absolute;left:3333;top:12477;width:1239;height:4572;visibility:visible;mso-wrap-style:square;v-text-anchor:middle" o:gfxdata="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" adj="18675" fillcolor="#a5a5a5" strokecolor="#787878" strokeweight="1pt"/>
+                  <v:shape id="箭头: 下 50" o:spid="_x0000_s1033" type="#_x0000_t67" style="position:absolute;left:6858;top:12192;width:1238;height:4572;rotation:180;visibility:visible;mso-wrap-style:square;v-text-anchor:middle" o:gfxdata="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" adj="18675" fillcolor="#a5a5a5" strokecolor="#787878" strokeweight="1pt"/>
+                  <v:shape id="箭头: 下 51" o:spid="_x0000_s1034" type="#_x0000_t67" style="position:absolute;left:6858;top:3429;width:1238;height:4572;rotation:180;visibility:visible;mso-wrap-style:square;v-text-anchor:middle" o:gfxdata="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" adj="18675" fillcolor="#a5a5a5" strokecolor="#787878" strokeweight="1pt"/>
                 </v:group>
-                <v:group id="Group 8" o:spid="_x0000_s1035" style="position:absolute;left:2152650;width:3248025;height:2390775" coordsize="3248025,2390775" o:gfxdata="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">
-                  <v:rect id="矩形 17" o:spid="_x0000_s1036" style="position:absolute;width:3219450;height:361950;visibility:visible;mso-wrap-style:square;v-text-anchor:middle" o:gfxdata="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" fillcolor="#ffc746" stroked="f">
+                <v:group id="Group 8" o:spid="_x0000_s1035" style="position:absolute;left:21526;width:32480;height:23907" coordsize="32480,23907" o:gfxdata="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">
+                  <v:rect id="矩形 53" o:spid="_x0000_s1036" style="position:absolute;width:32194;height:3619;visibility:visible;mso-wrap-style:square;v-text-anchor:middle" o:gfxdata="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" fillcolor="#ffc746" stroked="f">
                     <v:fill color2="#e5b600" rotate="t" colors="0 #ffc746;.5 #ffc600;1 #e5b600" focus="100%" type="gradient">
                       <o:fill v:ext="view" type="gradientUnscaled"/>
                     </v:fill>
-                    <v:shadow on="t" opacity="41287f" mv:blur="57150f" offset="0,1.5pt"/>
+                    <v:shadow on="t" color="black" opacity="41287f" offset="0,1.5pt"/>
                     <v:textbox>
                       <w:txbxContent>
                         <w:p>
@@ -6051,14 +6598,7 @@
                             <w:rPr>
                               <w:color w:val="000000"/>
                             </w:rPr>
-                            <w:t>h</w:t>
-                          </w:r>
-                          <w:r>
-                            <w:rPr>
-                              <w:rFonts w:hint="eastAsia"/>
-                              <w:color w:val="000000"/>
-                            </w:rPr>
-                            <w:t>tml</w:t>
+                            <w:t>HTML</w:t>
                           </w:r>
                           <w:r>
                             <w:rPr>
@@ -6090,11 +6630,11 @@
                       </w:txbxContent>
                     </v:textbox>
                   </v:rect>
-                  <v:rect id="矩形 18" o:spid="_x0000_s1037" style="position:absolute;left:47625;top:857250;width:3200400;height:523875;visibility:visible;mso-wrap-style:square;v-text-anchor:middle" o:gfxdata="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" fillcolor="#81b861" stroked="f">
+                  <v:rect id="矩形 54" o:spid="_x0000_s1037" style="position:absolute;left:476;top:8572;width:32004;height:5239;visibility:visible;mso-wrap-style:square;v-text-anchor:middle" o:gfxdata="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" fillcolor="#81b861" stroked="f">
                     <v:fill color2="#61a235" rotate="t" colors="0 #81b861;.5 #6fb242;1 #61a235" focus="100%" type="gradient">
                       <o:fill v:ext="view" type="gradientUnscaled"/>
                     </v:fill>
-                    <v:shadow on="t" opacity="41287f" mv:blur="57150f" offset="0,1.5pt"/>
+                    <v:shadow on="t" color="black" opacity="41287f" offset="0,1.5pt"/>
                     <v:textbox>
                       <w:txbxContent>
                         <w:p>
@@ -6104,21 +6644,12 @@
                               <w:color w:val="000000"/>
                             </w:rPr>
                           </w:pPr>
-                          <w:proofErr w:type="spellStart"/>
                           <w:r>
                             <w:rPr>
                               <w:color w:val="000000"/>
                             </w:rPr>
-                            <w:t>j</w:t>
+                            <w:t>JS</w:t>
                           </w:r>
-                          <w:r>
-                            <w:rPr>
-                              <w:rFonts w:hint="eastAsia"/>
-                              <w:color w:val="000000"/>
-                            </w:rPr>
-                            <w:t>s</w:t>
-                          </w:r>
-                          <w:proofErr w:type="spellEnd"/>
                           <w:r>
                             <w:rPr>
                               <w:color w:val="000000"/>
@@ -6155,11 +6686,11 @@
                       </w:txbxContent>
                     </v:textbox>
                   </v:rect>
-                  <v:rect id="矩形 19" o:spid="_x0000_s1038" style="position:absolute;top:1714500;width:3219450;height:676275;visibility:visible;mso-wrap-style:square;v-text-anchor:middle" o:gfxdata="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" fillcolor="#71a6db" stroked="f">
+                  <v:rect id="矩形 55" o:spid="_x0000_s1038" style="position:absolute;top:17145;width:32194;height:6762;visibility:visible;mso-wrap-style:square;v-text-anchor:middle" o:gfxdata="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" fillcolor="#71a6db" stroked="f">
                     <v:fill color2="#438ac9" rotate="t" colors="0 #71a6db;.5 #559bdb;1 #438ac9" focus="100%" type="gradient">
                       <o:fill v:ext="view" type="gradientUnscaled"/>
                     </v:fill>
-                    <v:shadow on="t" opacity="41287f" mv:blur="57150f" offset="0,1.5pt"/>
+                    <v:shadow on="t" color="black" opacity="41287f" offset="0,1.5pt"/>
                     <v:textbox>
                       <w:txbxContent>
                         <w:p>
@@ -6192,10 +6723,10 @@
                       </w:txbxContent>
                     </v:textbox>
                   </v:rect>
-                  <v:shape id="箭头: 下 20" o:spid="_x0000_s1039" type="#_x0000_t67" style="position:absolute;left:1362075;top:390525;width:123825;height:457200;visibility:visible;mso-wrap-style:square;v-text-anchor:middle" o:gfxdata="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" adj="18675" fillcolor="#a5a5a5" strokecolor="#787878" strokeweight="1pt"/>
-                  <v:shape id="箭头: 下 21" o:spid="_x0000_s1040" type="#_x0000_t67" style="position:absolute;left:1724025;top:371475;width:123825;height:457200;rotation:180;visibility:visible;mso-wrap-style:square;v-text-anchor:middle" o:gfxdata="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" adj="18675" fillcolor="#a5a5a5" strokecolor="#787878" strokeweight="1pt"/>
-                  <v:shape id="箭头: 下 22" o:spid="_x0000_s1041" type="#_x0000_t67" style="position:absolute;left:1362075;top:1409700;width:123825;height:285750;visibility:visible;mso-wrap-style:square;v-text-anchor:middle" o:gfxdata="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" adj="16920" fillcolor="#a5a5a5" strokecolor="#787878" strokeweight="1pt"/>
-                  <v:shape id="箭头: 下 23" o:spid="_x0000_s1042" type="#_x0000_t67" style="position:absolute;left:1695450;top:1409700;width:152400;height:285750;rotation:180;visibility:visible;mso-wrap-style:square;v-text-anchor:middle" o:gfxdata="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" adj="15840" fillcolor="#a5a5a5" strokecolor="#787878" strokeweight="1pt"/>
+                  <v:shape id="箭头: 下 56" o:spid="_x0000_s1039" type="#_x0000_t67" style="position:absolute;left:13620;top:3905;width:1239;height:4572;visibility:visible;mso-wrap-style:square;v-text-anchor:middle" o:gfxdata="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" adj="18675" fillcolor="#a5a5a5" strokecolor="#787878" strokeweight="1pt"/>
+                  <v:shape id="箭头: 下 57" o:spid="_x0000_s1040" type="#_x0000_t67" style="position:absolute;left:17240;top:3714;width:1238;height:4572;rotation:180;visibility:visible;mso-wrap-style:square;v-text-anchor:middle" o:gfxdata="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" adj="18675" fillcolor="#a5a5a5" strokecolor="#787878" strokeweight="1pt"/>
+                  <v:shape id="箭头: 下 58" o:spid="_x0000_s1041" type="#_x0000_t67" style="position:absolute;left:13620;top:14097;width:1239;height:2857;visibility:visible;mso-wrap-style:square;v-text-anchor:middle" o:gfxdata="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" adj="16920" fillcolor="#a5a5a5" strokecolor="#787878" strokeweight="1pt"/>
+                  <v:shape id="箭头: 下 59" o:spid="_x0000_s1042" type="#_x0000_t67" style="position:absolute;left:16954;top:14097;width:1524;height:2857;rotation:180;visibility:visible;mso-wrap-style:square;v-text-anchor:middle" o:gfxdata="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" adj="15840" fillcolor="#a5a5a5" strokecolor="#787878" strokeweight="1pt"/>
                 </v:group>
                 <w10:wrap anchorx="margin"/>
               </v:group>
@@ -6207,7 +6738,7 @@
     <w:p>
       <w:pPr>
         <w:rPr>
-          <w:rFonts w:ascii="Calibri" w:eastAsia="等线" w:hAnsi="Calibri" w:cs="Times New Roman"/>
+          <w:rFonts w:ascii="华文仿宋" w:eastAsia="华文仿宋" w:hAnsi="华文仿宋" w:cs="Times New Roman"/>
           <w:b/>
           <w:sz w:val="28"/>
         </w:rPr>
@@ -6216,7 +6747,7 @@
     <w:p>
       <w:pPr>
         <w:rPr>
-          <w:rFonts w:ascii="Calibri" w:eastAsia="等线" w:hAnsi="Calibri" w:cs="Times New Roman"/>
+          <w:rFonts w:ascii="华文仿宋" w:eastAsia="华文仿宋" w:hAnsi="华文仿宋" w:cs="Times New Roman"/>
           <w:b/>
           <w:sz w:val="28"/>
         </w:rPr>
@@ -6225,7 +6756,7 @@
     <w:p>
       <w:pPr>
         <w:rPr>
-          <w:rFonts w:ascii="Calibri" w:eastAsia="等线" w:hAnsi="Calibri" w:cs="Times New Roman"/>
+          <w:rFonts w:ascii="华文仿宋" w:eastAsia="华文仿宋" w:hAnsi="华文仿宋" w:cs="Times New Roman"/>
           <w:b/>
           <w:sz w:val="28"/>
         </w:rPr>
@@ -6234,7 +6765,7 @@
     <w:p>
       <w:pPr>
         <w:rPr>
-          <w:rFonts w:ascii="Calibri" w:eastAsia="等线" w:hAnsi="Calibri" w:cs="Times New Roman"/>
+          <w:rFonts w:ascii="华文仿宋" w:eastAsia="华文仿宋" w:hAnsi="华文仿宋" w:cs="Times New Roman"/>
           <w:b/>
           <w:sz w:val="28"/>
         </w:rPr>
@@ -6243,7 +6774,7 @@
     <w:p>
       <w:pPr>
         <w:rPr>
-          <w:rFonts w:ascii="Calibri" w:eastAsia="等线" w:hAnsi="Calibri" w:cs="Times New Roman"/>
+          <w:rFonts w:ascii="华文仿宋" w:eastAsia="华文仿宋" w:hAnsi="华文仿宋" w:cs="Times New Roman"/>
           <w:b/>
           <w:sz w:val="28"/>
         </w:rPr>
@@ -6252,7 +6783,7 @@
     <w:p>
       <w:pPr>
         <w:rPr>
-          <w:rFonts w:ascii="Calibri" w:eastAsia="等线" w:hAnsi="Calibri" w:cs="Times New Roman"/>
+          <w:rFonts w:ascii="华文仿宋" w:eastAsia="华文仿宋" w:hAnsi="华文仿宋" w:cs="Times New Roman"/>
           <w:b/>
           <w:sz w:val="28"/>
         </w:rPr>
@@ -6260,1055 +6791,15 @@
     </w:p>
     <w:p>
       <w:pPr>
-        <w:rPr>
-          <w:rFonts w:ascii="Calibri" w:eastAsia="等线" w:hAnsi="Calibri" w:cs="Times New Roman"/>
-          <w:b/>
-          <w:sz w:val="28"/>
-        </w:rPr>
-      </w:pPr>
-    </w:p>
-    <w:p>
-      <w:pPr>
-        <w:rPr>
-          <w:rFonts w:ascii="Calibri" w:eastAsia="等线" w:hAnsi="Calibri" w:cs="Times New Roman"/>
-          <w:b/>
-          <w:sz w:val="28"/>
-        </w:rPr>
-      </w:pPr>
-    </w:p>
-    <w:p>
-      <w:pPr>
-        <w:rPr>
-          <w:rFonts w:ascii="Calibri" w:eastAsia="等线" w:hAnsi="Calibri" w:cs="Times New Roman"/>
-          <w:b/>
-          <w:sz w:val="28"/>
-        </w:rPr>
-      </w:pPr>
-      <w:r>
-        <w:rPr>
-          <w:rFonts w:ascii="Calibri" w:eastAsia="等线" w:hAnsi="Calibri" w:cs="Times New Roman"/>
-          <w:b/>
-          <w:sz w:val="28"/>
-        </w:rPr>
-        <w:br w:type="page"/>
-      </w:r>
-    </w:p>
-    <w:p>
-      <w:pPr>
-        <w:rPr>
-          <w:rFonts w:ascii="Calibri" w:eastAsia="等线" w:hAnsi="Calibri" w:cs="Times New Roman"/>
-          <w:b/>
-          <w:sz w:val="28"/>
-        </w:rPr>
-      </w:pPr>
-      <w:r>
+        <w:spacing w:after="0" w:line="240" w:lineRule="auto"/>
         <w:rPr>
           <w:rFonts w:ascii="Calibri" w:eastAsia="等线" w:hAnsi="Calibri" w:cs="Times New Roman" w:hint="eastAsia"/>
           <w:b/>
-          <w:sz w:val="28"/>
-        </w:rPr>
-        <w:lastRenderedPageBreak/>
-        <w:t>附录三</w:t>
-      </w:r>
-    </w:p>
-    <w:p>
-      <w:pPr>
-        <w:rPr>
-          <w:rFonts w:ascii="Calibri" w:eastAsia="等线" w:hAnsi="Calibri" w:cs="Times New Roman"/>
-          <w:b/>
-          <w:sz w:val="24"/>
-        </w:rPr>
-      </w:pPr>
-      <w:r>
-        <w:rPr>
-          <w:rFonts w:ascii="Calibri" w:eastAsia="等线" w:hAnsi="Calibri" w:cs="Times New Roman" w:hint="eastAsia"/>
-          <w:b/>
-          <w:sz w:val="24"/>
-        </w:rPr>
-        <w:t>模型的再训练</w:t>
-      </w:r>
-    </w:p>
-    <w:p>
-      <w:pPr>
-        <w:rPr>
-          <w:rFonts w:ascii="Calibri" w:eastAsia="等线" w:hAnsi="Calibri" w:cs="Times New Roman"/>
-        </w:rPr>
-      </w:pPr>
-      <w:r>
-        <w:rPr>
-          <w:rFonts w:ascii="Calibri" w:eastAsia="等线" w:hAnsi="Calibri" w:cs="Times New Roman" w:hint="eastAsia"/>
-        </w:rPr>
-        <w:t>模型的再训练其实即是用新数据训练</w:t>
-      </w:r>
-      <w:proofErr w:type="spellStart"/>
-      <w:r>
-        <w:rPr>
-          <w:rFonts w:ascii="Calibri" w:eastAsia="等线" w:hAnsi="Calibri" w:cs="Times New Roman" w:hint="eastAsia"/>
-        </w:rPr>
-        <w:t>output_</w:t>
-      </w:r>
-      <w:r>
-        <w:rPr>
-          <w:rFonts w:ascii="Calibri" w:eastAsia="等线" w:hAnsi="Calibri" w:cs="Times New Roman"/>
-        </w:rPr>
-        <w:t>graph</w:t>
-      </w:r>
-      <w:proofErr w:type="spellEnd"/>
-      <w:r>
-        <w:rPr>
-          <w:rFonts w:ascii="Calibri" w:eastAsia="等线" w:hAnsi="Calibri" w:cs="Times New Roman"/>
-        </w:rPr>
-        <w:t>_***.</w:t>
-      </w:r>
-      <w:proofErr w:type="spellStart"/>
-      <w:r>
-        <w:rPr>
-          <w:rFonts w:ascii="Calibri" w:eastAsia="等线" w:hAnsi="Calibri" w:cs="Times New Roman"/>
-        </w:rPr>
-        <w:t>pb</w:t>
-      </w:r>
-      <w:proofErr w:type="spellEnd"/>
-      <w:r>
-        <w:rPr>
-          <w:rFonts w:ascii="Calibri" w:eastAsia="等线" w:hAnsi="Calibri" w:cs="Times New Roman"/>
-        </w:rPr>
-        <w:t xml:space="preserve"> </w:t>
-      </w:r>
-      <w:r>
-        <w:rPr>
-          <w:rFonts w:ascii="Calibri" w:eastAsia="等线" w:hAnsi="Calibri" w:cs="Times New Roman" w:hint="eastAsia"/>
-        </w:rPr>
-        <w:t>与</w:t>
-      </w:r>
-      <w:r>
-        <w:rPr>
-          <w:rFonts w:ascii="Calibri" w:eastAsia="等线" w:hAnsi="Calibri" w:cs="Times New Roman" w:hint="eastAsia"/>
-        </w:rPr>
-        <w:t>output_labels</w:t>
-      </w:r>
-      <w:r>
-        <w:rPr>
-          <w:rFonts w:ascii="Calibri" w:eastAsia="等线" w:hAnsi="Calibri" w:cs="Times New Roman"/>
-        </w:rPr>
-        <w:t>_***.</w:t>
-      </w:r>
-      <w:r>
-        <w:rPr>
-          <w:rFonts w:ascii="Calibri" w:eastAsia="等线" w:hAnsi="Calibri" w:cs="Times New Roman" w:hint="eastAsia"/>
-        </w:rPr>
-        <w:t>txt</w:t>
-      </w:r>
-      <w:r>
-        <w:rPr>
-          <w:rFonts w:ascii="Calibri" w:eastAsia="等线" w:hAnsi="Calibri" w:cs="Times New Roman" w:hint="eastAsia"/>
-        </w:rPr>
-        <w:t>的过程。在经过一段时间积累新的照片数据后，便可将这些新数据按照各自的标签加到原有的数据集中，与原数据一起使用训练新的模型文件。使模型更加精确的有效一个方法就是使用更大量的数据。</w:t>
-      </w:r>
-    </w:p>
-    <w:p>
-      <w:pPr>
-        <w:rPr>
-          <w:rFonts w:ascii="Calibri" w:eastAsia="等线" w:hAnsi="Calibri" w:cs="Times New Roman"/>
-        </w:rPr>
-      </w:pPr>
-      <w:r>
-        <w:rPr>
-          <w:rFonts w:ascii="Calibri" w:eastAsia="等线" w:hAnsi="Calibri" w:cs="Times New Roman" w:hint="eastAsia"/>
-        </w:rPr>
-        <w:t>新模型的训练首先需要安装好</w:t>
-      </w:r>
-      <w:r>
-        <w:rPr>
-          <w:rFonts w:ascii="Calibri" w:eastAsia="等线" w:hAnsi="Calibri" w:cs="Times New Roman" w:hint="eastAsia"/>
-        </w:rPr>
-        <w:t>python</w:t>
-      </w:r>
-      <w:r>
-        <w:rPr>
-          <w:rFonts w:ascii="Calibri" w:eastAsia="等线" w:hAnsi="Calibri" w:cs="Times New Roman"/>
-        </w:rPr>
-        <w:t xml:space="preserve"> </w:t>
-      </w:r>
-      <w:r>
-        <w:rPr>
-          <w:rFonts w:ascii="Calibri" w:eastAsia="等线" w:hAnsi="Calibri" w:cs="Times New Roman" w:hint="eastAsia"/>
-        </w:rPr>
-        <w:t>与</w:t>
-      </w:r>
-      <w:proofErr w:type="spellStart"/>
-      <w:r>
-        <w:rPr>
-          <w:rFonts w:ascii="Calibri" w:eastAsia="等线" w:hAnsi="Calibri" w:cs="Times New Roman" w:hint="eastAsia"/>
-        </w:rPr>
-        <w:t>Tenserflow</w:t>
-      </w:r>
-      <w:proofErr w:type="spellEnd"/>
-      <w:r>
-        <w:rPr>
-          <w:rFonts w:ascii="Calibri" w:eastAsia="等线" w:hAnsi="Calibri" w:cs="Times New Roman" w:hint="eastAsia"/>
-        </w:rPr>
-        <w:t>，对于</w:t>
-      </w:r>
-      <w:r>
-        <w:rPr>
-          <w:rFonts w:ascii="Calibri" w:eastAsia="等线" w:hAnsi="Calibri" w:cs="Times New Roman" w:hint="eastAsia"/>
-        </w:rPr>
-        <w:t>64</w:t>
-      </w:r>
-      <w:r>
-        <w:rPr>
-          <w:rFonts w:ascii="Calibri" w:eastAsia="等线" w:hAnsi="Calibri" w:cs="Times New Roman" w:hint="eastAsia"/>
-        </w:rPr>
-        <w:t>位的</w:t>
-      </w:r>
-      <w:r>
-        <w:rPr>
-          <w:rFonts w:ascii="Calibri" w:eastAsia="等线" w:hAnsi="Calibri" w:cs="Times New Roman" w:hint="eastAsia"/>
-        </w:rPr>
-        <w:t>Windows</w:t>
-      </w:r>
-      <w:r>
-        <w:rPr>
-          <w:rFonts w:ascii="Calibri" w:eastAsia="等线" w:hAnsi="Calibri" w:cs="Times New Roman" w:hint="eastAsia"/>
-        </w:rPr>
-        <w:t>操作系统建议从官网下载并安装</w:t>
-      </w:r>
-      <w:r>
-        <w:rPr>
-          <w:rFonts w:ascii="Calibri" w:eastAsia="等线" w:hAnsi="Calibri" w:cs="Times New Roman"/>
-        </w:rPr>
-        <w:t>python-3.6-amd64.exe</w:t>
-      </w:r>
-      <w:r>
-        <w:rPr>
-          <w:rFonts w:ascii="Calibri" w:eastAsia="等线" w:hAnsi="Calibri" w:cs="Times New Roman" w:hint="eastAsia"/>
-        </w:rPr>
-        <w:t>，安装好后可以在命令行内测试：</w:t>
-      </w:r>
-    </w:p>
-    <w:p>
-      <w:pPr>
-        <w:rPr>
-          <w:rFonts w:ascii="Calibri" w:eastAsia="等线" w:hAnsi="Calibri" w:cs="Times New Roman"/>
-        </w:rPr>
-      </w:pPr>
-      <w:r>
-        <w:rPr>
-          <w:rFonts w:ascii="Calibri" w:eastAsia="等线" w:hAnsi="Calibri" w:cs="Times New Roman"/>
-          <w:noProof/>
-          <w:lang w:eastAsia="en-US"/>
-        </w:rPr>
-        <w:drawing>
-          <wp:inline distT="0" distB="0" distL="0" distR="0" wp14:anchorId="0302DA2B" wp14:editId="1F7861D0">
-            <wp:extent cx="3904762" cy="561905"/>
-            <wp:effectExtent l="0" t="0" r="635" b="0"/>
-            <wp:docPr id="29" name="Picture 5"/>
-            <wp:cNvGraphicFramePr>
-              <a:graphicFrameLocks xmlns:a="http://schemas.openxmlformats.org/drawingml/2006/main" noChangeAspect="1"/>
-            </wp:cNvGraphicFramePr>
-            <a:graphic xmlns:a="http://schemas.openxmlformats.org/drawingml/2006/main">
-              <a:graphicData uri="http://schemas.openxmlformats.org/drawingml/2006/picture">
-                <pic:pic xmlns:pic="http://schemas.openxmlformats.org/drawingml/2006/picture">
-                  <pic:nvPicPr>
-                    <pic:cNvPr id="1" name=""/>
-                    <pic:cNvPicPr/>
-                  </pic:nvPicPr>
-                  <pic:blipFill>
-                    <a:blip r:embed="rId20"/>
-                    <a:stretch>
-                      <a:fillRect/>
-                    </a:stretch>
-                  </pic:blipFill>
-                  <pic:spPr>
-                    <a:xfrm>
-                      <a:off x="0" y="0"/>
-                      <a:ext cx="3904762" cy="561905"/>
-                    </a:xfrm>
-                    <a:prstGeom prst="rect">
-                      <a:avLst/>
-                    </a:prstGeom>
-                  </pic:spPr>
-                </pic:pic>
-              </a:graphicData>
-            </a:graphic>
-          </wp:inline>
-        </w:drawing>
-      </w:r>
-    </w:p>
-    <w:p>
-      <w:pPr>
-        <w:rPr>
-          <w:rFonts w:ascii="Calibri" w:eastAsia="等线" w:hAnsi="Calibri" w:cs="Times New Roman"/>
-        </w:rPr>
-      </w:pPr>
-      <w:r>
-        <w:rPr>
-          <w:rFonts w:ascii="Calibri" w:eastAsia="等线" w:hAnsi="Calibri" w:cs="Times New Roman" w:hint="eastAsia"/>
-        </w:rPr>
-        <w:t>安装</w:t>
-      </w:r>
-      <w:r>
-        <w:rPr>
-          <w:rFonts w:ascii="Calibri" w:eastAsia="等线" w:hAnsi="Calibri" w:cs="Times New Roman" w:hint="eastAsia"/>
-        </w:rPr>
-        <w:t>python</w:t>
-      </w:r>
-      <w:r>
-        <w:rPr>
-          <w:rFonts w:ascii="Calibri" w:eastAsia="等线" w:hAnsi="Calibri" w:cs="Times New Roman" w:hint="eastAsia"/>
-        </w:rPr>
-        <w:t>的过程中需要勾选安装</w:t>
-      </w:r>
-      <w:r>
-        <w:rPr>
-          <w:rFonts w:ascii="Calibri" w:eastAsia="等线" w:hAnsi="Calibri" w:cs="Times New Roman" w:hint="eastAsia"/>
-        </w:rPr>
-        <w:t>pip</w:t>
-      </w:r>
-      <w:r>
-        <w:rPr>
-          <w:rFonts w:ascii="Calibri" w:eastAsia="等线" w:hAnsi="Calibri" w:cs="Times New Roman" w:hint="eastAsia"/>
-        </w:rPr>
-        <w:t>，以方便下一步使用</w:t>
-      </w:r>
-      <w:r>
-        <w:rPr>
-          <w:rFonts w:ascii="Calibri" w:eastAsia="等线" w:hAnsi="Calibri" w:cs="Times New Roman" w:hint="eastAsia"/>
-        </w:rPr>
-        <w:t>pip</w:t>
-      </w:r>
-      <w:r>
-        <w:rPr>
-          <w:rFonts w:ascii="Calibri" w:eastAsia="等线" w:hAnsi="Calibri" w:cs="Times New Roman" w:hint="eastAsia"/>
-        </w:rPr>
-        <w:t>安装</w:t>
-      </w:r>
-      <w:proofErr w:type="spellStart"/>
-      <w:r>
-        <w:rPr>
-          <w:rFonts w:ascii="Calibri" w:eastAsia="等线" w:hAnsi="Calibri" w:cs="Times New Roman" w:hint="eastAsia"/>
-        </w:rPr>
-        <w:t>tensorflow</w:t>
-      </w:r>
-      <w:proofErr w:type="spellEnd"/>
-      <w:r>
-        <w:rPr>
-          <w:rFonts w:ascii="Calibri" w:eastAsia="等线" w:hAnsi="Calibri" w:cs="Times New Roman" w:hint="eastAsia"/>
-        </w:rPr>
-        <w:t>包。</w:t>
-      </w:r>
-      <w:r>
-        <w:rPr>
-          <w:rFonts w:ascii="Calibri" w:eastAsia="等线" w:hAnsi="Calibri" w:cs="Times New Roman" w:hint="eastAsia"/>
-        </w:rPr>
-        <w:t>p</w:t>
-      </w:r>
-      <w:r>
-        <w:rPr>
-          <w:rFonts w:ascii="Calibri" w:eastAsia="等线" w:hAnsi="Calibri" w:cs="Times New Roman"/>
-        </w:rPr>
-        <w:t>ip</w:t>
-      </w:r>
-      <w:r>
-        <w:rPr>
-          <w:rFonts w:ascii="Calibri" w:eastAsia="等线" w:hAnsi="Calibri" w:cs="Times New Roman" w:hint="eastAsia"/>
-        </w:rPr>
-        <w:t>是否安装成功也可以在命令行中测试：</w:t>
-      </w:r>
-    </w:p>
-    <w:p>
-      <w:pPr>
-        <w:rPr>
-          <w:rFonts w:ascii="Calibri" w:eastAsia="等线" w:hAnsi="Calibri" w:cs="Times New Roman"/>
-        </w:rPr>
-      </w:pPr>
-      <w:r>
-        <w:rPr>
-          <w:rFonts w:ascii="Calibri" w:eastAsia="等线" w:hAnsi="Calibri" w:cs="Times New Roman"/>
-          <w:noProof/>
-          <w:lang w:eastAsia="en-US"/>
-        </w:rPr>
-        <w:drawing>
-          <wp:inline distT="0" distB="0" distL="0" distR="0" wp14:anchorId="684D3943" wp14:editId="759AA1DE">
-            <wp:extent cx="3889557" cy="4344689"/>
-            <wp:effectExtent l="0" t="0" r="0" b="0"/>
-            <wp:docPr id="30" name="Picture 14"/>
-            <wp:cNvGraphicFramePr>
-              <a:graphicFrameLocks xmlns:a="http://schemas.openxmlformats.org/drawingml/2006/main" noChangeAspect="1"/>
-            </wp:cNvGraphicFramePr>
-            <a:graphic xmlns:a="http://schemas.openxmlformats.org/drawingml/2006/main">
-              <a:graphicData uri="http://schemas.openxmlformats.org/drawingml/2006/picture">
-                <pic:pic xmlns:pic="http://schemas.openxmlformats.org/drawingml/2006/picture">
-                  <pic:nvPicPr>
-                    <pic:cNvPr id="1" name=""/>
-                    <pic:cNvPicPr/>
-                  </pic:nvPicPr>
-                  <pic:blipFill>
-                    <a:blip r:embed="rId21"/>
-                    <a:stretch>
-                      <a:fillRect/>
-                    </a:stretch>
-                  </pic:blipFill>
-                  <pic:spPr>
-                    <a:xfrm>
-                      <a:off x="0" y="0"/>
-                      <a:ext cx="3935736" cy="4396272"/>
-                    </a:xfrm>
-                    <a:prstGeom prst="rect">
-                      <a:avLst/>
-                    </a:prstGeom>
-                  </pic:spPr>
-                </pic:pic>
-              </a:graphicData>
-            </a:graphic>
-          </wp:inline>
-        </w:drawing>
-      </w:r>
-    </w:p>
-    <w:p>
-      <w:pPr>
-        <w:rPr>
-          <w:rFonts w:ascii="Calibri" w:eastAsia="等线" w:hAnsi="Calibri" w:cs="Times New Roman"/>
-        </w:rPr>
-      </w:pPr>
-    </w:p>
-    <w:p>
-      <w:pPr>
-        <w:rPr>
-          <w:rFonts w:ascii="Calibri" w:eastAsia="等线" w:hAnsi="Calibri" w:cs="Times New Roman"/>
-        </w:rPr>
-      </w:pPr>
-      <w:r>
-        <w:rPr>
-          <w:rFonts w:ascii="Calibri" w:eastAsia="等线" w:hAnsi="Calibri" w:cs="Times New Roman" w:hint="eastAsia"/>
-        </w:rPr>
-        <w:t>之后便可以使用</w:t>
-      </w:r>
-      <w:r>
-        <w:rPr>
-          <w:rFonts w:ascii="Calibri" w:eastAsia="等线" w:hAnsi="Calibri" w:cs="Times New Roman" w:hint="eastAsia"/>
-        </w:rPr>
-        <w:t>pip</w:t>
-      </w:r>
-      <w:r>
-        <w:rPr>
-          <w:rFonts w:ascii="Calibri" w:eastAsia="等线" w:hAnsi="Calibri" w:cs="Times New Roman" w:hint="eastAsia"/>
-        </w:rPr>
-        <w:t>安装</w:t>
-      </w:r>
-      <w:proofErr w:type="spellStart"/>
-      <w:r>
-        <w:rPr>
-          <w:rFonts w:ascii="Calibri" w:eastAsia="等线" w:hAnsi="Calibri" w:cs="Times New Roman" w:hint="eastAsia"/>
-        </w:rPr>
-        <w:t>tensorflow</w:t>
-      </w:r>
-      <w:proofErr w:type="spellEnd"/>
-      <w:r>
-        <w:rPr>
-          <w:rFonts w:ascii="Calibri" w:eastAsia="等线" w:hAnsi="Calibri" w:cs="Times New Roman" w:hint="eastAsia"/>
-        </w:rPr>
-        <w:t>：</w:t>
-      </w:r>
-    </w:p>
-    <w:p>
-      <w:pPr>
-        <w:rPr>
-          <w:rFonts w:ascii="Calibri" w:eastAsia="等线" w:hAnsi="Calibri" w:cs="Times New Roman"/>
-        </w:rPr>
-      </w:pPr>
-      <w:r>
-        <w:rPr>
-          <w:rFonts w:ascii="Calibri" w:eastAsia="等线" w:hAnsi="Calibri" w:cs="Times New Roman"/>
-          <w:noProof/>
-          <w:lang w:eastAsia="en-US"/>
-        </w:rPr>
-        <w:lastRenderedPageBreak/>
-        <w:drawing>
-          <wp:inline distT="0" distB="0" distL="0" distR="0" wp14:anchorId="4840BC61" wp14:editId="7687C374">
-            <wp:extent cx="3561905" cy="276190"/>
-            <wp:effectExtent l="0" t="0" r="635" b="0"/>
-            <wp:docPr id="31" name="Picture 15"/>
-            <wp:cNvGraphicFramePr>
-              <a:graphicFrameLocks xmlns:a="http://schemas.openxmlformats.org/drawingml/2006/main" noChangeAspect="1"/>
-            </wp:cNvGraphicFramePr>
-            <a:graphic xmlns:a="http://schemas.openxmlformats.org/drawingml/2006/main">
-              <a:graphicData uri="http://schemas.openxmlformats.org/drawingml/2006/picture">
-                <pic:pic xmlns:pic="http://schemas.openxmlformats.org/drawingml/2006/picture">
-                  <pic:nvPicPr>
-                    <pic:cNvPr id="1" name=""/>
-                    <pic:cNvPicPr/>
-                  </pic:nvPicPr>
-                  <pic:blipFill>
-                    <a:blip r:embed="rId22"/>
-                    <a:stretch>
-                      <a:fillRect/>
-                    </a:stretch>
-                  </pic:blipFill>
-                  <pic:spPr>
-                    <a:xfrm>
-                      <a:off x="0" y="0"/>
-                      <a:ext cx="3561905" cy="276190"/>
-                    </a:xfrm>
-                    <a:prstGeom prst="rect">
-                      <a:avLst/>
-                    </a:prstGeom>
-                  </pic:spPr>
-                </pic:pic>
-              </a:graphicData>
-            </a:graphic>
-          </wp:inline>
-        </w:drawing>
-      </w:r>
-    </w:p>
-    <w:p>
-      <w:pPr>
-        <w:rPr>
-          <w:rFonts w:ascii="Calibri" w:eastAsia="等线" w:hAnsi="Calibri" w:cs="Times New Roman"/>
-        </w:rPr>
-      </w:pPr>
-      <w:r>
-        <w:rPr>
-          <w:rFonts w:ascii="Calibri" w:eastAsia="等线" w:hAnsi="Calibri" w:cs="Times New Roman" w:hint="eastAsia"/>
-        </w:rPr>
-        <w:t>如果安装顺利通过，则完成所有环境的配置，下一步就需要整理好训练数据的目录。</w:t>
-      </w:r>
-    </w:p>
-    <w:p>
-      <w:pPr>
-        <w:rPr>
-          <w:rFonts w:ascii="Calibri" w:eastAsia="等线" w:hAnsi="Calibri" w:cs="Times New Roman"/>
-        </w:rPr>
-      </w:pPr>
-      <w:r>
-        <w:rPr>
-          <w:rFonts w:ascii="Calibri" w:eastAsia="等线" w:hAnsi="Calibri" w:cs="Times New Roman" w:hint="eastAsia"/>
-        </w:rPr>
-        <w:t>训练数据的目录需要如下图布置：</w:t>
-      </w:r>
-    </w:p>
-    <w:p>
-      <w:pPr>
-        <w:rPr>
-          <w:rFonts w:ascii="Calibri" w:eastAsia="等线" w:hAnsi="Calibri" w:cs="Times New Roman"/>
-        </w:rPr>
-      </w:pPr>
-      <w:r>
-        <w:rPr>
-          <w:rFonts w:ascii="Calibri" w:eastAsia="等线" w:hAnsi="Calibri" w:cs="Times New Roman"/>
-          <w:noProof/>
-          <w:lang w:eastAsia="en-US"/>
-        </w:rPr>
-        <mc:AlternateContent>
-          <mc:Choice Requires="wps">
-            <w:drawing>
-              <wp:anchor distT="0" distB="0" distL="114300" distR="114300" simplePos="0" relativeHeight="251660288" behindDoc="0" locked="0" layoutInCell="1" allowOverlap="1" wp14:anchorId="516240C3" wp14:editId="415B49FD">
-                <wp:simplePos x="0" y="0"/>
-                <wp:positionH relativeFrom="column">
-                  <wp:posOffset>380999</wp:posOffset>
-                </wp:positionH>
-                <wp:positionV relativeFrom="paragraph">
-                  <wp:posOffset>396875</wp:posOffset>
-                </wp:positionV>
-                <wp:extent cx="581025" cy="704850"/>
-                <wp:effectExtent l="38100" t="19050" r="47625" b="57150"/>
-                <wp:wrapNone/>
-                <wp:docPr id="26" name="Straight Arrow Connector 26"/>
-                <wp:cNvGraphicFramePr/>
-                <a:graphic xmlns:a="http://schemas.openxmlformats.org/drawingml/2006/main">
-                  <a:graphicData uri="http://schemas.microsoft.com/office/word/2010/wordprocessingShape">
-                    <wps:wsp>
-                      <wps:cNvCnPr/>
-                      <wps:spPr>
-                        <a:xfrm flipH="1">
-                          <a:off x="0" y="0"/>
-                          <a:ext cx="581025" cy="704850"/>
-                        </a:xfrm>
-                        <a:prstGeom prst="straightConnector1">
-                          <a:avLst/>
-                        </a:prstGeom>
-                        <a:noFill/>
-                        <a:ln w="57150" cap="flat" cmpd="sng" algn="ctr">
-                          <a:solidFill>
-                            <a:srgbClr val="FF0000"/>
-                          </a:solidFill>
-                          <a:prstDash val="solid"/>
-                          <a:miter lim="800000"/>
-                          <a:tailEnd type="triangle"/>
-                        </a:ln>
-                        <a:effectLst/>
-                      </wps:spPr>
-                      <wps:bodyPr/>
-                    </wps:wsp>
-                  </a:graphicData>
-                </a:graphic>
-                <wp14:sizeRelH relativeFrom="margin">
-                  <wp14:pctWidth>0</wp14:pctWidth>
-                </wp14:sizeRelH>
-                <wp14:sizeRelV relativeFrom="margin">
-                  <wp14:pctHeight>0</wp14:pctHeight>
-                </wp14:sizeRelV>
-              </wp:anchor>
-            </w:drawing>
-          </mc:Choice>
-          <mc:Fallback xmlns:w16se="http://schemas.microsoft.com/office/word/2015/wordml/symex" xmlns:w16cid="http://schemas.microsoft.com/office/word/2016/wordml/cid" xmlns:w15="http://schemas.microsoft.com/office/word/2012/wordml" xmlns:am3d="http://schemas.microsoft.com/office/drawing/2017/model3d" xmlns:aink="http://schemas.microsoft.com/office/drawing/2016/ink" xmlns:cx8="http://schemas.microsoft.com/office/drawing/2016/5/14/chartex" xmlns:cx7="http://schemas.microsoft.com/office/drawing/2016/5/13/chartex" xmlns:cx6="http://schemas.microsoft.com/office/drawing/2016/5/12/chartex" xmlns:cx5="http://schemas.microsoft.com/office/drawing/2016/5/11/chartex" xmlns:cx4="http://schemas.microsoft.com/office/drawing/2016/5/10/chartex" xmlns:cx3="http://schemas.microsoft.com/office/drawing/2016/5/9/chartex" xmlns:cx2="http://schemas.microsoft.com/office/drawing/2015/10/21/chartex" xmlns:cx1="http://schemas.microsoft.com/office/drawing/2015/9/8/chartex" xmlns:cx="http://schemas.microsoft.com/office/drawing/2014/chartex">
-            <w:pict>
-              <v:shapetype w14:anchorId="5AE5723B" id="_x0000_t32" coordsize="21600,21600" o:spt="32" o:oned="t" path="m,l21600,21600e" filled="f">
-                <v:path arrowok="t" fillok="f" o:connecttype="none"/>
-                <o:lock v:ext="edit" shapetype="t"/>
-              </v:shapetype>
-              <v:shape id="Straight Arrow Connector 26" o:spid="_x0000_s1026" type="#_x0000_t32" style="position:absolute;left:0;text-align:left;margin-left:30pt;margin-top:31.25pt;width:45.75pt;height:55.5pt;flip:x;z-index:251660288;visibility:visible;mso-wrap-style:square;mso-width-percent:0;mso-height-percent:0;mso-wrap-distance-left:9pt;mso-wrap-distance-top:0;mso-wrap-distance-right:9pt;mso-wrap-distance-bottom:0;mso-position-horizontal:absolute;mso-position-horizontal-relative:text;mso-position-vertical:absolute;mso-position-vertical-relative:text;mso-width-percent:0;mso-height-percent:0;mso-width-relative:margin;mso-height-relative:margin" o:gfxdata="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" strokecolor="red" strokeweight="4.5pt">
-                <v:stroke endarrow="block" joinstyle="miter"/>
-              </v:shape>
-            </w:pict>
-          </mc:Fallback>
-        </mc:AlternateContent>
-      </w:r>
-      <w:r>
-        <w:rPr>
-          <w:rFonts w:ascii="Calibri" w:eastAsia="等线" w:hAnsi="Calibri" w:cs="Times New Roman"/>
-          <w:noProof/>
-          <w:lang w:eastAsia="en-US"/>
-        </w:rPr>
-        <w:drawing>
-          <wp:inline distT="0" distB="0" distL="0" distR="0" wp14:anchorId="66323DE2" wp14:editId="307CF22D">
-            <wp:extent cx="5486400" cy="1767205"/>
-            <wp:effectExtent l="0" t="0" r="0" b="4445"/>
-            <wp:docPr id="32" name="Picture 24"/>
-            <wp:cNvGraphicFramePr>
-              <a:graphicFrameLocks xmlns:a="http://schemas.openxmlformats.org/drawingml/2006/main" noChangeAspect="1"/>
-            </wp:cNvGraphicFramePr>
-            <a:graphic xmlns:a="http://schemas.openxmlformats.org/drawingml/2006/main">
-              <a:graphicData uri="http://schemas.openxmlformats.org/drawingml/2006/picture">
-                <pic:pic xmlns:pic="http://schemas.openxmlformats.org/drawingml/2006/picture">
-                  <pic:nvPicPr>
-                    <pic:cNvPr id="1" name=""/>
-                    <pic:cNvPicPr/>
-                  </pic:nvPicPr>
-                  <pic:blipFill>
-                    <a:blip r:embed="rId23"/>
-                    <a:stretch>
-                      <a:fillRect/>
-                    </a:stretch>
-                  </pic:blipFill>
-                  <pic:spPr>
-                    <a:xfrm>
-                      <a:off x="0" y="0"/>
-                      <a:ext cx="5486400" cy="1767205"/>
-                    </a:xfrm>
-                    <a:prstGeom prst="rect">
-                      <a:avLst/>
-                    </a:prstGeom>
-                  </pic:spPr>
-                </pic:pic>
-              </a:graphicData>
-            </a:graphic>
-          </wp:inline>
-        </w:drawing>
-      </w:r>
-    </w:p>
-    <w:p>
-      <w:pPr>
-        <w:rPr>
-          <w:rFonts w:ascii="Calibri" w:eastAsia="等线" w:hAnsi="Calibri" w:cs="Times New Roman"/>
-        </w:rPr>
-      </w:pPr>
-      <w:r>
-        <w:rPr>
-          <w:rFonts w:ascii="Calibri" w:eastAsia="等线" w:hAnsi="Calibri" w:cs="Times New Roman" w:hint="eastAsia"/>
-        </w:rPr>
-        <w:t>其中</w:t>
-      </w:r>
-      <w:r>
-        <w:rPr>
-          <w:rFonts w:ascii="Calibri" w:eastAsia="等线" w:hAnsi="Calibri" w:cs="Times New Roman" w:hint="eastAsia"/>
-        </w:rPr>
-        <w:t>Training</w:t>
-      </w:r>
-      <w:r>
-        <w:rPr>
-          <w:rFonts w:ascii="Calibri" w:eastAsia="等线" w:hAnsi="Calibri" w:cs="Times New Roman" w:hint="eastAsia"/>
-        </w:rPr>
-        <w:t>文件下包含了所有照片的分类，即一个文件夹对应一个分类（分类取名可以随意），而各分类文件夹下则包含了改类的所有照片数据。</w:t>
-      </w:r>
-    </w:p>
-    <w:p>
-      <w:pPr>
-        <w:rPr>
-          <w:rFonts w:ascii="Calibri" w:eastAsia="等线" w:hAnsi="Calibri" w:cs="Times New Roman"/>
-        </w:rPr>
-      </w:pPr>
-      <w:r>
-        <w:rPr>
-          <w:rFonts w:ascii="Calibri" w:eastAsia="等线" w:hAnsi="Calibri" w:cs="Times New Roman"/>
-          <w:noProof/>
-          <w:lang w:eastAsia="en-US"/>
-        </w:rPr>
-        <mc:AlternateContent>
-          <mc:Choice Requires="wps">
-            <w:drawing>
-              <wp:anchor distT="0" distB="0" distL="114300" distR="114300" simplePos="0" relativeHeight="251661312" behindDoc="0" locked="0" layoutInCell="1" allowOverlap="1" wp14:anchorId="4463717A" wp14:editId="360539F3">
-                <wp:simplePos x="0" y="0"/>
-                <wp:positionH relativeFrom="column">
-                  <wp:posOffset>581025</wp:posOffset>
-                </wp:positionH>
-                <wp:positionV relativeFrom="paragraph">
-                  <wp:posOffset>257810</wp:posOffset>
-                </wp:positionV>
-                <wp:extent cx="514350" cy="828675"/>
-                <wp:effectExtent l="38100" t="19050" r="38100" b="47625"/>
-                <wp:wrapNone/>
-                <wp:docPr id="27" name="Straight Arrow Connector 27"/>
-                <wp:cNvGraphicFramePr/>
-                <a:graphic xmlns:a="http://schemas.openxmlformats.org/drawingml/2006/main">
-                  <a:graphicData uri="http://schemas.microsoft.com/office/word/2010/wordprocessingShape">
-                    <wps:wsp>
-                      <wps:cNvCnPr/>
-                      <wps:spPr>
-                        <a:xfrm flipH="1">
-                          <a:off x="0" y="0"/>
-                          <a:ext cx="514350" cy="828675"/>
-                        </a:xfrm>
-                        <a:prstGeom prst="straightConnector1">
-                          <a:avLst/>
-                        </a:prstGeom>
-                        <a:noFill/>
-                        <a:ln w="57150" cap="flat" cmpd="sng" algn="ctr">
-                          <a:solidFill>
-                            <a:srgbClr val="FF0000"/>
-                          </a:solidFill>
-                          <a:prstDash val="solid"/>
-                          <a:miter lim="800000"/>
-                          <a:tailEnd type="triangle"/>
-                        </a:ln>
-                        <a:effectLst/>
-                      </wps:spPr>
-                      <wps:bodyPr/>
-                    </wps:wsp>
-                  </a:graphicData>
-                </a:graphic>
-                <wp14:sizeRelH relativeFrom="margin">
-                  <wp14:pctWidth>0</wp14:pctWidth>
-                </wp14:sizeRelH>
-                <wp14:sizeRelV relativeFrom="margin">
-                  <wp14:pctHeight>0</wp14:pctHeight>
-                </wp14:sizeRelV>
-              </wp:anchor>
-            </w:drawing>
-          </mc:Choice>
-          <mc:Fallback xmlns:w16se="http://schemas.microsoft.com/office/word/2015/wordml/symex" xmlns:w16cid="http://schemas.microsoft.com/office/word/2016/wordml/cid" xmlns:w15="http://schemas.microsoft.com/office/word/2012/wordml" xmlns:am3d="http://schemas.microsoft.com/office/drawing/2017/model3d" xmlns:aink="http://schemas.microsoft.com/office/drawing/2016/ink" xmlns:cx8="http://schemas.microsoft.com/office/drawing/2016/5/14/chartex" xmlns:cx7="http://schemas.microsoft.com/office/drawing/2016/5/13/chartex" xmlns:cx6="http://schemas.microsoft.com/office/drawing/2016/5/12/chartex" xmlns:cx5="http://schemas.microsoft.com/office/drawing/2016/5/11/chartex" xmlns:cx4="http://schemas.microsoft.com/office/drawing/2016/5/10/chartex" xmlns:cx3="http://schemas.microsoft.com/office/drawing/2016/5/9/chartex" xmlns:cx2="http://schemas.microsoft.com/office/drawing/2015/10/21/chartex" xmlns:cx1="http://schemas.microsoft.com/office/drawing/2015/9/8/chartex" xmlns:cx="http://schemas.microsoft.com/office/drawing/2014/chartex">
-            <w:pict>
-              <v:shape w14:anchorId="76DEFC37" id="Straight Arrow Connector 27" o:spid="_x0000_s1026" type="#_x0000_t32" style="position:absolute;left:0;text-align:left;margin-left:45.75pt;margin-top:20.3pt;width:40.5pt;height:65.25pt;flip:x;z-index:251661312;visibility:visible;mso-wrap-style:square;mso-width-percent:0;mso-height-percent:0;mso-wrap-distance-left:9pt;mso-wrap-distance-top:0;mso-wrap-distance-right:9pt;mso-wrap-distance-bottom:0;mso-position-horizontal:absolute;mso-position-horizontal-relative:text;mso-position-vertical:absolute;mso-position-vertical-relative:text;mso-width-percent:0;mso-height-percent:0;mso-width-relative:margin;mso-height-relative:margin" o:gfxdata="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" strokecolor="red" strokeweight="4.5pt">
-                <v:stroke endarrow="block" joinstyle="miter"/>
-              </v:shape>
-            </w:pict>
-          </mc:Fallback>
-        </mc:AlternateContent>
-      </w:r>
-      <w:r>
-        <w:rPr>
-          <w:rFonts w:ascii="Calibri" w:eastAsia="等线" w:hAnsi="Calibri" w:cs="Times New Roman"/>
-          <w:noProof/>
-          <w:lang w:eastAsia="en-US"/>
-        </w:rPr>
-        <w:drawing>
-          <wp:inline distT="0" distB="0" distL="0" distR="0" wp14:anchorId="018CF6F3" wp14:editId="17EA6953">
-            <wp:extent cx="5486400" cy="2329180"/>
-            <wp:effectExtent l="0" t="0" r="0" b="0"/>
-            <wp:docPr id="33" name="Picture 25"/>
-            <wp:cNvGraphicFramePr>
-              <a:graphicFrameLocks xmlns:a="http://schemas.openxmlformats.org/drawingml/2006/main" noChangeAspect="1"/>
-            </wp:cNvGraphicFramePr>
-            <a:graphic xmlns:a="http://schemas.openxmlformats.org/drawingml/2006/main">
-              <a:graphicData uri="http://schemas.openxmlformats.org/drawingml/2006/picture">
-                <pic:pic xmlns:pic="http://schemas.openxmlformats.org/drawingml/2006/picture">
-                  <pic:nvPicPr>
-                    <pic:cNvPr id="1" name=""/>
-                    <pic:cNvPicPr/>
-                  </pic:nvPicPr>
-                  <pic:blipFill>
-                    <a:blip r:embed="rId24"/>
-                    <a:stretch>
-                      <a:fillRect/>
-                    </a:stretch>
-                  </pic:blipFill>
-                  <pic:spPr>
-                    <a:xfrm>
-                      <a:off x="0" y="0"/>
-                      <a:ext cx="5486400" cy="2329180"/>
-                    </a:xfrm>
-                    <a:prstGeom prst="rect">
-                      <a:avLst/>
-                    </a:prstGeom>
-                  </pic:spPr>
-                </pic:pic>
-              </a:graphicData>
-            </a:graphic>
-          </wp:inline>
-        </w:drawing>
-      </w:r>
-    </w:p>
-    <w:p>
-      <w:pPr>
-        <w:rPr>
-          <w:rFonts w:ascii="Calibri" w:eastAsia="等线" w:hAnsi="Calibri" w:cs="Times New Roman"/>
-        </w:rPr>
-      </w:pPr>
-      <w:r>
-        <w:rPr>
-          <w:rFonts w:ascii="Calibri" w:eastAsia="等线" w:hAnsi="Calibri" w:cs="Times New Roman" w:hint="eastAsia"/>
-        </w:rPr>
-        <w:t>设置好数据目录后，即可运行一段</w:t>
-      </w:r>
-      <w:r>
-        <w:rPr>
-          <w:rFonts w:ascii="Calibri" w:eastAsia="等线" w:hAnsi="Calibri" w:cs="Times New Roman" w:hint="eastAsia"/>
-        </w:rPr>
-        <w:t>python</w:t>
-      </w:r>
-      <w:r>
-        <w:rPr>
-          <w:rFonts w:ascii="Calibri" w:eastAsia="等线" w:hAnsi="Calibri" w:cs="Times New Roman" w:hint="eastAsia"/>
-        </w:rPr>
-        <w:t>代码开始训练：</w:t>
-      </w:r>
-    </w:p>
-    <w:p>
-      <w:pPr>
-        <w:rPr>
-          <w:rFonts w:ascii="Calibri" w:eastAsia="等线" w:hAnsi="Calibri" w:cs="Times New Roman"/>
-        </w:rPr>
-      </w:pPr>
-      <w:proofErr w:type="gramStart"/>
-      <w:r>
-        <w:rPr>
-          <w:rFonts w:ascii="Calibri" w:eastAsia="等线" w:hAnsi="Calibri" w:cs="Times New Roman"/>
-        </w:rPr>
-        <w:t>python</w:t>
-      </w:r>
-      <w:proofErr w:type="gramEnd"/>
-      <w:r>
-        <w:rPr>
-          <w:rFonts w:ascii="Calibri" w:eastAsia="等线" w:hAnsi="Calibri" w:cs="Times New Roman"/>
-        </w:rPr>
-        <w:t xml:space="preserve"> retrain.py  --</w:t>
-      </w:r>
-      <w:proofErr w:type="spellStart"/>
-      <w:r>
-        <w:rPr>
-          <w:rFonts w:ascii="Calibri" w:eastAsia="等线" w:hAnsi="Calibri" w:cs="Times New Roman"/>
-        </w:rPr>
-        <w:t>how_many_training_steps</w:t>
-      </w:r>
-      <w:proofErr w:type="spellEnd"/>
-      <w:r>
-        <w:rPr>
-          <w:rFonts w:ascii="Calibri" w:eastAsia="等线" w:hAnsi="Calibri" w:cs="Times New Roman"/>
-        </w:rPr>
-        <w:t>=1000 --image_dir=C:\QingMiao\6DevelopmentFiles\1Data\908_1000Train\Front6 --</w:t>
-      </w:r>
-      <w:proofErr w:type="spellStart"/>
-      <w:r>
-        <w:rPr>
-          <w:rFonts w:ascii="Calibri" w:eastAsia="等线" w:hAnsi="Calibri" w:cs="Times New Roman"/>
-        </w:rPr>
-        <w:t>summaries_dir</w:t>
-      </w:r>
-      <w:proofErr w:type="spellEnd"/>
-      <w:r>
-        <w:rPr>
-          <w:rFonts w:ascii="Calibri" w:eastAsia="等线" w:hAnsi="Calibri" w:cs="Times New Roman"/>
-        </w:rPr>
-        <w:t>=C:\tmp\OralCareImage\test</w:t>
-      </w:r>
-    </w:p>
-    <w:p>
-      <w:pPr>
-        <w:rPr>
-          <w:rFonts w:ascii="Calibri" w:eastAsia="等线" w:hAnsi="Calibri" w:cs="Times New Roman"/>
-        </w:rPr>
-      </w:pPr>
-      <w:r>
-        <w:rPr>
-          <w:rFonts w:ascii="Calibri" w:eastAsia="等线" w:hAnsi="Calibri" w:cs="Times New Roman" w:hint="eastAsia"/>
-        </w:rPr>
-        <w:t>这段命令中包含三个参数，其中“</w:t>
-      </w:r>
-      <w:r>
-        <w:rPr>
-          <w:rFonts w:ascii="Calibri" w:eastAsia="等线" w:hAnsi="Calibri" w:cs="Times New Roman"/>
-        </w:rPr>
-        <w:t>--</w:t>
-      </w:r>
-      <w:proofErr w:type="spellStart"/>
-      <w:r>
-        <w:rPr>
-          <w:rFonts w:ascii="Calibri" w:eastAsia="等线" w:hAnsi="Calibri" w:cs="Times New Roman"/>
-        </w:rPr>
-        <w:t>how_many_training_step</w:t>
-      </w:r>
-      <w:r>
-        <w:rPr>
-          <w:rFonts w:ascii="Calibri" w:eastAsia="等线" w:hAnsi="Calibri" w:cs="Times New Roman" w:hint="eastAsia"/>
-        </w:rPr>
-        <w:t>s</w:t>
-      </w:r>
-      <w:proofErr w:type="spellEnd"/>
-      <w:r>
-        <w:rPr>
-          <w:rFonts w:ascii="Calibri" w:eastAsia="等线" w:hAnsi="Calibri" w:cs="Times New Roman" w:hint="eastAsia"/>
-        </w:rPr>
-        <w:t>”</w:t>
-      </w:r>
-      <w:r>
-        <w:rPr>
-          <w:rFonts w:ascii="Calibri" w:eastAsia="等线" w:hAnsi="Calibri" w:cs="Times New Roman" w:hint="eastAsia"/>
-        </w:rPr>
-        <w:t xml:space="preserve"> </w:t>
-      </w:r>
-      <w:r>
-        <w:rPr>
-          <w:rFonts w:ascii="Calibri" w:eastAsia="等线" w:hAnsi="Calibri" w:cs="Times New Roman" w:hint="eastAsia"/>
-        </w:rPr>
-        <w:t>设定了整体训练的循环次数，循环的次数越久，模型训练的越充分，但当预测结果与实际结果的差异值的梯度下降至对象值或接近最小值时，就没有必要继续训练了。“</w:t>
-      </w:r>
-      <w:r>
-        <w:rPr>
-          <w:rFonts w:ascii="Calibri" w:eastAsia="等线" w:hAnsi="Calibri" w:cs="Times New Roman" w:hint="eastAsia"/>
-        </w:rPr>
-        <w:t>--</w:t>
-      </w:r>
-      <w:proofErr w:type="spellStart"/>
-      <w:r>
-        <w:rPr>
-          <w:rFonts w:ascii="Calibri" w:eastAsia="等线" w:hAnsi="Calibri" w:cs="Times New Roman"/>
-        </w:rPr>
-        <w:t>image_dir</w:t>
-      </w:r>
-      <w:proofErr w:type="spellEnd"/>
-      <w:r>
-        <w:rPr>
-          <w:rFonts w:ascii="Calibri" w:eastAsia="等线" w:hAnsi="Calibri" w:cs="Times New Roman" w:hint="eastAsia"/>
-        </w:rPr>
-        <w:t>”</w:t>
-      </w:r>
-      <w:r>
-        <w:rPr>
-          <w:rFonts w:ascii="Calibri" w:eastAsia="等线" w:hAnsi="Calibri" w:cs="Times New Roman" w:hint="eastAsia"/>
-        </w:rPr>
-        <w:t xml:space="preserve"> </w:t>
-      </w:r>
-      <w:r>
-        <w:rPr>
-          <w:rFonts w:ascii="Calibri" w:eastAsia="等线" w:hAnsi="Calibri" w:cs="Times New Roman" w:hint="eastAsia"/>
-        </w:rPr>
-        <w:t>参数定义了训练数据的路径，在上例中即为</w:t>
-      </w:r>
-      <w:r>
-        <w:rPr>
-          <w:rFonts w:ascii="Calibri" w:eastAsia="等线" w:hAnsi="Calibri" w:cs="Times New Roman" w:hint="eastAsia"/>
-        </w:rPr>
-        <w:t>training</w:t>
-      </w:r>
-      <w:r>
-        <w:rPr>
-          <w:rFonts w:ascii="Calibri" w:eastAsia="等线" w:hAnsi="Calibri" w:cs="Times New Roman" w:hint="eastAsia"/>
-        </w:rPr>
-        <w:t>文件夹的位置。“</w:t>
-      </w:r>
-      <w:r>
-        <w:rPr>
-          <w:rFonts w:ascii="Calibri" w:eastAsia="等线" w:hAnsi="Calibri" w:cs="Times New Roman" w:hint="eastAsia"/>
-        </w:rPr>
-        <w:t>--</w:t>
-      </w:r>
-      <w:proofErr w:type="spellStart"/>
-      <w:r>
-        <w:rPr>
-          <w:rFonts w:ascii="Calibri" w:eastAsia="等线" w:hAnsi="Calibri" w:cs="Times New Roman"/>
-        </w:rPr>
-        <w:t>summaries_dir</w:t>
-      </w:r>
-      <w:proofErr w:type="spellEnd"/>
-      <w:r>
-        <w:rPr>
-          <w:rFonts w:ascii="Calibri" w:eastAsia="等线" w:hAnsi="Calibri" w:cs="Times New Roman" w:hint="eastAsia"/>
-        </w:rPr>
-        <w:t>”</w:t>
-      </w:r>
-      <w:r>
-        <w:rPr>
-          <w:rFonts w:ascii="Calibri" w:eastAsia="等线" w:hAnsi="Calibri" w:cs="Times New Roman" w:hint="eastAsia"/>
-        </w:rPr>
-        <w:t xml:space="preserve"> </w:t>
-      </w:r>
-      <w:r>
-        <w:rPr>
-          <w:rFonts w:ascii="Calibri" w:eastAsia="等线" w:hAnsi="Calibri" w:cs="Times New Roman" w:hint="eastAsia"/>
-        </w:rPr>
-        <w:t>参数定义了输出结果的位置，其默认输出模型文件即为</w:t>
-      </w:r>
-      <w:proofErr w:type="spellStart"/>
-      <w:r>
-        <w:rPr>
-          <w:rFonts w:ascii="Calibri" w:eastAsia="等线" w:hAnsi="Calibri" w:cs="Times New Roman" w:hint="eastAsia"/>
-        </w:rPr>
-        <w:t>output_graph.pb</w:t>
-      </w:r>
-      <w:proofErr w:type="spellEnd"/>
-      <w:r>
-        <w:rPr>
-          <w:rFonts w:ascii="Calibri" w:eastAsia="等线" w:hAnsi="Calibri" w:cs="Times New Roman" w:hint="eastAsia"/>
-        </w:rPr>
-        <w:t xml:space="preserve"> </w:t>
-      </w:r>
-      <w:r>
-        <w:rPr>
-          <w:rFonts w:ascii="Calibri" w:eastAsia="等线" w:hAnsi="Calibri" w:cs="Times New Roman" w:hint="eastAsia"/>
-        </w:rPr>
-        <w:t>与</w:t>
-      </w:r>
-      <w:r>
-        <w:rPr>
-          <w:rFonts w:ascii="Calibri" w:eastAsia="等线" w:hAnsi="Calibri" w:cs="Times New Roman" w:hint="eastAsia"/>
-        </w:rPr>
-        <w:t>output_labels.txt</w:t>
-      </w:r>
-      <w:r>
-        <w:rPr>
-          <w:rFonts w:ascii="Calibri" w:eastAsia="等线" w:hAnsi="Calibri" w:cs="Times New Roman" w:hint="eastAsia"/>
-        </w:rPr>
-        <w:t>，重新训练过程中，只需要将这两个文件替换项目中所用的原</w:t>
-      </w:r>
-      <w:proofErr w:type="spellStart"/>
-      <w:r>
-        <w:rPr>
-          <w:rFonts w:ascii="Calibri" w:eastAsia="等线" w:hAnsi="Calibri" w:cs="Times New Roman" w:hint="eastAsia"/>
-        </w:rPr>
-        <w:t>pb</w:t>
-      </w:r>
-      <w:proofErr w:type="spellEnd"/>
-      <w:r>
-        <w:rPr>
-          <w:rFonts w:ascii="Calibri" w:eastAsia="等线" w:hAnsi="Calibri" w:cs="Times New Roman"/>
-        </w:rPr>
-        <w:t>/label.txt</w:t>
-      </w:r>
-      <w:r>
-        <w:rPr>
-          <w:rFonts w:ascii="Calibri" w:eastAsia="等线" w:hAnsi="Calibri" w:cs="Times New Roman" w:hint="eastAsia"/>
-        </w:rPr>
-        <w:t>文件即可完成模型的替换。</w:t>
-      </w:r>
-    </w:p>
-    <w:p>
-      <w:pPr>
-        <w:rPr>
-          <w:b/>
-          <w:sz w:val="24"/>
-          <w:szCs w:val="24"/>
-        </w:rPr>
-      </w:pPr>
+          <w:sz w:val="32"/>
+        </w:rPr>
+      </w:pPr>
+      <w:bookmarkStart w:id="3" w:name="_GoBack"/>
+      <w:bookmarkEnd w:id="3"/>
     </w:p>
     <w:sectPr>
       <w:pgSz w:w="12240" w:h="15840"/>
@@ -7321,7 +6812,7 @@
 </file>
 
 <file path=word/endnotes.xml><?xml version="1.0" encoding="utf-8"?>
-<w:endnotes xmlns:wpc="http://schemas.microsoft.com/office/word/2010/wordprocessingCanvas" xmlns:mo="http://schemas.microsoft.com/office/mac/office/2008/main" xmlns:mc="http://schemas.openxmlformats.org/markup-compatibility/2006" xmlns:mv="urn:schemas-microsoft-com:mac:vml" xmlns:o="urn:schemas-microsoft-com:office:office" xmlns:r="http://schemas.openxmlformats.org/officeDocument/2006/relationships" xmlns:m="http://schemas.openxmlformats.org/officeDocument/2006/math" xmlns:v="urn:schemas-microsoft-com:vml" xmlns:wp14="http://schemas.microsoft.com/office/word/2010/wordprocessingDrawing" xmlns:wp="http://schemas.openxmlformats.org/drawingml/2006/wordprocessingDrawing" xmlns:w10="urn:schemas-microsoft-com:office:word" xmlns:w="http://schemas.openxmlformats.org/wordprocessingml/2006/main" xmlns:w14="http://schemas.microsoft.com/office/word/2010/wordml" xmlns:wpg="http://schemas.microsoft.com/office/word/2010/wordprocessingGroup" xmlns:wpi="http://schemas.microsoft.com/office/word/2010/wordprocessingInk" xmlns:wne="http://schemas.microsoft.com/office/word/2006/wordml" xmlns:wps="http://schemas.microsoft.com/office/word/2010/wordprocessingShape" mc:Ignorable="w14 wp14">
+<w:endnotes xmlns:wpc="http://schemas.microsoft.com/office/word/2010/wordprocessingCanvas" xmlns:cx="http://schemas.microsoft.com/office/drawing/2014/chartex" xmlns:cx1="http://schemas.microsoft.com/office/drawing/2015/9/8/chartex" xmlns:cx2="http://schemas.microsoft.com/office/drawing/2015/10/21/chartex" xmlns:cx3="http://schemas.microsoft.com/office/drawing/2016/5/9/chartex" xmlns:cx4="http://schemas.microsoft.com/office/drawing/2016/5/10/chartex" xmlns:cx5="http://schemas.microsoft.com/office/drawing/2016/5/11/chartex" xmlns:cx6="http://schemas.microsoft.com/office/drawing/2016/5/12/chartex" xmlns:cx7="http://schemas.microsoft.com/office/drawing/2016/5/13/chartex" xmlns:cx8="http://schemas.microsoft.com/office/drawing/2016/5/14/chartex" xmlns:mc="http://schemas.openxmlformats.org/markup-compatibility/2006" xmlns:aink="http://schemas.microsoft.com/office/drawing/2016/ink" xmlns:am3d="http://schemas.microsoft.com/office/drawing/2017/model3d" xmlns:o="urn:schemas-microsoft-com:office:office" xmlns:r="http://schemas.openxmlformats.org/officeDocument/2006/relationships" xmlns:m="http://schemas.openxmlformats.org/officeDocument/2006/math" xmlns:v="urn:schemas-microsoft-com:vml" xmlns:wp14="http://schemas.microsoft.com/office/word/2010/wordprocessingDrawing" xmlns:wp="http://schemas.openxmlformats.org/drawingml/2006/wordprocessingDrawing" xmlns:w10="urn:schemas-microsoft-com:office:word" xmlns:w="http://schemas.openxmlformats.org/wordprocessingml/2006/main" xmlns:w14="http://schemas.microsoft.com/office/word/2010/wordml" xmlns:w15="http://schemas.microsoft.com/office/word/2012/wordml" xmlns:w16cid="http://schemas.microsoft.com/office/word/2016/wordml/cid" xmlns:w16se="http://schemas.microsoft.com/office/word/2015/wordml/symex" xmlns:wpg="http://schemas.microsoft.com/office/word/2010/wordprocessingGroup" xmlns:wpi="http://schemas.microsoft.com/office/word/2010/wordprocessingInk" xmlns:wne="http://schemas.microsoft.com/office/word/2006/wordml" xmlns:wps="http://schemas.microsoft.com/office/word/2010/wordprocessingShape" mc:Ignorable="w14 w15 w16se w16cid wp14">
   <w:endnote w:type="separator" w:id="-1">
     <w:p>
       <w:pPr>
@@ -7346,37 +6837,37 @@
 </file>
 
 <file path=word/footer1.xml><?xml version="1.0" encoding="utf-8"?>
-<w:ftr xmlns:wpc="http://schemas.microsoft.com/office/word/2010/wordprocessingCanvas" xmlns:mo="http://schemas.microsoft.com/office/mac/office/2008/main" xmlns:mc="http://schemas.openxmlformats.org/markup-compatibility/2006" xmlns:mv="urn:schemas-microsoft-com:mac:vml" xmlns:o="urn:schemas-microsoft-com:office:office" xmlns:r="http://schemas.openxmlformats.org/officeDocument/2006/relationships" xmlns:m="http://schemas.openxmlformats.org/officeDocument/2006/math" xmlns:v="urn:schemas-microsoft-com:vml" xmlns:wp14="http://schemas.microsoft.com/office/word/2010/wordprocessingDrawing" xmlns:wp="http://schemas.openxmlformats.org/drawingml/2006/wordprocessingDrawing" xmlns:w10="urn:schemas-microsoft-com:office:word" xmlns:w="http://schemas.openxmlformats.org/wordprocessingml/2006/main" xmlns:w14="http://schemas.microsoft.com/office/word/2010/wordml" xmlns:wpg="http://schemas.microsoft.com/office/word/2010/wordprocessingGroup" xmlns:wpi="http://schemas.microsoft.com/office/word/2010/wordprocessingInk" xmlns:wne="http://schemas.microsoft.com/office/word/2006/wordml" xmlns:wps="http://schemas.microsoft.com/office/word/2010/wordprocessingShape" mc:Ignorable="w14 wp14">
+<w:ftr xmlns:wpc="http://schemas.microsoft.com/office/word/2010/wordprocessingCanvas" xmlns:cx="http://schemas.microsoft.com/office/drawing/2014/chartex" xmlns:cx1="http://schemas.microsoft.com/office/drawing/2015/9/8/chartex" xmlns:cx2="http://schemas.microsoft.com/office/drawing/2015/10/21/chartex" xmlns:cx3="http://schemas.microsoft.com/office/drawing/2016/5/9/chartex" xmlns:cx4="http://schemas.microsoft.com/office/drawing/2016/5/10/chartex" xmlns:cx5="http://schemas.microsoft.com/office/drawing/2016/5/11/chartex" xmlns:cx6="http://schemas.microsoft.com/office/drawing/2016/5/12/chartex" xmlns:cx7="http://schemas.microsoft.com/office/drawing/2016/5/13/chartex" xmlns:cx8="http://schemas.microsoft.com/office/drawing/2016/5/14/chartex" xmlns:mc="http://schemas.openxmlformats.org/markup-compatibility/2006" xmlns:aink="http://schemas.microsoft.com/office/drawing/2016/ink" xmlns:am3d="http://schemas.microsoft.com/office/drawing/2017/model3d" xmlns:o="urn:schemas-microsoft-com:office:office" xmlns:r="http://schemas.openxmlformats.org/officeDocument/2006/relationships" xmlns:m="http://schemas.openxmlformats.org/officeDocument/2006/math" xmlns:v="urn:schemas-microsoft-com:vml" xmlns:wp14="http://schemas.microsoft.com/office/word/2010/wordprocessingDrawing" xmlns:wp="http://schemas.openxmlformats.org/drawingml/2006/wordprocessingDrawing" xmlns:w10="urn:schemas-microsoft-com:office:word" xmlns:w="http://schemas.openxmlformats.org/wordprocessingml/2006/main" xmlns:w14="http://schemas.microsoft.com/office/word/2010/wordml" xmlns:w15="http://schemas.microsoft.com/office/word/2012/wordml" xmlns:w16cid="http://schemas.microsoft.com/office/word/2016/wordml/cid" xmlns:w16se="http://schemas.microsoft.com/office/word/2015/wordml/symex" xmlns:wpg="http://schemas.microsoft.com/office/word/2010/wordprocessingGroup" xmlns:wpi="http://schemas.microsoft.com/office/word/2010/wordprocessingInk" xmlns:wne="http://schemas.microsoft.com/office/word/2006/wordml" xmlns:wps="http://schemas.microsoft.com/office/word/2010/wordprocessingShape" mc:Ignorable="w14 w15 w16se w16cid wp14">
   <w:p>
     <w:pPr>
-      <w:pStyle w:val="Footer"/>
+      <w:pStyle w:val="a5"/>
       <w:framePr w:wrap="around" w:vAnchor="text" w:hAnchor="margin" w:xAlign="right" w:y="1"/>
       <w:rPr>
-        <w:rStyle w:val="PageNumber"/>
+        <w:rStyle w:val="a7"/>
       </w:rPr>
     </w:pPr>
     <w:r>
       <w:rPr>
-        <w:rStyle w:val="PageNumber"/>
+        <w:rStyle w:val="a7"/>
       </w:rPr>
       <w:fldChar w:fldCharType="begin"/>
     </w:r>
     <w:r>
       <w:rPr>
-        <w:rStyle w:val="PageNumber"/>
+        <w:rStyle w:val="a7"/>
       </w:rPr>
       <w:instrText xml:space="preserve">PAGE  </w:instrText>
     </w:r>
     <w:r>
       <w:rPr>
-        <w:rStyle w:val="PageNumber"/>
+        <w:rStyle w:val="a7"/>
       </w:rPr>
       <w:fldChar w:fldCharType="end"/>
     </w:r>
   </w:p>
   <w:p>
     <w:pPr>
-      <w:pStyle w:val="Footer"/>
+      <w:pStyle w:val="a5"/>
       <w:ind w:right="360"/>
     </w:pPr>
   </w:p>
@@ -7384,13 +6875,13 @@
 </file>
 
 <file path=word/footer2.xml><?xml version="1.0" encoding="utf-8"?>
-<w:ftr xmlns:wpc="http://schemas.microsoft.com/office/word/2010/wordprocessingCanvas" xmlns:mo="http://schemas.microsoft.com/office/mac/office/2008/main" xmlns:mc="http://schemas.openxmlformats.org/markup-compatibility/2006" xmlns:mv="urn:schemas-microsoft-com:mac:vml" xmlns:o="urn:schemas-microsoft-com:office:office" xmlns:r="http://schemas.openxmlformats.org/officeDocument/2006/relationships" xmlns:m="http://schemas.openxmlformats.org/officeDocument/2006/math" xmlns:v="urn:schemas-microsoft-com:vml" xmlns:wp14="http://schemas.microsoft.com/office/word/2010/wordprocessingDrawing" xmlns:wp="http://schemas.openxmlformats.org/drawingml/2006/wordprocessingDrawing" xmlns:w10="urn:schemas-microsoft-com:office:word" xmlns:w="http://schemas.openxmlformats.org/wordprocessingml/2006/main" xmlns:w14="http://schemas.microsoft.com/office/word/2010/wordml" xmlns:wpg="http://schemas.microsoft.com/office/word/2010/wordprocessingGroup" xmlns:wpi="http://schemas.microsoft.com/office/word/2010/wordprocessingInk" xmlns:wne="http://schemas.microsoft.com/office/word/2006/wordml" xmlns:wps="http://schemas.microsoft.com/office/word/2010/wordprocessingShape" mc:Ignorable="w14 wp14">
+<w:ftr xmlns:wpc="http://schemas.microsoft.com/office/word/2010/wordprocessingCanvas" xmlns:cx="http://schemas.microsoft.com/office/drawing/2014/chartex" xmlns:cx1="http://schemas.microsoft.com/office/drawing/2015/9/8/chartex" xmlns:cx2="http://schemas.microsoft.com/office/drawing/2015/10/21/chartex" xmlns:cx3="http://schemas.microsoft.com/office/drawing/2016/5/9/chartex" xmlns:cx4="http://schemas.microsoft.com/office/drawing/2016/5/10/chartex" xmlns:cx5="http://schemas.microsoft.com/office/drawing/2016/5/11/chartex" xmlns:cx6="http://schemas.microsoft.com/office/drawing/2016/5/12/chartex" xmlns:cx7="http://schemas.microsoft.com/office/drawing/2016/5/13/chartex" xmlns:cx8="http://schemas.microsoft.com/office/drawing/2016/5/14/chartex" xmlns:mc="http://schemas.openxmlformats.org/markup-compatibility/2006" xmlns:aink="http://schemas.microsoft.com/office/drawing/2016/ink" xmlns:am3d="http://schemas.microsoft.com/office/drawing/2017/model3d" xmlns:o="urn:schemas-microsoft-com:office:office" xmlns:r="http://schemas.openxmlformats.org/officeDocument/2006/relationships" xmlns:m="http://schemas.openxmlformats.org/officeDocument/2006/math" xmlns:v="urn:schemas-microsoft-com:vml" xmlns:wp14="http://schemas.microsoft.com/office/word/2010/wordprocessingDrawing" xmlns:wp="http://schemas.openxmlformats.org/drawingml/2006/wordprocessingDrawing" xmlns:w10="urn:schemas-microsoft-com:office:word" xmlns:w="http://schemas.openxmlformats.org/wordprocessingml/2006/main" xmlns:w14="http://schemas.microsoft.com/office/word/2010/wordml" xmlns:w15="http://schemas.microsoft.com/office/word/2012/wordml" xmlns:w16cid="http://schemas.microsoft.com/office/word/2016/wordml/cid" xmlns:w16se="http://schemas.microsoft.com/office/word/2015/wordml/symex" xmlns:wpg="http://schemas.microsoft.com/office/word/2010/wordprocessingGroup" xmlns:wpi="http://schemas.microsoft.com/office/word/2010/wordprocessingInk" xmlns:wne="http://schemas.microsoft.com/office/word/2006/wordml" xmlns:wps="http://schemas.microsoft.com/office/word/2010/wordprocessingShape" mc:Ignorable="w14 w15 w16se w16cid wp14">
   <w:p>
     <w:pPr>
-      <w:pStyle w:val="Footer"/>
+      <w:pStyle w:val="a5"/>
       <w:framePr w:wrap="around" w:vAnchor="text" w:hAnchor="margin" w:xAlign="right" w:y="1"/>
       <w:rPr>
-        <w:rStyle w:val="PageNumber"/>
+        <w:rStyle w:val="a7"/>
         <w:rFonts w:ascii="华文仿宋" w:eastAsia="华文仿宋" w:hAnsi="华文仿宋"/>
         <w:sz w:val="16"/>
         <w:szCs w:val="16"/>
@@ -7398,7 +6889,7 @@
     </w:pPr>
     <w:r>
       <w:rPr>
-        <w:rStyle w:val="PageNumber"/>
+        <w:rStyle w:val="a7"/>
         <w:rFonts w:ascii="华文仿宋" w:eastAsia="华文仿宋" w:hAnsi="华文仿宋"/>
         <w:sz w:val="16"/>
         <w:szCs w:val="16"/>
@@ -7407,7 +6898,7 @@
     </w:r>
     <w:r>
       <w:rPr>
-        <w:rStyle w:val="PageNumber"/>
+        <w:rStyle w:val="a7"/>
         <w:rFonts w:ascii="华文仿宋" w:eastAsia="华文仿宋" w:hAnsi="华文仿宋"/>
         <w:sz w:val="16"/>
         <w:szCs w:val="16"/>
@@ -7416,7 +6907,7 @@
     </w:r>
     <w:r>
       <w:rPr>
-        <w:rStyle w:val="PageNumber"/>
+        <w:rStyle w:val="a7"/>
         <w:rFonts w:ascii="华文仿宋" w:eastAsia="华文仿宋" w:hAnsi="华文仿宋"/>
         <w:sz w:val="16"/>
         <w:szCs w:val="16"/>
@@ -7425,17 +6916,17 @@
     </w:r>
     <w:r>
       <w:rPr>
-        <w:rStyle w:val="PageNumber"/>
+        <w:rStyle w:val="a7"/>
         <w:rFonts w:ascii="华文仿宋" w:eastAsia="华文仿宋" w:hAnsi="华文仿宋"/>
         <w:noProof/>
         <w:sz w:val="16"/>
         <w:szCs w:val="16"/>
       </w:rPr>
-      <w:t>1</w:t>
+      <w:t>3</w:t>
     </w:r>
     <w:r>
       <w:rPr>
-        <w:rStyle w:val="PageNumber"/>
+        <w:rStyle w:val="a7"/>
         <w:rFonts w:ascii="华文仿宋" w:eastAsia="华文仿宋" w:hAnsi="华文仿宋"/>
         <w:sz w:val="16"/>
         <w:szCs w:val="16"/>
@@ -7445,7 +6936,114 @@
   </w:p>
   <w:p>
     <w:pPr>
-      <w:pStyle w:val="Footer"/>
+      <w:pStyle w:val="a5"/>
+      <w:ind w:right="360"/>
+    </w:pPr>
+  </w:p>
+</w:ftr>
+</file>
+
+<file path=word/footer3.xml><?xml version="1.0" encoding="utf-8"?>
+<w:ftr xmlns:wpc="http://schemas.microsoft.com/office/word/2010/wordprocessingCanvas" xmlns:cx="http://schemas.microsoft.com/office/drawing/2014/chartex" xmlns:cx1="http://schemas.microsoft.com/office/drawing/2015/9/8/chartex" xmlns:cx2="http://schemas.microsoft.com/office/drawing/2015/10/21/chartex" xmlns:cx3="http://schemas.microsoft.com/office/drawing/2016/5/9/chartex" xmlns:cx4="http://schemas.microsoft.com/office/drawing/2016/5/10/chartex" xmlns:cx5="http://schemas.microsoft.com/office/drawing/2016/5/11/chartex" xmlns:cx6="http://schemas.microsoft.com/office/drawing/2016/5/12/chartex" xmlns:cx7="http://schemas.microsoft.com/office/drawing/2016/5/13/chartex" xmlns:cx8="http://schemas.microsoft.com/office/drawing/2016/5/14/chartex" xmlns:mc="http://schemas.openxmlformats.org/markup-compatibility/2006" xmlns:aink="http://schemas.microsoft.com/office/drawing/2016/ink" xmlns:am3d="http://schemas.microsoft.com/office/drawing/2017/model3d" xmlns:o="urn:schemas-microsoft-com:office:office" xmlns:r="http://schemas.openxmlformats.org/officeDocument/2006/relationships" xmlns:m="http://schemas.openxmlformats.org/officeDocument/2006/math" xmlns:v="urn:schemas-microsoft-com:vml" xmlns:wp14="http://schemas.microsoft.com/office/word/2010/wordprocessingDrawing" xmlns:wp="http://schemas.openxmlformats.org/drawingml/2006/wordprocessingDrawing" xmlns:w10="urn:schemas-microsoft-com:office:word" xmlns:w="http://schemas.openxmlformats.org/wordprocessingml/2006/main" xmlns:w14="http://schemas.microsoft.com/office/word/2010/wordml" xmlns:w15="http://schemas.microsoft.com/office/word/2012/wordml" xmlns:w16cid="http://schemas.microsoft.com/office/word/2016/wordml/cid" xmlns:w16se="http://schemas.microsoft.com/office/word/2015/wordml/symex" xmlns:wpg="http://schemas.microsoft.com/office/word/2010/wordprocessingGroup" xmlns:wpi="http://schemas.microsoft.com/office/word/2010/wordprocessingInk" xmlns:wne="http://schemas.microsoft.com/office/word/2006/wordml" xmlns:wps="http://schemas.microsoft.com/office/word/2010/wordprocessingShape" mc:Ignorable="w14 w15 w16se w16cid wp14">
+  <w:p>
+    <w:pPr>
+      <w:pStyle w:val="a5"/>
+      <w:framePr w:wrap="around" w:vAnchor="text" w:hAnchor="margin" w:xAlign="right" w:y="1"/>
+      <w:rPr>
+        <w:rStyle w:val="a7"/>
+      </w:rPr>
+    </w:pPr>
+    <w:r>
+      <w:rPr>
+        <w:rStyle w:val="a7"/>
+      </w:rPr>
+      <w:fldChar w:fldCharType="begin"/>
+    </w:r>
+    <w:r>
+      <w:rPr>
+        <w:rStyle w:val="a7"/>
+      </w:rPr>
+      <w:instrText xml:space="preserve">PAGE  </w:instrText>
+    </w:r>
+    <w:r>
+      <w:rPr>
+        <w:rStyle w:val="a7"/>
+      </w:rPr>
+      <w:fldChar w:fldCharType="end"/>
+    </w:r>
+  </w:p>
+  <w:p>
+    <w:pPr>
+      <w:pStyle w:val="a5"/>
+      <w:ind w:right="360"/>
+    </w:pPr>
+  </w:p>
+</w:ftr>
+</file>
+
+<file path=word/footer4.xml><?xml version="1.0" encoding="utf-8"?>
+<w:ftr xmlns:wpc="http://schemas.microsoft.com/office/word/2010/wordprocessingCanvas" xmlns:cx="http://schemas.microsoft.com/office/drawing/2014/chartex" xmlns:cx1="http://schemas.microsoft.com/office/drawing/2015/9/8/chartex" xmlns:cx2="http://schemas.microsoft.com/office/drawing/2015/10/21/chartex" xmlns:cx3="http://schemas.microsoft.com/office/drawing/2016/5/9/chartex" xmlns:cx4="http://schemas.microsoft.com/office/drawing/2016/5/10/chartex" xmlns:cx5="http://schemas.microsoft.com/office/drawing/2016/5/11/chartex" xmlns:cx6="http://schemas.microsoft.com/office/drawing/2016/5/12/chartex" xmlns:cx7="http://schemas.microsoft.com/office/drawing/2016/5/13/chartex" xmlns:cx8="http://schemas.microsoft.com/office/drawing/2016/5/14/chartex" xmlns:mc="http://schemas.openxmlformats.org/markup-compatibility/2006" xmlns:aink="http://schemas.microsoft.com/office/drawing/2016/ink" xmlns:am3d="http://schemas.microsoft.com/office/drawing/2017/model3d" xmlns:o="urn:schemas-microsoft-com:office:office" xmlns:r="http://schemas.openxmlformats.org/officeDocument/2006/relationships" xmlns:m="http://schemas.openxmlformats.org/officeDocument/2006/math" xmlns:v="urn:schemas-microsoft-com:vml" xmlns:wp14="http://schemas.microsoft.com/office/word/2010/wordprocessingDrawing" xmlns:wp="http://schemas.openxmlformats.org/drawingml/2006/wordprocessingDrawing" xmlns:w10="urn:schemas-microsoft-com:office:word" xmlns:w="http://schemas.openxmlformats.org/wordprocessingml/2006/main" xmlns:w14="http://schemas.microsoft.com/office/word/2010/wordml" xmlns:w15="http://schemas.microsoft.com/office/word/2012/wordml" xmlns:w16cid="http://schemas.microsoft.com/office/word/2016/wordml/cid" xmlns:w16se="http://schemas.microsoft.com/office/word/2015/wordml/symex" xmlns:wpg="http://schemas.microsoft.com/office/word/2010/wordprocessingGroup" xmlns:wpi="http://schemas.microsoft.com/office/word/2010/wordprocessingInk" xmlns:wne="http://schemas.microsoft.com/office/word/2006/wordml" xmlns:wps="http://schemas.microsoft.com/office/word/2010/wordprocessingShape" mc:Ignorable="w14 w15 w16se w16cid wp14">
+  <w:p>
+    <w:pPr>
+      <w:pStyle w:val="a5"/>
+      <w:framePr w:wrap="around" w:vAnchor="text" w:hAnchor="margin" w:xAlign="right" w:y="1"/>
+      <w:rPr>
+        <w:rStyle w:val="a7"/>
+        <w:rFonts w:ascii="华文仿宋" w:eastAsia="华文仿宋" w:hAnsi="华文仿宋"/>
+        <w:sz w:val="16"/>
+        <w:szCs w:val="16"/>
+      </w:rPr>
+    </w:pPr>
+    <w:r>
+      <w:rPr>
+        <w:rStyle w:val="a7"/>
+        <w:rFonts w:ascii="华文仿宋" w:eastAsia="华文仿宋" w:hAnsi="华文仿宋"/>
+        <w:sz w:val="16"/>
+        <w:szCs w:val="16"/>
+      </w:rPr>
+      <w:fldChar w:fldCharType="begin"/>
+    </w:r>
+    <w:r>
+      <w:rPr>
+        <w:rStyle w:val="a7"/>
+        <w:rFonts w:ascii="华文仿宋" w:eastAsia="华文仿宋" w:hAnsi="华文仿宋"/>
+        <w:sz w:val="16"/>
+        <w:szCs w:val="16"/>
+      </w:rPr>
+      <w:instrText xml:space="preserve">PAGE  </w:instrText>
+    </w:r>
+    <w:r>
+      <w:rPr>
+        <w:rStyle w:val="a7"/>
+        <w:rFonts w:ascii="华文仿宋" w:eastAsia="华文仿宋" w:hAnsi="华文仿宋"/>
+        <w:sz w:val="16"/>
+        <w:szCs w:val="16"/>
+      </w:rPr>
+      <w:fldChar w:fldCharType="separate"/>
+    </w:r>
+    <w:r>
+      <w:rPr>
+        <w:rStyle w:val="a7"/>
+        <w:rFonts w:ascii="华文仿宋" w:eastAsia="华文仿宋" w:hAnsi="华文仿宋"/>
+        <w:noProof/>
+        <w:sz w:val="16"/>
+        <w:szCs w:val="16"/>
+      </w:rPr>
+      <w:t>14</w:t>
+    </w:r>
+    <w:r>
+      <w:rPr>
+        <w:rStyle w:val="a7"/>
+        <w:rFonts w:ascii="华文仿宋" w:eastAsia="华文仿宋" w:hAnsi="华文仿宋"/>
+        <w:sz w:val="16"/>
+        <w:szCs w:val="16"/>
+      </w:rPr>
+      <w:fldChar w:fldCharType="end"/>
+    </w:r>
+  </w:p>
+  <w:p>
+    <w:pPr>
+      <w:pStyle w:val="a5"/>
       <w:ind w:right="360"/>
     </w:pPr>
   </w:p>
@@ -7453,7 +7051,7 @@
 </file>
 
 <file path=word/footnotes.xml><?xml version="1.0" encoding="utf-8"?>
-<w:footnotes xmlns:wpc="http://schemas.microsoft.com/office/word/2010/wordprocessingCanvas" xmlns:mo="http://schemas.microsoft.com/office/mac/office/2008/main" xmlns:mc="http://schemas.openxmlformats.org/markup-compatibility/2006" xmlns:mv="urn:schemas-microsoft-com:mac:vml" xmlns:o="urn:schemas-microsoft-com:office:office" xmlns:r="http://schemas.openxmlformats.org/officeDocument/2006/relationships" xmlns:m="http://schemas.openxmlformats.org/officeDocument/2006/math" xmlns:v="urn:schemas-microsoft-com:vml" xmlns:wp14="http://schemas.microsoft.com/office/word/2010/wordprocessingDrawing" xmlns:wp="http://schemas.openxmlformats.org/drawingml/2006/wordprocessingDrawing" xmlns:w10="urn:schemas-microsoft-com:office:word" xmlns:w="http://schemas.openxmlformats.org/wordprocessingml/2006/main" xmlns:w14="http://schemas.microsoft.com/office/word/2010/wordml" xmlns:wpg="http://schemas.microsoft.com/office/word/2010/wordprocessingGroup" xmlns:wpi="http://schemas.microsoft.com/office/word/2010/wordprocessingInk" xmlns:wne="http://schemas.microsoft.com/office/word/2006/wordml" xmlns:wps="http://schemas.microsoft.com/office/word/2010/wordprocessingShape" mc:Ignorable="w14 wp14">
+<w:footnotes xmlns:wpc="http://schemas.microsoft.com/office/word/2010/wordprocessingCanvas" xmlns:cx="http://schemas.microsoft.com/office/drawing/2014/chartex" xmlns:cx1="http://schemas.microsoft.com/office/drawing/2015/9/8/chartex" xmlns:cx2="http://schemas.microsoft.com/office/drawing/2015/10/21/chartex" xmlns:cx3="http://schemas.microsoft.com/office/drawing/2016/5/9/chartex" xmlns:cx4="http://schemas.microsoft.com/office/drawing/2016/5/10/chartex" xmlns:cx5="http://schemas.microsoft.com/office/drawing/2016/5/11/chartex" xmlns:cx6="http://schemas.microsoft.com/office/drawing/2016/5/12/chartex" xmlns:cx7="http://schemas.microsoft.com/office/drawing/2016/5/13/chartex" xmlns:cx8="http://schemas.microsoft.com/office/drawing/2016/5/14/chartex" xmlns:mc="http://schemas.openxmlformats.org/markup-compatibility/2006" xmlns:aink="http://schemas.microsoft.com/office/drawing/2016/ink" xmlns:am3d="http://schemas.microsoft.com/office/drawing/2017/model3d" xmlns:o="urn:schemas-microsoft-com:office:office" xmlns:r="http://schemas.openxmlformats.org/officeDocument/2006/relationships" xmlns:m="http://schemas.openxmlformats.org/officeDocument/2006/math" xmlns:v="urn:schemas-microsoft-com:vml" xmlns:wp14="http://schemas.microsoft.com/office/word/2010/wordprocessingDrawing" xmlns:wp="http://schemas.openxmlformats.org/drawingml/2006/wordprocessingDrawing" xmlns:w10="urn:schemas-microsoft-com:office:word" xmlns:w="http://schemas.openxmlformats.org/wordprocessingml/2006/main" xmlns:w14="http://schemas.microsoft.com/office/word/2010/wordml" xmlns:w15="http://schemas.microsoft.com/office/word/2012/wordml" xmlns:w16cid="http://schemas.microsoft.com/office/word/2016/wordml/cid" xmlns:w16se="http://schemas.microsoft.com/office/word/2015/wordml/symex" xmlns:wpg="http://schemas.microsoft.com/office/word/2010/wordprocessingGroup" xmlns:wpi="http://schemas.microsoft.com/office/word/2010/wordprocessingInk" xmlns:wne="http://schemas.microsoft.com/office/word/2006/wordml" xmlns:wps="http://schemas.microsoft.com/office/word/2010/wordprocessingShape" mc:Ignorable="w14 w15 w16se w16cid wp14">
   <w:footnote w:type="separator" w:id="-1">
     <w:p>
       <w:pPr>
@@ -7478,8 +7076,352 @@
 </file>
 
 <file path=word/numbering.xml><?xml version="1.0" encoding="utf-8"?>
-<w:numbering xmlns:wpc="http://schemas.microsoft.com/office/word/2010/wordprocessingCanvas" xmlns:mo="http://schemas.microsoft.com/office/mac/office/2008/main" xmlns:mc="http://schemas.openxmlformats.org/markup-compatibility/2006" xmlns:mv="urn:schemas-microsoft-com:mac:vml" xmlns:o="urn:schemas-microsoft-com:office:office" xmlns:r="http://schemas.openxmlformats.org/officeDocument/2006/relationships" xmlns:m="http://schemas.openxmlformats.org/officeDocument/2006/math" xmlns:v="urn:schemas-microsoft-com:vml" xmlns:wp14="http://schemas.microsoft.com/office/word/2010/wordprocessingDrawing" xmlns:wp="http://schemas.openxmlformats.org/drawingml/2006/wordprocessingDrawing" xmlns:w10="urn:schemas-microsoft-com:office:word" xmlns:w="http://schemas.openxmlformats.org/wordprocessingml/2006/main" xmlns:w14="http://schemas.microsoft.com/office/word/2010/wordml" xmlns:wpg="http://schemas.microsoft.com/office/word/2010/wordprocessingGroup" xmlns:wpi="http://schemas.microsoft.com/office/word/2010/wordprocessingInk" xmlns:wne="http://schemas.microsoft.com/office/word/2006/wordml" xmlns:wps="http://schemas.microsoft.com/office/word/2010/wordprocessingShape" mc:Ignorable="w14 wp14">
-  <w:abstractNum w:abstractNumId="0">
+<w:numbering xmlns:wpc="http://schemas.microsoft.com/office/word/2010/wordprocessingCanvas" xmlns:cx="http://schemas.microsoft.com/office/drawing/2014/chartex" xmlns:cx1="http://schemas.microsoft.com/office/drawing/2015/9/8/chartex" xmlns:cx2="http://schemas.microsoft.com/office/drawing/2015/10/21/chartex" xmlns:cx3="http://schemas.microsoft.com/office/drawing/2016/5/9/chartex" xmlns:cx4="http://schemas.microsoft.com/office/drawing/2016/5/10/chartex" xmlns:cx5="http://schemas.microsoft.com/office/drawing/2016/5/11/chartex" xmlns:cx6="http://schemas.microsoft.com/office/drawing/2016/5/12/chartex" xmlns:cx7="http://schemas.microsoft.com/office/drawing/2016/5/13/chartex" xmlns:cx8="http://schemas.microsoft.com/office/drawing/2016/5/14/chartex" xmlns:mc="http://schemas.openxmlformats.org/markup-compatibility/2006" xmlns:aink="http://schemas.microsoft.com/office/drawing/2016/ink" xmlns:am3d="http://schemas.microsoft.com/office/drawing/2017/model3d" xmlns:o="urn:schemas-microsoft-com:office:office" xmlns:r="http://schemas.openxmlformats.org/officeDocument/2006/relationships" xmlns:m="http://schemas.openxmlformats.org/officeDocument/2006/math" xmlns:v="urn:schemas-microsoft-com:vml" xmlns:wp14="http://schemas.microsoft.com/office/word/2010/wordprocessingDrawing" xmlns:wp="http://schemas.openxmlformats.org/drawingml/2006/wordprocessingDrawing" xmlns:w10="urn:schemas-microsoft-com:office:word" xmlns:w="http://schemas.openxmlformats.org/wordprocessingml/2006/main" xmlns:w14="http://schemas.microsoft.com/office/word/2010/wordml" xmlns:w15="http://schemas.microsoft.com/office/word/2012/wordml" xmlns:w16cid="http://schemas.microsoft.com/office/word/2016/wordml/cid" xmlns:w16se="http://schemas.microsoft.com/office/word/2015/wordml/symex" xmlns:wpg="http://schemas.microsoft.com/office/word/2010/wordprocessingGroup" xmlns:wpi="http://schemas.microsoft.com/office/word/2010/wordprocessingInk" xmlns:wne="http://schemas.microsoft.com/office/word/2006/wordml" xmlns:wps="http://schemas.microsoft.com/office/word/2010/wordprocessingShape" mc:Ignorable="w14 w15 w16se w16cid wp14">
+  <w:abstractNum w:abstractNumId="0" w15:restartNumberingAfterBreak="0">
+    <w:nsid w:val="192C60EF"/>
+    <w:multiLevelType w:val="hybridMultilevel"/>
+    <w:tmpl w:val="05060CC6"/>
+    <w:lvl w:ilvl="0" w:tplc="04090011">
+      <w:start w:val="1"/>
+      <w:numFmt w:val="decimal"/>
+      <w:lvlText w:val="%1)"/>
+      <w:lvlJc w:val="left"/>
+      <w:pPr>
+        <w:ind w:left="720" w:hanging="360"/>
+      </w:pPr>
+    </w:lvl>
+    <w:lvl w:ilvl="1" w:tplc="04090019" w:tentative="1">
+      <w:start w:val="1"/>
+      <w:numFmt w:val="lowerLetter"/>
+      <w:lvlText w:val="%2."/>
+      <w:lvlJc w:val="left"/>
+      <w:pPr>
+        <w:ind w:left="1440" w:hanging="360"/>
+      </w:pPr>
+    </w:lvl>
+    <w:lvl w:ilvl="2" w:tplc="0409001B" w:tentative="1">
+      <w:start w:val="1"/>
+      <w:numFmt w:val="lowerRoman"/>
+      <w:lvlText w:val="%3."/>
+      <w:lvlJc w:val="right"/>
+      <w:pPr>
+        <w:ind w:left="2160" w:hanging="180"/>
+      </w:pPr>
+    </w:lvl>
+    <w:lvl w:ilvl="3" w:tplc="0409000F" w:tentative="1">
+      <w:start w:val="1"/>
+      <w:numFmt w:val="decimal"/>
+      <w:lvlText w:val="%4."/>
+      <w:lvlJc w:val="left"/>
+      <w:pPr>
+        <w:ind w:left="2880" w:hanging="360"/>
+      </w:pPr>
+    </w:lvl>
+    <w:lvl w:ilvl="4" w:tplc="04090019" w:tentative="1">
+      <w:start w:val="1"/>
+      <w:numFmt w:val="lowerLetter"/>
+      <w:lvlText w:val="%5."/>
+      <w:lvlJc w:val="left"/>
+      <w:pPr>
+        <w:ind w:left="3600" w:hanging="360"/>
+      </w:pPr>
+    </w:lvl>
+    <w:lvl w:ilvl="5" w:tplc="0409001B" w:tentative="1">
+      <w:start w:val="1"/>
+      <w:numFmt w:val="lowerRoman"/>
+      <w:lvlText w:val="%6."/>
+      <w:lvlJc w:val="right"/>
+      <w:pPr>
+        <w:ind w:left="4320" w:hanging="180"/>
+      </w:pPr>
+    </w:lvl>
+    <w:lvl w:ilvl="6" w:tplc="0409000F" w:tentative="1">
+      <w:start w:val="1"/>
+      <w:numFmt w:val="decimal"/>
+      <w:lvlText w:val="%7."/>
+      <w:lvlJc w:val="left"/>
+      <w:pPr>
+        <w:ind w:left="5040" w:hanging="360"/>
+      </w:pPr>
+    </w:lvl>
+    <w:lvl w:ilvl="7" w:tplc="04090019" w:tentative="1">
+      <w:start w:val="1"/>
+      <w:numFmt w:val="lowerLetter"/>
+      <w:lvlText w:val="%8."/>
+      <w:lvlJc w:val="left"/>
+      <w:pPr>
+        <w:ind w:left="5760" w:hanging="360"/>
+      </w:pPr>
+    </w:lvl>
+    <w:lvl w:ilvl="8" w:tplc="0409001B" w:tentative="1">
+      <w:start w:val="1"/>
+      <w:numFmt w:val="lowerRoman"/>
+      <w:lvlText w:val="%9."/>
+      <w:lvlJc w:val="right"/>
+      <w:pPr>
+        <w:ind w:left="6480" w:hanging="180"/>
+      </w:pPr>
+    </w:lvl>
+  </w:abstractNum>
+  <w:abstractNum w:abstractNumId="1" w15:restartNumberingAfterBreak="0">
+    <w:nsid w:val="224602C4"/>
+    <w:multiLevelType w:val="hybridMultilevel"/>
+    <w:tmpl w:val="95AC8EAC"/>
+    <w:lvl w:ilvl="0" w:tplc="0409000F">
+      <w:start w:val="1"/>
+      <w:numFmt w:val="decimal"/>
+      <w:lvlText w:val="%1."/>
+      <w:lvlJc w:val="left"/>
+      <w:pPr>
+        <w:ind w:left="360" w:hanging="360"/>
+      </w:pPr>
+    </w:lvl>
+    <w:lvl w:ilvl="1" w:tplc="04090019">
+      <w:start w:val="1"/>
+      <w:numFmt w:val="lowerLetter"/>
+      <w:lvlText w:val="%2."/>
+      <w:lvlJc w:val="left"/>
+      <w:pPr>
+        <w:ind w:left="1080" w:hanging="360"/>
+      </w:pPr>
+    </w:lvl>
+    <w:lvl w:ilvl="2" w:tplc="0409001B" w:tentative="1">
+      <w:start w:val="1"/>
+      <w:numFmt w:val="lowerRoman"/>
+      <w:lvlText w:val="%3."/>
+      <w:lvlJc w:val="right"/>
+      <w:pPr>
+        <w:ind w:left="1800" w:hanging="180"/>
+      </w:pPr>
+    </w:lvl>
+    <w:lvl w:ilvl="3" w:tplc="0409000F" w:tentative="1">
+      <w:start w:val="1"/>
+      <w:numFmt w:val="decimal"/>
+      <w:lvlText w:val="%4."/>
+      <w:lvlJc w:val="left"/>
+      <w:pPr>
+        <w:ind w:left="2520" w:hanging="360"/>
+      </w:pPr>
+    </w:lvl>
+    <w:lvl w:ilvl="4" w:tplc="04090019" w:tentative="1">
+      <w:start w:val="1"/>
+      <w:numFmt w:val="lowerLetter"/>
+      <w:lvlText w:val="%5."/>
+      <w:lvlJc w:val="left"/>
+      <w:pPr>
+        <w:ind w:left="3240" w:hanging="360"/>
+      </w:pPr>
+    </w:lvl>
+    <w:lvl w:ilvl="5" w:tplc="0409001B" w:tentative="1">
+      <w:start w:val="1"/>
+      <w:numFmt w:val="lowerRoman"/>
+      <w:lvlText w:val="%6."/>
+      <w:lvlJc w:val="right"/>
+      <w:pPr>
+        <w:ind w:left="3960" w:hanging="180"/>
+      </w:pPr>
+    </w:lvl>
+    <w:lvl w:ilvl="6" w:tplc="0409000F" w:tentative="1">
+      <w:start w:val="1"/>
+      <w:numFmt w:val="decimal"/>
+      <w:lvlText w:val="%7."/>
+      <w:lvlJc w:val="left"/>
+      <w:pPr>
+        <w:ind w:left="4680" w:hanging="360"/>
+      </w:pPr>
+    </w:lvl>
+    <w:lvl w:ilvl="7" w:tplc="04090019" w:tentative="1">
+      <w:start w:val="1"/>
+      <w:numFmt w:val="lowerLetter"/>
+      <w:lvlText w:val="%8."/>
+      <w:lvlJc w:val="left"/>
+      <w:pPr>
+        <w:ind w:left="5400" w:hanging="360"/>
+      </w:pPr>
+    </w:lvl>
+    <w:lvl w:ilvl="8" w:tplc="0409001B" w:tentative="1">
+      <w:start w:val="1"/>
+      <w:numFmt w:val="lowerRoman"/>
+      <w:lvlText w:val="%9."/>
+      <w:lvlJc w:val="right"/>
+      <w:pPr>
+        <w:ind w:left="6120" w:hanging="180"/>
+      </w:pPr>
+    </w:lvl>
+  </w:abstractNum>
+  <w:abstractNum w:abstractNumId="2" w15:restartNumberingAfterBreak="0">
+    <w:nsid w:val="2FF216E6"/>
+    <w:multiLevelType w:val="hybridMultilevel"/>
+    <w:tmpl w:val="8E723006"/>
+    <w:lvl w:ilvl="0" w:tplc="04090011">
+      <w:start w:val="1"/>
+      <w:numFmt w:val="decimal"/>
+      <w:lvlText w:val="%1)"/>
+      <w:lvlJc w:val="left"/>
+      <w:pPr>
+        <w:ind w:left="720" w:hanging="360"/>
+      </w:pPr>
+    </w:lvl>
+    <w:lvl w:ilvl="1" w:tplc="04090019">
+      <w:start w:val="1"/>
+      <w:numFmt w:val="lowerLetter"/>
+      <w:lvlText w:val="%2."/>
+      <w:lvlJc w:val="left"/>
+      <w:pPr>
+        <w:ind w:left="1440" w:hanging="360"/>
+      </w:pPr>
+    </w:lvl>
+    <w:lvl w:ilvl="2" w:tplc="0409001B" w:tentative="1">
+      <w:start w:val="1"/>
+      <w:numFmt w:val="lowerRoman"/>
+      <w:lvlText w:val="%3."/>
+      <w:lvlJc w:val="right"/>
+      <w:pPr>
+        <w:ind w:left="2160" w:hanging="180"/>
+      </w:pPr>
+    </w:lvl>
+    <w:lvl w:ilvl="3" w:tplc="0409000F" w:tentative="1">
+      <w:start w:val="1"/>
+      <w:numFmt w:val="decimal"/>
+      <w:lvlText w:val="%4."/>
+      <w:lvlJc w:val="left"/>
+      <w:pPr>
+        <w:ind w:left="2880" w:hanging="360"/>
+      </w:pPr>
+    </w:lvl>
+    <w:lvl w:ilvl="4" w:tplc="04090019" w:tentative="1">
+      <w:start w:val="1"/>
+      <w:numFmt w:val="lowerLetter"/>
+      <w:lvlText w:val="%5."/>
+      <w:lvlJc w:val="left"/>
+      <w:pPr>
+        <w:ind w:left="3600" w:hanging="360"/>
+      </w:pPr>
+    </w:lvl>
+    <w:lvl w:ilvl="5" w:tplc="0409001B" w:tentative="1">
+      <w:start w:val="1"/>
+      <w:numFmt w:val="lowerRoman"/>
+      <w:lvlText w:val="%6."/>
+      <w:lvlJc w:val="right"/>
+      <w:pPr>
+        <w:ind w:left="4320" w:hanging="180"/>
+      </w:pPr>
+    </w:lvl>
+    <w:lvl w:ilvl="6" w:tplc="0409000F" w:tentative="1">
+      <w:start w:val="1"/>
+      <w:numFmt w:val="decimal"/>
+      <w:lvlText w:val="%7."/>
+      <w:lvlJc w:val="left"/>
+      <w:pPr>
+        <w:ind w:left="5040" w:hanging="360"/>
+      </w:pPr>
+    </w:lvl>
+    <w:lvl w:ilvl="7" w:tplc="04090019" w:tentative="1">
+      <w:start w:val="1"/>
+      <w:numFmt w:val="lowerLetter"/>
+      <w:lvlText w:val="%8."/>
+      <w:lvlJc w:val="left"/>
+      <w:pPr>
+        <w:ind w:left="5760" w:hanging="360"/>
+      </w:pPr>
+    </w:lvl>
+    <w:lvl w:ilvl="8" w:tplc="0409001B" w:tentative="1">
+      <w:start w:val="1"/>
+      <w:numFmt w:val="lowerRoman"/>
+      <w:lvlText w:val="%9."/>
+      <w:lvlJc w:val="right"/>
+      <w:pPr>
+        <w:ind w:left="6480" w:hanging="180"/>
+      </w:pPr>
+    </w:lvl>
+  </w:abstractNum>
+  <w:abstractNum w:abstractNumId="3" w15:restartNumberingAfterBreak="0">
+    <w:nsid w:val="5C7F3D95"/>
+    <w:multiLevelType w:val="hybridMultilevel"/>
+    <w:tmpl w:val="8AD6CE0A"/>
+    <w:lvl w:ilvl="0" w:tplc="0409000F">
+      <w:start w:val="1"/>
+      <w:numFmt w:val="decimal"/>
+      <w:lvlText w:val="%1."/>
+      <w:lvlJc w:val="left"/>
+      <w:pPr>
+        <w:ind w:left="360" w:hanging="360"/>
+      </w:pPr>
+    </w:lvl>
+    <w:lvl w:ilvl="1" w:tplc="04090019">
+      <w:start w:val="1"/>
+      <w:numFmt w:val="lowerLetter"/>
+      <w:lvlText w:val="%2."/>
+      <w:lvlJc w:val="left"/>
+      <w:pPr>
+        <w:ind w:left="1080" w:hanging="360"/>
+      </w:pPr>
+    </w:lvl>
+    <w:lvl w:ilvl="2" w:tplc="0409001B" w:tentative="1">
+      <w:start w:val="1"/>
+      <w:numFmt w:val="lowerRoman"/>
+      <w:lvlText w:val="%3."/>
+      <w:lvlJc w:val="right"/>
+      <w:pPr>
+        <w:ind w:left="1800" w:hanging="180"/>
+      </w:pPr>
+    </w:lvl>
+    <w:lvl w:ilvl="3" w:tplc="0409000F" w:tentative="1">
+      <w:start w:val="1"/>
+      <w:numFmt w:val="decimal"/>
+      <w:lvlText w:val="%4."/>
+      <w:lvlJc w:val="left"/>
+      <w:pPr>
+        <w:ind w:left="2520" w:hanging="360"/>
+      </w:pPr>
+    </w:lvl>
+    <w:lvl w:ilvl="4" w:tplc="04090019" w:tentative="1">
+      <w:start w:val="1"/>
+      <w:numFmt w:val="lowerLetter"/>
+      <w:lvlText w:val="%5."/>
+      <w:lvlJc w:val="left"/>
+      <w:pPr>
+        <w:ind w:left="3240" w:hanging="360"/>
+      </w:pPr>
+    </w:lvl>
+    <w:lvl w:ilvl="5" w:tplc="0409001B" w:tentative="1">
+      <w:start w:val="1"/>
+      <w:numFmt w:val="lowerRoman"/>
+      <w:lvlText w:val="%6."/>
+      <w:lvlJc w:val="right"/>
+      <w:pPr>
+        <w:ind w:left="3960" w:hanging="180"/>
+      </w:pPr>
+    </w:lvl>
+    <w:lvl w:ilvl="6" w:tplc="0409000F" w:tentative="1">
+      <w:start w:val="1"/>
+      <w:numFmt w:val="decimal"/>
+      <w:lvlText w:val="%7."/>
+      <w:lvlJc w:val="left"/>
+      <w:pPr>
+        <w:ind w:left="4680" w:hanging="360"/>
+      </w:pPr>
+    </w:lvl>
+    <w:lvl w:ilvl="7" w:tplc="04090019" w:tentative="1">
+      <w:start w:val="1"/>
+      <w:numFmt w:val="lowerLetter"/>
+      <w:lvlText w:val="%8."/>
+      <w:lvlJc w:val="left"/>
+      <w:pPr>
+        <w:ind w:left="5400" w:hanging="360"/>
+      </w:pPr>
+    </w:lvl>
+    <w:lvl w:ilvl="8" w:tplc="0409001B" w:tentative="1">
+      <w:start w:val="1"/>
+      <w:numFmt w:val="lowerRoman"/>
+      <w:lvlText w:val="%9."/>
+      <w:lvlJc w:val="right"/>
+      <w:pPr>
+        <w:ind w:left="6120" w:hanging="180"/>
+      </w:pPr>
+    </w:lvl>
+  </w:abstractNum>
+  <w:abstractNum w:abstractNumId="4" w15:restartNumberingAfterBreak="0">
     <w:nsid w:val="7E2A6D31"/>
     <w:multiLevelType w:val="hybridMultilevel"/>
     <w:tmpl w:val="8274232A"/>
@@ -7566,13 +7508,25 @@
     </w:lvl>
   </w:abstractNum>
   <w:num w:numId="1">
+    <w:abstractNumId w:val="4"/>
+  </w:num>
+  <w:num w:numId="2">
+    <w:abstractNumId w:val="1"/>
+  </w:num>
+  <w:num w:numId="3">
+    <w:abstractNumId w:val="2"/>
+  </w:num>
+  <w:num w:numId="4">
+    <w:abstractNumId w:val="3"/>
+  </w:num>
+  <w:num w:numId="5">
     <w:abstractNumId w:val="0"/>
   </w:num>
 </w:numbering>
 </file>
 
 <file path=word/styles.xml><?xml version="1.0" encoding="utf-8"?>
-<w:styles xmlns:mc="http://schemas.openxmlformats.org/markup-compatibility/2006" xmlns:r="http://schemas.openxmlformats.org/officeDocument/2006/relationships" xmlns:w="http://schemas.openxmlformats.org/wordprocessingml/2006/main" xmlns:w14="http://schemas.microsoft.com/office/word/2010/wordml" mc:Ignorable="w14">
+<w:styles xmlns:mc="http://schemas.openxmlformats.org/markup-compatibility/2006" xmlns:r="http://schemas.openxmlformats.org/officeDocument/2006/relationships" xmlns:w="http://schemas.openxmlformats.org/wordprocessingml/2006/main" xmlns:w14="http://schemas.microsoft.com/office/word/2010/wordml" xmlns:w15="http://schemas.microsoft.com/office/word/2012/wordml" xmlns:w16cid="http://schemas.microsoft.com/office/word/2016/wordml/cid" xmlns:w16se="http://schemas.microsoft.com/office/word/2015/wordml/symex" mc:Ignorable="w14 w15 w16se w16cid">
   <w:docDefaults>
     <w:rPrDefault>
       <w:rPr>
@@ -7585,155 +7539,379 @@
     </w:rPrDefault>
     <w:pPrDefault/>
   </w:docDefaults>
-  <w:latentStyles w:defLockedState="0" w:defUIPriority="99" w:defSemiHidden="1" w:defUnhideWhenUsed="1" w:defQFormat="0" w:count="276">
-    <w:lsdException w:name="Normal" w:semiHidden="0" w:uiPriority="0" w:unhideWhenUsed="0" w:qFormat="1"/>
-    <w:lsdException w:name="heading 1" w:semiHidden="0" w:uiPriority="9" w:unhideWhenUsed="0" w:qFormat="1"/>
-    <w:lsdException w:name="heading 2" w:uiPriority="9" w:qFormat="1"/>
-    <w:lsdException w:name="heading 3" w:uiPriority="9" w:qFormat="1"/>
-    <w:lsdException w:name="heading 4" w:uiPriority="9" w:qFormat="1"/>
-    <w:lsdException w:name="heading 5" w:uiPriority="9" w:qFormat="1"/>
-    <w:lsdException w:name="heading 6" w:uiPriority="9" w:qFormat="1"/>
-    <w:lsdException w:name="heading 7" w:uiPriority="9" w:qFormat="1"/>
-    <w:lsdException w:name="heading 8" w:uiPriority="9" w:qFormat="1"/>
-    <w:lsdException w:name="heading 9" w:uiPriority="9" w:qFormat="1"/>
-    <w:lsdException w:name="toc 1" w:uiPriority="39"/>
-    <w:lsdException w:name="toc 2" w:uiPriority="39"/>
-    <w:lsdException w:name="toc 3" w:uiPriority="39"/>
-    <w:lsdException w:name="toc 4" w:uiPriority="39"/>
-    <w:lsdException w:name="toc 5" w:uiPriority="39"/>
-    <w:lsdException w:name="toc 6" w:uiPriority="39"/>
-    <w:lsdException w:name="toc 7" w:uiPriority="39"/>
-    <w:lsdException w:name="toc 8" w:uiPriority="39"/>
-    <w:lsdException w:name="toc 9" w:uiPriority="39"/>
-    <w:lsdException w:name="caption" w:uiPriority="35" w:qFormat="1"/>
-    <w:lsdException w:name="Title" w:semiHidden="0" w:uiPriority="10" w:unhideWhenUsed="0" w:qFormat="1"/>
-    <w:lsdException w:name="Default Paragraph Font" w:uiPriority="1"/>
-    <w:lsdException w:name="Subtitle" w:semiHidden="0" w:uiPriority="11" w:unhideWhenUsed="0" w:qFormat="1"/>
-    <w:lsdException w:name="Strong" w:semiHidden="0" w:uiPriority="22" w:unhideWhenUsed="0" w:qFormat="1"/>
-    <w:lsdException w:name="Emphasis" w:semiHidden="0" w:uiPriority="20" w:unhideWhenUsed="0" w:qFormat="1"/>
-    <w:lsdException w:name="Table Grid" w:semiHidden="0" w:uiPriority="39" w:unhideWhenUsed="0"/>
-    <w:lsdException w:name="Note Level 1" w:semiHidden="0" w:unhideWhenUsed="0"/>
-    <w:lsdException w:name="Note Level 2" w:semiHidden="0" w:unhideWhenUsed="0"/>
-    <w:lsdException w:name="Note Level 3" w:semiHidden="0" w:unhideWhenUsed="0"/>
-    <w:lsdException w:name="Note Level 4" w:semiHidden="0" w:unhideWhenUsed="0"/>
-    <w:lsdException w:name="Note Level 5" w:semiHidden="0" w:unhideWhenUsed="0"/>
-    <w:lsdException w:name="Note Level 6" w:semiHidden="0" w:unhideWhenUsed="0"/>
-    <w:lsdException w:name="Note Level 7" w:semiHidden="0" w:unhideWhenUsed="0"/>
-    <w:lsdException w:name="Note Level 8" w:semiHidden="0" w:unhideWhenUsed="0"/>
-    <w:lsdException w:name="Note Level 9" w:semiHidden="0" w:unhideWhenUsed="0"/>
-    <w:lsdException w:name="Placeholder Text" w:unhideWhenUsed="0"/>
-    <w:lsdException w:name="No Spacing" w:semiHidden="0" w:uiPriority="1" w:unhideWhenUsed="0" w:qFormat="1"/>
-    <w:lsdException w:name="Light Shading" w:semiHidden="0" w:uiPriority="60" w:unhideWhenUsed="0"/>
-    <w:lsdException w:name="Light List" w:semiHidden="0" w:uiPriority="61" w:unhideWhenUsed="0"/>
-    <w:lsdException w:name="Light Grid" w:semiHidden="0" w:uiPriority="62" w:unhideWhenUsed="0"/>
-    <w:lsdException w:name="Medium Shading 1" w:semiHidden="0" w:uiPriority="63" w:unhideWhenUsed="0"/>
-    <w:lsdException w:name="Medium Shading 2" w:semiHidden="0" w:uiPriority="64" w:unhideWhenUsed="0"/>
-    <w:lsdException w:name="Medium List 1" w:semiHidden="0" w:uiPriority="65" w:unhideWhenUsed="0"/>
-    <w:lsdException w:name="Medium List 2" w:semiHidden="0" w:uiPriority="66" w:unhideWhenUsed="0"/>
-    <w:lsdException w:name="Medium Grid 1" w:semiHidden="0" w:uiPriority="67" w:unhideWhenUsed="0"/>
-    <w:lsdException w:name="Medium Grid 2" w:semiHidden="0" w:uiPriority="68" w:unhideWhenUsed="0"/>
-    <w:lsdException w:name="Medium Grid 3" w:semiHidden="0" w:uiPriority="69" w:unhideWhenUsed="0"/>
-    <w:lsdException w:name="Dark List" w:semiHidden="0" w:uiPriority="70" w:unhideWhenUsed="0"/>
-    <w:lsdException w:name="Colorful Shading" w:semiHidden="0" w:uiPriority="71" w:unhideWhenUsed="0"/>
-    <w:lsdException w:name="Colorful List" w:semiHidden="0" w:uiPriority="72" w:unhideWhenUsed="0"/>
-    <w:lsdException w:name="Colorful Grid" w:semiHidden="0" w:uiPriority="73" w:unhideWhenUsed="0"/>
-    <w:lsdException w:name="Light Shading Accent 1" w:semiHidden="0" w:uiPriority="60" w:unhideWhenUsed="0"/>
-    <w:lsdException w:name="Light List Accent 1" w:semiHidden="0" w:uiPriority="61" w:unhideWhenUsed="0"/>
-    <w:lsdException w:name="Light Grid Accent 1" w:semiHidden="0" w:uiPriority="62" w:unhideWhenUsed="0"/>
-    <w:lsdException w:name="Medium Shading 1 Accent 1" w:semiHidden="0" w:uiPriority="63" w:unhideWhenUsed="0"/>
-    <w:lsdException w:name="Medium Shading 2 Accent 1" w:semiHidden="0" w:uiPriority="64" w:unhideWhenUsed="0"/>
-    <w:lsdException w:name="Medium List 1 Accent 1" w:semiHidden="0" w:uiPriority="65" w:unhideWhenUsed="0"/>
-    <w:lsdException w:name="Revision" w:unhideWhenUsed="0"/>
-    <w:lsdException w:name="List Paragraph" w:semiHidden="0" w:uiPriority="34" w:unhideWhenUsed="0" w:qFormat="1"/>
-    <w:lsdException w:name="Quote" w:semiHidden="0" w:uiPriority="29" w:unhideWhenUsed="0" w:qFormat="1"/>
-    <w:lsdException w:name="Intense Quote" w:semiHidden="0" w:uiPriority="30" w:unhideWhenUsed="0" w:qFormat="1"/>
-    <w:lsdException w:name="Medium List 2 Accent 1" w:semiHidden="0" w:uiPriority="66" w:unhideWhenUsed="0"/>
-    <w:lsdException w:name="Medium Grid 1 Accent 1" w:semiHidden="0" w:uiPriority="67" w:unhideWhenUsed="0"/>
-    <w:lsdException w:name="Medium Grid 2 Accent 1" w:semiHidden="0" w:uiPriority="68" w:unhideWhenUsed="0"/>
-    <w:lsdException w:name="Medium Grid 3 Accent 1" w:semiHidden="0" w:uiPriority="69" w:unhideWhenUsed="0"/>
-    <w:lsdException w:name="Dark List Accent 1" w:semiHidden="0" w:uiPriority="70" w:unhideWhenUsed="0"/>
-    <w:lsdException w:name="Colorful Shading Accent 1" w:semiHidden="0" w:uiPriority="71" w:unhideWhenUsed="0"/>
-    <w:lsdException w:name="Colorful List Accent 1" w:semiHidden="0" w:uiPriority="72" w:unhideWhenUsed="0"/>
-    <w:lsdException w:name="Colorful Grid Accent 1" w:semiHidden="0" w:uiPriority="73" w:unhideWhenUsed="0"/>
-    <w:lsdException w:name="Light Shading Accent 2" w:semiHidden="0" w:uiPriority="60" w:unhideWhenUsed="0"/>
-    <w:lsdException w:name="Light List Accent 2" w:semiHidden="0" w:uiPriority="61" w:unhideWhenUsed="0"/>
-    <w:lsdException w:name="Light Grid Accent 2" w:semiHidden="0" w:uiPriority="62" w:unhideWhenUsed="0"/>
-    <w:lsdException w:name="Medium Shading 1 Accent 2" w:semiHidden="0" w:uiPriority="63" w:unhideWhenUsed="0"/>
-    <w:lsdException w:name="Medium Shading 2 Accent 2" w:semiHidden="0" w:uiPriority="64" w:unhideWhenUsed="0"/>
-    <w:lsdException w:name="Medium List 1 Accent 2" w:semiHidden="0" w:uiPriority="65" w:unhideWhenUsed="0"/>
-    <w:lsdException w:name="Medium List 2 Accent 2" w:semiHidden="0" w:uiPriority="66" w:unhideWhenUsed="0"/>
-    <w:lsdException w:name="Medium Grid 1 Accent 2" w:semiHidden="0" w:uiPriority="67" w:unhideWhenUsed="0"/>
-    <w:lsdException w:name="Medium Grid 2 Accent 2" w:semiHidden="0" w:uiPriority="68" w:unhideWhenUsed="0"/>
-    <w:lsdException w:name="Medium Grid 3 Accent 2" w:semiHidden="0" w:uiPriority="69" w:unhideWhenUsed="0"/>
-    <w:lsdException w:name="Dark List Accent 2" w:semiHidden="0" w:uiPriority="70" w:unhideWhenUsed="0"/>
-    <w:lsdException w:name="Colorful Shading Accent 2" w:semiHidden="0" w:uiPriority="71" w:unhideWhenUsed="0"/>
-    <w:lsdException w:name="Colorful List Accent 2" w:semiHidden="0" w:uiPriority="72" w:unhideWhenUsed="0"/>
-    <w:lsdException w:name="Colorful Grid Accent 2" w:semiHidden="0" w:uiPriority="73" w:unhideWhenUsed="0"/>
-    <w:lsdException w:name="Light Shading Accent 3" w:semiHidden="0" w:uiPriority="60" w:unhideWhenUsed="0"/>
-    <w:lsdException w:name="Light List Accent 3" w:semiHidden="0" w:uiPriority="61" w:unhideWhenUsed="0"/>
-    <w:lsdException w:name="Light Grid Accent 3" w:semiHidden="0" w:uiPriority="62" w:unhideWhenUsed="0"/>
-    <w:lsdException w:name="Medium Shading 1 Accent 3" w:semiHidden="0" w:uiPriority="63" w:unhideWhenUsed="0"/>
-    <w:lsdException w:name="Medium Shading 2 Accent 3" w:semiHidden="0" w:uiPriority="64" w:unhideWhenUsed="0"/>
-    <w:lsdException w:name="Medium List 1 Accent 3" w:semiHidden="0" w:uiPriority="65" w:unhideWhenUsed="0"/>
-    <w:lsdException w:name="Medium List 2 Accent 3" w:semiHidden="0" w:uiPriority="66" w:unhideWhenUsed="0"/>
-    <w:lsdException w:name="Medium Grid 1 Accent 3" w:semiHidden="0" w:uiPriority="67" w:unhideWhenUsed="0"/>
-    <w:lsdException w:name="Medium Grid 2 Accent 3" w:semiHidden="0" w:uiPriority="68" w:unhideWhenUsed="0"/>
-    <w:lsdException w:name="Medium Grid 3 Accent 3" w:semiHidden="0" w:uiPriority="69" w:unhideWhenUsed="0"/>
-    <w:lsdException w:name="Dark List Accent 3" w:semiHidden="0" w:uiPriority="70" w:unhideWhenUsed="0"/>
-    <w:lsdException w:name="Colorful Shading Accent 3" w:semiHidden="0" w:uiPriority="71" w:unhideWhenUsed="0"/>
-    <w:lsdException w:name="Colorful List Accent 3" w:semiHidden="0" w:uiPriority="72" w:unhideWhenUsed="0"/>
-    <w:lsdException w:name="Colorful Grid Accent 3" w:semiHidden="0" w:uiPriority="73" w:unhideWhenUsed="0"/>
-    <w:lsdException w:name="Light Shading Accent 4" w:semiHidden="0" w:uiPriority="60" w:unhideWhenUsed="0"/>
-    <w:lsdException w:name="Light List Accent 4" w:semiHidden="0" w:uiPriority="61" w:unhideWhenUsed="0"/>
-    <w:lsdException w:name="Light Grid Accent 4" w:semiHidden="0" w:uiPriority="62" w:unhideWhenUsed="0"/>
-    <w:lsdException w:name="Medium Shading 1 Accent 4" w:semiHidden="0" w:uiPriority="63" w:unhideWhenUsed="0"/>
-    <w:lsdException w:name="Medium Shading 2 Accent 4" w:semiHidden="0" w:uiPriority="64" w:unhideWhenUsed="0"/>
-    <w:lsdException w:name="Medium List 1 Accent 4" w:semiHidden="0" w:uiPriority="65" w:unhideWhenUsed="0"/>
-    <w:lsdException w:name="Medium List 2 Accent 4" w:semiHidden="0" w:uiPriority="66" w:unhideWhenUsed="0"/>
-    <w:lsdException w:name="Medium Grid 1 Accent 4" w:semiHidden="0" w:uiPriority="67" w:unhideWhenUsed="0"/>
-    <w:lsdException w:name="Medium Grid 2 Accent 4" w:semiHidden="0" w:uiPriority="68" w:unhideWhenUsed="0"/>
-    <w:lsdException w:name="Medium Grid 3 Accent 4" w:semiHidden="0" w:uiPriority="69" w:unhideWhenUsed="0"/>
-    <w:lsdException w:name="Dark List Accent 4" w:semiHidden="0" w:uiPriority="70" w:unhideWhenUsed="0"/>
-    <w:lsdException w:name="Colorful Shading Accent 4" w:semiHidden="0" w:uiPriority="71" w:unhideWhenUsed="0"/>
-    <w:lsdException w:name="Colorful List Accent 4" w:semiHidden="0" w:uiPriority="72" w:unhideWhenUsed="0"/>
-    <w:lsdException w:name="Colorful Grid Accent 4" w:semiHidden="0" w:uiPriority="73" w:unhideWhenUsed="0"/>
-    <w:lsdException w:name="Light Shading Accent 5" w:semiHidden="0" w:uiPriority="60" w:unhideWhenUsed="0"/>
-    <w:lsdException w:name="Light List Accent 5" w:semiHidden="0" w:uiPriority="61" w:unhideWhenUsed="0"/>
-    <w:lsdException w:name="Light Grid Accent 5" w:semiHidden="0" w:uiPriority="62" w:unhideWhenUsed="0"/>
-    <w:lsdException w:name="Medium Shading 1 Accent 5" w:semiHidden="0" w:uiPriority="63" w:unhideWhenUsed="0"/>
-    <w:lsdException w:name="Medium Shading 2 Accent 5" w:semiHidden="0" w:uiPriority="64" w:unhideWhenUsed="0"/>
-    <w:lsdException w:name="Medium List 1 Accent 5" w:semiHidden="0" w:uiPriority="65" w:unhideWhenUsed="0"/>
-    <w:lsdException w:name="Medium List 2 Accent 5" w:semiHidden="0" w:uiPriority="66" w:unhideWhenUsed="0"/>
-    <w:lsdException w:name="Medium Grid 1 Accent 5" w:semiHidden="0" w:uiPriority="67" w:unhideWhenUsed="0"/>
-    <w:lsdException w:name="Medium Grid 2 Accent 5" w:semiHidden="0" w:uiPriority="68" w:unhideWhenUsed="0"/>
-    <w:lsdException w:name="Medium Grid 3 Accent 5" w:semiHidden="0" w:uiPriority="69" w:unhideWhenUsed="0"/>
-    <w:lsdException w:name="Dark List Accent 5" w:semiHidden="0" w:uiPriority="70" w:unhideWhenUsed="0"/>
-    <w:lsdException w:name="Colorful Shading Accent 5" w:semiHidden="0" w:uiPriority="71" w:unhideWhenUsed="0"/>
-    <w:lsdException w:name="Colorful List Accent 5" w:semiHidden="0" w:uiPriority="72" w:unhideWhenUsed="0"/>
-    <w:lsdException w:name="Colorful Grid Accent 5" w:semiHidden="0" w:uiPriority="73" w:unhideWhenUsed="0"/>
-    <w:lsdException w:name="Light Shading Accent 6" w:semiHidden="0" w:uiPriority="60" w:unhideWhenUsed="0"/>
-    <w:lsdException w:name="Light List Accent 6" w:semiHidden="0" w:uiPriority="61" w:unhideWhenUsed="0"/>
-    <w:lsdException w:name="Light Grid Accent 6" w:semiHidden="0" w:uiPriority="62" w:unhideWhenUsed="0"/>
-    <w:lsdException w:name="Medium Shading 1 Accent 6" w:semiHidden="0" w:uiPriority="63" w:unhideWhenUsed="0"/>
-    <w:lsdException w:name="Medium Shading 2 Accent 6" w:semiHidden="0" w:uiPriority="64" w:unhideWhenUsed="0"/>
-    <w:lsdException w:name="Medium List 1 Accent 6" w:semiHidden="0" w:uiPriority="65" w:unhideWhenUsed="0"/>
-    <w:lsdException w:name="Medium List 2 Accent 6" w:semiHidden="0" w:uiPriority="66" w:unhideWhenUsed="0"/>
-    <w:lsdException w:name="Medium Grid 1 Accent 6" w:semiHidden="0" w:uiPriority="67" w:unhideWhenUsed="0"/>
-    <w:lsdException w:name="Medium Grid 2 Accent 6" w:semiHidden="0" w:uiPriority="68" w:unhideWhenUsed="0"/>
-    <w:lsdException w:name="Medium Grid 3 Accent 6" w:semiHidden="0" w:uiPriority="69" w:unhideWhenUsed="0"/>
-    <w:lsdException w:name="Dark List Accent 6" w:semiHidden="0" w:uiPriority="70" w:unhideWhenUsed="0"/>
-    <w:lsdException w:name="Colorful Shading Accent 6" w:semiHidden="0" w:uiPriority="71" w:unhideWhenUsed="0"/>
-    <w:lsdException w:name="Colorful List Accent 6" w:semiHidden="0" w:uiPriority="72" w:unhideWhenUsed="0"/>
-    <w:lsdException w:name="Colorful Grid Accent 6" w:semiHidden="0" w:uiPriority="73" w:unhideWhenUsed="0"/>
-    <w:lsdException w:name="Subtle Emphasis" w:semiHidden="0" w:uiPriority="19" w:unhideWhenUsed="0" w:qFormat="1"/>
-    <w:lsdException w:name="Intense Emphasis" w:semiHidden="0" w:uiPriority="21" w:unhideWhenUsed="0" w:qFormat="1"/>
-    <w:lsdException w:name="Subtle Reference" w:semiHidden="0" w:uiPriority="31" w:unhideWhenUsed="0" w:qFormat="1"/>
-    <w:lsdException w:name="Intense Reference" w:semiHidden="0" w:uiPriority="32" w:unhideWhenUsed="0" w:qFormat="1"/>
-    <w:lsdException w:name="Book Title" w:semiHidden="0" w:uiPriority="33" w:unhideWhenUsed="0" w:qFormat="1"/>
-    <w:lsdException w:name="Bibliography" w:uiPriority="37"/>
-    <w:lsdException w:name="TOC Heading" w:uiPriority="39" w:qFormat="1"/>
+  <w:latentStyles w:defLockedState="0" w:defUIPriority="99" w:defSemiHidden="0" w:defUnhideWhenUsed="0" w:defQFormat="0" w:count="375">
+    <w:lsdException w:name="Normal" w:uiPriority="0" w:qFormat="1"/>
+    <w:lsdException w:name="heading 1" w:uiPriority="9" w:qFormat="1"/>
+    <w:lsdException w:name="heading 2" w:semiHidden="1" w:uiPriority="9" w:unhideWhenUsed="1" w:qFormat="1"/>
+    <w:lsdException w:name="heading 3" w:semiHidden="1" w:uiPriority="9" w:unhideWhenUsed="1" w:qFormat="1"/>
+    <w:lsdException w:name="heading 4" w:semiHidden="1" w:uiPriority="9" w:unhideWhenUsed="1" w:qFormat="1"/>
+    <w:lsdException w:name="heading 5" w:semiHidden="1" w:uiPriority="9" w:unhideWhenUsed="1" w:qFormat="1"/>
+    <w:lsdException w:name="heading 6" w:semiHidden="1" w:uiPriority="9" w:unhideWhenUsed="1" w:qFormat="1"/>
+    <w:lsdException w:name="heading 7" w:semiHidden="1" w:uiPriority="9" w:unhideWhenUsed="1" w:qFormat="1"/>
+    <w:lsdException w:name="heading 8" w:semiHidden="1" w:uiPriority="9" w:unhideWhenUsed="1" w:qFormat="1"/>
+    <w:lsdException w:name="heading 9" w:semiHidden="1" w:uiPriority="9" w:unhideWhenUsed="1" w:qFormat="1"/>
+    <w:lsdException w:name="index 1" w:semiHidden="1" w:unhideWhenUsed="1"/>
+    <w:lsdException w:name="index 2" w:semiHidden="1" w:unhideWhenUsed="1"/>
+    <w:lsdException w:name="index 3" w:semiHidden="1" w:unhideWhenUsed="1"/>
+    <w:lsdException w:name="index 4" w:semiHidden="1" w:unhideWhenUsed="1"/>
+    <w:lsdException w:name="index 5" w:semiHidden="1" w:unhideWhenUsed="1"/>
+    <w:lsdException w:name="index 6" w:semiHidden="1" w:unhideWhenUsed="1"/>
+    <w:lsdException w:name="index 7" w:semiHidden="1" w:unhideWhenUsed="1"/>
+    <w:lsdException w:name="index 8" w:semiHidden="1" w:unhideWhenUsed="1"/>
+    <w:lsdException w:name="index 9" w:semiHidden="1" w:unhideWhenUsed="1"/>
+    <w:lsdException w:name="toc 1" w:semiHidden="1" w:uiPriority="39" w:unhideWhenUsed="1"/>
+    <w:lsdException w:name="toc 2" w:semiHidden="1" w:uiPriority="39" w:unhideWhenUsed="1"/>
+    <w:lsdException w:name="toc 3" w:semiHidden="1" w:uiPriority="39" w:unhideWhenUsed="1"/>
+    <w:lsdException w:name="toc 4" w:semiHidden="1" w:uiPriority="39" w:unhideWhenUsed="1"/>
+    <w:lsdException w:name="toc 5" w:semiHidden="1" w:uiPriority="39" w:unhideWhenUsed="1"/>
+    <w:lsdException w:name="toc 6" w:semiHidden="1" w:uiPriority="39" w:unhideWhenUsed="1"/>
+    <w:lsdException w:name="toc 7" w:semiHidden="1" w:uiPriority="39" w:unhideWhenUsed="1"/>
+    <w:lsdException w:name="toc 8" w:semiHidden="1" w:uiPriority="39" w:unhideWhenUsed="1"/>
+    <w:lsdException w:name="toc 9" w:semiHidden="1" w:uiPriority="39" w:unhideWhenUsed="1"/>
+    <w:lsdException w:name="Normal Indent" w:semiHidden="1" w:unhideWhenUsed="1"/>
+    <w:lsdException w:name="footnote text" w:semiHidden="1" w:unhideWhenUsed="1"/>
+    <w:lsdException w:name="annotation text" w:semiHidden="1" w:unhideWhenUsed="1"/>
+    <w:lsdException w:name="header" w:semiHidden="1" w:unhideWhenUsed="1"/>
+    <w:lsdException w:name="footer" w:semiHidden="1" w:unhideWhenUsed="1"/>
+    <w:lsdException w:name="index heading" w:semiHidden="1" w:unhideWhenUsed="1"/>
+    <w:lsdException w:name="caption" w:semiHidden="1" w:uiPriority="35" w:unhideWhenUsed="1" w:qFormat="1"/>
+    <w:lsdException w:name="table of figures" w:semiHidden="1" w:unhideWhenUsed="1"/>
+    <w:lsdException w:name="envelope address" w:semiHidden="1" w:unhideWhenUsed="1"/>
+    <w:lsdException w:name="envelope return" w:semiHidden="1" w:unhideWhenUsed="1"/>
+    <w:lsdException w:name="footnote reference" w:semiHidden="1" w:unhideWhenUsed="1"/>
+    <w:lsdException w:name="annotation reference" w:semiHidden="1" w:unhideWhenUsed="1"/>
+    <w:lsdException w:name="line number" w:semiHidden="1" w:unhideWhenUsed="1"/>
+    <w:lsdException w:name="page number" w:semiHidden="1" w:unhideWhenUsed="1"/>
+    <w:lsdException w:name="endnote reference" w:semiHidden="1" w:unhideWhenUsed="1"/>
+    <w:lsdException w:name="endnote text" w:semiHidden="1" w:unhideWhenUsed="1"/>
+    <w:lsdException w:name="table of authorities" w:semiHidden="1" w:unhideWhenUsed="1"/>
+    <w:lsdException w:name="macro" w:semiHidden="1" w:unhideWhenUsed="1"/>
+    <w:lsdException w:name="toa heading" w:semiHidden="1" w:unhideWhenUsed="1"/>
+    <w:lsdException w:name="List" w:semiHidden="1" w:unhideWhenUsed="1"/>
+    <w:lsdException w:name="List Bullet" w:semiHidden="1" w:unhideWhenUsed="1"/>
+    <w:lsdException w:name="List Number" w:semiHidden="1" w:unhideWhenUsed="1"/>
+    <w:lsdException w:name="List 2" w:semiHidden="1" w:unhideWhenUsed="1"/>
+    <w:lsdException w:name="List 3" w:semiHidden="1" w:unhideWhenUsed="1"/>
+    <w:lsdException w:name="List 4" w:semiHidden="1" w:unhideWhenUsed="1"/>
+    <w:lsdException w:name="List 5" w:semiHidden="1" w:unhideWhenUsed="1"/>
+    <w:lsdException w:name="List Bullet 2" w:semiHidden="1" w:unhideWhenUsed="1"/>
+    <w:lsdException w:name="List Bullet 3" w:semiHidden="1" w:unhideWhenUsed="1"/>
+    <w:lsdException w:name="List Bullet 4" w:semiHidden="1" w:unhideWhenUsed="1"/>
+    <w:lsdException w:name="List Bullet 5" w:semiHidden="1" w:unhideWhenUsed="1"/>
+    <w:lsdException w:name="List Number 2" w:semiHidden="1" w:unhideWhenUsed="1"/>
+    <w:lsdException w:name="List Number 3" w:semiHidden="1" w:unhideWhenUsed="1"/>
+    <w:lsdException w:name="List Number 4" w:semiHidden="1" w:unhideWhenUsed="1"/>
+    <w:lsdException w:name="List Number 5" w:semiHidden="1" w:unhideWhenUsed="1"/>
+    <w:lsdException w:name="Title" w:uiPriority="10" w:qFormat="1"/>
+    <w:lsdException w:name="Closing" w:semiHidden="1" w:unhideWhenUsed="1"/>
+    <w:lsdException w:name="Signature" w:semiHidden="1" w:unhideWhenUsed="1"/>
+    <w:lsdException w:name="Default Paragraph Font" w:semiHidden="1" w:uiPriority="1" w:unhideWhenUsed="1"/>
+    <w:lsdException w:name="Body Text" w:semiHidden="1" w:unhideWhenUsed="1"/>
+    <w:lsdException w:name="Body Text Indent" w:semiHidden="1" w:unhideWhenUsed="1"/>
+    <w:lsdException w:name="List Continue" w:semiHidden="1" w:unhideWhenUsed="1"/>
+    <w:lsdException w:name="List Continue 2" w:semiHidden="1" w:unhideWhenUsed="1"/>
+    <w:lsdException w:name="List Continue 3" w:semiHidden="1" w:unhideWhenUsed="1"/>
+    <w:lsdException w:name="List Continue 4" w:semiHidden="1" w:unhideWhenUsed="1"/>
+    <w:lsdException w:name="List Continue 5" w:semiHidden="1" w:unhideWhenUsed="1"/>
+    <w:lsdException w:name="Message Header" w:semiHidden="1" w:unhideWhenUsed="1"/>
+    <w:lsdException w:name="Subtitle" w:uiPriority="11" w:qFormat="1"/>
+    <w:lsdException w:name="Salutation" w:semiHidden="1" w:unhideWhenUsed="1"/>
+    <w:lsdException w:name="Date" w:semiHidden="1" w:unhideWhenUsed="1"/>
+    <w:lsdException w:name="Body Text First Indent" w:semiHidden="1" w:unhideWhenUsed="1"/>
+    <w:lsdException w:name="Body Text First Indent 2" w:semiHidden="1" w:unhideWhenUsed="1"/>
+    <w:lsdException w:name="Note Heading" w:semiHidden="1" w:unhideWhenUsed="1"/>
+    <w:lsdException w:name="Body Text 2" w:semiHidden="1" w:unhideWhenUsed="1"/>
+    <w:lsdException w:name="Body Text 3" w:semiHidden="1" w:unhideWhenUsed="1"/>
+    <w:lsdException w:name="Body Text Indent 2" w:semiHidden="1" w:unhideWhenUsed="1"/>
+    <w:lsdException w:name="Body Text Indent 3" w:semiHidden="1" w:unhideWhenUsed="1"/>
+    <w:lsdException w:name="Block Text" w:semiHidden="1" w:unhideWhenUsed="1"/>
+    <w:lsdException w:name="Hyperlink" w:semiHidden="1" w:unhideWhenUsed="1"/>
+    <w:lsdException w:name="FollowedHyperlink" w:semiHidden="1" w:unhideWhenUsed="1"/>
+    <w:lsdException w:name="Strong" w:uiPriority="22" w:qFormat="1"/>
+    <w:lsdException w:name="Emphasis" w:uiPriority="20" w:qFormat="1"/>
+    <w:lsdException w:name="Document Map" w:semiHidden="1" w:unhideWhenUsed="1"/>
+    <w:lsdException w:name="Plain Text" w:semiHidden="1" w:unhideWhenUsed="1"/>
+    <w:lsdException w:name="E-mail Signature" w:semiHidden="1" w:unhideWhenUsed="1"/>
+    <w:lsdException w:name="HTML Top of Form" w:semiHidden="1" w:unhideWhenUsed="1"/>
+    <w:lsdException w:name="HTML Bottom of Form" w:semiHidden="1" w:unhideWhenUsed="1"/>
+    <w:lsdException w:name="Normal (Web)" w:semiHidden="1" w:unhideWhenUsed="1"/>
+    <w:lsdException w:name="HTML Acronym" w:semiHidden="1" w:unhideWhenUsed="1"/>
+    <w:lsdException w:name="HTML Address" w:semiHidden="1" w:unhideWhenUsed="1"/>
+    <w:lsdException w:name="HTML Cite" w:semiHidden="1" w:unhideWhenUsed="1"/>
+    <w:lsdException w:name="HTML Code" w:semiHidden="1" w:unhideWhenUsed="1"/>
+    <w:lsdException w:name="HTML Definition" w:semiHidden="1" w:unhideWhenUsed="1"/>
+    <w:lsdException w:name="HTML Keyboard" w:semiHidden="1" w:unhideWhenUsed="1"/>
+    <w:lsdException w:name="HTML Preformatted" w:semiHidden="1" w:unhideWhenUsed="1"/>
+    <w:lsdException w:name="HTML Sample" w:semiHidden="1" w:unhideWhenUsed="1"/>
+    <w:lsdException w:name="HTML Typewriter" w:semiHidden="1" w:unhideWhenUsed="1"/>
+    <w:lsdException w:name="HTML Variable" w:semiHidden="1" w:unhideWhenUsed="1"/>
+    <w:lsdException w:name="Normal Table" w:semiHidden="1" w:unhideWhenUsed="1"/>
+    <w:lsdException w:name="annotation subject" w:semiHidden="1" w:unhideWhenUsed="1"/>
+    <w:lsdException w:name="No List" w:semiHidden="1" w:unhideWhenUsed="1"/>
+    <w:lsdException w:name="Outline List 1" w:semiHidden="1" w:unhideWhenUsed="1"/>
+    <w:lsdException w:name="Outline List 2" w:semiHidden="1" w:unhideWhenUsed="1"/>
+    <w:lsdException w:name="Outline List 3" w:semiHidden="1" w:unhideWhenUsed="1"/>
+    <w:lsdException w:name="Table Simple 1" w:semiHidden="1" w:unhideWhenUsed="1"/>
+    <w:lsdException w:name="Table Simple 2" w:semiHidden="1" w:unhideWhenUsed="1"/>
+    <w:lsdException w:name="Table Simple 3" w:semiHidden="1" w:unhideWhenUsed="1"/>
+    <w:lsdException w:name="Table Classic 1" w:semiHidden="1" w:unhideWhenUsed="1"/>
+    <w:lsdException w:name="Table Classic 2" w:semiHidden="1" w:unhideWhenUsed="1"/>
+    <w:lsdException w:name="Table Classic 3" w:semiHidden="1" w:unhideWhenUsed="1"/>
+    <w:lsdException w:name="Table Classic 4" w:semiHidden="1" w:unhideWhenUsed="1"/>
+    <w:lsdException w:name="Table Colorful 1" w:semiHidden="1" w:unhideWhenUsed="1"/>
+    <w:lsdException w:name="Table Colorful 2" w:semiHidden="1" w:unhideWhenUsed="1"/>
+    <w:lsdException w:name="Table Colorful 3" w:semiHidden="1" w:unhideWhenUsed="1"/>
+    <w:lsdException w:name="Table Columns 1" w:semiHidden="1" w:unhideWhenUsed="1"/>
+    <w:lsdException w:name="Table Columns 2" w:semiHidden="1" w:unhideWhenUsed="1"/>
+    <w:lsdException w:name="Table Columns 3" w:semiHidden="1" w:unhideWhenUsed="1"/>
+    <w:lsdException w:name="Table Columns 4" w:semiHidden="1" w:unhideWhenUsed="1"/>
+    <w:lsdException w:name="Table Columns 5" w:semiHidden="1" w:unhideWhenUsed="1"/>
+    <w:lsdException w:name="Table Grid 1" w:semiHidden="1" w:unhideWhenUsed="1"/>
+    <w:lsdException w:name="Table Grid 2" w:semiHidden="1" w:unhideWhenUsed="1"/>
+    <w:lsdException w:name="Table Grid 3" w:semiHidden="1" w:unhideWhenUsed="1"/>
+    <w:lsdException w:name="Table Grid 4" w:semiHidden="1" w:unhideWhenUsed="1"/>
+    <w:lsdException w:name="Table Grid 5" w:semiHidden="1" w:unhideWhenUsed="1"/>
+    <w:lsdException w:name="Table Grid 6" w:semiHidden="1" w:unhideWhenUsed="1"/>
+    <w:lsdException w:name="Table Grid 7" w:semiHidden="1" w:unhideWhenUsed="1"/>
+    <w:lsdException w:name="Table Grid 8" w:semiHidden="1" w:unhideWhenUsed="1"/>
+    <w:lsdException w:name="Table List 1" w:semiHidden="1" w:unhideWhenUsed="1"/>
+    <w:lsdException w:name="Table List 2" w:semiHidden="1" w:unhideWhenUsed="1"/>
+    <w:lsdException w:name="Table List 3" w:semiHidden="1" w:unhideWhenUsed="1"/>
+    <w:lsdException w:name="Table List 4" w:semiHidden="1" w:unhideWhenUsed="1"/>
+    <w:lsdException w:name="Table List 5" w:semiHidden="1" w:unhideWhenUsed="1"/>
+    <w:lsdException w:name="Table List 6" w:semiHidden="1" w:unhideWhenUsed="1"/>
+    <w:lsdException w:name="Table List 7" w:semiHidden="1" w:unhideWhenUsed="1"/>
+    <w:lsdException w:name="Table List 8" w:semiHidden="1" w:unhideWhenUsed="1"/>
+    <w:lsdException w:name="Table 3D effects 1" w:semiHidden="1" w:unhideWhenUsed="1"/>
+    <w:lsdException w:name="Table 3D effects 2" w:semiHidden="1" w:unhideWhenUsed="1"/>
+    <w:lsdException w:name="Table 3D effects 3" w:semiHidden="1" w:unhideWhenUsed="1"/>
+    <w:lsdException w:name="Table Contemporary" w:semiHidden="1" w:unhideWhenUsed="1"/>
+    <w:lsdException w:name="Table Elegant" w:semiHidden="1" w:unhideWhenUsed="1"/>
+    <w:lsdException w:name="Table Professional" w:semiHidden="1" w:unhideWhenUsed="1"/>
+    <w:lsdException w:name="Table Subtle 1" w:semiHidden="1" w:unhideWhenUsed="1"/>
+    <w:lsdException w:name="Table Subtle 2" w:semiHidden="1" w:unhideWhenUsed="1"/>
+    <w:lsdException w:name="Table Web 1" w:semiHidden="1" w:unhideWhenUsed="1"/>
+    <w:lsdException w:name="Table Web 2" w:semiHidden="1" w:unhideWhenUsed="1"/>
+    <w:lsdException w:name="Table Web 3" w:semiHidden="1" w:unhideWhenUsed="1"/>
+    <w:lsdException w:name="Balloon Text" w:semiHidden="1" w:unhideWhenUsed="1"/>
+    <w:lsdException w:name="Table Grid" w:uiPriority="39"/>
+    <w:lsdException w:name="Table Theme" w:semiHidden="1" w:unhideWhenUsed="1"/>
+    <w:lsdException w:name="Placeholder Text" w:semiHidden="1"/>
+    <w:lsdException w:name="No Spacing" w:uiPriority="1" w:qFormat="1"/>
+    <w:lsdException w:name="Light Shading" w:uiPriority="60"/>
+    <w:lsdException w:name="Light List" w:uiPriority="61"/>
+    <w:lsdException w:name="Light Grid" w:uiPriority="62"/>
+    <w:lsdException w:name="Medium Shading 1" w:uiPriority="63"/>
+    <w:lsdException w:name="Medium Shading 2" w:uiPriority="64"/>
+    <w:lsdException w:name="Medium List 1" w:uiPriority="65"/>
+    <w:lsdException w:name="Medium List 2" w:uiPriority="66"/>
+    <w:lsdException w:name="Medium Grid 1" w:uiPriority="67"/>
+    <w:lsdException w:name="Medium Grid 2" w:uiPriority="68"/>
+    <w:lsdException w:name="Medium Grid 3" w:uiPriority="69"/>
+    <w:lsdException w:name="Dark List" w:uiPriority="70"/>
+    <w:lsdException w:name="Colorful Shading" w:uiPriority="71"/>
+    <w:lsdException w:name="Colorful List" w:uiPriority="72"/>
+    <w:lsdException w:name="Colorful Grid" w:uiPriority="73"/>
+    <w:lsdException w:name="Light Shading Accent 1" w:uiPriority="60"/>
+    <w:lsdException w:name="Light List Accent 1" w:uiPriority="61"/>
+    <w:lsdException w:name="Light Grid Accent 1" w:uiPriority="62"/>
+    <w:lsdException w:name="Medium Shading 1 Accent 1" w:uiPriority="63"/>
+    <w:lsdException w:name="Medium Shading 2 Accent 1" w:uiPriority="64"/>
+    <w:lsdException w:name="Medium List 1 Accent 1" w:uiPriority="65"/>
+    <w:lsdException w:name="Revision" w:semiHidden="1"/>
+    <w:lsdException w:name="List Paragraph" w:uiPriority="34" w:qFormat="1"/>
+    <w:lsdException w:name="Quote" w:uiPriority="29" w:qFormat="1"/>
+    <w:lsdException w:name="Intense Quote" w:uiPriority="30" w:qFormat="1"/>
+    <w:lsdException w:name="Medium List 2 Accent 1" w:uiPriority="66"/>
+    <w:lsdException w:name="Medium Grid 1 Accent 1" w:uiPriority="67"/>
+    <w:lsdException w:name="Medium Grid 2 Accent 1" w:uiPriority="68"/>
+    <w:lsdException w:name="Medium Grid 3 Accent 1" w:uiPriority="69"/>
+    <w:lsdException w:name="Dark List Accent 1" w:uiPriority="70"/>
+    <w:lsdException w:name="Colorful Shading Accent 1" w:uiPriority="71"/>
+    <w:lsdException w:name="Colorful List Accent 1" w:uiPriority="72"/>
+    <w:lsdException w:name="Colorful Grid Accent 1" w:uiPriority="73"/>
+    <w:lsdException w:name="Light Shading Accent 2" w:uiPriority="60"/>
+    <w:lsdException w:name="Light List Accent 2" w:uiPriority="61"/>
+    <w:lsdException w:name="Light Grid Accent 2" w:uiPriority="62"/>
+    <w:lsdException w:name="Medium Shading 1 Accent 2" w:uiPriority="63"/>
+    <w:lsdException w:name="Medium Shading 2 Accent 2" w:uiPriority="64"/>
+    <w:lsdException w:name="Medium List 1 Accent 2" w:uiPriority="65"/>
+    <w:lsdException w:name="Medium List 2 Accent 2" w:uiPriority="66"/>
+    <w:lsdException w:name="Medium Grid 1 Accent 2" w:uiPriority="67"/>
+    <w:lsdException w:name="Medium Grid 2 Accent 2" w:uiPriority="68"/>
+    <w:lsdException w:name="Medium Grid 3 Accent 2" w:uiPriority="69"/>
+    <w:lsdException w:name="Dark List Accent 2" w:uiPriority="70"/>
+    <w:lsdException w:name="Colorful Shading Accent 2" w:uiPriority="71"/>
+    <w:lsdException w:name="Colorful List Accent 2" w:uiPriority="72"/>
+    <w:lsdException w:name="Colorful Grid Accent 2" w:uiPriority="73"/>
+    <w:lsdException w:name="Light Shading Accent 3" w:uiPriority="60"/>
+    <w:lsdException w:name="Light List Accent 3" w:uiPriority="61"/>
+    <w:lsdException w:name="Light Grid Accent 3" w:uiPriority="62"/>
+    <w:lsdException w:name="Medium Shading 1 Accent 3" w:uiPriority="63"/>
+    <w:lsdException w:name="Medium Shading 2 Accent 3" w:uiPriority="64"/>
+    <w:lsdException w:name="Medium List 1 Accent 3" w:uiPriority="65"/>
+    <w:lsdException w:name="Medium List 2 Accent 3" w:uiPriority="66"/>
+    <w:lsdException w:name="Medium Grid 1 Accent 3" w:uiPriority="67"/>
+    <w:lsdException w:name="Medium Grid 2 Accent 3" w:uiPriority="68"/>
+    <w:lsdException w:name="Medium Grid 3 Accent 3" w:uiPriority="69"/>
+    <w:lsdException w:name="Dark List Accent 3" w:uiPriority="70"/>
+    <w:lsdException w:name="Colorful Shading Accent 3" w:uiPriority="71"/>
+    <w:lsdException w:name="Colorful List Accent 3" w:uiPriority="72"/>
+    <w:lsdException w:name="Colorful Grid Accent 3" w:uiPriority="73"/>
+    <w:lsdException w:name="Light Shading Accent 4" w:uiPriority="60"/>
+    <w:lsdException w:name="Light List Accent 4" w:uiPriority="61"/>
+    <w:lsdException w:name="Light Grid Accent 4" w:uiPriority="62"/>
+    <w:lsdException w:name="Medium Shading 1 Accent 4" w:uiPriority="63"/>
+    <w:lsdException w:name="Medium Shading 2 Accent 4" w:uiPriority="64"/>
+    <w:lsdException w:name="Medium List 1 Accent 4" w:uiPriority="65"/>
+    <w:lsdException w:name="Medium List 2 Accent 4" w:uiPriority="66"/>
+    <w:lsdException w:name="Medium Grid 1 Accent 4" w:uiPriority="67"/>
+    <w:lsdException w:name="Medium Grid 2 Accent 4" w:uiPriority="68"/>
+    <w:lsdException w:name="Medium Grid 3 Accent 4" w:uiPriority="69"/>
+    <w:lsdException w:name="Dark List Accent 4" w:uiPriority="70"/>
+    <w:lsdException w:name="Colorful Shading Accent 4" w:uiPriority="71"/>
+    <w:lsdException w:name="Colorful List Accent 4" w:uiPriority="72"/>
+    <w:lsdException w:name="Colorful Grid Accent 4" w:uiPriority="73"/>
+    <w:lsdException w:name="Light Shading Accent 5" w:uiPriority="60"/>
+    <w:lsdException w:name="Light List Accent 5" w:uiPriority="61"/>
+    <w:lsdException w:name="Light Grid Accent 5" w:uiPriority="62"/>
+    <w:lsdException w:name="Medium Shading 1 Accent 5" w:uiPriority="63"/>
+    <w:lsdException w:name="Medium Shading 2 Accent 5" w:uiPriority="64"/>
+    <w:lsdException w:name="Medium List 1 Accent 5" w:uiPriority="65"/>
+    <w:lsdException w:name="Medium List 2 Accent 5" w:uiPriority="66"/>
+    <w:lsdException w:name="Medium Grid 1 Accent 5" w:uiPriority="67"/>
+    <w:lsdException w:name="Medium Grid 2 Accent 5" w:uiPriority="68"/>
+    <w:lsdException w:name="Medium Grid 3 Accent 5" w:uiPriority="69"/>
+    <w:lsdException w:name="Dark List Accent 5" w:uiPriority="70"/>
+    <w:lsdException w:name="Colorful Shading Accent 5" w:uiPriority="71"/>
+    <w:lsdException w:name="Colorful List Accent 5" w:uiPriority="72"/>
+    <w:lsdException w:name="Colorful Grid Accent 5" w:uiPriority="73"/>
+    <w:lsdException w:name="Light Shading Accent 6" w:uiPriority="60"/>
+    <w:lsdException w:name="Light List Accent 6" w:uiPriority="61"/>
+    <w:lsdException w:name="Light Grid Accent 6" w:uiPriority="62"/>
+    <w:lsdException w:name="Medium Shading 1 Accent 6" w:uiPriority="63"/>
+    <w:lsdException w:name="Medium Shading 2 Accent 6" w:uiPriority="64"/>
+    <w:lsdException w:name="Medium List 1 Accent 6" w:uiPriority="65"/>
+    <w:lsdException w:name="Medium List 2 Accent 6" w:uiPriority="66"/>
+    <w:lsdException w:name="Medium Grid 1 Accent 6" w:uiPriority="67"/>
+    <w:lsdException w:name="Medium Grid 2 Accent 6" w:uiPriority="68"/>
+    <w:lsdException w:name="Medium Grid 3 Accent 6" w:uiPriority="69"/>
+    <w:lsdException w:name="Dark List Accent 6" w:uiPriority="70"/>
+    <w:lsdException w:name="Colorful Shading Accent 6" w:uiPriority="71"/>
+    <w:lsdException w:name="Colorful List Accent 6" w:uiPriority="72"/>
+    <w:lsdException w:name="Colorful Grid Accent 6" w:uiPriority="73"/>
+    <w:lsdException w:name="Subtle Emphasis" w:uiPriority="19" w:qFormat="1"/>
+    <w:lsdException w:name="Intense Emphasis" w:uiPriority="21" w:qFormat="1"/>
+    <w:lsdException w:name="Subtle Reference" w:uiPriority="31" w:qFormat="1"/>
+    <w:lsdException w:name="Intense Reference" w:uiPriority="32" w:qFormat="1"/>
+    <w:lsdException w:name="Book Title" w:uiPriority="33" w:qFormat="1"/>
+    <w:lsdException w:name="Bibliography" w:semiHidden="1" w:uiPriority="37" w:unhideWhenUsed="1"/>
+    <w:lsdException w:name="TOC Heading" w:semiHidden="1" w:uiPriority="39" w:unhideWhenUsed="1" w:qFormat="1"/>
+    <w:lsdException w:name="Grid Table Light" w:semiHidden="1" w:unhideWhenUsed="1"/>
+    <w:lsdException w:name="Grid Table 1 Light" w:semiHidden="1" w:unhideWhenUsed="1"/>
+    <w:lsdException w:name="Grid Table 2" w:semiHidden="1" w:unhideWhenUsed="1"/>
+    <w:lsdException w:name="Grid Table 3" w:semiHidden="1" w:unhideWhenUsed="1"/>
+    <w:lsdException w:name="Grid Table 4" w:uiPriority="49"/>
+    <w:lsdException w:name="Grid Table 5 Dark" w:uiPriority="50"/>
+    <w:lsdException w:name="Grid Table 6 Colorful" w:uiPriority="51"/>
+    <w:lsdException w:name="Grid Table 7 Colorful" w:uiPriority="52"/>
+    <w:lsdException w:name="Grid Table 1 Light Accent 1" w:uiPriority="46"/>
+    <w:lsdException w:name="Grid Table 2 Accent 1" w:uiPriority="47"/>
+    <w:lsdException w:name="Grid Table 3 Accent 1" w:uiPriority="48"/>
+    <w:lsdException w:name="Grid Table 4 Accent 1" w:uiPriority="49"/>
+    <w:lsdException w:name="Grid Table 5 Dark Accent 1" w:uiPriority="50"/>
+    <w:lsdException w:name="Grid Table 6 Colorful Accent 1" w:uiPriority="51"/>
+    <w:lsdException w:name="Grid Table 7 Colorful Accent 1" w:uiPriority="52"/>
+    <w:lsdException w:name="Grid Table 1 Light Accent 2" w:uiPriority="46"/>
+    <w:lsdException w:name="Grid Table 2 Accent 2" w:uiPriority="47"/>
+    <w:lsdException w:name="Grid Table 3 Accent 2" w:uiPriority="48"/>
+    <w:lsdException w:name="Grid Table 4 Accent 2" w:uiPriority="49"/>
+    <w:lsdException w:name="Grid Table 5 Dark Accent 2" w:uiPriority="50"/>
+    <w:lsdException w:name="Grid Table 6 Colorful Accent 2" w:uiPriority="51"/>
+    <w:lsdException w:name="Grid Table 7 Colorful Accent 2" w:uiPriority="52"/>
+    <w:lsdException w:name="Grid Table 1 Light Accent 3" w:uiPriority="46"/>
+    <w:lsdException w:name="Grid Table 2 Accent 3" w:uiPriority="47"/>
+    <w:lsdException w:name="Grid Table 3 Accent 3" w:uiPriority="48"/>
+    <w:lsdException w:name="Grid Table 4 Accent 3" w:uiPriority="49"/>
+    <w:lsdException w:name="Grid Table 5 Dark Accent 3" w:uiPriority="50"/>
+    <w:lsdException w:name="Grid Table 6 Colorful Accent 3" w:uiPriority="51"/>
+    <w:lsdException w:name="Grid Table 7 Colorful Accent 3" w:uiPriority="52"/>
+    <w:lsdException w:name="Grid Table 1 Light Accent 4" w:uiPriority="46"/>
+    <w:lsdException w:name="Grid Table 2 Accent 4" w:uiPriority="47"/>
+    <w:lsdException w:name="Grid Table 3 Accent 4" w:uiPriority="48"/>
+    <w:lsdException w:name="Grid Table 4 Accent 4" w:uiPriority="49"/>
+    <w:lsdException w:name="Grid Table 5 Dark Accent 4" w:uiPriority="50"/>
+    <w:lsdException w:name="Grid Table 6 Colorful Accent 4" w:uiPriority="51"/>
+    <w:lsdException w:name="Grid Table 7 Colorful Accent 4" w:uiPriority="52"/>
+    <w:lsdException w:name="Grid Table 1 Light Accent 5" w:uiPriority="46"/>
+    <w:lsdException w:name="Grid Table 2 Accent 5" w:uiPriority="47"/>
+    <w:lsdException w:name="Grid Table 3 Accent 5" w:uiPriority="48"/>
+    <w:lsdException w:name="Grid Table 4 Accent 5" w:uiPriority="49"/>
+    <w:lsdException w:name="Grid Table 5 Dark Accent 5" w:uiPriority="50"/>
+    <w:lsdException w:name="Grid Table 6 Colorful Accent 5" w:uiPriority="51"/>
+    <w:lsdException w:name="Grid Table 7 Colorful Accent 5" w:uiPriority="52"/>
+    <w:lsdException w:name="Grid Table 1 Light Accent 6" w:uiPriority="46"/>
+    <w:lsdException w:name="Grid Table 2 Accent 6" w:uiPriority="47"/>
+    <w:lsdException w:name="Grid Table 3 Accent 6" w:uiPriority="48"/>
+    <w:lsdException w:name="Grid Table 4 Accent 6" w:uiPriority="49"/>
+    <w:lsdException w:name="Grid Table 5 Dark Accent 6" w:uiPriority="50"/>
+    <w:lsdException w:name="Grid Table 6 Colorful Accent 6" w:uiPriority="51"/>
+    <w:lsdException w:name="Grid Table 7 Colorful Accent 6" w:uiPriority="52"/>
+    <w:lsdException w:name="List Table 1 Light" w:uiPriority="46"/>
+    <w:lsdException w:name="List Table 2" w:uiPriority="47"/>
+    <w:lsdException w:name="List Table 3" w:uiPriority="48"/>
+    <w:lsdException w:name="List Table 4" w:uiPriority="49"/>
+    <w:lsdException w:name="List Table 5 Dark" w:uiPriority="50"/>
+    <w:lsdException w:name="List Table 6 Colorful" w:uiPriority="51"/>
+    <w:lsdException w:name="List Table 7 Colorful" w:uiPriority="52"/>
+    <w:lsdException w:name="List Table 1 Light Accent 1" w:uiPriority="46"/>
+    <w:lsdException w:name="List Table 2 Accent 1" w:uiPriority="47"/>
+    <w:lsdException w:name="List Table 3 Accent 1" w:uiPriority="48"/>
+    <w:lsdException w:name="List Table 4 Accent 1" w:uiPriority="49"/>
+    <w:lsdException w:name="List Table 5 Dark Accent 1" w:uiPriority="50"/>
+    <w:lsdException w:name="List Table 6 Colorful Accent 1" w:uiPriority="51"/>
+    <w:lsdException w:name="List Table 7 Colorful Accent 1" w:uiPriority="52"/>
+    <w:lsdException w:name="List Table 1 Light Accent 2" w:uiPriority="46"/>
+    <w:lsdException w:name="List Table 2 Accent 2" w:uiPriority="47"/>
+    <w:lsdException w:name="List Table 3 Accent 2" w:uiPriority="48"/>
+    <w:lsdException w:name="List Table 4 Accent 2" w:uiPriority="49"/>
+    <w:lsdException w:name="List Table 5 Dark Accent 2" w:uiPriority="50"/>
+    <w:lsdException w:name="List Table 6 Colorful Accent 2" w:uiPriority="51"/>
+    <w:lsdException w:name="List Table 7 Colorful Accent 2" w:uiPriority="52"/>
+    <w:lsdException w:name="List Table 1 Light Accent 3" w:uiPriority="46"/>
+    <w:lsdException w:name="List Table 2 Accent 3" w:uiPriority="47"/>
+    <w:lsdException w:name="List Table 3 Accent 3" w:uiPriority="48"/>
+    <w:lsdException w:name="List Table 4 Accent 3" w:uiPriority="49"/>
+    <w:lsdException w:name="List Table 5 Dark Accent 3" w:uiPriority="50"/>
+    <w:lsdException w:name="List Table 6 Colorful Accent 3" w:uiPriority="51"/>
+    <w:lsdException w:name="List Table 7 Colorful Accent 3" w:uiPriority="52"/>
+    <w:lsdException w:name="List Table 1 Light Accent 4" w:uiPriority="46"/>
+    <w:lsdException w:name="List Table 2 Accent 4" w:uiPriority="47"/>
+    <w:lsdException w:name="List Table 3 Accent 4" w:uiPriority="48"/>
+    <w:lsdException w:name="List Table 4 Accent 4" w:uiPriority="49"/>
+    <w:lsdException w:name="List Table 5 Dark Accent 4" w:uiPriority="50"/>
+    <w:lsdException w:name="List Table 6 Colorful Accent 4" w:uiPriority="51"/>
+    <w:lsdException w:name="List Table 7 Colorful Accent 4" w:uiPriority="52"/>
+    <w:lsdException w:name="List Table 1 Light Accent 5" w:uiPriority="46"/>
+    <w:lsdException w:name="List Table 2 Accent 5" w:uiPriority="47"/>
+    <w:lsdException w:name="List Table 3 Accent 5" w:uiPriority="48"/>
+    <w:lsdException w:name="List Table 4 Accent 5" w:uiPriority="49"/>
+    <w:lsdException w:name="List Table 5 Dark Accent 5" w:uiPriority="50"/>
+    <w:lsdException w:name="List Table 6 Colorful Accent 5" w:uiPriority="51"/>
+    <w:lsdException w:name="List Table 7 Colorful Accent 5" w:uiPriority="52"/>
+    <w:lsdException w:name="List Table 1 Light Accent 6" w:uiPriority="46"/>
+    <w:lsdException w:name="List Table 2 Accent 6" w:uiPriority="47"/>
+    <w:lsdException w:name="List Table 3 Accent 6" w:uiPriority="48"/>
+    <w:lsdException w:name="List Table 4 Accent 6" w:uiPriority="49"/>
+    <w:lsdException w:name="List Table 5 Dark Accent 6" w:uiPriority="50"/>
+    <w:lsdException w:name="List Table 6 Colorful Accent 6" w:uiPriority="51"/>
+    <w:lsdException w:name="List Table 7 Colorful Accent 6" w:uiPriority="52"/>
+    <w:lsdException w:name="Mention" w:semiHidden="1" w:unhideWhenUsed="1"/>
+    <w:lsdException w:name="Smart Hyperlink" w:semiHidden="1" w:unhideWhenUsed="1"/>
+    <w:lsdException w:name="Hashtag" w:semiHidden="1" w:unhideWhenUsed="1"/>
+    <w:lsdException w:name="Unresolved Mention" w:semiHidden="1" w:unhideWhenUsed="1"/>
   </w:latentStyles>
-  <w:style w:type="paragraph" w:default="1" w:styleId="Normal">
+  <w:style w:type="paragraph" w:default="1" w:styleId="a">
     <w:name w:val="Normal"/>
     <w:qFormat/>
     <w:rsid w:val="00181969"/>
@@ -7745,13 +7923,13 @@
       <w:sz w:val="22"/>
     </w:rPr>
   </w:style>
-  <w:style w:type="character" w:default="1" w:styleId="DefaultParagraphFont">
+  <w:style w:type="character" w:default="1" w:styleId="a0">
     <w:name w:val="Default Paragraph Font"/>
     <w:uiPriority w:val="1"/>
     <w:semiHidden/>
     <w:unhideWhenUsed/>
   </w:style>
-  <w:style w:type="table" w:default="1" w:styleId="TableNormal">
+  <w:style w:type="table" w:default="1" w:styleId="a1">
     <w:name w:val="Normal Table"/>
     <w:uiPriority w:val="99"/>
     <w:semiHidden/>
@@ -7766,16 +7944,16 @@
       </w:tblCellMar>
     </w:tblPr>
   </w:style>
-  <w:style w:type="numbering" w:default="1" w:styleId="NoList">
+  <w:style w:type="numbering" w:default="1" w:styleId="a2">
     <w:name w:val="No List"/>
     <w:uiPriority w:val="99"/>
     <w:semiHidden/>
     <w:unhideWhenUsed/>
   </w:style>
-  <w:style w:type="paragraph" w:styleId="BalloonText">
+  <w:style w:type="paragraph" w:styleId="a3">
     <w:name w:val="Balloon Text"/>
-    <w:basedOn w:val="Normal"/>
-    <w:link w:val="BalloonTextChar"/>
+    <w:basedOn w:val="a"/>
+    <w:link w:val="a4"/>
     <w:uiPriority w:val="99"/>
     <w:semiHidden/>
     <w:unhideWhenUsed/>
@@ -7789,10 +7967,10 @@
       <w:szCs w:val="18"/>
     </w:rPr>
   </w:style>
-  <w:style w:type="character" w:customStyle="1" w:styleId="BalloonTextChar">
-    <w:name w:val="Balloon Text Char"/>
-    <w:basedOn w:val="DefaultParagraphFont"/>
-    <w:link w:val="BalloonText"/>
+  <w:style w:type="character" w:customStyle="1" w:styleId="a4">
+    <w:name w:val="批注框文本 字符"/>
+    <w:basedOn w:val="a0"/>
+    <w:link w:val="a3"/>
     <w:uiPriority w:val="99"/>
     <w:semiHidden/>
     <w:rsid w:val="00260EF1"/>
@@ -7803,10 +7981,10 @@
       <w:szCs w:val="18"/>
     </w:rPr>
   </w:style>
-  <w:style w:type="paragraph" w:styleId="Footer">
+  <w:style w:type="paragraph" w:styleId="a5">
     <w:name w:val="footer"/>
-    <w:basedOn w:val="Normal"/>
-    <w:link w:val="FooterChar"/>
+    <w:basedOn w:val="a"/>
+    <w:link w:val="a6"/>
     <w:uiPriority w:val="99"/>
     <w:unhideWhenUsed/>
     <w:rsid w:val="00260EF1"/>
@@ -7818,10 +7996,10 @@
       <w:spacing w:after="0" w:line="240" w:lineRule="auto"/>
     </w:pPr>
   </w:style>
-  <w:style w:type="character" w:customStyle="1" w:styleId="FooterChar">
-    <w:name w:val="Footer Char"/>
-    <w:basedOn w:val="DefaultParagraphFont"/>
-    <w:link w:val="Footer"/>
+  <w:style w:type="character" w:customStyle="1" w:styleId="a6">
+    <w:name w:val="页脚 字符"/>
+    <w:basedOn w:val="a0"/>
+    <w:link w:val="a5"/>
     <w:uiPriority w:val="99"/>
     <w:rsid w:val="00260EF1"/>
     <w:rPr>
@@ -7829,18 +8007,18 @@
       <w:sz w:val="22"/>
     </w:rPr>
   </w:style>
-  <w:style w:type="character" w:styleId="PageNumber">
+  <w:style w:type="character" w:styleId="a7">
     <w:name w:val="page number"/>
-    <w:basedOn w:val="DefaultParagraphFont"/>
+    <w:basedOn w:val="a0"/>
     <w:uiPriority w:val="99"/>
     <w:semiHidden/>
     <w:unhideWhenUsed/>
     <w:rsid w:val="00260EF1"/>
   </w:style>
-  <w:style w:type="paragraph" w:styleId="Header">
+  <w:style w:type="paragraph" w:styleId="a8">
     <w:name w:val="header"/>
-    <w:basedOn w:val="Normal"/>
-    <w:link w:val="HeaderChar"/>
+    <w:basedOn w:val="a"/>
+    <w:link w:val="a9"/>
     <w:uiPriority w:val="99"/>
     <w:unhideWhenUsed/>
     <w:rsid w:val="00260EF1"/>
@@ -7852,10 +8030,10 @@
       <w:spacing w:after="0" w:line="240" w:lineRule="auto"/>
     </w:pPr>
   </w:style>
-  <w:style w:type="character" w:customStyle="1" w:styleId="HeaderChar">
-    <w:name w:val="Header Char"/>
-    <w:basedOn w:val="DefaultParagraphFont"/>
-    <w:link w:val="Header"/>
+  <w:style w:type="character" w:customStyle="1" w:styleId="a9">
+    <w:name w:val="页眉 字符"/>
+    <w:basedOn w:val="a0"/>
+    <w:link w:val="a8"/>
     <w:uiPriority w:val="99"/>
     <w:rsid w:val="00260EF1"/>
     <w:rPr>
@@ -7863,315 +8041,9 @@
       <w:sz w:val="22"/>
     </w:rPr>
   </w:style>
-  <w:style w:type="paragraph" w:styleId="ListParagraph">
+  <w:style w:type="paragraph" w:styleId="aa">
     <w:name w:val="List Paragraph"/>
-    <w:basedOn w:val="Normal"/>
-    <w:uiPriority w:val="34"/>
-    <w:qFormat/>
-    <w:rsid w:val="00260EF1"/>
-    <w:pPr>
-      <w:ind w:left="720"/>
-      <w:contextualSpacing/>
-    </w:pPr>
-  </w:style>
-</w:styles>
-</file>
-
-<file path=word/stylesWithEffects.xml><?xml version="1.0" encoding="utf-8"?>
-<w:styles xmlns:wpc="http://schemas.microsoft.com/office/word/2010/wordprocessingCanvas" xmlns:mo="http://schemas.microsoft.com/office/mac/office/2008/main" xmlns:mc="http://schemas.openxmlformats.org/markup-compatibility/2006" xmlns:mv="urn:schemas-microsoft-com:mac:vml" xmlns:o="urn:schemas-microsoft-com:office:office" xmlns:r="http://schemas.openxmlformats.org/officeDocument/2006/relationships" xmlns:m="http://schemas.openxmlformats.org/officeDocument/2006/math" xmlns:v="urn:schemas-microsoft-com:vml" xmlns:wp14="http://schemas.microsoft.com/office/word/2010/wordprocessingDrawing" xmlns:wp="http://schemas.openxmlformats.org/drawingml/2006/wordprocessingDrawing" xmlns:w10="urn:schemas-microsoft-com:office:word" xmlns:w="http://schemas.openxmlformats.org/wordprocessingml/2006/main" xmlns:w14="http://schemas.microsoft.com/office/word/2010/wordml" xmlns:wpg="http://schemas.microsoft.com/office/word/2010/wordprocessingGroup" xmlns:wpi="http://schemas.microsoft.com/office/word/2010/wordprocessingInk" xmlns:wne="http://schemas.microsoft.com/office/word/2006/wordml" xmlns:wps="http://schemas.microsoft.com/office/word/2010/wordprocessingShape" mc:Ignorable="w14 wp14">
-  <w:docDefaults>
-    <w:rPrDefault>
-      <w:rPr>
-        <w:rFonts w:asciiTheme="minorHAnsi" w:eastAsiaTheme="minorEastAsia" w:hAnsiTheme="minorHAnsi" w:cstheme="minorBidi"/>
-        <w:kern w:val="2"/>
-        <w:sz w:val="21"/>
-        <w:szCs w:val="22"/>
-        <w:lang w:val="en-US" w:eastAsia="zh-CN" w:bidi="ar-SA"/>
-      </w:rPr>
-    </w:rPrDefault>
-    <w:pPrDefault/>
-  </w:docDefaults>
-  <w:latentStyles w:defLockedState="0" w:defUIPriority="99" w:defSemiHidden="1" w:defUnhideWhenUsed="1" w:defQFormat="0" w:count="276">
-    <w:lsdException w:name="Normal" w:semiHidden="0" w:uiPriority="0" w:unhideWhenUsed="0" w:qFormat="1"/>
-    <w:lsdException w:name="heading 1" w:semiHidden="0" w:uiPriority="9" w:unhideWhenUsed="0" w:qFormat="1"/>
-    <w:lsdException w:name="heading 2" w:uiPriority="9" w:qFormat="1"/>
-    <w:lsdException w:name="heading 3" w:uiPriority="9" w:qFormat="1"/>
-    <w:lsdException w:name="heading 4" w:uiPriority="9" w:qFormat="1"/>
-    <w:lsdException w:name="heading 5" w:uiPriority="9" w:qFormat="1"/>
-    <w:lsdException w:name="heading 6" w:uiPriority="9" w:qFormat="1"/>
-    <w:lsdException w:name="heading 7" w:uiPriority="9" w:qFormat="1"/>
-    <w:lsdException w:name="heading 8" w:uiPriority="9" w:qFormat="1"/>
-    <w:lsdException w:name="heading 9" w:uiPriority="9" w:qFormat="1"/>
-    <w:lsdException w:name="toc 1" w:uiPriority="39"/>
-    <w:lsdException w:name="toc 2" w:uiPriority="39"/>
-    <w:lsdException w:name="toc 3" w:uiPriority="39"/>
-    <w:lsdException w:name="toc 4" w:uiPriority="39"/>
-    <w:lsdException w:name="toc 5" w:uiPriority="39"/>
-    <w:lsdException w:name="toc 6" w:uiPriority="39"/>
-    <w:lsdException w:name="toc 7" w:uiPriority="39"/>
-    <w:lsdException w:name="toc 8" w:uiPriority="39"/>
-    <w:lsdException w:name="toc 9" w:uiPriority="39"/>
-    <w:lsdException w:name="caption" w:uiPriority="35" w:qFormat="1"/>
-    <w:lsdException w:name="Title" w:semiHidden="0" w:uiPriority="10" w:unhideWhenUsed="0" w:qFormat="1"/>
-    <w:lsdException w:name="Default Paragraph Font" w:uiPriority="1"/>
-    <w:lsdException w:name="Subtitle" w:semiHidden="0" w:uiPriority="11" w:unhideWhenUsed="0" w:qFormat="1"/>
-    <w:lsdException w:name="Strong" w:semiHidden="0" w:uiPriority="22" w:unhideWhenUsed="0" w:qFormat="1"/>
-    <w:lsdException w:name="Emphasis" w:semiHidden="0" w:uiPriority="20" w:unhideWhenUsed="0" w:qFormat="1"/>
-    <w:lsdException w:name="Table Grid" w:semiHidden="0" w:uiPriority="39" w:unhideWhenUsed="0"/>
-    <w:lsdException w:name="Note Level 1" w:semiHidden="0" w:unhideWhenUsed="0"/>
-    <w:lsdException w:name="Note Level 2" w:semiHidden="0" w:unhideWhenUsed="0"/>
-    <w:lsdException w:name="Note Level 3" w:semiHidden="0" w:unhideWhenUsed="0"/>
-    <w:lsdException w:name="Note Level 4" w:semiHidden="0" w:unhideWhenUsed="0"/>
-    <w:lsdException w:name="Note Level 5" w:semiHidden="0" w:unhideWhenUsed="0"/>
-    <w:lsdException w:name="Note Level 6" w:semiHidden="0" w:unhideWhenUsed="0"/>
-    <w:lsdException w:name="Note Level 7" w:semiHidden="0" w:unhideWhenUsed="0"/>
-    <w:lsdException w:name="Note Level 8" w:semiHidden="0" w:unhideWhenUsed="0"/>
-    <w:lsdException w:name="Note Level 9" w:semiHidden="0" w:unhideWhenUsed="0"/>
-    <w:lsdException w:name="Placeholder Text" w:unhideWhenUsed="0"/>
-    <w:lsdException w:name="No Spacing" w:semiHidden="0" w:uiPriority="1" w:unhideWhenUsed="0" w:qFormat="1"/>
-    <w:lsdException w:name="Light Shading" w:semiHidden="0" w:uiPriority="60" w:unhideWhenUsed="0"/>
-    <w:lsdException w:name="Light List" w:semiHidden="0" w:uiPriority="61" w:unhideWhenUsed="0"/>
-    <w:lsdException w:name="Light Grid" w:semiHidden="0" w:uiPriority="62" w:unhideWhenUsed="0"/>
-    <w:lsdException w:name="Medium Shading 1" w:semiHidden="0" w:uiPriority="63" w:unhideWhenUsed="0"/>
-    <w:lsdException w:name="Medium Shading 2" w:semiHidden="0" w:uiPriority="64" w:unhideWhenUsed="0"/>
-    <w:lsdException w:name="Medium List 1" w:semiHidden="0" w:uiPriority="65" w:unhideWhenUsed="0"/>
-    <w:lsdException w:name="Medium List 2" w:semiHidden="0" w:uiPriority="66" w:unhideWhenUsed="0"/>
-    <w:lsdException w:name="Medium Grid 1" w:semiHidden="0" w:uiPriority="67" w:unhideWhenUsed="0"/>
-    <w:lsdException w:name="Medium Grid 2" w:semiHidden="0" w:uiPriority="68" w:unhideWhenUsed="0"/>
-    <w:lsdException w:name="Medium Grid 3" w:semiHidden="0" w:uiPriority="69" w:unhideWhenUsed="0"/>
-    <w:lsdException w:name="Dark List" w:semiHidden="0" w:uiPriority="70" w:unhideWhenUsed="0"/>
-    <w:lsdException w:name="Colorful Shading" w:semiHidden="0" w:uiPriority="71" w:unhideWhenUsed="0"/>
-    <w:lsdException w:name="Colorful List" w:semiHidden="0" w:uiPriority="72" w:unhideWhenUsed="0"/>
-    <w:lsdException w:name="Colorful Grid" w:semiHidden="0" w:uiPriority="73" w:unhideWhenUsed="0"/>
-    <w:lsdException w:name="Light Shading Accent 1" w:semiHidden="0" w:uiPriority="60" w:unhideWhenUsed="0"/>
-    <w:lsdException w:name="Light List Accent 1" w:semiHidden="0" w:uiPriority="61" w:unhideWhenUsed="0"/>
-    <w:lsdException w:name="Light Grid Accent 1" w:semiHidden="0" w:uiPriority="62" w:unhideWhenUsed="0"/>
-    <w:lsdException w:name="Medium Shading 1 Accent 1" w:semiHidden="0" w:uiPriority="63" w:unhideWhenUsed="0"/>
-    <w:lsdException w:name="Medium Shading 2 Accent 1" w:semiHidden="0" w:uiPriority="64" w:unhideWhenUsed="0"/>
-    <w:lsdException w:name="Medium List 1 Accent 1" w:semiHidden="0" w:uiPriority="65" w:unhideWhenUsed="0"/>
-    <w:lsdException w:name="Revision" w:unhideWhenUsed="0"/>
-    <w:lsdException w:name="List Paragraph" w:semiHidden="0" w:uiPriority="34" w:unhideWhenUsed="0" w:qFormat="1"/>
-    <w:lsdException w:name="Quote" w:semiHidden="0" w:uiPriority="29" w:unhideWhenUsed="0" w:qFormat="1"/>
-    <w:lsdException w:name="Intense Quote" w:semiHidden="0" w:uiPriority="30" w:unhideWhenUsed="0" w:qFormat="1"/>
-    <w:lsdException w:name="Medium List 2 Accent 1" w:semiHidden="0" w:uiPriority="66" w:unhideWhenUsed="0"/>
-    <w:lsdException w:name="Medium Grid 1 Accent 1" w:semiHidden="0" w:uiPriority="67" w:unhideWhenUsed="0"/>
-    <w:lsdException w:name="Medium Grid 2 Accent 1" w:semiHidden="0" w:uiPriority="68" w:unhideWhenUsed="0"/>
-    <w:lsdException w:name="Medium Grid 3 Accent 1" w:semiHidden="0" w:uiPriority="69" w:unhideWhenUsed="0"/>
-    <w:lsdException w:name="Dark List Accent 1" w:semiHidden="0" w:uiPriority="70" w:unhideWhenUsed="0"/>
-    <w:lsdException w:name="Colorful Shading Accent 1" w:semiHidden="0" w:uiPriority="71" w:unhideWhenUsed="0"/>
-    <w:lsdException w:name="Colorful List Accent 1" w:semiHidden="0" w:uiPriority="72" w:unhideWhenUsed="0"/>
-    <w:lsdException w:name="Colorful Grid Accent 1" w:semiHidden="0" w:uiPriority="73" w:unhideWhenUsed="0"/>
-    <w:lsdException w:name="Light Shading Accent 2" w:semiHidden="0" w:uiPriority="60" w:unhideWhenUsed="0"/>
-    <w:lsdException w:name="Light List Accent 2" w:semiHidden="0" w:uiPriority="61" w:unhideWhenUsed="0"/>
-    <w:lsdException w:name="Light Grid Accent 2" w:semiHidden="0" w:uiPriority="62" w:unhideWhenUsed="0"/>
-    <w:lsdException w:name="Medium Shading 1 Accent 2" w:semiHidden="0" w:uiPriority="63" w:unhideWhenUsed="0"/>
-    <w:lsdException w:name="Medium Shading 2 Accent 2" w:semiHidden="0" w:uiPriority="64" w:unhideWhenUsed="0"/>
-    <w:lsdException w:name="Medium List 1 Accent 2" w:semiHidden="0" w:uiPriority="65" w:unhideWhenUsed="0"/>
-    <w:lsdException w:name="Medium List 2 Accent 2" w:semiHidden="0" w:uiPriority="66" w:unhideWhenUsed="0"/>
-    <w:lsdException w:name="Medium Grid 1 Accent 2" w:semiHidden="0" w:uiPriority="67" w:unhideWhenUsed="0"/>
-    <w:lsdException w:name="Medium Grid 2 Accent 2" w:semiHidden="0" w:uiPriority="68" w:unhideWhenUsed="0"/>
-    <w:lsdException w:name="Medium Grid 3 Accent 2" w:semiHidden="0" w:uiPriority="69" w:unhideWhenUsed="0"/>
-    <w:lsdException w:name="Dark List Accent 2" w:semiHidden="0" w:uiPriority="70" w:unhideWhenUsed="0"/>
-    <w:lsdException w:name="Colorful Shading Accent 2" w:semiHidden="0" w:uiPriority="71" w:unhideWhenUsed="0"/>
-    <w:lsdException w:name="Colorful List Accent 2" w:semiHidden="0" w:uiPriority="72" w:unhideWhenUsed="0"/>
-    <w:lsdException w:name="Colorful Grid Accent 2" w:semiHidden="0" w:uiPriority="73" w:unhideWhenUsed="0"/>
-    <w:lsdException w:name="Light Shading Accent 3" w:semiHidden="0" w:uiPriority="60" w:unhideWhenUsed="0"/>
-    <w:lsdException w:name="Light List Accent 3" w:semiHidden="0" w:uiPriority="61" w:unhideWhenUsed="0"/>
-    <w:lsdException w:name="Light Grid Accent 3" w:semiHidden="0" w:uiPriority="62" w:unhideWhenUsed="0"/>
-    <w:lsdException w:name="Medium Shading 1 Accent 3" w:semiHidden="0" w:uiPriority="63" w:unhideWhenUsed="0"/>
-    <w:lsdException w:name="Medium Shading 2 Accent 3" w:semiHidden="0" w:uiPriority="64" w:unhideWhenUsed="0"/>
-    <w:lsdException w:name="Medium List 1 Accent 3" w:semiHidden="0" w:uiPriority="65" w:unhideWhenUsed="0"/>
-    <w:lsdException w:name="Medium List 2 Accent 3" w:semiHidden="0" w:uiPriority="66" w:unhideWhenUsed="0"/>
-    <w:lsdException w:name="Medium Grid 1 Accent 3" w:semiHidden="0" w:uiPriority="67" w:unhideWhenUsed="0"/>
-    <w:lsdException w:name="Medium Grid 2 Accent 3" w:semiHidden="0" w:uiPriority="68" w:unhideWhenUsed="0"/>
-    <w:lsdException w:name="Medium Grid 3 Accent 3" w:semiHidden="0" w:uiPriority="69" w:unhideWhenUsed="0"/>
-    <w:lsdException w:name="Dark List Accent 3" w:semiHidden="0" w:uiPriority="70" w:unhideWhenUsed="0"/>
-    <w:lsdException w:name="Colorful Shading Accent 3" w:semiHidden="0" w:uiPriority="71" w:unhideWhenUsed="0"/>
-    <w:lsdException w:name="Colorful List Accent 3" w:semiHidden="0" w:uiPriority="72" w:unhideWhenUsed="0"/>
-    <w:lsdException w:name="Colorful Grid Accent 3" w:semiHidden="0" w:uiPriority="73" w:unhideWhenUsed="0"/>
-    <w:lsdException w:name="Light Shading Accent 4" w:semiHidden="0" w:uiPriority="60" w:unhideWhenUsed="0"/>
-    <w:lsdException w:name="Light List Accent 4" w:semiHidden="0" w:uiPriority="61" w:unhideWhenUsed="0"/>
-    <w:lsdException w:name="Light Grid Accent 4" w:semiHidden="0" w:uiPriority="62" w:unhideWhenUsed="0"/>
-    <w:lsdException w:name="Medium Shading 1 Accent 4" w:semiHidden="0" w:uiPriority="63" w:unhideWhenUsed="0"/>
-    <w:lsdException w:name="Medium Shading 2 Accent 4" w:semiHidden="0" w:uiPriority="64" w:unhideWhenUsed="0"/>
-    <w:lsdException w:name="Medium List 1 Accent 4" w:semiHidden="0" w:uiPriority="65" w:unhideWhenUsed="0"/>
-    <w:lsdException w:name="Medium List 2 Accent 4" w:semiHidden="0" w:uiPriority="66" w:unhideWhenUsed="0"/>
-    <w:lsdException w:name="Medium Grid 1 Accent 4" w:semiHidden="0" w:uiPriority="67" w:unhideWhenUsed="0"/>
-    <w:lsdException w:name="Medium Grid 2 Accent 4" w:semiHidden="0" w:uiPriority="68" w:unhideWhenUsed="0"/>
-    <w:lsdException w:name="Medium Grid 3 Accent 4" w:semiHidden="0" w:uiPriority="69" w:unhideWhenUsed="0"/>
-    <w:lsdException w:name="Dark List Accent 4" w:semiHidden="0" w:uiPriority="70" w:unhideWhenUsed="0"/>
-    <w:lsdException w:name="Colorful Shading Accent 4" w:semiHidden="0" w:uiPriority="71" w:unhideWhenUsed="0"/>
-    <w:lsdException w:name="Colorful List Accent 4" w:semiHidden="0" w:uiPriority="72" w:unhideWhenUsed="0"/>
-    <w:lsdException w:name="Colorful Grid Accent 4" w:semiHidden="0" w:uiPriority="73" w:unhideWhenUsed="0"/>
-    <w:lsdException w:name="Light Shading Accent 5" w:semiHidden="0" w:uiPriority="60" w:unhideWhenUsed="0"/>
-    <w:lsdException w:name="Light List Accent 5" w:semiHidden="0" w:uiPriority="61" w:unhideWhenUsed="0"/>
-    <w:lsdException w:name="Light Grid Accent 5" w:semiHidden="0" w:uiPriority="62" w:unhideWhenUsed="0"/>
-    <w:lsdException w:name="Medium Shading 1 Accent 5" w:semiHidden="0" w:uiPriority="63" w:unhideWhenUsed="0"/>
-    <w:lsdException w:name="Medium Shading 2 Accent 5" w:semiHidden="0" w:uiPriority="64" w:unhideWhenUsed="0"/>
-    <w:lsdException w:name="Medium List 1 Accent 5" w:semiHidden="0" w:uiPriority="65" w:unhideWhenUsed="0"/>
-    <w:lsdException w:name="Medium List 2 Accent 5" w:semiHidden="0" w:uiPriority="66" w:unhideWhenUsed="0"/>
-    <w:lsdException w:name="Medium Grid 1 Accent 5" w:semiHidden="0" w:uiPriority="67" w:unhideWhenUsed="0"/>
-    <w:lsdException w:name="Medium Grid 2 Accent 5" w:semiHidden="0" w:uiPriority="68" w:unhideWhenUsed="0"/>
-    <w:lsdException w:name="Medium Grid 3 Accent 5" w:semiHidden="0" w:uiPriority="69" w:unhideWhenUsed="0"/>
-    <w:lsdException w:name="Dark List Accent 5" w:semiHidden="0" w:uiPriority="70" w:unhideWhenUsed="0"/>
-    <w:lsdException w:name="Colorful Shading Accent 5" w:semiHidden="0" w:uiPriority="71" w:unhideWhenUsed="0"/>
-    <w:lsdException w:name="Colorful List Accent 5" w:semiHidden="0" w:uiPriority="72" w:unhideWhenUsed="0"/>
-    <w:lsdException w:name="Colorful Grid Accent 5" w:semiHidden="0" w:uiPriority="73" w:unhideWhenUsed="0"/>
-    <w:lsdException w:name="Light Shading Accent 6" w:semiHidden="0" w:uiPriority="60" w:unhideWhenUsed="0"/>
-    <w:lsdException w:name="Light List Accent 6" w:semiHidden="0" w:uiPriority="61" w:unhideWhenUsed="0"/>
-    <w:lsdException w:name="Light Grid Accent 6" w:semiHidden="0" w:uiPriority="62" w:unhideWhenUsed="0"/>
-    <w:lsdException w:name="Medium Shading 1 Accent 6" w:semiHidden="0" w:uiPriority="63" w:unhideWhenUsed="0"/>
-    <w:lsdException w:name="Medium Shading 2 Accent 6" w:semiHidden="0" w:uiPriority="64" w:unhideWhenUsed="0"/>
-    <w:lsdException w:name="Medium List 1 Accent 6" w:semiHidden="0" w:uiPriority="65" w:unhideWhenUsed="0"/>
-    <w:lsdException w:name="Medium List 2 Accent 6" w:semiHidden="0" w:uiPriority="66" w:unhideWhenUsed="0"/>
-    <w:lsdException w:name="Medium Grid 1 Accent 6" w:semiHidden="0" w:uiPriority="67" w:unhideWhenUsed="0"/>
-    <w:lsdException w:name="Medium Grid 2 Accent 6" w:semiHidden="0" w:uiPriority="68" w:unhideWhenUsed="0"/>
-    <w:lsdException w:name="Medium Grid 3 Accent 6" w:semiHidden="0" w:uiPriority="69" w:unhideWhenUsed="0"/>
-    <w:lsdException w:name="Dark List Accent 6" w:semiHidden="0" w:uiPriority="70" w:unhideWhenUsed="0"/>
-    <w:lsdException w:name="Colorful Shading Accent 6" w:semiHidden="0" w:uiPriority="71" w:unhideWhenUsed="0"/>
-    <w:lsdException w:name="Colorful List Accent 6" w:semiHidden="0" w:uiPriority="72" w:unhideWhenUsed="0"/>
-    <w:lsdException w:name="Colorful Grid Accent 6" w:semiHidden="0" w:uiPriority="73" w:unhideWhenUsed="0"/>
-    <w:lsdException w:name="Subtle Emphasis" w:semiHidden="0" w:uiPriority="19" w:unhideWhenUsed="0" w:qFormat="1"/>
-    <w:lsdException w:name="Intense Emphasis" w:semiHidden="0" w:uiPriority="21" w:unhideWhenUsed="0" w:qFormat="1"/>
-    <w:lsdException w:name="Subtle Reference" w:semiHidden="0" w:uiPriority="31" w:unhideWhenUsed="0" w:qFormat="1"/>
-    <w:lsdException w:name="Intense Reference" w:semiHidden="0" w:uiPriority="32" w:unhideWhenUsed="0" w:qFormat="1"/>
-    <w:lsdException w:name="Book Title" w:semiHidden="0" w:uiPriority="33" w:unhideWhenUsed="0" w:qFormat="1"/>
-    <w:lsdException w:name="Bibliography" w:uiPriority="37"/>
-    <w:lsdException w:name="TOC Heading" w:uiPriority="39" w:qFormat="1"/>
-  </w:latentStyles>
-  <w:style w:type="paragraph" w:default="1" w:styleId="Normal">
-    <w:name w:val="Normal"/>
-    <w:qFormat/>
-    <w:rsid w:val="00181969"/>
-    <w:pPr>
-      <w:spacing w:after="160" w:line="259" w:lineRule="auto"/>
-    </w:pPr>
-    <w:rPr>
-      <w:kern w:val="0"/>
-      <w:sz w:val="22"/>
-    </w:rPr>
-  </w:style>
-  <w:style w:type="character" w:default="1" w:styleId="DefaultParagraphFont">
-    <w:name w:val="Default Paragraph Font"/>
-    <w:uiPriority w:val="1"/>
-    <w:semiHidden/>
-    <w:unhideWhenUsed/>
-  </w:style>
-  <w:style w:type="table" w:default="1" w:styleId="TableNormal">
-    <w:name w:val="Normal Table"/>
-    <w:uiPriority w:val="99"/>
-    <w:semiHidden/>
-    <w:unhideWhenUsed/>
-    <w:tblPr>
-      <w:tblInd w:w="0" w:type="dxa"/>
-      <w:tblCellMar>
-        <w:top w:w="0" w:type="dxa"/>
-        <w:left w:w="108" w:type="dxa"/>
-        <w:bottom w:w="0" w:type="dxa"/>
-        <w:right w:w="108" w:type="dxa"/>
-      </w:tblCellMar>
-    </w:tblPr>
-  </w:style>
-  <w:style w:type="numbering" w:default="1" w:styleId="NoList">
-    <w:name w:val="No List"/>
-    <w:uiPriority w:val="99"/>
-    <w:semiHidden/>
-    <w:unhideWhenUsed/>
-  </w:style>
-  <w:style w:type="paragraph" w:styleId="BalloonText">
-    <w:name w:val="Balloon Text"/>
-    <w:basedOn w:val="Normal"/>
-    <w:link w:val="BalloonTextChar"/>
-    <w:uiPriority w:val="99"/>
-    <w:semiHidden/>
-    <w:unhideWhenUsed/>
-    <w:rsid w:val="00260EF1"/>
-    <w:pPr>
-      <w:spacing w:after="0" w:line="240" w:lineRule="auto"/>
-    </w:pPr>
-    <w:rPr>
-      <w:rFonts w:ascii="Lucida Grande" w:hAnsi="Lucida Grande" w:cs="Lucida Grande"/>
-      <w:sz w:val="18"/>
-      <w:szCs w:val="18"/>
-    </w:rPr>
-  </w:style>
-  <w:style w:type="character" w:customStyle="1" w:styleId="BalloonTextChar">
-    <w:name w:val="Balloon Text Char"/>
-    <w:basedOn w:val="DefaultParagraphFont"/>
-    <w:link w:val="BalloonText"/>
-    <w:uiPriority w:val="99"/>
-    <w:semiHidden/>
-    <w:rsid w:val="00260EF1"/>
-    <w:rPr>
-      <w:rFonts w:ascii="Lucida Grande" w:hAnsi="Lucida Grande" w:cs="Lucida Grande"/>
-      <w:kern w:val="0"/>
-      <w:sz w:val="18"/>
-      <w:szCs w:val="18"/>
-    </w:rPr>
-  </w:style>
-  <w:style w:type="paragraph" w:styleId="Footer">
-    <w:name w:val="footer"/>
-    <w:basedOn w:val="Normal"/>
-    <w:link w:val="FooterChar"/>
-    <w:uiPriority w:val="99"/>
-    <w:unhideWhenUsed/>
-    <w:rsid w:val="00260EF1"/>
-    <w:pPr>
-      <w:tabs>
-        <w:tab w:val="center" w:pos="4320"/>
-        <w:tab w:val="right" w:pos="8640"/>
-      </w:tabs>
-      <w:spacing w:after="0" w:line="240" w:lineRule="auto"/>
-    </w:pPr>
-  </w:style>
-  <w:style w:type="character" w:customStyle="1" w:styleId="FooterChar">
-    <w:name w:val="Footer Char"/>
-    <w:basedOn w:val="DefaultParagraphFont"/>
-    <w:link w:val="Footer"/>
-    <w:uiPriority w:val="99"/>
-    <w:rsid w:val="00260EF1"/>
-    <w:rPr>
-      <w:kern w:val="0"/>
-      <w:sz w:val="22"/>
-    </w:rPr>
-  </w:style>
-  <w:style w:type="character" w:styleId="PageNumber">
-    <w:name w:val="page number"/>
-    <w:basedOn w:val="DefaultParagraphFont"/>
-    <w:uiPriority w:val="99"/>
-    <w:semiHidden/>
-    <w:unhideWhenUsed/>
-    <w:rsid w:val="00260EF1"/>
-  </w:style>
-  <w:style w:type="paragraph" w:styleId="Header">
-    <w:name w:val="header"/>
-    <w:basedOn w:val="Normal"/>
-    <w:link w:val="HeaderChar"/>
-    <w:uiPriority w:val="99"/>
-    <w:unhideWhenUsed/>
-    <w:rsid w:val="00260EF1"/>
-    <w:pPr>
-      <w:tabs>
-        <w:tab w:val="center" w:pos="4320"/>
-        <w:tab w:val="right" w:pos="8640"/>
-      </w:tabs>
-      <w:spacing w:after="0" w:line="240" w:lineRule="auto"/>
-    </w:pPr>
-  </w:style>
-  <w:style w:type="character" w:customStyle="1" w:styleId="HeaderChar">
-    <w:name w:val="Header Char"/>
-    <w:basedOn w:val="DefaultParagraphFont"/>
-    <w:link w:val="Header"/>
-    <w:uiPriority w:val="99"/>
-    <w:rsid w:val="00260EF1"/>
-    <w:rPr>
-      <w:kern w:val="0"/>
-      <w:sz w:val="22"/>
-    </w:rPr>
-  </w:style>
-  <w:style w:type="paragraph" w:styleId="ListParagraph">
-    <w:name w:val="List Paragraph"/>
-    <w:basedOn w:val="Normal"/>
+    <w:basedOn w:val="a"/>
     <w:uiPriority w:val="34"/>
     <w:qFormat/>
     <w:rsid w:val="00260EF1"/>
@@ -8472,7 +8344,7 @@
   <a:extraClrSchemeLst/>
   <a:extLst>
     <a:ext uri="{05A4C25C-085E-4340-85A3-A5531E510DB2}">
-      <thm15:themeFamily xmlns:thm15="http://schemas.microsoft.com/office/thememl/2012/main" xmlns="" name="Office Theme" id="{62F939B6-93AF-4DB8-9C6B-D6C7DFDC589F}" vid="{4A3C46E8-61CC-4603-A589-7422A47A8E4A}"/>
+      <thm15:themeFamily xmlns:thm15="http://schemas.microsoft.com/office/thememl/2012/main" name="Office Theme" id="{62F939B6-93AF-4DB8-9C6B-D6C7DFDC589F}" vid="{4A3C46E8-61CC-4603-A589-7422A47A8E4A}"/>
     </a:ext>
   </a:extLst>
 </a:theme>
@@ -8483,7 +8355,7 @@
 </file>
 
 <file path=customXml/itemProps1.xml><?xml version="1.0" encoding="utf-8"?>
-<ds:datastoreItem xmlns:ds="http://schemas.openxmlformats.org/officeDocument/2006/customXml" ds:itemID="{E738010F-FC27-BC45-9C9E-93086BFDB30B}">
+<ds:datastoreItem xmlns:ds="http://schemas.openxmlformats.org/officeDocument/2006/customXml" ds:itemID="{1C269193-C84D-466F-A7AA-F0053A829D84}">
   <ds:schemaRefs>
     <ds:schemaRef ds:uri="http://schemas.openxmlformats.org/officeDocument/2006/bibliography"/>
   </ds:schemaRefs>
